--- a/Brugervejledning.docx
+++ b/Brugervejledning.docx
@@ -321,15 +321,13 @@
         <w:t xml:space="preserve">, </w:t>
       </w:r>
       <w:r>
-        <w:t xml:space="preserve">da man fjerner muligheden for </w:t>
-      </w:r>
-      <w:proofErr w:type="spellStart"/>
-      <w:r>
-        <w:t>plugin’et</w:t>
-      </w:r>
-      <w:proofErr w:type="spellEnd"/>
-      <w:r>
-        <w:t xml:space="preserve"> senere kan sammenligne dataindhold i redigeringslag og referencelag.)</w:t>
+        <w:t>da man fjerner muligheden for plugin</w:t>
+      </w:r>
+      <w:r>
+        <w:t>-</w:t>
+      </w:r>
+      <w:r>
+        <w:t>et senere kan sammenligne dataindhold i redigeringslag og referencelag.)</w:t>
       </w:r>
     </w:p>
     <w:p>
@@ -620,10 +618,7 @@
         <w:t xml:space="preserve"> </w:t>
       </w:r>
       <w:r>
-        <w:t>Eller at ved at klikke på følgende ikon</w:t>
-      </w:r>
-      <w:r>
-        <w:t>:</w:t>
+        <w:t>Eller at ved at klikke på følgende ikon:</w:t>
       </w:r>
     </w:p>
     <w:p>
@@ -1379,10 +1374,7 @@
         <w:t xml:space="preserve"> s</w:t>
       </w:r>
       <w:r>
-        <w:t xml:space="preserve">kal du </w:t>
-      </w:r>
-      <w:r>
-        <w:t xml:space="preserve">indtaste karakteren for en tekstafgrænser for den valgte databasetype </w:t>
+        <w:t xml:space="preserve">kal du indtaste karakteren for en tekstafgrænser for den valgte databasetype </w:t>
       </w:r>
       <w:r>
         <w:rPr>
@@ -1908,13 +1900,7 @@
         <w:t xml:space="preserve">Når bruger er klar til at </w:t>
       </w:r>
       <w:r>
-        <w:t xml:space="preserve">skubbe rettelser tilbage til Miljøportalen benyttes DMP Managers værktøjer til at </w:t>
-      </w:r>
-      <w:r>
-        <w:t>kontrollere</w:t>
-      </w:r>
-      <w:r>
-        <w:t xml:space="preserve"> / sammenligne redigerede og oprindelige data og derefter indsættes data i Miljøportalen eller </w:t>
+        <w:t xml:space="preserve">skubbe rettelser tilbage til Miljøportalen benyttes DMP Managers værktøjer til at kontrollere / sammenligne redigerede og oprindelige data og derefter indsættes data i Miljøportalen eller </w:t>
       </w:r>
       <w:proofErr w:type="gramStart"/>
       <w:r>
@@ -2107,7 +2093,13 @@
         <w:t>t</w:t>
       </w:r>
       <w:r>
-        <w:t xml:space="preserve"> login til Miljøportalen. Det gøres ved at trykke på knap ”</w:t>
+        <w:t xml:space="preserve"> login til</w:t>
+      </w:r>
+      <w:r>
+        <w:t xml:space="preserve"> </w:t>
+      </w:r>
+      <w:r>
+        <w:t>portalen. Det gøres ved at trykke på knap ”</w:t>
       </w:r>
       <w:r>
         <w:rPr>
@@ -2130,30 +2122,58 @@
       </w:r>
       <w:proofErr w:type="spellStart"/>
       <w:r>
+        <w:rPr>
+          <w:b/>
+          <w:bCs/>
+        </w:rPr>
         <w:t>You</w:t>
       </w:r>
       <w:proofErr w:type="spellEnd"/>
       <w:r>
+        <w:rPr>
+          <w:b/>
+          <w:bCs/>
+        </w:rPr>
         <w:t xml:space="preserve"> </w:t>
       </w:r>
       <w:proofErr w:type="spellStart"/>
       <w:r>
+        <w:rPr>
+          <w:b/>
+          <w:bCs/>
+        </w:rPr>
         <w:t>can</w:t>
       </w:r>
       <w:proofErr w:type="spellEnd"/>
       <w:r>
+        <w:rPr>
+          <w:b/>
+          <w:bCs/>
+        </w:rPr>
         <w:t xml:space="preserve"> </w:t>
       </w:r>
       <w:proofErr w:type="spellStart"/>
       <w:r>
+        <w:rPr>
+          <w:b/>
+          <w:bCs/>
+        </w:rPr>
         <w:t>now</w:t>
       </w:r>
       <w:proofErr w:type="spellEnd"/>
       <w:r>
+        <w:rPr>
+          <w:b/>
+          <w:bCs/>
+        </w:rPr>
         <w:t xml:space="preserve"> return to the </w:t>
       </w:r>
       <w:proofErr w:type="spellStart"/>
       <w:r>
+        <w:rPr>
+          <w:b/>
+          <w:bCs/>
+        </w:rPr>
         <w:t>application</w:t>
       </w:r>
       <w:proofErr w:type="spellEnd"/>
@@ -3292,91 +3312,321 @@
       </w:r>
     </w:p>
     <w:p>
-      <w:r>
-        <w:t>Ved tryk på knap ”</w:t>
-      </w:r>
-      <w:proofErr w:type="spellStart"/>
-      <w:r>
-        <w:rPr>
-          <w:b/>
-          <w:bCs/>
-        </w:rPr>
-        <w:t>Activate</w:t>
-      </w:r>
-      <w:proofErr w:type="spellEnd"/>
-      <w:r>
-        <w:rPr>
-          <w:b/>
-          <w:bCs/>
-        </w:rPr>
-        <w:t xml:space="preserve"> QGIS </w:t>
-      </w:r>
-      <w:proofErr w:type="spellStart"/>
-      <w:r>
-        <w:rPr>
-          <w:b/>
-          <w:bCs/>
-        </w:rPr>
-        <w:t>geometry</w:t>
-      </w:r>
-      <w:proofErr w:type="spellEnd"/>
-      <w:r>
-        <w:rPr>
-          <w:b/>
-          <w:bCs/>
-        </w:rPr>
-        <w:t xml:space="preserve"> check</w:t>
-      </w:r>
-      <w:r>
-        <w:t>”, afsnit ”</w:t>
-      </w:r>
-      <w:proofErr w:type="spellStart"/>
-      <w:r>
-        <w:rPr>
-          <w:b/>
-          <w:bCs/>
-        </w:rPr>
-        <w:t>Geometry</w:t>
-      </w:r>
-      <w:proofErr w:type="spellEnd"/>
-      <w:r>
-        <w:rPr>
-          <w:b/>
-          <w:bCs/>
-        </w:rPr>
-        <w:t xml:space="preserve"> check</w:t>
-      </w:r>
-      <w:r>
-        <w:t xml:space="preserve">” aktiveres </w:t>
-      </w:r>
-      <w:proofErr w:type="spellStart"/>
-      <w:r>
-        <w:t>QGIS’s</w:t>
-      </w:r>
-      <w:proofErr w:type="spellEnd"/>
-      <w:r>
-        <w:t xml:space="preserve"> indbyggede geometri-tjek</w:t>
-      </w:r>
-      <w:r>
-        <w:t xml:space="preserve"> på det valgte lag.</w:t>
+      <w:pPr>
+        <w:rPr>
+          <w:rFonts w:asciiTheme="majorHAnsi" w:eastAsiaTheme="majorEastAsia" w:hAnsiTheme="majorHAnsi" w:cstheme="majorBidi"/>
+          <w:color w:val="2F5496" w:themeColor="accent1" w:themeShade="BF"/>
+          <w:sz w:val="32"/>
+          <w:szCs w:val="32"/>
+        </w:rPr>
+      </w:pPr>
+      <w:r>
+        <w:br w:type="page"/>
+      </w:r>
+    </w:p>
+    <w:p>
+      <w:pPr>
+        <w:pStyle w:val="Overskrift1"/>
+      </w:pPr>
+      <w:r>
+        <w:lastRenderedPageBreak/>
+        <w:t>Automatisk tematisering af hentede lag fra Miljøportalen</w:t>
       </w:r>
     </w:p>
     <w:p/>
-    <w:p/>
-    <w:p/>
-    <w:p/>
-    <w:p/>
-    <w:p/>
-    <w:p/>
-    <w:p/>
-    <w:p/>
-    <w:p/>
-    <w:p/>
-    <w:p/>
-    <w:p/>
-    <w:p/>
-    <w:p/>
-    <w:p/>
+    <w:p>
+      <w:r>
+        <w:t>Plugin-et har mulighed for at automatisk tematisere hentede lag. Dette gøres på følgende måde:</w:t>
+      </w:r>
+    </w:p>
+    <w:p>
+      <w:pPr>
+        <w:pStyle w:val="Listeafsnit"/>
+        <w:numPr>
+          <w:ilvl w:val="0"/>
+          <w:numId w:val="5"/>
+        </w:numPr>
+      </w:pPr>
+      <w:r>
+        <w:t>Hent et lag fra Miljøportalen. Første gang du henter det, vil det optræde med en simpel farvelægning valgt vilkårligt ag QGIS</w:t>
+      </w:r>
+      <w:r>
+        <w:br/>
+      </w:r>
+    </w:p>
+    <w:p>
+      <w:pPr>
+        <w:pStyle w:val="Listeafsnit"/>
+        <w:numPr>
+          <w:ilvl w:val="0"/>
+          <w:numId w:val="5"/>
+        </w:numPr>
+      </w:pPr>
+      <w:r>
+        <w:t>Du tematisere</w:t>
+      </w:r>
+      <w:r>
+        <w:t>r</w:t>
+      </w:r>
+      <w:r>
+        <w:t xml:space="preserve"> så kort</w:t>
+      </w:r>
+      <w:r>
+        <w:t>-</w:t>
+      </w:r>
+      <w:r>
+        <w:t xml:space="preserve">laget vha. </w:t>
+      </w:r>
+      <w:r>
+        <w:t>den indb</w:t>
+      </w:r>
+      <w:r>
+        <w:t xml:space="preserve">yggede </w:t>
+      </w:r>
+      <w:proofErr w:type="spellStart"/>
+      <w:r>
+        <w:t>symbologi</w:t>
+      </w:r>
+      <w:proofErr w:type="spellEnd"/>
+      <w:r>
+        <w:t>-</w:t>
+      </w:r>
+      <w:r>
+        <w:t>funktion</w:t>
+      </w:r>
+      <w:r>
+        <w:t xml:space="preserve"> i QGIS</w:t>
+      </w:r>
+      <w:r>
+        <w:t>.</w:t>
+      </w:r>
+      <w:r>
+        <w:t xml:space="preserve"> Du kan bruge alle faciliteter i denne, inkl. </w:t>
+      </w:r>
+      <w:r>
+        <w:t>o</w:t>
+      </w:r>
+      <w:r>
+        <w:t xml:space="preserve">psætning af felter med </w:t>
+      </w:r>
+      <w:proofErr w:type="spellStart"/>
+      <w:r>
+        <w:t>lookup</w:t>
+      </w:r>
+      <w:proofErr w:type="spellEnd"/>
+      <w:r>
+        <w:t xml:space="preserve"> funktioner osv.</w:t>
+      </w:r>
+      <w:r>
+        <w:br/>
+      </w:r>
+      <w:r>
+        <w:t xml:space="preserve"> </w:t>
+      </w:r>
+    </w:p>
+    <w:p>
+      <w:pPr>
+        <w:pStyle w:val="Listeafsnit"/>
+        <w:numPr>
+          <w:ilvl w:val="0"/>
+          <w:numId w:val="5"/>
+        </w:numPr>
+      </w:pPr>
+      <w:r>
+        <w:t>Herefter</w:t>
+      </w:r>
+      <w:r>
+        <w:t xml:space="preserve"> højreklikker du på laget i lagvælger og venstreklikker på funktion ”</w:t>
+      </w:r>
+      <w:proofErr w:type="spellStart"/>
+      <w:r>
+        <w:t>Export</w:t>
+      </w:r>
+      <w:proofErr w:type="spellEnd"/>
+      <w:r>
+        <w:t xml:space="preserve">” -&gt; ”Save as QGIS </w:t>
+      </w:r>
+      <w:proofErr w:type="spellStart"/>
+      <w:r>
+        <w:t>L</w:t>
+      </w:r>
+      <w:r>
+        <w:t>ayer</w:t>
+      </w:r>
+      <w:proofErr w:type="spellEnd"/>
+      <w:r>
+        <w:t xml:space="preserve"> </w:t>
+      </w:r>
+      <w:r>
+        <w:t>S</w:t>
+      </w:r>
+      <w:r>
+        <w:t>tyle file</w:t>
+      </w:r>
+      <w:r>
+        <w:t>…</w:t>
+      </w:r>
+      <w:r>
+        <w:t>”</w:t>
+      </w:r>
+      <w:r>
+        <w:t xml:space="preserve"> Følgende brugerdialog vises:</w:t>
+      </w:r>
+      <w:r>
+        <w:br/>
+      </w:r>
+      <w:r>
+        <w:br/>
+      </w:r>
+      <w:r>
+        <w:rPr>
+          <w:noProof/>
+        </w:rPr>
+        <w:drawing>
+          <wp:inline distT="0" distB="0" distL="0" distR="0" wp14:anchorId="0D33CF85" wp14:editId="75F9FABA">
+            <wp:extent cx="3268980" cy="3799443"/>
+            <wp:effectExtent l="0" t="0" r="7620" b="0"/>
+            <wp:docPr id="3" name="Billede 3"/>
+            <wp:cNvGraphicFramePr>
+              <a:graphicFrameLocks xmlns:a="http://schemas.openxmlformats.org/drawingml/2006/main" noChangeAspect="1"/>
+            </wp:cNvGraphicFramePr>
+            <a:graphic xmlns:a="http://schemas.openxmlformats.org/drawingml/2006/main">
+              <a:graphicData uri="http://schemas.openxmlformats.org/drawingml/2006/picture">
+                <pic:pic xmlns:pic="http://schemas.openxmlformats.org/drawingml/2006/picture">
+                  <pic:nvPicPr>
+                    <pic:cNvPr id="1" name=""/>
+                    <pic:cNvPicPr/>
+                  </pic:nvPicPr>
+                  <pic:blipFill>
+                    <a:blip r:embed="rId15"/>
+                    <a:stretch>
+                      <a:fillRect/>
+                    </a:stretch>
+                  </pic:blipFill>
+                  <pic:spPr>
+                    <a:xfrm>
+                      <a:off x="0" y="0"/>
+                      <a:ext cx="3281673" cy="3814196"/>
+                    </a:xfrm>
+                    <a:prstGeom prst="rect">
+                      <a:avLst/>
+                    </a:prstGeom>
+                  </pic:spPr>
+                </pic:pic>
+              </a:graphicData>
+            </a:graphic>
+          </wp:inline>
+        </w:drawing>
+      </w:r>
+      <w:r>
+        <w:br/>
+      </w:r>
+      <w:r>
+        <w:br/>
+      </w:r>
+    </w:p>
+    <w:p>
+      <w:pPr>
+        <w:pStyle w:val="Listeafsnit"/>
+        <w:numPr>
+          <w:ilvl w:val="0"/>
+          <w:numId w:val="5"/>
+        </w:numPr>
+      </w:pPr>
+      <w:r>
+        <w:t>Du afkrydser alle relevante del-tematiseringer i dialogen og trykker derefter på ”gem” knappen (markeret med gult). Der vises en gem-fil dialog.</w:t>
+      </w:r>
+      <w:r>
+        <w:br/>
+      </w:r>
+    </w:p>
+    <w:p>
+      <w:pPr>
+        <w:pStyle w:val="Listeafsnit"/>
+        <w:numPr>
+          <w:ilvl w:val="0"/>
+          <w:numId w:val="5"/>
+        </w:numPr>
+      </w:pPr>
+      <w:r>
+        <w:t xml:space="preserve">I ”gem-fil” dialogens </w:t>
+      </w:r>
+      <w:r>
+        <w:rPr>
+          <w:i/>
+          <w:iCs/>
+        </w:rPr>
+        <w:t>sti-felt</w:t>
+      </w:r>
+      <w:r>
+        <w:t xml:space="preserve"> skriver du:</w:t>
+      </w:r>
+      <w:r>
+        <w:br/>
+      </w:r>
+      <w:r>
+        <w:br/>
+      </w:r>
+      <w:r>
+        <w:rPr>
+          <w:color w:val="538135" w:themeColor="accent6" w:themeShade="BF"/>
+        </w:rPr>
+        <w:t>%appdata%\qgis\qgis3\profiles\default\python\plugins\dmp_manager\templates</w:t>
+      </w:r>
+    </w:p>
+    <w:p>
+      <w:pPr>
+        <w:pStyle w:val="Listeafsnit"/>
+        <w:numPr>
+          <w:ilvl w:val="0"/>
+          <w:numId w:val="5"/>
+        </w:numPr>
+      </w:pPr>
+      <w:r>
+        <w:rPr>
+          <w:color w:val="385623" w:themeColor="accent6" w:themeShade="80"/>
+        </w:rPr>
+        <w:br/>
+      </w:r>
+      <w:r>
+        <w:t xml:space="preserve">I ”gem-fil” dialogens </w:t>
+      </w:r>
+      <w:r>
+        <w:rPr>
+          <w:i/>
+          <w:iCs/>
+        </w:rPr>
+        <w:t>fil-felt</w:t>
+      </w:r>
+      <w:r>
+        <w:t xml:space="preserve"> skriver du navnet på det lag, du er ved at oprette standard tematisering for – </w:t>
+      </w:r>
+      <w:r>
+        <w:rPr>
+          <w:i/>
+          <w:iCs/>
+        </w:rPr>
+        <w:t>præcis</w:t>
+      </w:r>
+      <w:r>
+        <w:t xml:space="preserve"> som lagnavnet vises i QSGIS lag-vælger.</w:t>
+      </w:r>
+      <w:r>
+        <w:br/>
+      </w:r>
+    </w:p>
+    <w:p>
+      <w:pPr>
+        <w:pStyle w:val="Listeafsnit"/>
+        <w:numPr>
+          <w:ilvl w:val="0"/>
+          <w:numId w:val="5"/>
+        </w:numPr>
+      </w:pPr>
+      <w:r>
+        <w:t>Du afslutter med at trykke på ”Ok” knappen i dialogen</w:t>
+      </w:r>
+    </w:p>
     <w:p/>
     <w:sectPr>
       <w:pgSz w:w="11906" w:h="16838"/>
@@ -3589,6 +3839,92 @@
     </w:lvl>
   </w:abstractNum>
   <w:abstractNum w:abstractNumId="2" w15:restartNumberingAfterBreak="0">
+    <w:nsid w:val="58B43C1A"/>
+    <w:multiLevelType w:val="hybridMultilevel"/>
+    <w:tmpl w:val="03DC5584"/>
+    <w:lvl w:ilvl="0" w:tplc="0406000F">
+      <w:start w:val="1"/>
+      <w:numFmt w:val="decimal"/>
+      <w:lvlText w:val="%1."/>
+      <w:lvlJc w:val="left"/>
+      <w:pPr>
+        <w:ind w:left="720" w:hanging="360"/>
+      </w:pPr>
+    </w:lvl>
+    <w:lvl w:ilvl="1" w:tplc="04060019" w:tentative="1">
+      <w:start w:val="1"/>
+      <w:numFmt w:val="lowerLetter"/>
+      <w:lvlText w:val="%2."/>
+      <w:lvlJc w:val="left"/>
+      <w:pPr>
+        <w:ind w:left="1440" w:hanging="360"/>
+      </w:pPr>
+    </w:lvl>
+    <w:lvl w:ilvl="2" w:tplc="0406001B" w:tentative="1">
+      <w:start w:val="1"/>
+      <w:numFmt w:val="lowerRoman"/>
+      <w:lvlText w:val="%3."/>
+      <w:lvlJc w:val="right"/>
+      <w:pPr>
+        <w:ind w:left="2160" w:hanging="180"/>
+      </w:pPr>
+    </w:lvl>
+    <w:lvl w:ilvl="3" w:tplc="0406000F" w:tentative="1">
+      <w:start w:val="1"/>
+      <w:numFmt w:val="decimal"/>
+      <w:lvlText w:val="%4."/>
+      <w:lvlJc w:val="left"/>
+      <w:pPr>
+        <w:ind w:left="2880" w:hanging="360"/>
+      </w:pPr>
+    </w:lvl>
+    <w:lvl w:ilvl="4" w:tplc="04060019" w:tentative="1">
+      <w:start w:val="1"/>
+      <w:numFmt w:val="lowerLetter"/>
+      <w:lvlText w:val="%5."/>
+      <w:lvlJc w:val="left"/>
+      <w:pPr>
+        <w:ind w:left="3600" w:hanging="360"/>
+      </w:pPr>
+    </w:lvl>
+    <w:lvl w:ilvl="5" w:tplc="0406001B" w:tentative="1">
+      <w:start w:val="1"/>
+      <w:numFmt w:val="lowerRoman"/>
+      <w:lvlText w:val="%6."/>
+      <w:lvlJc w:val="right"/>
+      <w:pPr>
+        <w:ind w:left="4320" w:hanging="180"/>
+      </w:pPr>
+    </w:lvl>
+    <w:lvl w:ilvl="6" w:tplc="0406000F" w:tentative="1">
+      <w:start w:val="1"/>
+      <w:numFmt w:val="decimal"/>
+      <w:lvlText w:val="%7."/>
+      <w:lvlJc w:val="left"/>
+      <w:pPr>
+        <w:ind w:left="5040" w:hanging="360"/>
+      </w:pPr>
+    </w:lvl>
+    <w:lvl w:ilvl="7" w:tplc="04060019" w:tentative="1">
+      <w:start w:val="1"/>
+      <w:numFmt w:val="lowerLetter"/>
+      <w:lvlText w:val="%8."/>
+      <w:lvlJc w:val="left"/>
+      <w:pPr>
+        <w:ind w:left="5760" w:hanging="360"/>
+      </w:pPr>
+    </w:lvl>
+    <w:lvl w:ilvl="8" w:tplc="0406001B" w:tentative="1">
+      <w:start w:val="1"/>
+      <w:numFmt w:val="lowerRoman"/>
+      <w:lvlText w:val="%9."/>
+      <w:lvlJc w:val="right"/>
+      <w:pPr>
+        <w:ind w:left="6480" w:hanging="180"/>
+      </w:pPr>
+    </w:lvl>
+  </w:abstractNum>
+  <w:abstractNum w:abstractNumId="3" w15:restartNumberingAfterBreak="0">
     <w:nsid w:val="6C694092"/>
     <w:multiLevelType w:val="hybridMultilevel"/>
     <w:tmpl w:val="A75AC874"/>
@@ -3674,7 +4010,7 @@
       </w:pPr>
     </w:lvl>
   </w:abstractNum>
-  <w:abstractNum w:abstractNumId="3" w15:restartNumberingAfterBreak="0">
+  <w:abstractNum w:abstractNumId="4" w15:restartNumberingAfterBreak="0">
     <w:nsid w:val="733A39A6"/>
     <w:multiLevelType w:val="hybridMultilevel"/>
     <w:tmpl w:val="844E3FBE"/>
@@ -3788,16 +4124,19 @@
     </w:lvl>
   </w:abstractNum>
   <w:num w:numId="1" w16cid:durableId="1058824044">
-    <w:abstractNumId w:val="3"/>
+    <w:abstractNumId w:val="4"/>
   </w:num>
   <w:num w:numId="2" w16cid:durableId="1226531288">
-    <w:abstractNumId w:val="2"/>
+    <w:abstractNumId w:val="3"/>
   </w:num>
   <w:num w:numId="3" w16cid:durableId="427897473">
     <w:abstractNumId w:val="1"/>
   </w:num>
   <w:num w:numId="4" w16cid:durableId="1822115718">
     <w:abstractNumId w:val="0"/>
+  </w:num>
+  <w:num w:numId="5" w16cid:durableId="595673374">
+    <w:abstractNumId w:val="2"/>
   </w:num>
 </w:numbering>
 </file>

--- a/Brugervejledning.docx
+++ b/Brugervejledning.docx
@@ -13,7 +13,6 @@
           <w:u w:val="single"/>
         </w:rPr>
       </w:pPr>
-      <w:proofErr w:type="spellStart"/>
       <w:r>
         <w:rPr>
           <w:rFonts w:ascii="Calibri" w:hAnsi="Calibri" w:cs="Garamond"/>
@@ -23,7 +22,6 @@
         </w:rPr>
         <w:t>aestasGIS</w:t>
       </w:r>
-      <w:proofErr w:type="spellEnd"/>
     </w:p>
     <w:p>
       <w:pPr>
@@ -124,24 +122,14 @@
     </w:p>
     <w:p>
       <w:r>
-        <w:t xml:space="preserve">QGIS DMP Manager er et plugin, som giver brugeren mulighed for at downloade valgfri </w:t>
-      </w:r>
-      <w:proofErr w:type="spellStart"/>
-      <w:r>
-        <w:t>datalag</w:t>
-      </w:r>
-      <w:proofErr w:type="spellEnd"/>
-      <w:r>
-        <w:t xml:space="preserve"> fra DAI, Miljøportalen. Data placeres i en lokal database baseret datakilde i form en tabel. Modtager databasen kan være af typen </w:t>
-      </w:r>
-      <w:proofErr w:type="spellStart"/>
+        <w:t xml:space="preserve">QGIS DMP Manager er et plugin, som giver brugeren mulighed for at downloade valgfri datalag fra DAI, Miljøportalen. Data placeres i en lokal database baseret datakilde i form en tabel. Modtager databasen kan være af typen </w:t>
+      </w:r>
       <w:r>
         <w:t>Postgre</w:t>
       </w:r>
       <w:r>
         <w:t>SQL</w:t>
       </w:r>
-      <w:proofErr w:type="spellEnd"/>
       <w:r>
         <w:t>, Oracle</w:t>
       </w:r>
@@ -149,37 +137,13 @@
         <w:t xml:space="preserve"> Spatial</w:t>
       </w:r>
       <w:r>
-        <w:t>, MS-</w:t>
-      </w:r>
-      <w:proofErr w:type="spellStart"/>
-      <w:r>
-        <w:t>SQLServer</w:t>
-      </w:r>
-      <w:proofErr w:type="spellEnd"/>
-      <w:r>
-        <w:t xml:space="preserve">, </w:t>
-      </w:r>
-      <w:proofErr w:type="spellStart"/>
-      <w:r>
-        <w:t>GeoPackage</w:t>
-      </w:r>
-      <w:proofErr w:type="spellEnd"/>
-      <w:r>
-        <w:t xml:space="preserve"> eller </w:t>
-      </w:r>
-      <w:proofErr w:type="spellStart"/>
-      <w:r>
-        <w:t>Spatia</w:t>
+        <w:t>, MS-SQLServer, GeoPackage eller Spatia</w:t>
       </w:r>
       <w:r>
         <w:t>L</w:t>
       </w:r>
       <w:r>
-        <w:t>ite</w:t>
-      </w:r>
-      <w:proofErr w:type="spellEnd"/>
-      <w:r>
-        <w:t xml:space="preserve">.  </w:t>
+        <w:t xml:space="preserve">ite.  </w:t>
       </w:r>
       <w:r>
         <w:t xml:space="preserve">Download funktionen </w:t>
@@ -245,11 +209,7 @@
         <w:t xml:space="preserve"> -</w:t>
       </w:r>
       <w:r>
-        <w:t xml:space="preserve"> blot under et andet </w:t>
-      </w:r>
-      <w:proofErr w:type="gramStart"/>
-      <w:r>
-        <w:t>tabelnavn</w:t>
+        <w:t xml:space="preserve"> blot under et andet tabelnavn</w:t>
       </w:r>
       <w:r>
         <w:t xml:space="preserve"> </w:t>
@@ -257,7 +217,6 @@
       <w:r>
         <w:t>.</w:t>
       </w:r>
-      <w:proofErr w:type="gramEnd"/>
     </w:p>
     <w:p>
       <w:r>
@@ -287,14 +246,12 @@
       <w:r>
         <w:t xml:space="preserve">alle </w:t>
       </w:r>
-      <w:proofErr w:type="spellStart"/>
       <w:r>
         <w:t>QGIS</w:t>
       </w:r>
       <w:r>
         <w:t>’s</w:t>
       </w:r>
-      <w:proofErr w:type="spellEnd"/>
       <w:r>
         <w:t xml:space="preserve"> avancerede redigeringsfunktioner på dette lag. </w:t>
       </w:r>
@@ -501,14 +458,22 @@
     </w:p>
     <w:p>
       <w:r>
+        <w:t>NB! Denne vejledning er skrevet til den engelske udgave af DMP Manager. Hvis du arbejder med den danske udgave af DMP Manager og bliver forvirret over sprog forskelle kan du indtil videre skifte din QGIS til at fungere med engelsk som sprog.</w:t>
+      </w:r>
+      <w:r>
         <w:t xml:space="preserve"> </w:t>
       </w:r>
-    </w:p>
+      <w:r>
+        <w:t>Vejledningerne vil blive opdateret med danske oversættelser hurtigst muligt.</w:t>
+      </w:r>
+    </w:p>
+    <w:p/>
     <w:p>
       <w:pPr>
         <w:pStyle w:val="Overskrift1"/>
       </w:pPr>
       <w:r>
+        <w:lastRenderedPageBreak/>
         <w:t>Installation</w:t>
       </w:r>
       <w:r>
@@ -544,17 +509,8 @@
           <w:rFonts w:ascii="Calibri" w:hAnsi="Calibri" w:cs="Garamond"/>
           <w:bCs/>
         </w:rPr>
-        <w:t xml:space="preserve">t i en separat vejledning, som findes i samme GitHub </w:t>
-      </w:r>
-      <w:proofErr w:type="spellStart"/>
-      <w:r>
-        <w:rPr>
-          <w:rFonts w:ascii="Calibri" w:hAnsi="Calibri" w:cs="Garamond"/>
-          <w:bCs/>
-        </w:rPr>
-        <w:t>repository</w:t>
-      </w:r>
-      <w:proofErr w:type="spellEnd"/>
+        <w:t>t i en separat vejledning, som findes i samme GitHub repository</w:t>
+      </w:r>
       <w:r>
         <w:rPr>
           <w:rFonts w:ascii="Calibri" w:hAnsi="Calibri" w:cs="Garamond"/>
@@ -604,15 +560,7 @@
     </w:p>
     <w:p>
       <w:r>
-        <w:t>DMP Manager kan startes ved at klikke på menupunkt ”Web” -&gt; ”DMP Manager” -&gt; ”</w:t>
-      </w:r>
-      <w:proofErr w:type="spellStart"/>
-      <w:r>
-        <w:t>Dmp</w:t>
-      </w:r>
-      <w:proofErr w:type="spellEnd"/>
-      <w:r>
-        <w:t xml:space="preserve"> Maneger”.</w:t>
+        <w:t>DMP Manager kan startes ved at klikke på menupunkt ”Web” -&gt; ”DMP Manager” -&gt; ”Dmp Maneger”.</w:t>
       </w:r>
       <w:r>
         <w:t xml:space="preserve"> </w:t>
@@ -1174,518 +1122,318 @@
       <w:r>
         <w:t xml:space="preserve">I tekst-felt </w:t>
       </w:r>
-      <w:proofErr w:type="spellStart"/>
       <w:r>
         <w:rPr>
           <w:b/>
           <w:bCs/>
         </w:rPr>
-        <w:t>Primary</w:t>
-      </w:r>
-      <w:proofErr w:type="spellEnd"/>
+        <w:t>Primary key name</w:t>
+      </w:r>
+      <w:r>
+        <w:t xml:space="preserve"> skal du</w:t>
+      </w:r>
+      <w:r>
+        <w:t xml:space="preserve"> </w:t>
+      </w:r>
+      <w:r>
+        <w:t xml:space="preserve">endvidere </w:t>
+      </w:r>
+      <w:r>
+        <w:t>indtast</w:t>
+      </w:r>
+      <w:r>
+        <w:t>e</w:t>
+      </w:r>
+      <w:r>
+        <w:t xml:space="preserve"> navnet på det felt</w:t>
+      </w:r>
+      <w:r>
+        <w:t xml:space="preserve"> (kolonne) redigerings og referencelag</w:t>
+      </w:r>
+      <w:r>
+        <w:t xml:space="preserve">, som vil </w:t>
+      </w:r>
+      <w:r>
+        <w:t xml:space="preserve">komme til at indeholde den for QGIS interne unikke nøgle (Primary Key). Navnet er </w:t>
+      </w:r>
+      <w:r>
+        <w:lastRenderedPageBreak/>
+        <w:t xml:space="preserve">forskelligt fra database system til databasesystem, </w:t>
+      </w:r>
+      <w:r>
+        <w:t>men vil normal</w:t>
+      </w:r>
+      <w:r>
+        <w:t>t</w:t>
+      </w:r>
+      <w:r>
+        <w:t xml:space="preserve"> </w:t>
+      </w:r>
+      <w:r>
+        <w:t>sættes til</w:t>
+      </w:r>
+      <w:r>
+        <w:t xml:space="preserve"> </w:t>
+      </w:r>
       <w:r>
         <w:rPr>
           <w:b/>
           <w:bCs/>
         </w:rPr>
-        <w:t xml:space="preserve"> </w:t>
-      </w:r>
-      <w:proofErr w:type="spellStart"/>
+        <w:t>id</w:t>
+      </w:r>
+      <w:r>
+        <w:t xml:space="preserve"> for hhv. Postgres, SQL-Server og Oracle database kilder </w:t>
+      </w:r>
+      <w:r>
+        <w:t xml:space="preserve">og </w:t>
+      </w:r>
       <w:r>
         <w:rPr>
           <w:b/>
           <w:bCs/>
         </w:rPr>
-        <w:t>key</w:t>
-      </w:r>
-      <w:proofErr w:type="spellEnd"/>
+        <w:t>fid</w:t>
+      </w:r>
+      <w:r>
+        <w:t xml:space="preserve"> for GeoPackage </w:t>
+      </w:r>
+      <w:r>
+        <w:t>og</w:t>
+      </w:r>
+      <w:r>
+        <w:t xml:space="preserve"> SpatiaLite datafiler. </w:t>
+      </w:r>
+    </w:p>
+    <w:p>
+      <w:r>
+        <w:t xml:space="preserve">I tekst-felt </w:t>
+      </w:r>
       <w:r>
         <w:rPr>
           <w:b/>
           <w:bCs/>
         </w:rPr>
-        <w:t xml:space="preserve"> </w:t>
-      </w:r>
-      <w:proofErr w:type="spellStart"/>
+        <w:t xml:space="preserve">Primary key </w:t>
+      </w:r>
       <w:r>
         <w:rPr>
           <w:b/>
           <w:bCs/>
         </w:rPr>
-        <w:t>name</w:t>
-      </w:r>
-      <w:proofErr w:type="spellEnd"/>
-      <w:r>
-        <w:t xml:space="preserve"> skal du</w:t>
-      </w:r>
-      <w:r>
-        <w:t xml:space="preserve"> </w:t>
-      </w:r>
-      <w:r>
-        <w:t xml:space="preserve">endvidere </w:t>
-      </w:r>
-      <w:r>
-        <w:t>indtast</w:t>
-      </w:r>
-      <w:r>
-        <w:t>e</w:t>
-      </w:r>
-      <w:r>
-        <w:t xml:space="preserve"> navnet på det felt</w:t>
-      </w:r>
-      <w:r>
-        <w:t xml:space="preserve"> (kolonne) redigerings og referencelag</w:t>
-      </w:r>
-      <w:r>
-        <w:t xml:space="preserve">, som vil </w:t>
-      </w:r>
-      <w:r>
-        <w:t>komme til at indeholde den for QGIS interne unikke nøgle (</w:t>
-      </w:r>
-      <w:proofErr w:type="spellStart"/>
-      <w:r>
-        <w:t>Primary</w:t>
-      </w:r>
-      <w:proofErr w:type="spellEnd"/>
-      <w:r>
-        <w:t xml:space="preserve"> Key). Navnet er </w:t>
-      </w:r>
-      <w:r>
-        <w:lastRenderedPageBreak/>
-        <w:t>vilkårligt, men vil normal</w:t>
-      </w:r>
-      <w:r>
-        <w:t>t</w:t>
-      </w:r>
-      <w:r>
-        <w:t xml:space="preserve"> </w:t>
-      </w:r>
-      <w:r>
-        <w:t>sættes til</w:t>
-      </w:r>
-      <w:r>
-        <w:t xml:space="preserve"> </w:t>
-      </w:r>
-      <w:proofErr w:type="spellStart"/>
+        <w:t>quote s</w:t>
+      </w:r>
+      <w:r>
+        <w:t xml:space="preserve">kal du indtaste karakteren for en tekstafgrænser for den valgte databasetype </w:t>
+      </w:r>
+      <w:r>
+        <w:rPr>
+          <w:i/>
+          <w:iCs/>
+        </w:rPr>
+        <w:t>hvis</w:t>
+      </w:r>
+      <w:r>
+        <w:t xml:space="preserve"> din primary key er en </w:t>
+      </w:r>
+      <w:r>
+        <w:rPr>
+          <w:i/>
+          <w:iCs/>
+        </w:rPr>
+        <w:t>tekst</w:t>
+      </w:r>
+      <w:r>
+        <w:t>. Tekstafgrænser er normalt en apostrof (</w:t>
+      </w:r>
       <w:r>
         <w:rPr>
           <w:b/>
           <w:bCs/>
         </w:rPr>
-        <w:t>pkid</w:t>
-      </w:r>
-      <w:proofErr w:type="spellEnd"/>
-      <w:r>
-        <w:t xml:space="preserve"> for hhv. </w:t>
-      </w:r>
-      <w:proofErr w:type="spellStart"/>
-      <w:r>
-        <w:t>Postgres</w:t>
-      </w:r>
-      <w:proofErr w:type="spellEnd"/>
-      <w:r>
-        <w:t xml:space="preserve">, SQL-Server og Oracle database kilder eller </w:t>
-      </w:r>
-      <w:proofErr w:type="spellStart"/>
+        <w:t>’</w:t>
+      </w:r>
+      <w:r>
+        <w:t>). Ellers skal du efterlade feltet tomt.</w:t>
+      </w:r>
+    </w:p>
+    <w:p>
+      <w:r>
+        <w:t xml:space="preserve">Det er </w:t>
+      </w:r>
+      <w:r>
+        <w:rPr>
+          <w:i/>
+          <w:iCs/>
+        </w:rPr>
+        <w:t>yderst</w:t>
+      </w:r>
+      <w:r>
+        <w:t xml:space="preserve"> sjældent at feltet skal være andet end tomt.</w:t>
+      </w:r>
+    </w:p>
+    <w:p>
+      <w:r>
+        <w:t xml:space="preserve">I afsnit </w:t>
+      </w:r>
       <w:r>
         <w:rPr>
           <w:b/>
           <w:bCs/>
         </w:rPr>
-        <w:t>fid</w:t>
-      </w:r>
-      <w:proofErr w:type="spellEnd"/>
-      <w:r>
-        <w:t xml:space="preserve"> for </w:t>
-      </w:r>
-      <w:proofErr w:type="spellStart"/>
-      <w:r>
-        <w:t>GeoPackage</w:t>
-      </w:r>
-      <w:proofErr w:type="spellEnd"/>
-      <w:r>
-        <w:t xml:space="preserve"> </w:t>
-      </w:r>
-      <w:r>
-        <w:t>og</w:t>
-      </w:r>
-      <w:r>
-        <w:t xml:space="preserve"> </w:t>
-      </w:r>
-      <w:proofErr w:type="spellStart"/>
-      <w:r>
-        <w:t>SpatiaLite</w:t>
-      </w:r>
-      <w:proofErr w:type="spellEnd"/>
-      <w:r>
-        <w:t xml:space="preserve"> datafiler. </w:t>
-      </w:r>
-    </w:p>
-    <w:p>
-      <w:r>
-        <w:t xml:space="preserve">I tekst-felt </w:t>
-      </w:r>
-      <w:proofErr w:type="spellStart"/>
+        <w:t>”Administration</w:t>
+      </w:r>
+      <w:r>
+        <w:t>” kan du sætte en række valgfri informationer.</w:t>
+      </w:r>
+    </w:p>
+    <w:p>
+      <w:r>
+        <w:t>Tekst-felt ”CVR number” kan</w:t>
+      </w:r>
+      <w:r>
+        <w:t xml:space="preserve"> værdisættes til et forud defineret CVR</w:t>
+      </w:r>
+      <w:r>
+        <w:t>-</w:t>
+      </w:r>
+      <w:r>
+        <w:t xml:space="preserve">nummer, som automatisk indsættes i det relevante felt ved oprettelse af nye poster i redigeringslaget. </w:t>
+      </w:r>
+      <w:r>
+        <w:br/>
+      </w:r>
+      <w:r>
+        <w:br/>
+        <w:t xml:space="preserve">NB! </w:t>
+      </w:r>
+      <w:r>
+        <w:t xml:space="preserve">Miljøportalens datasystemer vil dog for en </w:t>
+      </w:r>
+      <w:r>
+        <w:rPr>
+          <w:i/>
+          <w:iCs/>
+        </w:rPr>
+        <w:t>lang</w:t>
+      </w:r>
+      <w:r>
+        <w:t xml:space="preserve"> række data</w:t>
+      </w:r>
+      <w:r>
+        <w:t>-</w:t>
+      </w:r>
+      <w:r>
+        <w:t xml:space="preserve">lag </w:t>
+      </w:r>
+      <w:r>
+        <w:rPr>
+          <w:i/>
+          <w:iCs/>
+        </w:rPr>
+        <w:t>automatisk</w:t>
+      </w:r>
+      <w:r>
+        <w:t xml:space="preserve"> indsætte denne værdi ved upload af data til Miljøportalen. CVR-nummeret fastlægges ud fra brugerens brugernavn og tilhørsforhold ved login til Miljøportalen. </w:t>
+      </w:r>
+    </w:p>
+    <w:p>
+      <w:r>
+        <w:t>Ved tryk på knap: ”</w:t>
+      </w:r>
       <w:r>
         <w:rPr>
           <w:b/>
           <w:bCs/>
         </w:rPr>
-        <w:t>Primary</w:t>
-      </w:r>
-      <w:proofErr w:type="spellEnd"/>
+        <w:t>Set layer choice in tab ”fetch” as preferred</w:t>
+      </w:r>
+      <w:r>
+        <w:t>” vil plugin finde hvilke</w:t>
+      </w:r>
+      <w:r>
+        <w:t xml:space="preserve"> lagtype, som er valgt</w:t>
+      </w:r>
+      <w:r>
+        <w:t xml:space="preserve"> til download</w:t>
+      </w:r>
+      <w:r>
+        <w:t xml:space="preserve"> i faneblad ”Fetch” og sørge for, at de</w:t>
+      </w:r>
+      <w:r>
+        <w:t>tte</w:t>
+      </w:r>
+      <w:r>
+        <w:t xml:space="preserve"> lag er valgt </w:t>
+      </w:r>
+      <w:r>
+        <w:t xml:space="preserve">på forhånd </w:t>
+      </w:r>
+      <w:r>
+        <w:t xml:space="preserve">ved senere opstarter </w:t>
+      </w:r>
+      <w:r>
+        <w:t xml:space="preserve">af plugin. </w:t>
+      </w:r>
+    </w:p>
+    <w:p>
+      <w:r>
+        <w:t>Ved tryk på knap: ”</w:t>
+      </w:r>
       <w:r>
         <w:rPr>
           <w:b/>
           <w:bCs/>
         </w:rPr>
-        <w:t xml:space="preserve"> </w:t>
-      </w:r>
-      <w:proofErr w:type="spellStart"/>
+        <w:t>Reset administrative data from DMP</w:t>
+      </w:r>
+      <w:r>
+        <w:t xml:space="preserve">” udfører plugin en genindlæsning af en række administrative oplysninger fra Miljøportalen. Plugin’et er fra start installeret med et sæt af disse oplysninger, så det er ikke umiddelbart nødvendigt at udføre funktionen.  </w:t>
+      </w:r>
+      <w:r>
+        <w:rPr>
+          <w:i/>
+          <w:iCs/>
+        </w:rPr>
+        <w:t>Men</w:t>
+      </w:r>
+      <w:r>
+        <w:t xml:space="preserve"> Miljøportalen </w:t>
+      </w:r>
+      <w:r>
+        <w:t xml:space="preserve">vil </w:t>
+      </w:r>
+      <w:r>
+        <w:t>løbende ændre på dette datasæt, så hvis man begynder at opleve drift</w:t>
+      </w:r>
+      <w:r>
+        <w:t>s</w:t>
+      </w:r>
+      <w:r>
+        <w:t>fejl kan man muligvis udbedre disse fejl ved at trykke på knappen.</w:t>
+      </w:r>
+    </w:p>
+    <w:p>
+      <w:r>
+        <w:t>Når alle parametre i fanebladet er værdisat</w:t>
+      </w:r>
+      <w:r>
+        <w:t>,</w:t>
+      </w:r>
+      <w:r>
+        <w:t xml:space="preserve"> trykkes </w:t>
+      </w:r>
+      <w:r>
+        <w:t xml:space="preserve">der </w:t>
+      </w:r>
+      <w:r>
+        <w:t>på knap ”</w:t>
+      </w:r>
       <w:r>
         <w:rPr>
           <w:b/>
           <w:bCs/>
         </w:rPr>
-        <w:t>key</w:t>
-      </w:r>
-      <w:proofErr w:type="spellEnd"/>
-      <w:r>
-        <w:rPr>
-          <w:b/>
-          <w:bCs/>
-        </w:rPr>
-        <w:t xml:space="preserve"> </w:t>
-      </w:r>
-      <w:proofErr w:type="spellStart"/>
-      <w:r>
-        <w:rPr>
-          <w:b/>
-          <w:bCs/>
-        </w:rPr>
-        <w:t>quote</w:t>
-      </w:r>
-      <w:proofErr w:type="spellEnd"/>
-      <w:r>
-        <w:rPr>
-          <w:b/>
-          <w:bCs/>
-        </w:rPr>
-        <w:t xml:space="preserve"> s</w:t>
-      </w:r>
-      <w:r>
-        <w:t xml:space="preserve">kal du indtaste karakteren for en tekstafgrænser for den valgte databasetype </w:t>
-      </w:r>
-      <w:r>
-        <w:rPr>
-          <w:i/>
-          <w:iCs/>
-        </w:rPr>
-        <w:t>hvis</w:t>
-      </w:r>
-      <w:r>
-        <w:t xml:space="preserve"> din </w:t>
-      </w:r>
-      <w:proofErr w:type="spellStart"/>
-      <w:r>
-        <w:t>primary</w:t>
-      </w:r>
-      <w:proofErr w:type="spellEnd"/>
-      <w:r>
-        <w:t xml:space="preserve"> </w:t>
-      </w:r>
-      <w:proofErr w:type="spellStart"/>
-      <w:r>
-        <w:t>key</w:t>
-      </w:r>
-      <w:proofErr w:type="spellEnd"/>
-      <w:r>
-        <w:t xml:space="preserve"> er en </w:t>
-      </w:r>
-      <w:r>
-        <w:rPr>
-          <w:i/>
-          <w:iCs/>
-        </w:rPr>
-        <w:t>tekst</w:t>
-      </w:r>
-      <w:r>
-        <w:t>. Tekstafgrænser er normalt en apostrof (</w:t>
-      </w:r>
-      <w:r>
-        <w:rPr>
-          <w:b/>
-          <w:bCs/>
-        </w:rPr>
-        <w:t>’</w:t>
-      </w:r>
-      <w:r>
-        <w:t>). Ellers skal du efterlade feltet tomt.</w:t>
-      </w:r>
-    </w:p>
-    <w:p>
-      <w:r>
-        <w:t xml:space="preserve">Det er </w:t>
-      </w:r>
-      <w:r>
-        <w:rPr>
-          <w:i/>
-          <w:iCs/>
-        </w:rPr>
-        <w:t>yderst</w:t>
-      </w:r>
-      <w:r>
-        <w:t xml:space="preserve"> sjældent at feltet skal være andet end tomt.</w:t>
-      </w:r>
-    </w:p>
-    <w:p>
-      <w:r>
-        <w:t xml:space="preserve">I afsnit </w:t>
-      </w:r>
-      <w:r>
-        <w:rPr>
-          <w:b/>
-          <w:bCs/>
-        </w:rPr>
-        <w:t>”Administration</w:t>
-      </w:r>
-      <w:r>
-        <w:t>” kan du sætte en række valgfri informationer.</w:t>
-      </w:r>
-    </w:p>
-    <w:p>
-      <w:r>
-        <w:t xml:space="preserve">Tekst-felt ”CVR </w:t>
-      </w:r>
-      <w:proofErr w:type="spellStart"/>
-      <w:r>
-        <w:t>number</w:t>
-      </w:r>
-      <w:proofErr w:type="spellEnd"/>
-      <w:r>
-        <w:t>” kan</w:t>
-      </w:r>
-      <w:r>
-        <w:t xml:space="preserve"> værdisættes til et forud defineret CVR</w:t>
-      </w:r>
-      <w:r>
-        <w:t>-</w:t>
-      </w:r>
-      <w:r>
-        <w:t xml:space="preserve">nummer, som automatisk indsættes i det relevante felt ved oprettelse af nye poster i redigeringslaget. </w:t>
-      </w:r>
-      <w:r>
-        <w:br/>
-      </w:r>
-      <w:r>
-        <w:br/>
-        <w:t xml:space="preserve">NB! </w:t>
-      </w:r>
-      <w:r>
-        <w:t xml:space="preserve">Miljøportalens datasystemer vil dog for en </w:t>
-      </w:r>
-      <w:r>
-        <w:rPr>
-          <w:i/>
-          <w:iCs/>
-        </w:rPr>
-        <w:t>lang</w:t>
-      </w:r>
-      <w:r>
-        <w:t xml:space="preserve"> række data</w:t>
-      </w:r>
-      <w:r>
-        <w:t>-</w:t>
-      </w:r>
-      <w:r>
-        <w:t xml:space="preserve">lag </w:t>
-      </w:r>
-      <w:r>
-        <w:rPr>
-          <w:i/>
-          <w:iCs/>
-        </w:rPr>
-        <w:t>automatisk</w:t>
-      </w:r>
-      <w:r>
-        <w:t xml:space="preserve"> indsætte denne værdi ved upload af data til Miljøportalen. CVR-nummeret fastlægges ud fra brugerens brugernavn og tilhørsforhold ved login til Miljøportalen. </w:t>
-      </w:r>
-    </w:p>
-    <w:p>
-      <w:r>
-        <w:t>Ved tryk på knap: ”</w:t>
-      </w:r>
-      <w:r>
-        <w:rPr>
-          <w:b/>
-          <w:bCs/>
-        </w:rPr>
-        <w:t xml:space="preserve">Set </w:t>
-      </w:r>
-      <w:proofErr w:type="spellStart"/>
-      <w:r>
-        <w:rPr>
-          <w:b/>
-          <w:bCs/>
-        </w:rPr>
-        <w:t>layer</w:t>
-      </w:r>
-      <w:proofErr w:type="spellEnd"/>
-      <w:r>
-        <w:rPr>
-          <w:b/>
-          <w:bCs/>
-        </w:rPr>
-        <w:t xml:space="preserve"> </w:t>
-      </w:r>
-      <w:proofErr w:type="spellStart"/>
-      <w:r>
-        <w:rPr>
-          <w:b/>
-          <w:bCs/>
-        </w:rPr>
-        <w:t>choice</w:t>
-      </w:r>
-      <w:proofErr w:type="spellEnd"/>
-      <w:r>
-        <w:rPr>
-          <w:b/>
-          <w:bCs/>
-        </w:rPr>
-        <w:t xml:space="preserve"> in tab ”</w:t>
-      </w:r>
-      <w:proofErr w:type="spellStart"/>
-      <w:r>
-        <w:rPr>
-          <w:b/>
-          <w:bCs/>
-        </w:rPr>
-        <w:t>fetch</w:t>
-      </w:r>
-      <w:proofErr w:type="spellEnd"/>
-      <w:r>
-        <w:rPr>
-          <w:b/>
-          <w:bCs/>
-        </w:rPr>
-        <w:t xml:space="preserve">” as </w:t>
-      </w:r>
-      <w:proofErr w:type="spellStart"/>
-      <w:r>
-        <w:rPr>
-          <w:b/>
-          <w:bCs/>
-        </w:rPr>
-        <w:t>preferred</w:t>
-      </w:r>
-      <w:proofErr w:type="spellEnd"/>
-      <w:r>
-        <w:t>” vil plugin finde hvilke</w:t>
-      </w:r>
-      <w:r>
-        <w:t xml:space="preserve"> lagtype, som er valgt</w:t>
-      </w:r>
-      <w:r>
-        <w:t xml:space="preserve"> til download</w:t>
-      </w:r>
-      <w:r>
-        <w:t xml:space="preserve"> i faneblad ”</w:t>
-      </w:r>
-      <w:proofErr w:type="spellStart"/>
-      <w:r>
-        <w:t>Fetch</w:t>
-      </w:r>
-      <w:proofErr w:type="spellEnd"/>
-      <w:r>
-        <w:t>” og sørge for, at de</w:t>
-      </w:r>
-      <w:r>
-        <w:t>tte</w:t>
-      </w:r>
-      <w:r>
-        <w:t xml:space="preserve"> lag er valgt </w:t>
-      </w:r>
-      <w:r>
-        <w:t xml:space="preserve">på forhånd </w:t>
-      </w:r>
-      <w:r>
-        <w:t xml:space="preserve">ved senere opstarter </w:t>
-      </w:r>
-      <w:r>
-        <w:t xml:space="preserve">af plugin. </w:t>
-      </w:r>
-    </w:p>
-    <w:p>
-      <w:r>
-        <w:t>Ved tryk på knap: ”</w:t>
-      </w:r>
-      <w:r>
-        <w:rPr>
-          <w:b/>
-          <w:bCs/>
-        </w:rPr>
-        <w:t>Reset administrative data from DMP</w:t>
-      </w:r>
-      <w:r>
-        <w:t xml:space="preserve">” udfører plugin en genindlæsning af en række administrative oplysninger fra Miljøportalen. </w:t>
-      </w:r>
-      <w:proofErr w:type="spellStart"/>
-      <w:r>
-        <w:t>Plugin’et</w:t>
-      </w:r>
-      <w:proofErr w:type="spellEnd"/>
-      <w:r>
-        <w:t xml:space="preserve"> er fra start installeret med et sæt af disse oplysninger, så det er ikke umiddelbart nødvendigt at udføre funktionen.  </w:t>
-      </w:r>
-      <w:r>
-        <w:rPr>
-          <w:i/>
-          <w:iCs/>
-        </w:rPr>
-        <w:t>Men</w:t>
-      </w:r>
-      <w:r>
-        <w:t xml:space="preserve"> Miljøportalen </w:t>
-      </w:r>
-      <w:r>
-        <w:t xml:space="preserve">vil </w:t>
-      </w:r>
-      <w:r>
-        <w:t>løbende ændre på dette datasæt, så hvis man begynder at opleve drift</w:t>
-      </w:r>
-      <w:r>
-        <w:t>s</w:t>
-      </w:r>
-      <w:r>
-        <w:t>fejl kan man muligvis udbedre disse fejl ved at trykke på knappen.</w:t>
-      </w:r>
-    </w:p>
-    <w:p>
-      <w:r>
-        <w:t xml:space="preserve">Når alle parametre i fanebladet er </w:t>
-      </w:r>
-      <w:proofErr w:type="spellStart"/>
-      <w:r>
-        <w:t>værdisat</w:t>
-      </w:r>
-      <w:proofErr w:type="spellEnd"/>
-      <w:r>
-        <w:t>,</w:t>
-      </w:r>
-      <w:r>
-        <w:t xml:space="preserve"> trykkes </w:t>
-      </w:r>
-      <w:r>
-        <w:t xml:space="preserve">der </w:t>
-      </w:r>
-      <w:r>
-        <w:t>på knap ”</w:t>
-      </w:r>
-      <w:r>
-        <w:rPr>
-          <w:b/>
-          <w:bCs/>
-        </w:rPr>
         <w:t>Save as default</w:t>
       </w:r>
       <w:r>
@@ -1694,23 +1442,7 @@
     </w:p>
     <w:p>
       <w:r>
-        <w:t xml:space="preserve">Hvis man har lavet en række (fejlagtige) valg </w:t>
-      </w:r>
-      <w:proofErr w:type="spellStart"/>
-      <w:r>
-        <w:t>eler</w:t>
-      </w:r>
-      <w:proofErr w:type="spellEnd"/>
-      <w:r>
-        <w:t xml:space="preserve"> indtastninger kan man genindlæse de oprindelige oplysninger for </w:t>
-      </w:r>
-      <w:proofErr w:type="spellStart"/>
-      <w:r>
-        <w:t>plugin’et</w:t>
-      </w:r>
-      <w:proofErr w:type="spellEnd"/>
-      <w:r>
-        <w:t xml:space="preserve"> ved at trykke på knap ”</w:t>
+        <w:t>Hvis man har lavet en række (fejlagtige) valg eler indtastninger kan man genindlæse de oprindelige oplysninger for plugin’et ved at trykke på knap ”</w:t>
       </w:r>
       <w:r>
         <w:rPr>
@@ -1779,16 +1511,11 @@
         <w:t xml:space="preserve">indlæser </w:t>
       </w:r>
       <w:r>
-        <w:t xml:space="preserve">et eller flere lag fra Miljøportalen. Disse lag indsættes automatisk som tabeller i databasen og tabellerne vises automatisk i </w:t>
-      </w:r>
-      <w:proofErr w:type="spellStart"/>
-      <w:r>
-        <w:t>QGIS</w:t>
+        <w:t>et eller flere lag fra Miljøportalen. Disse lag indsættes automatisk som tabeller i databasen og tabellerne vises automatisk i QGIS</w:t>
       </w:r>
       <w:r>
         <w:t>’s</w:t>
       </w:r>
-      <w:proofErr w:type="spellEnd"/>
       <w:r>
         <w:t xml:space="preserve"> kortvindue.</w:t>
       </w:r>
@@ -1851,15 +1578,7 @@
         </w:numPr>
       </w:pPr>
       <w:r>
-        <w:t xml:space="preserve">Bruger redigerer de indlæste data med </w:t>
-      </w:r>
-      <w:proofErr w:type="spellStart"/>
-      <w:r>
-        <w:t>QGIS’s</w:t>
-      </w:r>
-      <w:proofErr w:type="spellEnd"/>
-      <w:r>
-        <w:t xml:space="preserve"> indbyggede redigeringsværktøjer. Redigering</w:t>
+        <w:t>Bruger redigerer de indlæste data med QGIS’s indbyggede redigeringsværktøjer. Redigering</w:t>
       </w:r>
       <w:r>
         <w:t>-</w:t>
@@ -1867,16 +1586,11 @@
       <w:r>
         <w:t xml:space="preserve"> sessionen kan strække sig over flere dage og/eller nedlukninger af QGIS ved at gemme opsætningen som et </w:t>
       </w:r>
-      <w:proofErr w:type="gramStart"/>
       <w:r>
         <w:t xml:space="preserve">QGIS </w:t>
       </w:r>
       <w:r>
-        <w:t>projekt</w:t>
-      </w:r>
-      <w:proofErr w:type="gramEnd"/>
-      <w:r>
-        <w:t xml:space="preserve"> og indlæse dette projekt ved genopstart</w:t>
+        <w:t>projekt og indlæse dette projekt ved genopstart</w:t>
       </w:r>
       <w:r>
         <w:t xml:space="preserve"> af QGIS</w:t>
@@ -1900,18 +1614,10 @@
         <w:t xml:space="preserve">Når bruger er klar til at </w:t>
       </w:r>
       <w:r>
-        <w:t xml:space="preserve">skubbe rettelser tilbage til Miljøportalen benyttes DMP Managers værktøjer til at kontrollere / sammenligne redigerede og oprindelige data og derefter indsættes data i Miljøportalen eller </w:t>
-      </w:r>
-      <w:proofErr w:type="gramStart"/>
-      <w:r>
-        <w:t xml:space="preserve">forkastes  </w:t>
-      </w:r>
-      <w:r>
-        <w:t>én</w:t>
-      </w:r>
-      <w:proofErr w:type="gramEnd"/>
-      <w:r>
-        <w:t xml:space="preserve"> efter én.</w:t>
+        <w:t xml:space="preserve">skubbe rettelser tilbage til Miljøportalen benyttes DMP Managers værktøjer til at kontrollere / sammenligne redigerede og oprindelige data og derefter indsættes data i Miljøportalen eller forkastes  </w:t>
+      </w:r>
+      <w:r>
+        <w:t>én efter én.</w:t>
       </w:r>
       <w:r>
         <w:t xml:space="preserve"> </w:t>
@@ -1979,15 +1685,7 @@
         <w:t>Workflow</w:t>
       </w:r>
       <w:r>
-        <w:t xml:space="preserve"> gentages med andre / nye områder </w:t>
-      </w:r>
-      <w:proofErr w:type="spellStart"/>
-      <w:r>
-        <w:t>o.lign</w:t>
-      </w:r>
-      <w:proofErr w:type="spellEnd"/>
-      <w:r>
-        <w:t>.</w:t>
+        <w:t xml:space="preserve"> gentages med andre / nye områder o.lign.</w:t>
       </w:r>
       <w:r>
         <w:t xml:space="preserve"> </w:t>
@@ -2008,15 +1706,7 @@
         <w:pStyle w:val="Overskrift1"/>
       </w:pPr>
       <w:r>
-        <w:t>Faneblad ”</w:t>
-      </w:r>
-      <w:proofErr w:type="spellStart"/>
-      <w:r>
-        <w:t>Fetch</w:t>
-      </w:r>
-      <w:proofErr w:type="spellEnd"/>
-      <w:r>
-        <w:t>”</w:t>
+        <w:t>Faneblad ”Fetch”</w:t>
       </w:r>
     </w:p>
     <w:p/>
@@ -2025,15 +1715,7 @@
         <w:t xml:space="preserve">Faneblad </w:t>
       </w:r>
       <w:r>
-        <w:t>”</w:t>
-      </w:r>
-      <w:proofErr w:type="spellStart"/>
-      <w:r>
-        <w:t>Fetch</w:t>
-      </w:r>
-      <w:proofErr w:type="spellEnd"/>
-      <w:r>
-        <w:t>”</w:t>
+        <w:t>”Fetch”</w:t>
       </w:r>
       <w:r>
         <w:t xml:space="preserve"> benyttes til at downloade data fra Mil</w:t>
@@ -2120,415 +1802,287 @@
       <w:r>
         <w:t>denne handling vises en simpel hjemmeside i din browser med teksten ”</w:t>
       </w:r>
-      <w:proofErr w:type="spellStart"/>
       <w:r>
         <w:rPr>
           <w:b/>
           <w:bCs/>
         </w:rPr>
-        <w:t>You</w:t>
-      </w:r>
-      <w:proofErr w:type="spellEnd"/>
+        <w:t>You can now return to the application</w:t>
+      </w:r>
+      <w:r>
+        <w:t>” Denne tekst indikerer, at du har foretaget et korrekt login til Miljøportalen og du kan blot lukke for browser (</w:t>
+      </w:r>
+      <w:r>
+        <w:rPr>
+          <w:i/>
+          <w:iCs/>
+        </w:rPr>
+        <w:t>ikke</w:t>
+      </w:r>
+      <w:r>
+        <w:t xml:space="preserve"> QGIS).</w:t>
+      </w:r>
+    </w:p>
+    <w:p>
+      <w:r>
+        <w:t>QGIS har i mellemtiden modtaget de nødvendige oplysninger til kommunik</w:t>
+      </w:r>
+      <w:r>
+        <w:t xml:space="preserve">ation </w:t>
+      </w:r>
+      <w:r>
+        <w:t xml:space="preserve">med Miljøportalen </w:t>
+      </w:r>
+      <w:r>
+        <w:t>for at</w:t>
+      </w:r>
+      <w:r>
+        <w:t xml:space="preserve"> </w:t>
+      </w:r>
+      <w:r>
+        <w:t>hente og opdatere data.</w:t>
+      </w:r>
+    </w:p>
+    <w:p>
+      <w:r>
+        <w:t>Resultatet</w:t>
+      </w:r>
+      <w:r>
+        <w:t xml:space="preserve"> kan aflæses ved at tekstfelterne </w:t>
+      </w:r>
+      <w:r>
+        <w:t>”</w:t>
+      </w:r>
       <w:r>
         <w:rPr>
           <w:b/>
           <w:bCs/>
         </w:rPr>
-        <w:t xml:space="preserve"> </w:t>
-      </w:r>
-      <w:proofErr w:type="spellStart"/>
+        <w:t>Acces token</w:t>
+      </w:r>
+      <w:r>
+        <w:t>” og ”</w:t>
+      </w:r>
       <w:r>
         <w:rPr>
           <w:b/>
           <w:bCs/>
         </w:rPr>
-        <w:t>can</w:t>
-      </w:r>
-      <w:proofErr w:type="spellEnd"/>
+        <w:t>Token timeout</w:t>
+      </w:r>
+      <w:r>
+        <w:t>” udfyldes med information fra Miljøportalen.</w:t>
+      </w:r>
+    </w:p>
+    <w:p>
+      <w:r>
+        <w:t xml:space="preserve">NB! Disse felter kan redigeres, men dette gøres </w:t>
+      </w:r>
+      <w:r>
+        <w:rPr>
+          <w:i/>
+          <w:iCs/>
+        </w:rPr>
+        <w:t>kun</w:t>
+      </w:r>
+      <w:r>
+        <w:t xml:space="preserve"> i forbindelse med test af nye opsætninger (Så lad være med det!)</w:t>
+      </w:r>
+    </w:p>
+    <w:p>
+      <w:r>
+        <w:t xml:space="preserve">NBB! Det er faktisk </w:t>
+      </w:r>
+      <w:r>
+        <w:rPr>
+          <w:i/>
+          <w:iCs/>
+        </w:rPr>
+        <w:t>ikke</w:t>
+      </w:r>
+      <w:r>
+        <w:t xml:space="preserve"> strengt nødvendigt at trykke på </w:t>
+      </w:r>
+      <w:r>
+        <w:t>knap ”Login to DMP”</w:t>
+      </w:r>
+      <w:r>
+        <w:t xml:space="preserve"> </w:t>
+      </w:r>
+      <w:r>
+        <w:t>-</w:t>
+      </w:r>
+      <w:r>
+        <w:t xml:space="preserve"> Hvis du begynder at hente data uden at have foretaget et login, vil DMP Manager detektere denne situation, og automatisk starte en</w:t>
+      </w:r>
+      <w:r>
+        <w:t xml:space="preserve"> </w:t>
+      </w:r>
+      <w:r>
+        <w:t>login</w:t>
+      </w:r>
+      <w:r>
+        <w:t>-</w:t>
+      </w:r>
+      <w:r>
+        <w:t>proces før download fa data fra Miljøportalen</w:t>
+      </w:r>
+      <w:r>
+        <w:t xml:space="preserve"> gennemføres</w:t>
+      </w:r>
+      <w:r>
+        <w:t xml:space="preserve">. </w:t>
+      </w:r>
+    </w:p>
+    <w:p>
+      <w:r>
+        <w:t xml:space="preserve">Samme forhold gør sig også gældende, hvis login bliver ugyldigt pga. tidsudløb. </w:t>
+      </w:r>
+    </w:p>
+    <w:p>
+      <w:r>
+        <w:br w:type="page"/>
+      </w:r>
+    </w:p>
+    <w:p>
+      <w:pPr>
+        <w:pStyle w:val="Overskrift1"/>
+      </w:pPr>
+      <w:r>
+        <w:lastRenderedPageBreak/>
+        <w:t>Hente data fra Miljøportalen</w:t>
+      </w:r>
+      <w:r>
+        <w:br/>
+      </w:r>
+    </w:p>
+    <w:p>
+      <w:r>
+        <w:t xml:space="preserve">For at </w:t>
+      </w:r>
+      <w:r>
+        <w:t>hente</w:t>
+      </w:r>
+      <w:r>
+        <w:t xml:space="preserve"> data fra Miljøportalen bruges afsnit ”</w:t>
+      </w:r>
       <w:r>
         <w:rPr>
           <w:b/>
           <w:bCs/>
         </w:rPr>
-        <w:t xml:space="preserve"> </w:t>
-      </w:r>
-      <w:proofErr w:type="spellStart"/>
+        <w:t>Fetch layer from DMP</w:t>
+      </w:r>
+      <w:r>
+        <w:t>”</w:t>
+      </w:r>
+      <w:r>
+        <w:t xml:space="preserve"> i faneblad ”</w:t>
+      </w:r>
       <w:r>
         <w:rPr>
           <w:b/>
           <w:bCs/>
         </w:rPr>
-        <w:t>now</w:t>
-      </w:r>
-      <w:proofErr w:type="spellEnd"/>
+        <w:t>Fetch</w:t>
+      </w:r>
+      <w:r>
+        <w:t>”</w:t>
+      </w:r>
+      <w:r>
+        <w:t>. Øverst i afsnittet findes der en drop-down liste med kode</w:t>
+      </w:r>
+      <w:r>
+        <w:t>-</w:t>
+      </w:r>
+      <w:r>
+        <w:t>nr</w:t>
+      </w:r>
+      <w:r>
+        <w:t>.</w:t>
+      </w:r>
+      <w:r>
+        <w:t xml:space="preserve"> / navn på alle de lag, som kan hentes. </w:t>
+      </w:r>
+    </w:p>
+    <w:p>
+      <w:r>
+        <w:t>D</w:t>
+      </w:r>
+      <w:r>
+        <w:t>u</w:t>
+      </w:r>
+      <w:r>
+        <w:t xml:space="preserve"> vælger først hvilket lag, du ønsker at hente.</w:t>
+      </w:r>
+    </w:p>
+    <w:p>
+      <w:r>
+        <w:t>Dernæst sættes der ”flueben” i felt ”</w:t>
+      </w:r>
       <w:r>
         <w:rPr>
           <w:b/>
           <w:bCs/>
         </w:rPr>
-        <w:t xml:space="preserve"> return to the </w:t>
-      </w:r>
-      <w:proofErr w:type="spellStart"/>
-      <w:r>
-        <w:rPr>
-          <w:b/>
-          <w:bCs/>
-        </w:rPr>
-        <w:t>application</w:t>
-      </w:r>
-      <w:proofErr w:type="spellEnd"/>
-      <w:r>
-        <w:t>” Denne tekst indikerer, at du har foretaget et korrekt login til Miljøportalen og du kan blot lukke for browser (</w:t>
+        <w:t>Use mapper extent af datafilter</w:t>
+      </w:r>
+      <w:r>
+        <w:t xml:space="preserve">” hvis du </w:t>
       </w:r>
       <w:r>
         <w:rPr>
           <w:i/>
           <w:iCs/>
         </w:rPr>
-        <w:t>ikke</w:t>
-      </w:r>
-      <w:r>
-        <w:t xml:space="preserve"> QGIS).</w:t>
-      </w:r>
-    </w:p>
-    <w:p>
-      <w:r>
-        <w:t>QGIS har i mellemtiden modtaget de nødvendige oplysninger til kommunik</w:t>
-      </w:r>
-      <w:r>
-        <w:t xml:space="preserve">ation </w:t>
-      </w:r>
-      <w:r>
-        <w:t xml:space="preserve">med Miljøportalen </w:t>
-      </w:r>
-      <w:r>
-        <w:t>for at</w:t>
-      </w:r>
-      <w:r>
-        <w:t xml:space="preserve"> </w:t>
-      </w:r>
-      <w:r>
-        <w:t>hente og opdatere data.</w:t>
-      </w:r>
-    </w:p>
-    <w:p>
-      <w:r>
-        <w:t>Resultatet</w:t>
-      </w:r>
-      <w:r>
-        <w:t xml:space="preserve"> kan aflæses ved at tekstfelterne </w:t>
-      </w:r>
-      <w:r>
-        <w:t>”</w:t>
-      </w:r>
-      <w:r>
-        <w:rPr>
-          <w:b/>
-          <w:bCs/>
-        </w:rPr>
-        <w:t xml:space="preserve">Acces </w:t>
-      </w:r>
-      <w:proofErr w:type="spellStart"/>
-      <w:r>
-        <w:rPr>
-          <w:b/>
-          <w:bCs/>
-        </w:rPr>
-        <w:t>token</w:t>
-      </w:r>
-      <w:proofErr w:type="spellEnd"/>
-      <w:r>
-        <w:t>” og ”</w:t>
-      </w:r>
-      <w:proofErr w:type="spellStart"/>
-      <w:r>
-        <w:rPr>
-          <w:b/>
-          <w:bCs/>
-        </w:rPr>
-        <w:t>Token</w:t>
-      </w:r>
-      <w:proofErr w:type="spellEnd"/>
-      <w:r>
-        <w:rPr>
-          <w:b/>
-          <w:bCs/>
-        </w:rPr>
-        <w:t xml:space="preserve"> timeout</w:t>
-      </w:r>
-      <w:r>
-        <w:t>” udfyldes med information fra Miljøportalen.</w:t>
-      </w:r>
-    </w:p>
-    <w:p>
-      <w:r>
-        <w:t xml:space="preserve">NB! Disse felter kan redigeres, men dette gøres </w:t>
+        <w:t>kun</w:t>
+      </w:r>
+      <w:r>
+        <w:t xml:space="preserve"> ønsker at hente data </w:t>
+      </w:r>
+      <w:r>
+        <w:t xml:space="preserve">i </w:t>
+      </w:r>
+      <w:r>
+        <w:t>de</w:t>
+      </w:r>
+      <w:r>
+        <w:t>n</w:t>
+      </w:r>
+      <w:r>
+        <w:t xml:space="preserve"> valgte lagtype, som ligger </w:t>
       </w:r>
       <w:r>
         <w:rPr>
           <w:i/>
           <w:iCs/>
         </w:rPr>
-        <w:t>kun</w:t>
-      </w:r>
-      <w:r>
-        <w:t xml:space="preserve"> i forbindelse med test af nye opsætninger (Så lad være med det!)</w:t>
-      </w:r>
-    </w:p>
-    <w:p>
-      <w:r>
-        <w:t xml:space="preserve">NBB! Det er faktisk </w:t>
+        <w:t>indenfor</w:t>
+      </w:r>
+      <w:r>
+        <w:t xml:space="preserve"> det kortudsnit, som pt. </w:t>
+      </w:r>
+      <w:r>
+        <w:t>v</w:t>
+      </w:r>
+      <w:r>
+        <w:t xml:space="preserve">ises i QGIS. Hvis du ønsker data fra </w:t>
       </w:r>
       <w:r>
         <w:rPr>
           <w:i/>
           <w:iCs/>
         </w:rPr>
-        <w:t>ikke</w:t>
-      </w:r>
-      <w:r>
-        <w:t xml:space="preserve"> strengt nødvendigt at trykke på </w:t>
-      </w:r>
-      <w:r>
-        <w:t>knap ”Login to DMP”</w:t>
-      </w:r>
-      <w:r>
-        <w:t xml:space="preserve"> </w:t>
-      </w:r>
-      <w:r>
-        <w:t>-</w:t>
-      </w:r>
-      <w:r>
-        <w:t xml:space="preserve"> Hvis du begynder at hente data uden at have foretaget et login, vil DMP Manager detektere denne situation, og automatisk starte en</w:t>
-      </w:r>
-      <w:r>
-        <w:t xml:space="preserve"> </w:t>
-      </w:r>
-      <w:r>
-        <w:t>login</w:t>
-      </w:r>
-      <w:r>
-        <w:t>-</w:t>
-      </w:r>
-      <w:r>
-        <w:t>proces før download fa data fra Miljøportalen</w:t>
-      </w:r>
-      <w:r>
-        <w:t xml:space="preserve"> gennemføres</w:t>
-      </w:r>
-      <w:r>
-        <w:t xml:space="preserve">. </w:t>
-      </w:r>
-    </w:p>
-    <w:p>
-      <w:r>
-        <w:t xml:space="preserve">Samme forhold gør sig også gældende, hvis login bliver ugyldigt pga. tidsudløb. </w:t>
-      </w:r>
-    </w:p>
-    <w:p>
-      <w:r>
-        <w:br w:type="page"/>
-      </w:r>
-    </w:p>
-    <w:p>
-      <w:pPr>
-        <w:pStyle w:val="Overskrift1"/>
-      </w:pPr>
-      <w:r>
-        <w:lastRenderedPageBreak/>
-        <w:t>Hente data fra Miljøportalen</w:t>
-      </w:r>
-      <w:r>
-        <w:br/>
-      </w:r>
-    </w:p>
-    <w:p>
-      <w:r>
-        <w:t xml:space="preserve">For at </w:t>
-      </w:r>
-      <w:r>
-        <w:t>hente</w:t>
-      </w:r>
-      <w:r>
-        <w:t xml:space="preserve"> data fra Miljøportalen bruges afsnit ”</w:t>
-      </w:r>
-      <w:proofErr w:type="spellStart"/>
-      <w:r>
-        <w:rPr>
-          <w:b/>
-          <w:bCs/>
-        </w:rPr>
-        <w:t>Fetch</w:t>
-      </w:r>
-      <w:proofErr w:type="spellEnd"/>
-      <w:r>
-        <w:rPr>
-          <w:b/>
-          <w:bCs/>
-        </w:rPr>
-        <w:t xml:space="preserve"> </w:t>
-      </w:r>
-      <w:proofErr w:type="spellStart"/>
-      <w:r>
-        <w:rPr>
-          <w:b/>
-          <w:bCs/>
-        </w:rPr>
-        <w:t>layer</w:t>
-      </w:r>
-      <w:proofErr w:type="spellEnd"/>
-      <w:r>
-        <w:rPr>
-          <w:b/>
-          <w:bCs/>
-        </w:rPr>
-        <w:t xml:space="preserve"> from DMP</w:t>
-      </w:r>
-      <w:r>
-        <w:t>”</w:t>
-      </w:r>
-      <w:r>
-        <w:t xml:space="preserve"> i faneblad ”</w:t>
-      </w:r>
-      <w:proofErr w:type="spellStart"/>
-      <w:r>
-        <w:rPr>
-          <w:b/>
-          <w:bCs/>
-        </w:rPr>
-        <w:t>Fetch</w:t>
-      </w:r>
-      <w:proofErr w:type="spellEnd"/>
-      <w:r>
-        <w:t>”</w:t>
-      </w:r>
-      <w:r>
-        <w:t>. Øverst i afsnittet findes der en drop-</w:t>
-      </w:r>
-      <w:proofErr w:type="spellStart"/>
-      <w:r>
-        <w:t>down</w:t>
-      </w:r>
-      <w:proofErr w:type="spellEnd"/>
-      <w:r>
-        <w:t xml:space="preserve"> liste med kode</w:t>
-      </w:r>
-      <w:r>
-        <w:t>-</w:t>
-      </w:r>
-      <w:r>
-        <w:t>nr</w:t>
-      </w:r>
-      <w:r>
-        <w:t>.</w:t>
-      </w:r>
-      <w:r>
-        <w:t xml:space="preserve"> / navn på alle de lag, som kan hentes. </w:t>
-      </w:r>
-    </w:p>
-    <w:p>
-      <w:r>
-        <w:t>D</w:t>
-      </w:r>
-      <w:r>
-        <w:t>u</w:t>
-      </w:r>
-      <w:r>
-        <w:t xml:space="preserve"> vælger først hvilket lag, du ønsker at hente.</w:t>
-      </w:r>
-    </w:p>
-    <w:p>
-      <w:r>
-        <w:t>Dernæst sættes der ”flueben” i felt ”</w:t>
-      </w:r>
-      <w:proofErr w:type="spellStart"/>
-      <w:r>
-        <w:rPr>
-          <w:b/>
-          <w:bCs/>
-        </w:rPr>
-        <w:t>Use</w:t>
-      </w:r>
-      <w:proofErr w:type="spellEnd"/>
-      <w:r>
-        <w:rPr>
-          <w:b/>
-          <w:bCs/>
-        </w:rPr>
-        <w:t xml:space="preserve"> mapper </w:t>
-      </w:r>
-      <w:proofErr w:type="spellStart"/>
-      <w:r>
-        <w:rPr>
-          <w:b/>
-          <w:bCs/>
-        </w:rPr>
-        <w:t>extent</w:t>
-      </w:r>
-      <w:proofErr w:type="spellEnd"/>
-      <w:r>
-        <w:rPr>
-          <w:b/>
-          <w:bCs/>
-        </w:rPr>
-        <w:t xml:space="preserve"> af datafilter</w:t>
-      </w:r>
-      <w:r>
-        <w:t xml:space="preserve">” hvis du </w:t>
+        <w:t>hele</w:t>
+      </w:r>
+      <w:r>
+        <w:t xml:space="preserve"> landet efterlades boksen </w:t>
       </w:r>
       <w:r>
         <w:rPr>
           <w:i/>
           <w:iCs/>
         </w:rPr>
-        <w:t>kun</w:t>
-      </w:r>
-      <w:r>
-        <w:t xml:space="preserve"> ønsker at hente data </w:t>
-      </w:r>
-      <w:r>
-        <w:t xml:space="preserve">i </w:t>
-      </w:r>
-      <w:r>
-        <w:t>de</w:t>
-      </w:r>
-      <w:r>
-        <w:t>n</w:t>
-      </w:r>
-      <w:r>
-        <w:t xml:space="preserve"> valgte lagtype, som ligger </w:t>
-      </w:r>
-      <w:r>
-        <w:rPr>
-          <w:i/>
-          <w:iCs/>
-        </w:rPr>
-        <w:t>indenfor</w:t>
-      </w:r>
-      <w:r>
-        <w:t xml:space="preserve"> det kortudsnit, som pt. </w:t>
-      </w:r>
-      <w:r>
-        <w:t>v</w:t>
-      </w:r>
-      <w:r>
-        <w:t xml:space="preserve">ises i QGIS. Hvis du ønsker data fra </w:t>
-      </w:r>
-      <w:r>
-        <w:rPr>
-          <w:i/>
-          <w:iCs/>
-        </w:rPr>
-        <w:t>hele</w:t>
-      </w:r>
-      <w:r>
-        <w:t xml:space="preserve"> landet efterlades boksen </w:t>
-      </w:r>
-      <w:r>
-        <w:rPr>
-          <w:i/>
-          <w:iCs/>
-        </w:rPr>
         <w:t>uden</w:t>
       </w:r>
       <w:r>
@@ -2539,29 +2093,8 @@
       <w:r>
         <w:t>Dernæst sættes der flueben i boks ”</w:t>
       </w:r>
-      <w:proofErr w:type="spellStart"/>
-      <w:r>
-        <w:t>Overwrite</w:t>
-      </w:r>
-      <w:proofErr w:type="spellEnd"/>
-      <w:r>
-        <w:t xml:space="preserve"> </w:t>
-      </w:r>
-      <w:proofErr w:type="spellStart"/>
-      <w:r>
-        <w:t>existing</w:t>
-      </w:r>
-      <w:proofErr w:type="spellEnd"/>
-      <w:r>
-        <w:t xml:space="preserve"> DMP </w:t>
-      </w:r>
-      <w:proofErr w:type="spellStart"/>
-      <w:r>
-        <w:t>layer</w:t>
-      </w:r>
-      <w:proofErr w:type="spellEnd"/>
-      <w:r>
-        <w:t xml:space="preserve">”, hvis du ønsker at overskrive evt. eksisterende data i databasen fra tidligere sessioner. Hvis der </w:t>
+      <w:r>
+        <w:t xml:space="preserve">Overwrite existing DMP layer”, hvis du ønsker at overskrive evt. eksisterende data i databasen fra tidligere sessioner. Hvis der </w:t>
       </w:r>
       <w:r>
         <w:rPr>
@@ -2702,135 +2235,65 @@
     <w:p>
       <w:r>
         <w:lastRenderedPageBreak/>
-        <w:t>For at udføre en kontrol af redigerede data (som også er en forberedelse til at kunne uploade modificerede data til Miljøportalen vælges først hvilket lag, som skal kontrolleres ved hjælp af drop-</w:t>
-      </w:r>
-      <w:proofErr w:type="spellStart"/>
-      <w:r>
-        <w:t>down</w:t>
-      </w:r>
-      <w:proofErr w:type="spellEnd"/>
-      <w:r>
-        <w:t xml:space="preserve"> boks i afsnit ”</w:t>
-      </w:r>
-      <w:proofErr w:type="spellStart"/>
+        <w:t>For at udføre en kontrol af redigerede data (som også er en forberedelse til at kunne uploade modificerede data til Miljøportalen vælges først hvilket lag, som skal kontrolleres ved hjælp af drop-down boks i afsnit ”</w:t>
+      </w:r>
       <w:r>
         <w:rPr>
           <w:b/>
           <w:bCs/>
         </w:rPr>
-        <w:t>Choose</w:t>
-      </w:r>
-      <w:proofErr w:type="spellEnd"/>
+        <w:t>Choose layer</w:t>
+      </w:r>
+      <w:r>
+        <w:t>”</w:t>
+      </w:r>
+    </w:p>
+    <w:p>
+      <w:r>
+        <w:t xml:space="preserve">NB! For at alle modifikationer bliver vist </w:t>
+      </w:r>
+      <w:r>
+        <w:t xml:space="preserve">ved kontrollen </w:t>
+      </w:r>
+      <w:r>
+        <w:t>skal man først have gemt sine rettelser i databasen ved at hoppe ud af redigerings modus i QGIS (”Blyanten” skal være ”grået ud” for redigeringslaget)</w:t>
+      </w:r>
+    </w:p>
+    <w:p>
+      <w:r>
+        <w:t>Dernæst trykkes der på knap ”</w:t>
+      </w:r>
       <w:r>
         <w:rPr>
           <w:b/>
           <w:bCs/>
         </w:rPr>
-        <w:t xml:space="preserve"> </w:t>
-      </w:r>
-      <w:proofErr w:type="spellStart"/>
+        <w:t>Compa</w:t>
+      </w:r>
       <w:r>
         <w:rPr>
           <w:b/>
           <w:bCs/>
         </w:rPr>
-        <w:t>layer</w:t>
-      </w:r>
-      <w:proofErr w:type="spellEnd"/>
-      <w:r>
-        <w:t>”</w:t>
-      </w:r>
-    </w:p>
-    <w:p>
-      <w:r>
-        <w:t xml:space="preserve">NB! For at alle modifikationer bliver vist </w:t>
-      </w:r>
-      <w:r>
-        <w:t xml:space="preserve">ved kontrollen </w:t>
-      </w:r>
-      <w:r>
-        <w:t>skal man først have gemt sine rettelser i databasen ved at hoppe ud af redigerings modus i QGIS (”Blyanten” skal være ”</w:t>
-      </w:r>
-      <w:proofErr w:type="spellStart"/>
-      <w:r>
-        <w:t>grået</w:t>
-      </w:r>
-      <w:proofErr w:type="spellEnd"/>
-      <w:r>
-        <w:t xml:space="preserve"> ud” for redigeringslaget)</w:t>
-      </w:r>
-    </w:p>
-    <w:p>
-      <w:r>
-        <w:t>Dernæst trykkes der på knap ”</w:t>
-      </w:r>
-      <w:proofErr w:type="spellStart"/>
+        <w:t>r</w:t>
+      </w:r>
       <w:r>
         <w:rPr>
           <w:b/>
           <w:bCs/>
         </w:rPr>
-        <w:t>Compa</w:t>
+        <w:t>e</w:t>
+      </w:r>
+      <w:r>
+        <w:t>” i afsnit ”</w:t>
       </w:r>
       <w:r>
         <w:rPr>
           <w:b/>
           <w:bCs/>
         </w:rPr>
-        <w:t>r</w:t>
-      </w:r>
-      <w:r>
-        <w:rPr>
-          <w:b/>
-          <w:bCs/>
-        </w:rPr>
-        <w:t>e</w:t>
-      </w:r>
-      <w:proofErr w:type="spellEnd"/>
-      <w:r>
-        <w:t>” i afsnit ”</w:t>
-      </w:r>
-      <w:proofErr w:type="spellStart"/>
-      <w:r>
-        <w:rPr>
-          <w:b/>
-          <w:bCs/>
-        </w:rPr>
-        <w:t>Compare</w:t>
-      </w:r>
-      <w:proofErr w:type="spellEnd"/>
-      <w:r>
-        <w:rPr>
-          <w:b/>
-          <w:bCs/>
-        </w:rPr>
-        <w:t xml:space="preserve"> </w:t>
-      </w:r>
-      <w:proofErr w:type="spellStart"/>
-      <w:r>
-        <w:rPr>
-          <w:b/>
-          <w:bCs/>
-        </w:rPr>
-        <w:t>edit</w:t>
-      </w:r>
-      <w:proofErr w:type="spellEnd"/>
-      <w:r>
-        <w:rPr>
-          <w:b/>
-          <w:bCs/>
-        </w:rPr>
-        <w:t xml:space="preserve"> and reference </w:t>
-      </w:r>
-      <w:proofErr w:type="spellStart"/>
-      <w:r>
-        <w:rPr>
-          <w:b/>
-          <w:bCs/>
-        </w:rPr>
-        <w:t>layer</w:t>
-      </w:r>
-      <w:proofErr w:type="spellEnd"/>
+        <w:t>Compare edit and reference layer</w:t>
+      </w:r>
       <w:r>
         <w:t>”.</w:t>
       </w:r>
@@ -2897,67 +2360,18 @@
       <w:r>
         <w:t>”, afsnit “</w:t>
       </w:r>
-      <w:proofErr w:type="spellStart"/>
       <w:r>
         <w:rPr>
           <w:b/>
           <w:bCs/>
         </w:rPr>
-        <w:t>Compare</w:t>
-      </w:r>
-      <w:proofErr w:type="spellEnd"/>
-      <w:r>
-        <w:rPr>
-          <w:b/>
-          <w:bCs/>
-        </w:rPr>
-        <w:t xml:space="preserve"> </w:t>
-      </w:r>
-      <w:proofErr w:type="spellStart"/>
-      <w:r>
-        <w:rPr>
-          <w:b/>
-          <w:bCs/>
-        </w:rPr>
-        <w:t>edit</w:t>
-      </w:r>
-      <w:proofErr w:type="spellEnd"/>
-      <w:r>
-        <w:rPr>
-          <w:b/>
-          <w:bCs/>
-        </w:rPr>
-        <w:t xml:space="preserve"> and reference </w:t>
-      </w:r>
-      <w:proofErr w:type="spellStart"/>
-      <w:r>
-        <w:rPr>
-          <w:b/>
-          <w:bCs/>
-        </w:rPr>
-        <w:t>layer</w:t>
-      </w:r>
-      <w:proofErr w:type="spellEnd"/>
-      <w:r>
-        <w:rPr>
-          <w:b/>
-          <w:bCs/>
-        </w:rPr>
-        <w:t xml:space="preserve">” </w:t>
-      </w:r>
-      <w:r>
-        <w:t xml:space="preserve">udfyldes der en </w:t>
-      </w:r>
-      <w:proofErr w:type="spellStart"/>
-      <w:r>
-        <w:t>tre-</w:t>
-      </w:r>
-      <w:r>
-        <w:t>grenet</w:t>
-      </w:r>
-      <w:proofErr w:type="spellEnd"/>
-      <w:r>
-        <w:t xml:space="preserve"> </w:t>
+        <w:t xml:space="preserve">Compare edit and reference layer” </w:t>
+      </w:r>
+      <w:r>
+        <w:t>udfyldes der en tre-</w:t>
+      </w:r>
+      <w:r>
+        <w:t xml:space="preserve">grenet </w:t>
       </w:r>
       <w:r>
         <w:t>liste</w:t>
@@ -3098,23 +2512,7 @@
       </w:pPr>
       <w:r>
         <w:lastRenderedPageBreak/>
-        <w:t>”</w:t>
-      </w:r>
-      <w:proofErr w:type="spellStart"/>
-      <w:r>
-        <w:t>Cancel</w:t>
-      </w:r>
-      <w:proofErr w:type="spellEnd"/>
-      <w:r>
-        <w:t xml:space="preserve"> </w:t>
-      </w:r>
-      <w:proofErr w:type="spellStart"/>
-      <w:r>
-        <w:t>modification</w:t>
-      </w:r>
-      <w:proofErr w:type="spellEnd"/>
-      <w:r>
-        <w:t>”</w:t>
+        <w:t>”Cancel modification”</w:t>
       </w:r>
       <w:r>
         <w:t xml:space="preserve">: </w:t>
@@ -3135,13 +2533,8 @@
         <w:t>”</w:t>
       </w:r>
       <w:r>
-        <w:t xml:space="preserve">Upload </w:t>
-      </w:r>
-      <w:proofErr w:type="spellStart"/>
-      <w:r>
-        <w:t>modification</w:t>
-      </w:r>
-      <w:proofErr w:type="spellEnd"/>
+        <w:t>Upload modification</w:t>
+      </w:r>
       <w:r>
         <w:t>”: Modifikationen af det enkelte element skubbes tilbage til Miljøportalen. Hvis modifikationen godkendes af Miljøportalen tilpasses både redigeringslag og reference-lag således at elementet får samme udseende/værdis</w:t>
       </w:r>
@@ -3167,15 +2560,7 @@
         </w:numPr>
       </w:pPr>
       <w:r>
-        <w:t xml:space="preserve">”Show DMP </w:t>
-      </w:r>
-      <w:proofErr w:type="spellStart"/>
-      <w:r>
-        <w:t>error</w:t>
-      </w:r>
-      <w:proofErr w:type="spellEnd"/>
-      <w:r>
-        <w:t>”: Viser sid</w:t>
+        <w:t>”Show DMP error”: Viser sid</w:t>
       </w:r>
       <w:r>
         <w:t>ste fejlmeddelelse fra Miljøportalen efter forsøg på at uploade element.</w:t>
@@ -3190,19 +2575,7 @@
         </w:numPr>
       </w:pPr>
       <w:r>
-        <w:t>”Zoom/</w:t>
-      </w:r>
-      <w:proofErr w:type="spellStart"/>
-      <w:r>
-        <w:t>pan</w:t>
-      </w:r>
-      <w:proofErr w:type="spellEnd"/>
-      <w:r>
-        <w:t xml:space="preserve"> to feature”: Kortvindue </w:t>
-      </w:r>
-      <w:proofErr w:type="spellStart"/>
-      <w:r>
-        <w:t>zo</w:t>
+        <w:t>”Zoom/pan to feature”: Kortvindue zo</w:t>
       </w:r>
       <w:r>
         <w:t>o</w:t>
@@ -3213,7 +2586,6 @@
       <w:r>
         <w:t>-es</w:t>
       </w:r>
-      <w:proofErr w:type="spellEnd"/>
       <w:r>
         <w:t xml:space="preserve"> / flyttes, såle</w:t>
       </w:r>
@@ -3254,61 +2626,22 @@
         </w:rPr>
         <w:t xml:space="preserve"> </w:t>
       </w:r>
-      <w:proofErr w:type="spellStart"/>
       <w:r>
         <w:rPr>
           <w:b/>
           <w:bCs/>
         </w:rPr>
-        <w:t>Compare</w:t>
-      </w:r>
-      <w:proofErr w:type="spellEnd"/>
+        <w:t>Compare edit and reference layer</w:t>
+      </w:r>
       <w:r>
         <w:rPr>
           <w:b/>
           <w:bCs/>
         </w:rPr>
-        <w:t xml:space="preserve"> </w:t>
-      </w:r>
-      <w:proofErr w:type="spellStart"/>
-      <w:r>
-        <w:rPr>
-          <w:b/>
-          <w:bCs/>
-        </w:rPr>
-        <w:t>edit</w:t>
-      </w:r>
-      <w:proofErr w:type="spellEnd"/>
-      <w:r>
-        <w:rPr>
-          <w:b/>
-          <w:bCs/>
-        </w:rPr>
-        <w:t xml:space="preserve"> and reference </w:t>
-      </w:r>
-      <w:proofErr w:type="spellStart"/>
-      <w:r>
-        <w:rPr>
-          <w:b/>
-          <w:bCs/>
-        </w:rPr>
-        <w:t>layer</w:t>
-      </w:r>
-      <w:proofErr w:type="spellEnd"/>
-      <w:proofErr w:type="gramStart"/>
-      <w:r>
-        <w:rPr>
-          <w:b/>
-          <w:bCs/>
-        </w:rPr>
         <w:t xml:space="preserve">”  </w:t>
       </w:r>
       <w:r>
-        <w:t>fjernes</w:t>
-      </w:r>
-      <w:proofErr w:type="gramEnd"/>
-      <w:r>
-        <w:t xml:space="preserve"> kontrol lag fra kortvinduet og listevinduet nulstilles. </w:t>
+        <w:t xml:space="preserve">fjernes kontrol lag fra kortvinduet og listevinduet nulstilles. </w:t>
       </w:r>
     </w:p>
     <w:p>
@@ -3381,13 +2714,8 @@
         <w:t>den indb</w:t>
       </w:r>
       <w:r>
-        <w:t xml:space="preserve">yggede </w:t>
-      </w:r>
-      <w:proofErr w:type="spellStart"/>
-      <w:r>
-        <w:t>symbologi</w:t>
-      </w:r>
-      <w:proofErr w:type="spellEnd"/>
+        <w:t>yggede symbologi</w:t>
+      </w:r>
       <w:r>
         <w:t>-</w:t>
       </w:r>
@@ -3407,15 +2735,7 @@
         <w:t>o</w:t>
       </w:r>
       <w:r>
-        <w:t xml:space="preserve">psætning af felter med </w:t>
-      </w:r>
-      <w:proofErr w:type="spellStart"/>
-      <w:r>
-        <w:t>lookup</w:t>
-      </w:r>
-      <w:proofErr w:type="spellEnd"/>
-      <w:r>
-        <w:t xml:space="preserve"> funktioner osv.</w:t>
+        <w:t>psætning af felter med lookup funktioner osv.</w:t>
       </w:r>
       <w:r>
         <w:br/>
@@ -3436,26 +2756,13 @@
         <w:t>Herefter</w:t>
       </w:r>
       <w:r>
-        <w:t xml:space="preserve"> højreklikker du på laget i lagvælger og venstreklikker på funktion ”</w:t>
-      </w:r>
-      <w:proofErr w:type="spellStart"/>
-      <w:r>
-        <w:t>Export</w:t>
-      </w:r>
-      <w:proofErr w:type="spellEnd"/>
-      <w:r>
-        <w:t xml:space="preserve">” -&gt; ”Save as QGIS </w:t>
-      </w:r>
-      <w:proofErr w:type="spellStart"/>
+        <w:t xml:space="preserve"> højreklikker du på laget i lagvælger og venstreklikker på funktion ”Export” -&gt; ”Save as QGIS </w:t>
+      </w:r>
       <w:r>
         <w:t>L</w:t>
       </w:r>
       <w:r>
-        <w:t>ayer</w:t>
-      </w:r>
-      <w:proofErr w:type="spellEnd"/>
-      <w:r>
-        <w:t xml:space="preserve"> </w:t>
+        <w:t xml:space="preserve">ayer </w:t>
       </w:r>
       <w:r>
         <w:t>S</w:t>

--- a/Brugervejledning.docx
+++ b/Brugervejledning.docx
@@ -13,6 +13,7 @@
           <w:u w:val="single"/>
         </w:rPr>
       </w:pPr>
+      <w:proofErr w:type="spellStart"/>
       <w:r>
         <w:rPr>
           <w:rFonts w:ascii="Calibri" w:hAnsi="Calibri" w:cs="Garamond"/>
@@ -22,6 +23,7 @@
         </w:rPr>
         <w:t>aestasGIS</w:t>
       </w:r>
+      <w:proofErr w:type="spellEnd"/>
     </w:p>
     <w:p>
       <w:pPr>
@@ -122,14 +124,24 @@
     </w:p>
     <w:p>
       <w:r>
-        <w:t xml:space="preserve">QGIS DMP Manager er et plugin, som giver brugeren mulighed for at downloade valgfri datalag fra DAI, Miljøportalen. Data placeres i en lokal database baseret datakilde i form en tabel. Modtager databasen kan være af typen </w:t>
-      </w:r>
+        <w:t xml:space="preserve">QGIS DMP Manager er et plugin, som giver brugeren mulighed for at downloade valgfri </w:t>
+      </w:r>
+      <w:proofErr w:type="spellStart"/>
+      <w:r>
+        <w:t>datalag</w:t>
+      </w:r>
+      <w:proofErr w:type="spellEnd"/>
+      <w:r>
+        <w:t xml:space="preserve"> fra DAI, Miljøportalen. Data placeres i en lokal database baseret datakilde i form en tabel. Modtager databasen kan være af typen </w:t>
+      </w:r>
+      <w:proofErr w:type="spellStart"/>
       <w:r>
         <w:t>Postgre</w:t>
       </w:r>
       <w:r>
         <w:t>SQL</w:t>
       </w:r>
+      <w:proofErr w:type="spellEnd"/>
       <w:r>
         <w:t>, Oracle</w:t>
       </w:r>
@@ -137,13 +149,37 @@
         <w:t xml:space="preserve"> Spatial</w:t>
       </w:r>
       <w:r>
-        <w:t>, MS-SQLServer, GeoPackage eller Spatia</w:t>
+        <w:t>, MS-</w:t>
+      </w:r>
+      <w:proofErr w:type="spellStart"/>
+      <w:r>
+        <w:t>SQLServer</w:t>
+      </w:r>
+      <w:proofErr w:type="spellEnd"/>
+      <w:r>
+        <w:t xml:space="preserve">, </w:t>
+      </w:r>
+      <w:proofErr w:type="spellStart"/>
+      <w:r>
+        <w:t>GeoPackage</w:t>
+      </w:r>
+      <w:proofErr w:type="spellEnd"/>
+      <w:r>
+        <w:t xml:space="preserve"> eller </w:t>
+      </w:r>
+      <w:proofErr w:type="spellStart"/>
+      <w:r>
+        <w:t>Spatia</w:t>
       </w:r>
       <w:r>
         <w:t>L</w:t>
       </w:r>
       <w:r>
-        <w:t xml:space="preserve">ite.  </w:t>
+        <w:t>ite</w:t>
+      </w:r>
+      <w:proofErr w:type="spellEnd"/>
+      <w:r>
+        <w:t xml:space="preserve">.  </w:t>
       </w:r>
       <w:r>
         <w:t xml:space="preserve">Download funktionen </w:t>
@@ -209,7 +245,11 @@
         <w:t xml:space="preserve"> -</w:t>
       </w:r>
       <w:r>
-        <w:t xml:space="preserve"> blot under et andet tabelnavn</w:t>
+        <w:t xml:space="preserve"> blot under et andet </w:t>
+      </w:r>
+      <w:proofErr w:type="gramStart"/>
+      <w:r>
+        <w:t>tabelnavn</w:t>
       </w:r>
       <w:r>
         <w:t xml:space="preserve"> </w:t>
@@ -217,6 +257,7 @@
       <w:r>
         <w:t>.</w:t>
       </w:r>
+      <w:proofErr w:type="gramEnd"/>
     </w:p>
     <w:p>
       <w:r>
@@ -246,12 +287,14 @@
       <w:r>
         <w:t xml:space="preserve">alle </w:t>
       </w:r>
+      <w:proofErr w:type="spellStart"/>
       <w:r>
         <w:t>QGIS</w:t>
       </w:r>
       <w:r>
         <w:t>’s</w:t>
       </w:r>
+      <w:proofErr w:type="spellEnd"/>
       <w:r>
         <w:t xml:space="preserve"> avancerede redigeringsfunktioner på dette lag. </w:t>
       </w:r>
@@ -467,13 +510,28 @@
         <w:t>Vejledningerne vil blive opdateret med danske oversættelser hurtigst muligt.</w:t>
       </w:r>
     </w:p>
+    <w:p>
+      <w:r>
+        <w:t xml:space="preserve">Brugervejledningen indeholder de danske oversættelser i </w:t>
+      </w:r>
+      <w:proofErr w:type="spellStart"/>
+      <w:r>
+        <w:t>paranteser</w:t>
+      </w:r>
+      <w:proofErr w:type="spellEnd"/>
+      <w:r>
+        <w:t xml:space="preserve"> () umiddelbart efter de engelske betegnelser.</w:t>
+      </w:r>
+    </w:p>
     <w:p/>
+    <w:p/>
+    <w:p/>
+    <w:p/>
     <w:p>
       <w:pPr>
         <w:pStyle w:val="Overskrift1"/>
       </w:pPr>
       <w:r>
-        <w:lastRenderedPageBreak/>
         <w:t>Installation</w:t>
       </w:r>
       <w:r>
@@ -509,8 +567,17 @@
           <w:rFonts w:ascii="Calibri" w:hAnsi="Calibri" w:cs="Garamond"/>
           <w:bCs/>
         </w:rPr>
-        <w:t>t i en separat vejledning, som findes i samme GitHub repository</w:t>
-      </w:r>
+        <w:t xml:space="preserve">t i en separat vejledning, som findes i samme GitHub </w:t>
+      </w:r>
+      <w:proofErr w:type="spellStart"/>
+      <w:r>
+        <w:rPr>
+          <w:rFonts w:ascii="Calibri" w:hAnsi="Calibri" w:cs="Garamond"/>
+          <w:bCs/>
+        </w:rPr>
+        <w:t>repository</w:t>
+      </w:r>
+      <w:proofErr w:type="spellEnd"/>
       <w:r>
         <w:rPr>
           <w:rFonts w:ascii="Calibri" w:hAnsi="Calibri" w:cs="Garamond"/>
@@ -560,7 +627,21 @@
     </w:p>
     <w:p>
       <w:r>
-        <w:t>DMP Manager kan startes ved at klikke på menupunkt ”Web” -&gt; ”DMP Manager” -&gt; ”Dmp Maneger”.</w:t>
+        <w:t>DMP Manager kan startes ved at klikke på menupunkt ”Web” -&gt; ”DMP Manager” -&gt; ”</w:t>
+      </w:r>
+      <w:proofErr w:type="spellStart"/>
+      <w:r>
+        <w:t>Dmp</w:t>
+      </w:r>
+      <w:proofErr w:type="spellEnd"/>
+      <w:r>
+        <w:t xml:space="preserve"> Man</w:t>
+      </w:r>
+      <w:r>
+        <w:t>a</w:t>
+      </w:r>
+      <w:r>
+        <w:t>ger”.</w:t>
       </w:r>
       <w:r>
         <w:t xml:space="preserve"> </w:t>
@@ -1011,7 +1092,33 @@
         <w:rPr>
           <w:noProof/>
         </w:rPr>
-        <w:t>” skal du vha</w:t>
+        <w:t xml:space="preserve">” </w:t>
+      </w:r>
+      <w:r>
+        <w:rPr>
+          <w:noProof/>
+        </w:rPr>
+        <w:t>(”</w:t>
+      </w:r>
+      <w:r>
+        <w:rPr>
+          <w:b/>
+          <w:bCs/>
+          <w:noProof/>
+        </w:rPr>
+        <w:t>Placering af redigerings- og referencelag</w:t>
+      </w:r>
+      <w:r>
+        <w:rPr>
+          <w:noProof/>
+        </w:rPr>
+        <w:t>”)</w:t>
+      </w:r>
+      <w:r>
+        <w:rPr>
+          <w:noProof/>
+        </w:rPr>
+        <w:t>skal du vha</w:t>
       </w:r>
       <w:r>
         <w:rPr>
@@ -1059,7 +1166,55 @@
         <w:rPr>
           <w:noProof/>
         </w:rPr>
-        <w:t>til redigering skal placeres i. Drop-down listen viser alle database dataforbindelser der er opsat i QGIS under ”Open data source manager” (CTRL-L) . Hvis din database ikke findes i listen, skal du først oprette dataforbindelsen vha. førnavnte stadar QGIS funktio0n.</w:t>
+        <w:t>til redigering skal placeres i. Drop-down listen viser alle database dataforbindelser der er opsat i QGIS under ”Open data source manager</w:t>
+      </w:r>
+      <w:r>
+        <w:rPr>
+          <w:noProof/>
+        </w:rPr>
+        <w:t xml:space="preserve"> </w:t>
+      </w:r>
+      <w:r>
+        <w:rPr>
+          <w:noProof/>
+        </w:rPr>
+        <w:t>” (CTRL-L)</w:t>
+      </w:r>
+      <w:r>
+        <w:rPr>
+          <w:noProof/>
+        </w:rPr>
+        <w:t xml:space="preserve">” </w:t>
+      </w:r>
+      <w:r>
+        <w:rPr>
+          <w:noProof/>
+        </w:rPr>
+        <w:t xml:space="preserve"> </w:t>
+      </w:r>
+      <w:r>
+        <w:rPr>
+          <w:noProof/>
+        </w:rPr>
+        <w:t xml:space="preserve">(”Åbn Datakilde-håndtering </w:t>
+      </w:r>
+      <w:r>
+        <w:rPr>
+          <w:noProof/>
+        </w:rPr>
+        <w:t>” (CTRL-L)</w:t>
+      </w:r>
+      <w:r>
+        <w:rPr>
+          <w:noProof/>
+        </w:rPr>
+        <w:t>”)</w:t>
+      </w:r>
+      <w:r>
+        <w:rPr>
+          <w:noProof/>
+        </w:rPr>
+        <w:t>. Hvis din database ikke findes i listen, skal du først oprette dataforbindelsen vha. førnavnte stadar QGIS funktio0n.</w:t>
       </w:r>
     </w:p>
     <w:p>
@@ -1078,19 +1233,15 @@
         <w:rPr>
           <w:noProof/>
         </w:rPr>
-        <w:t>drop-down boks “</w:t>
-      </w:r>
-      <w:r>
-        <w:rPr>
+        <w:t xml:space="preserve">drop-down boks </w:t>
+      </w:r>
+      <w:r>
+        <w:rPr>
+          <w:b/>
+          <w:bCs/>
           <w:noProof/>
         </w:rPr>
         <w:t>Schema</w:t>
-      </w:r>
-      <w:r>
-        <w:rPr>
-          <w:noProof/>
-        </w:rPr>
-        <w:t>”</w:t>
       </w:r>
       <w:r>
         <w:rPr>
@@ -1115,26 +1266,111 @@
         <w:rPr>
           <w:noProof/>
         </w:rPr>
-        <w:t>drop-down boks ”Schema”. Denne vil give dig mulighed for at lave et nyt, tomt schema til dine data (Hvis du har rettigheder til dette i den valgte database).</w:t>
-      </w:r>
-    </w:p>
-    <w:p>
-      <w:r>
+        <w:t xml:space="preserve">drop-down boks </w:t>
+      </w:r>
+      <w:r>
+        <w:rPr>
+          <w:b/>
+          <w:bCs/>
+          <w:noProof/>
+        </w:rPr>
+        <w:t>Schem</w:t>
+      </w:r>
+      <w:r>
+        <w:rPr>
+          <w:b/>
+          <w:bCs/>
+          <w:noProof/>
+        </w:rPr>
+        <w:t>a</w:t>
+      </w:r>
+      <w:r>
+        <w:rPr>
+          <w:noProof/>
+        </w:rPr>
+        <w:t>. Denne vil give dig mulighed for at lave et nyt, tomt schema til dine data (Hvis du har rettigheder til dette i den valgte database).</w:t>
+      </w:r>
+    </w:p>
+    <w:p>
+      <w:r>
+        <w:lastRenderedPageBreak/>
         <w:t xml:space="preserve">I tekst-felt </w:t>
       </w:r>
-      <w:r>
-        <w:rPr>
-          <w:b/>
-          <w:bCs/>
-        </w:rPr>
-        <w:t>Primary key name</w:t>
-      </w:r>
-      <w:r>
-        <w:t xml:space="preserve"> skal du</w:t>
-      </w:r>
-      <w:r>
+      <w:proofErr w:type="spellStart"/>
+      <w:r>
+        <w:rPr>
+          <w:b/>
+          <w:bCs/>
+        </w:rPr>
+        <w:t>Primary</w:t>
+      </w:r>
+      <w:proofErr w:type="spellEnd"/>
+      <w:r>
+        <w:rPr>
+          <w:b/>
+          <w:bCs/>
+        </w:rPr>
         <w:t xml:space="preserve"> </w:t>
       </w:r>
+      <w:proofErr w:type="spellStart"/>
+      <w:r>
+        <w:rPr>
+          <w:b/>
+          <w:bCs/>
+        </w:rPr>
+        <w:t>key</w:t>
+      </w:r>
+      <w:proofErr w:type="spellEnd"/>
+      <w:r>
+        <w:rPr>
+          <w:b/>
+          <w:bCs/>
+        </w:rPr>
+        <w:t xml:space="preserve"> </w:t>
+      </w:r>
+      <w:proofErr w:type="spellStart"/>
+      <w:r>
+        <w:rPr>
+          <w:b/>
+          <w:bCs/>
+        </w:rPr>
+        <w:t>name</w:t>
+      </w:r>
+      <w:proofErr w:type="spellEnd"/>
+      <w:r>
+        <w:t xml:space="preserve"> </w:t>
+      </w:r>
+      <w:r>
+        <w:t>(</w:t>
+      </w:r>
+      <w:r>
+        <w:rPr>
+          <w:b/>
+          <w:bCs/>
+        </w:rPr>
+        <w:t xml:space="preserve">Navn for primær </w:t>
+      </w:r>
+      <w:proofErr w:type="gramStart"/>
+      <w:r>
+        <w:rPr>
+          <w:b/>
+          <w:bCs/>
+        </w:rPr>
+        <w:t>nøgle</w:t>
+      </w:r>
+      <w:r>
+        <w:t>)</w:t>
+      </w:r>
+      <w:r>
+        <w:t>skal</w:t>
+      </w:r>
+      <w:proofErr w:type="gramEnd"/>
+      <w:r>
+        <w:t xml:space="preserve"> du</w:t>
+      </w:r>
+      <w:r>
+        <w:t xml:space="preserve"> </w:t>
+      </w:r>
       <w:r>
         <w:t xml:space="preserve">endvidere </w:t>
       </w:r>
@@ -1148,16 +1384,29 @@
         <w:t xml:space="preserve"> navnet på det felt</w:t>
       </w:r>
       <w:r>
-        <w:t xml:space="preserve"> (kolonne) redigerings og referencelag</w:t>
+        <w:t xml:space="preserve"> (kolonne) </w:t>
+      </w:r>
+      <w:r>
+        <w:t xml:space="preserve">i </w:t>
+      </w:r>
+      <w:r>
+        <w:t>redigerings og referencelag</w:t>
       </w:r>
       <w:r>
         <w:t xml:space="preserve">, som vil </w:t>
       </w:r>
       <w:r>
-        <w:t xml:space="preserve">komme til at indeholde den for QGIS interne unikke nøgle (Primary Key). Navnet er </w:t>
-      </w:r>
-      <w:r>
-        <w:lastRenderedPageBreak/>
+        <w:t>komme til at indeholde den for QGIS interne unikke nøgle (</w:t>
+      </w:r>
+      <w:proofErr w:type="spellStart"/>
+      <w:r>
+        <w:t>Primary</w:t>
+      </w:r>
+      <w:proofErr w:type="spellEnd"/>
+      <w:r>
+        <w:t xml:space="preserve"> Key). Navnet er </w:t>
+      </w:r>
+      <w:r>
         <w:t xml:space="preserve">forskelligt fra database system til databasesystem, </w:t>
       </w:r>
       <w:r>
@@ -1183,11 +1432,20 @@
         <w:t>id</w:t>
       </w:r>
       <w:r>
-        <w:t xml:space="preserve"> for hhv. Postgres, SQL-Server og Oracle database kilder </w:t>
+        <w:t xml:space="preserve"> for hhv. </w:t>
+      </w:r>
+      <w:proofErr w:type="spellStart"/>
+      <w:r>
+        <w:t>Postgres</w:t>
+      </w:r>
+      <w:proofErr w:type="spellEnd"/>
+      <w:r>
+        <w:t xml:space="preserve">, SQL-Server og Oracle database kilder </w:t>
       </w:r>
       <w:r>
         <w:t xml:space="preserve">og </w:t>
       </w:r>
+      <w:proofErr w:type="spellStart"/>
       <w:r>
         <w:rPr>
           <w:b/>
@@ -1195,33 +1453,98 @@
         </w:rPr>
         <w:t>fid</w:t>
       </w:r>
-      <w:r>
-        <w:t xml:space="preserve"> for GeoPackage </w:t>
+      <w:proofErr w:type="spellEnd"/>
+      <w:r>
+        <w:t xml:space="preserve"> for </w:t>
+      </w:r>
+      <w:proofErr w:type="spellStart"/>
+      <w:r>
+        <w:t>GeoPackage</w:t>
+      </w:r>
+      <w:proofErr w:type="spellEnd"/>
+      <w:r>
+        <w:t xml:space="preserve"> </w:t>
       </w:r>
       <w:r>
         <w:t>og</w:t>
       </w:r>
       <w:r>
-        <w:t xml:space="preserve"> SpatiaLite datafiler. </w:t>
+        <w:t xml:space="preserve"> </w:t>
+      </w:r>
+      <w:proofErr w:type="spellStart"/>
+      <w:r>
+        <w:t>SpatiaLite</w:t>
+      </w:r>
+      <w:proofErr w:type="spellEnd"/>
+      <w:r>
+        <w:t xml:space="preserve"> datafiler. </w:t>
       </w:r>
     </w:p>
     <w:p>
       <w:r>
         <w:t xml:space="preserve">I tekst-felt </w:t>
       </w:r>
-      <w:r>
-        <w:rPr>
-          <w:b/>
-          <w:bCs/>
-        </w:rPr>
-        <w:t xml:space="preserve">Primary key </w:t>
-      </w:r>
-      <w:r>
-        <w:rPr>
-          <w:b/>
-          <w:bCs/>
-        </w:rPr>
-        <w:t>quote s</w:t>
+      <w:proofErr w:type="spellStart"/>
+      <w:r>
+        <w:rPr>
+          <w:b/>
+          <w:bCs/>
+        </w:rPr>
+        <w:t>Primary</w:t>
+      </w:r>
+      <w:proofErr w:type="spellEnd"/>
+      <w:r>
+        <w:rPr>
+          <w:b/>
+          <w:bCs/>
+        </w:rPr>
+        <w:t xml:space="preserve"> </w:t>
+      </w:r>
+      <w:proofErr w:type="spellStart"/>
+      <w:r>
+        <w:rPr>
+          <w:b/>
+          <w:bCs/>
+        </w:rPr>
+        <w:t>key</w:t>
+      </w:r>
+      <w:proofErr w:type="spellEnd"/>
+      <w:r>
+        <w:rPr>
+          <w:b/>
+          <w:bCs/>
+        </w:rPr>
+        <w:t xml:space="preserve"> </w:t>
+      </w:r>
+      <w:proofErr w:type="spellStart"/>
+      <w:r>
+        <w:rPr>
+          <w:b/>
+          <w:bCs/>
+        </w:rPr>
+        <w:t>quote</w:t>
+      </w:r>
+      <w:proofErr w:type="spellEnd"/>
+      <w:r>
+        <w:rPr>
+          <w:b/>
+          <w:bCs/>
+        </w:rPr>
+        <w:t xml:space="preserve"> </w:t>
+      </w:r>
+      <w:r>
+        <w:rPr>
+          <w:b/>
+          <w:bCs/>
+        </w:rPr>
+        <w:t xml:space="preserve">(Tekst adskiller) </w:t>
+      </w:r>
+      <w:r>
+        <w:rPr>
+          <w:b/>
+          <w:bCs/>
+        </w:rPr>
+        <w:t>s</w:t>
       </w:r>
       <w:r>
         <w:t xml:space="preserve">kal du indtaste karakteren for en tekstafgrænser for den valgte databasetype </w:t>
@@ -1234,7 +1557,23 @@
         <w:t>hvis</w:t>
       </w:r>
       <w:r>
-        <w:t xml:space="preserve"> din primary key er en </w:t>
+        <w:t xml:space="preserve"> din </w:t>
+      </w:r>
+      <w:proofErr w:type="spellStart"/>
+      <w:r>
+        <w:t>primary</w:t>
+      </w:r>
+      <w:proofErr w:type="spellEnd"/>
+      <w:r>
+        <w:t xml:space="preserve"> </w:t>
+      </w:r>
+      <w:proofErr w:type="spellStart"/>
+      <w:r>
+        <w:t>key</w:t>
+      </w:r>
+      <w:proofErr w:type="spellEnd"/>
+      <w:r>
+        <w:t xml:space="preserve"> er en </w:t>
       </w:r>
       <w:r>
         <w:rPr>
@@ -1289,7 +1628,58 @@
     </w:p>
     <w:p>
       <w:r>
-        <w:t>Tekst-felt ”CVR number” kan</w:t>
+        <w:t xml:space="preserve">Tekst-felt </w:t>
+      </w:r>
+      <w:r>
+        <w:rPr>
+          <w:b/>
+          <w:bCs/>
+        </w:rPr>
+        <w:t xml:space="preserve">CVR </w:t>
+      </w:r>
+      <w:proofErr w:type="spellStart"/>
+      <w:r>
+        <w:rPr>
+          <w:b/>
+          <w:bCs/>
+        </w:rPr>
+        <w:t>number</w:t>
+      </w:r>
+      <w:proofErr w:type="spellEnd"/>
+      <w:r>
+        <w:t xml:space="preserve"> </w:t>
+      </w:r>
+      <w:r>
+        <w:t>(</w:t>
+      </w:r>
+      <w:proofErr w:type="gramStart"/>
+      <w:r>
+        <w:rPr>
+          <w:b/>
+          <w:bCs/>
+        </w:rPr>
+        <w:t xml:space="preserve">CVR </w:t>
+      </w:r>
+      <w:r>
+        <w:rPr>
+          <w:b/>
+          <w:bCs/>
+        </w:rPr>
+        <w:t>n</w:t>
+      </w:r>
+      <w:r>
+        <w:rPr>
+          <w:b/>
+          <w:bCs/>
+        </w:rPr>
+        <w:t>ummer</w:t>
+      </w:r>
+      <w:proofErr w:type="gramEnd"/>
+      <w:r>
+        <w:t xml:space="preserve">) </w:t>
+      </w:r>
+      <w:r>
+        <w:t>kan</w:t>
       </w:r>
       <w:r>
         <w:t xml:space="preserve"> værdisættes til et forud defineret CVR</w:t>
@@ -1339,17 +1729,99 @@
     </w:p>
     <w:p>
       <w:r>
-        <w:t>Ved tryk på knap: ”</w:t>
-      </w:r>
-      <w:r>
-        <w:rPr>
-          <w:b/>
-          <w:bCs/>
-        </w:rPr>
-        <w:t>Set layer choice in tab ”fetch” as preferred</w:t>
-      </w:r>
-      <w:r>
-        <w:t>” vil plugin finde hvilke</w:t>
+        <w:t xml:space="preserve">Ved tryk på knap: </w:t>
+      </w:r>
+      <w:r>
+        <w:rPr>
+          <w:b/>
+          <w:bCs/>
+        </w:rPr>
+        <w:t>Set l</w:t>
+      </w:r>
+      <w:proofErr w:type="spellStart"/>
+      <w:r>
+        <w:rPr>
+          <w:b/>
+          <w:bCs/>
+        </w:rPr>
+        <w:t>ayer</w:t>
+      </w:r>
+      <w:proofErr w:type="spellEnd"/>
+      <w:r>
+        <w:rPr>
+          <w:b/>
+          <w:bCs/>
+        </w:rPr>
+        <w:t xml:space="preserve"> </w:t>
+      </w:r>
+      <w:proofErr w:type="spellStart"/>
+      <w:r>
+        <w:rPr>
+          <w:b/>
+          <w:bCs/>
+        </w:rPr>
+        <w:t>choice</w:t>
+      </w:r>
+      <w:proofErr w:type="spellEnd"/>
+      <w:r>
+        <w:rPr>
+          <w:b/>
+          <w:bCs/>
+        </w:rPr>
+        <w:t xml:space="preserve"> in tab ”</w:t>
+      </w:r>
+      <w:proofErr w:type="spellStart"/>
+      <w:r>
+        <w:rPr>
+          <w:b/>
+          <w:bCs/>
+        </w:rPr>
+        <w:t>fetch</w:t>
+      </w:r>
+      <w:proofErr w:type="spellEnd"/>
+      <w:r>
+        <w:rPr>
+          <w:b/>
+          <w:bCs/>
+        </w:rPr>
+        <w:t xml:space="preserve">” as </w:t>
+      </w:r>
+      <w:proofErr w:type="spellStart"/>
+      <w:r>
+        <w:rPr>
+          <w:b/>
+          <w:bCs/>
+        </w:rPr>
+        <w:t>preferred</w:t>
+      </w:r>
+      <w:proofErr w:type="spellEnd"/>
+      <w:r>
+        <w:t xml:space="preserve"> </w:t>
+      </w:r>
+      <w:r>
+        <w:t>(</w:t>
+      </w:r>
+      <w:r>
+        <w:rPr>
+          <w:b/>
+          <w:bCs/>
+        </w:rPr>
+        <w:t xml:space="preserve">Sæt datatype valg som </w:t>
+      </w:r>
+      <w:proofErr w:type="spellStart"/>
+      <w:r>
+        <w:rPr>
+          <w:b/>
+          <w:bCs/>
+        </w:rPr>
+        <w:t>foretrukkent</w:t>
+      </w:r>
+      <w:proofErr w:type="spellEnd"/>
+      <w:r>
+        <w:t xml:space="preserve">) </w:t>
+      </w:r>
+      <w:r>
+        <w:t>vil plugin finde hvilke</w:t>
       </w:r>
       <w:r>
         <w:t xml:space="preserve"> lagtype, som er valgt</w:t>
@@ -1358,7 +1830,35 @@
         <w:t xml:space="preserve"> til download</w:t>
       </w:r>
       <w:r>
-        <w:t xml:space="preserve"> i faneblad ”Fetch” og sørge for, at de</w:t>
+        <w:t xml:space="preserve"> i faneblad </w:t>
+      </w:r>
+      <w:proofErr w:type="spellStart"/>
+      <w:r>
+        <w:rPr>
+          <w:b/>
+          <w:bCs/>
+        </w:rPr>
+        <w:t>Fetch</w:t>
+      </w:r>
+      <w:proofErr w:type="spellEnd"/>
+      <w:r>
+        <w:t xml:space="preserve"> </w:t>
+      </w:r>
+      <w:r>
+        <w:t>(</w:t>
+      </w:r>
+      <w:r>
+        <w:rPr>
+          <w:b/>
+          <w:bCs/>
+        </w:rPr>
+        <w:t>Hent data</w:t>
+      </w:r>
+      <w:r>
+        <w:t xml:space="preserve">) </w:t>
+      </w:r>
+      <w:r>
+        <w:t>og sørge for, at de</w:t>
       </w:r>
       <w:r>
         <w:t>tte</w:t>
@@ -1378,7 +1878,7 @@
     </w:p>
     <w:p>
       <w:r>
-        <w:t>Ved tryk på knap: ”</w:t>
+        <w:t xml:space="preserve">Ved tryk på knap: </w:t>
       </w:r>
       <w:r>
         <w:rPr>
@@ -1388,7 +1888,31 @@
         <w:t>Reset administrative data from DMP</w:t>
       </w:r>
       <w:r>
-        <w:t xml:space="preserve">” udfører plugin en genindlæsning af en række administrative oplysninger fra Miljøportalen. Plugin’et er fra start installeret med et sæt af disse oplysninger, så det er ikke umiddelbart nødvendigt at udføre funktionen.  </w:t>
+        <w:t xml:space="preserve"> </w:t>
+      </w:r>
+      <w:r>
+        <w:t>(</w:t>
+      </w:r>
+      <w:r>
+        <w:rPr>
+          <w:b/>
+          <w:bCs/>
+        </w:rPr>
+        <w:t>Genindlæs administrative oplysninger fra DMP</w:t>
+      </w:r>
+      <w:r>
+        <w:t xml:space="preserve">) </w:t>
+      </w:r>
+      <w:r>
+        <w:t xml:space="preserve">udfører plugin en genindlæsning af en række administrative oplysninger fra Miljøportalen. </w:t>
+      </w:r>
+      <w:proofErr w:type="spellStart"/>
+      <w:r>
+        <w:t>Plugin’et</w:t>
+      </w:r>
+      <w:proofErr w:type="spellEnd"/>
+      <w:r>
+        <w:t xml:space="preserve"> er fra start installeret med et sæt af disse oplysninger, så det er ikke umiddelbart nødvendigt at udføre funktionen.  </w:t>
       </w:r>
       <w:r>
         <w:rPr>
@@ -1415,8 +1939,13 @@
     </w:p>
     <w:p>
       <w:r>
-        <w:t>Når alle parametre i fanebladet er værdisat</w:t>
-      </w:r>
+        <w:t xml:space="preserve">Når alle parametre i fanebladet er </w:t>
+      </w:r>
+      <w:proofErr w:type="spellStart"/>
+      <w:r>
+        <w:t>værdisat</w:t>
+      </w:r>
+      <w:proofErr w:type="spellEnd"/>
       <w:r>
         <w:t>,</w:t>
       </w:r>
@@ -1427,7 +1956,7 @@
         <w:t xml:space="preserve">der </w:t>
       </w:r>
       <w:r>
-        <w:t>på knap ”</w:t>
+        <w:t xml:space="preserve">på knap </w:t>
       </w:r>
       <w:r>
         <w:rPr>
@@ -1437,12 +1966,39 @@
         <w:t>Save as default</w:t>
       </w:r>
       <w:r>
-        <w:t xml:space="preserve">”. Dette vil gemme alle valg og indtastninger som den nye opsætning. </w:t>
-      </w:r>
-    </w:p>
-    <w:p>
-      <w:r>
-        <w:t>Hvis man har lavet en række (fejlagtige) valg eler indtastninger kan man genindlæse de oprindelige oplysninger for plugin’et ved at trykke på knap ”</w:t>
+        <w:rPr>
+          <w:b/>
+          <w:bCs/>
+        </w:rPr>
+        <w:t xml:space="preserve"> (Gem opsætninger)</w:t>
+      </w:r>
+      <w:r>
+        <w:t xml:space="preserve">. Dette vil gemme alle valg og indtastninger som den nye opsætning. </w:t>
+      </w:r>
+    </w:p>
+    <w:p>
+      <w:r>
+        <w:t>Hvis man har lavet en række (</w:t>
+      </w:r>
+      <w:r>
+        <w:t xml:space="preserve">evt. </w:t>
+      </w:r>
+      <w:r>
+        <w:t>fejlagtige) valg e</w:t>
+      </w:r>
+      <w:r>
+        <w:t>l</w:t>
+      </w:r>
+      <w:r>
+        <w:t xml:space="preserve">ler indtastninger kan man genindlæse de oprindelige oplysninger for </w:t>
+      </w:r>
+      <w:proofErr w:type="spellStart"/>
+      <w:r>
+        <w:t>plugin’et</w:t>
+      </w:r>
+      <w:proofErr w:type="spellEnd"/>
+      <w:r>
+        <w:t xml:space="preserve"> ved at trykke på knap </w:t>
       </w:r>
       <w:r>
         <w:rPr>
@@ -1452,12 +2008,19 @@
         <w:t>Reset to default</w:t>
       </w:r>
       <w:r>
-        <w:t xml:space="preserve">”. </w:t>
-      </w:r>
-    </w:p>
-    <w:p>
-      <w:r>
-        <w:t>NB! Når man først har trykket på ”</w:t>
+        <w:rPr>
+          <w:b/>
+          <w:bCs/>
+        </w:rPr>
+        <w:t xml:space="preserve"> (Genindlæs opsætninger)</w:t>
+      </w:r>
+      <w:r>
+        <w:t xml:space="preserve">. </w:t>
+      </w:r>
+    </w:p>
+    <w:p>
+      <w:r>
+        <w:t xml:space="preserve">NB! Når man først har trykket på </w:t>
       </w:r>
       <w:r>
         <w:rPr>
@@ -1467,7 +2030,23 @@
         <w:t>Save as default</w:t>
       </w:r>
       <w:r>
-        <w:t>” knappen kan man ikke genindlæse de oprindelige oplysninger</w:t>
+        <w:t xml:space="preserve"> </w:t>
+      </w:r>
+      <w:r>
+        <w:t>(</w:t>
+      </w:r>
+      <w:r>
+        <w:rPr>
+          <w:b/>
+          <w:bCs/>
+        </w:rPr>
+        <w:t>Gem opsætninger</w:t>
+      </w:r>
+      <w:r>
+        <w:t xml:space="preserve">) </w:t>
+      </w:r>
+      <w:r>
+        <w:t>knappen kan man ikke genindlæse de oprindelige oplysninger</w:t>
       </w:r>
       <w:r>
         <w:t>.</w:t>
@@ -1511,11 +2090,16 @@
         <w:t xml:space="preserve">indlæser </w:t>
       </w:r>
       <w:r>
-        <w:t>et eller flere lag fra Miljøportalen. Disse lag indsættes automatisk som tabeller i databasen og tabellerne vises automatisk i QGIS</w:t>
+        <w:t xml:space="preserve">et eller flere lag fra Miljøportalen. Disse lag indsættes automatisk som tabeller i databasen og tabellerne vises automatisk i </w:t>
+      </w:r>
+      <w:proofErr w:type="spellStart"/>
+      <w:r>
+        <w:t>QGIS</w:t>
       </w:r>
       <w:r>
         <w:t>’s</w:t>
       </w:r>
+      <w:proofErr w:type="spellEnd"/>
       <w:r>
         <w:t xml:space="preserve"> kortvindue.</w:t>
       </w:r>
@@ -1578,7 +2162,15 @@
         </w:numPr>
       </w:pPr>
       <w:r>
-        <w:t>Bruger redigerer de indlæste data med QGIS’s indbyggede redigeringsværktøjer. Redigering</w:t>
+        <w:t xml:space="preserve">Bruger redigerer de indlæste data med </w:t>
+      </w:r>
+      <w:proofErr w:type="spellStart"/>
+      <w:r>
+        <w:t>QGIS’s</w:t>
+      </w:r>
+      <w:proofErr w:type="spellEnd"/>
+      <w:r>
+        <w:t xml:space="preserve"> indbyggede redigeringsværktøjer. Redigering</w:t>
       </w:r>
       <w:r>
         <w:t>-</w:t>
@@ -1587,7 +2179,10 @@
         <w:t xml:space="preserve"> sessionen kan strække sig over flere dage og/eller nedlukninger af QGIS ved at gemme opsætningen som et </w:t>
       </w:r>
       <w:r>
-        <w:t xml:space="preserve">QGIS </w:t>
+        <w:t>QGIS</w:t>
+      </w:r>
+      <w:r>
+        <w:t>-</w:t>
       </w:r>
       <w:r>
         <w:t>projekt og indlæse dette projekt ved genopstart</w:t>
@@ -1614,7 +2209,7 @@
         <w:t xml:space="preserve">Når bruger er klar til at </w:t>
       </w:r>
       <w:r>
-        <w:t xml:space="preserve">skubbe rettelser tilbage til Miljøportalen benyttes DMP Managers værktøjer til at kontrollere / sammenligne redigerede og oprindelige data og derefter indsættes data i Miljøportalen eller forkastes  </w:t>
+        <w:t xml:space="preserve">skubbe rettelser tilbage til Miljøportalen benyttes DMP Managers værktøjer til at kontrollere / sammenligne redigerede og oprindelige data og derefter indsættes data i Miljøportalen eller forkastes </w:t>
       </w:r>
       <w:r>
         <w:t>én efter én.</w:t>
@@ -1685,7 +2280,15 @@
         <w:t>Workflow</w:t>
       </w:r>
       <w:r>
-        <w:t xml:space="preserve"> gentages med andre / nye områder o.lign.</w:t>
+        <w:t xml:space="preserve"> gentages med andre / nye områder </w:t>
+      </w:r>
+      <w:proofErr w:type="spellStart"/>
+      <w:r>
+        <w:t>o.lign</w:t>
+      </w:r>
+      <w:proofErr w:type="spellEnd"/>
+      <w:r>
+        <w:t>.</w:t>
       </w:r>
       <w:r>
         <w:t xml:space="preserve"> </w:t>
@@ -1706,7 +2309,23 @@
         <w:pStyle w:val="Overskrift1"/>
       </w:pPr>
       <w:r>
-        <w:t>Faneblad ”Fetch”</w:t>
+        <w:t xml:space="preserve">Faneblad </w:t>
+      </w:r>
+      <w:proofErr w:type="spellStart"/>
+      <w:r>
+        <w:rPr>
+          <w:b/>
+          <w:bCs/>
+        </w:rPr>
+        <w:t>Fetch</w:t>
+      </w:r>
+      <w:proofErr w:type="spellEnd"/>
+      <w:r>
+        <w:rPr>
+          <w:b/>
+          <w:bCs/>
+        </w:rPr>
+        <w:t xml:space="preserve"> (Hent data)</w:t>
       </w:r>
     </w:p>
     <w:p/>
@@ -1714,11 +2333,33 @@
       <w:r>
         <w:t xml:space="preserve">Faneblad </w:t>
       </w:r>
-      <w:r>
-        <w:t>”Fetch”</w:t>
-      </w:r>
-      <w:r>
-        <w:t xml:space="preserve"> benyttes til at downloade data fra Mil</w:t>
+      <w:proofErr w:type="spellStart"/>
+      <w:r>
+        <w:rPr>
+          <w:b/>
+          <w:bCs/>
+        </w:rPr>
+        <w:t>Fetch</w:t>
+      </w:r>
+      <w:proofErr w:type="spellEnd"/>
+      <w:r>
+        <w:t xml:space="preserve"> </w:t>
+      </w:r>
+      <w:r>
+        <w:t>(</w:t>
+      </w:r>
+      <w:r>
+        <w:rPr>
+          <w:b/>
+          <w:bCs/>
+        </w:rPr>
+        <w:t>Hent data</w:t>
+      </w:r>
+      <w:r>
+        <w:t xml:space="preserve">) </w:t>
+      </w:r>
+      <w:r>
+        <w:t>benyttes til at downloade data fra Mil</w:t>
       </w:r>
       <w:r>
         <w:t>jøportalen</w:t>
@@ -1781,7 +2422,7 @@
         <w:t xml:space="preserve"> </w:t>
       </w:r>
       <w:r>
-        <w:t>portalen. Det gøres ved at trykke på knap ”</w:t>
+        <w:t xml:space="preserve">portalen. Det gøres ved at trykke på knap </w:t>
       </w:r>
       <w:r>
         <w:rPr>
@@ -1791,7 +2432,14 @@
         <w:t>Login to DMP</w:t>
       </w:r>
       <w:r>
-        <w:t xml:space="preserve">”. Når knappen aktiveres, vises det normale login skærmbillede </w:t>
+        <w:rPr>
+          <w:b/>
+          <w:bCs/>
+        </w:rPr>
+        <w:t xml:space="preserve"> (Login til Miljøportalen)</w:t>
+      </w:r>
+      <w:r>
+        <w:t xml:space="preserve">. Når knappen aktiveres, vises det normale login skærmbillede </w:t>
       </w:r>
       <w:r>
         <w:t xml:space="preserve">i en browser </w:t>
@@ -1800,17 +2448,67 @@
         <w:t xml:space="preserve">fra Miljøportalen hvor der er muligt at indtaste brugernavn og adgangskode. Efter </w:t>
       </w:r>
       <w:r>
-        <w:t>denne handling vises en simpel hjemmeside i din browser med teksten ”</w:t>
-      </w:r>
-      <w:r>
-        <w:rPr>
-          <w:b/>
-          <w:bCs/>
-        </w:rPr>
-        <w:t>You can now return to the application</w:t>
-      </w:r>
-      <w:r>
-        <w:t>” Denne tekst indikerer, at du har foretaget et korrekt login til Miljøportalen og du kan blot lukke for browser (</w:t>
+        <w:t xml:space="preserve">denne handling vises en simpel hjemmeside i din browser med teksten </w:t>
+      </w:r>
+      <w:proofErr w:type="spellStart"/>
+      <w:r>
+        <w:rPr>
+          <w:b/>
+          <w:bCs/>
+        </w:rPr>
+        <w:t>You</w:t>
+      </w:r>
+      <w:proofErr w:type="spellEnd"/>
+      <w:r>
+        <w:rPr>
+          <w:b/>
+          <w:bCs/>
+        </w:rPr>
+        <w:t xml:space="preserve"> </w:t>
+      </w:r>
+      <w:proofErr w:type="spellStart"/>
+      <w:r>
+        <w:rPr>
+          <w:b/>
+          <w:bCs/>
+        </w:rPr>
+        <w:t>can</w:t>
+      </w:r>
+      <w:proofErr w:type="spellEnd"/>
+      <w:r>
+        <w:rPr>
+          <w:b/>
+          <w:bCs/>
+        </w:rPr>
+        <w:t xml:space="preserve"> </w:t>
+      </w:r>
+      <w:proofErr w:type="spellStart"/>
+      <w:r>
+        <w:rPr>
+          <w:b/>
+          <w:bCs/>
+        </w:rPr>
+        <w:t>now</w:t>
+      </w:r>
+      <w:proofErr w:type="spellEnd"/>
+      <w:r>
+        <w:rPr>
+          <w:b/>
+          <w:bCs/>
+        </w:rPr>
+        <w:t xml:space="preserve"> return to the </w:t>
+      </w:r>
+      <w:proofErr w:type="spellStart"/>
+      <w:r>
+        <w:rPr>
+          <w:b/>
+          <w:bCs/>
+        </w:rPr>
+        <w:t>application</w:t>
+      </w:r>
+      <w:proofErr w:type="spellEnd"/>
+      <w:r>
+        <w:t xml:space="preserve"> Denne tekst indikerer, at du har foretaget et korrekt login til Miljøportalen og du kan blot lukke for browser (</w:t>
       </w:r>
       <w:r>
         <w:rPr>
@@ -1851,27 +2549,77 @@
         <w:t xml:space="preserve"> kan aflæses ved at tekstfelterne </w:t>
       </w:r>
       <w:r>
-        <w:t>”</w:t>
-      </w:r>
-      <w:r>
-        <w:rPr>
-          <w:b/>
-          <w:bCs/>
-        </w:rPr>
-        <w:t>Acces token</w:t>
-      </w:r>
-      <w:r>
-        <w:t>” og ”</w:t>
-      </w:r>
-      <w:r>
-        <w:rPr>
-          <w:b/>
-          <w:bCs/>
-        </w:rPr>
-        <w:t>Token timeout</w:t>
-      </w:r>
-      <w:r>
-        <w:t>” udfyldes med information fra Miljøportalen.</w:t>
+        <w:rPr>
+          <w:b/>
+          <w:bCs/>
+        </w:rPr>
+        <w:t xml:space="preserve">Acces </w:t>
+      </w:r>
+      <w:proofErr w:type="spellStart"/>
+      <w:r>
+        <w:rPr>
+          <w:b/>
+          <w:bCs/>
+        </w:rPr>
+        <w:t>token</w:t>
+      </w:r>
+      <w:proofErr w:type="spellEnd"/>
+      <w:r>
+        <w:t xml:space="preserve"> </w:t>
+      </w:r>
+      <w:r>
+        <w:t>(</w:t>
+      </w:r>
+      <w:r>
+        <w:rPr>
+          <w:b/>
+          <w:bCs/>
+        </w:rPr>
+        <w:t>Adgangs nøgle</w:t>
+      </w:r>
+      <w:r>
+        <w:t>)</w:t>
+      </w:r>
+      <w:r>
+        <w:t xml:space="preserve"> </w:t>
+      </w:r>
+      <w:r>
+        <w:t xml:space="preserve">og </w:t>
+      </w:r>
+      <w:proofErr w:type="spellStart"/>
+      <w:r>
+        <w:rPr>
+          <w:b/>
+          <w:bCs/>
+        </w:rPr>
+        <w:t>Token</w:t>
+      </w:r>
+      <w:proofErr w:type="spellEnd"/>
+      <w:r>
+        <w:rPr>
+          <w:b/>
+          <w:bCs/>
+        </w:rPr>
+        <w:t xml:space="preserve"> timeout</w:t>
+      </w:r>
+      <w:r>
+        <w:t xml:space="preserve"> </w:t>
+      </w:r>
+      <w:r>
+        <w:t>(</w:t>
+      </w:r>
+      <w:r>
+        <w:rPr>
+          <w:b/>
+          <w:bCs/>
+        </w:rPr>
+        <w:t>Nøgle udløber</w:t>
+      </w:r>
+      <w:r>
+        <w:t xml:space="preserve">) </w:t>
+      </w:r>
+      <w:r>
+        <w:t>udfyldes med information fra Miljøportalen.</w:t>
       </w:r>
     </w:p>
     <w:p>
@@ -1904,7 +2652,21 @@
         <w:t xml:space="preserve"> strengt nødvendigt at trykke på </w:t>
       </w:r>
       <w:r>
-        <w:t>knap ”Login to DMP”</w:t>
+        <w:t xml:space="preserve">knap </w:t>
+      </w:r>
+      <w:r>
+        <w:rPr>
+          <w:b/>
+          <w:bCs/>
+        </w:rPr>
+        <w:t>Login to DMP</w:t>
+      </w:r>
+      <w:r>
+        <w:rPr>
+          <w:b/>
+          <w:bCs/>
+        </w:rPr>
+        <w:t xml:space="preserve"> (Login til Miljøportalen)</w:t>
       </w:r>
       <w:r>
         <w:t xml:space="preserve"> </w:t>
@@ -1964,21 +2726,9 @@
         <w:t>hente</w:t>
       </w:r>
       <w:r>
-        <w:t xml:space="preserve"> data fra Miljøportalen bruges afsnit ”</w:t>
-      </w:r>
-      <w:r>
-        <w:rPr>
-          <w:b/>
-          <w:bCs/>
-        </w:rPr>
-        <w:t>Fetch layer from DMP</w:t>
-      </w:r>
-      <w:r>
-        <w:t>”</w:t>
-      </w:r>
-      <w:r>
-        <w:t xml:space="preserve"> i faneblad ”</w:t>
-      </w:r>
+        <w:t xml:space="preserve"> data fra Miljøportalen bruges afsnit </w:t>
+      </w:r>
+      <w:proofErr w:type="spellStart"/>
       <w:r>
         <w:rPr>
           <w:b/>
@@ -1986,11 +2736,66 @@
         </w:rPr>
         <w:t>Fetch</w:t>
       </w:r>
-      <w:r>
-        <w:t>”</w:t>
-      </w:r>
-      <w:r>
-        <w:t>. Øverst i afsnittet findes der en drop-down liste med kode</w:t>
+      <w:proofErr w:type="spellEnd"/>
+      <w:r>
+        <w:rPr>
+          <w:b/>
+          <w:bCs/>
+        </w:rPr>
+        <w:t xml:space="preserve"> </w:t>
+      </w:r>
+      <w:proofErr w:type="spellStart"/>
+      <w:r>
+        <w:rPr>
+          <w:b/>
+          <w:bCs/>
+        </w:rPr>
+        <w:t>layer</w:t>
+      </w:r>
+      <w:proofErr w:type="spellEnd"/>
+      <w:r>
+        <w:rPr>
+          <w:b/>
+          <w:bCs/>
+        </w:rPr>
+        <w:t xml:space="preserve"> from DMP</w:t>
+      </w:r>
+      <w:r>
+        <w:rPr>
+          <w:b/>
+          <w:bCs/>
+        </w:rPr>
+        <w:t xml:space="preserve"> (Hent lag fra Miljøportalen)</w:t>
+      </w:r>
+      <w:r>
+        <w:t xml:space="preserve"> i faneblad </w:t>
+      </w:r>
+      <w:proofErr w:type="spellStart"/>
+      <w:r>
+        <w:rPr>
+          <w:b/>
+          <w:bCs/>
+        </w:rPr>
+        <w:t>Fetch</w:t>
+      </w:r>
+      <w:proofErr w:type="spellEnd"/>
+      <w:r>
+        <w:rPr>
+          <w:b/>
+          <w:bCs/>
+        </w:rPr>
+        <w:t xml:space="preserve"> (Hent data)</w:t>
+      </w:r>
+      <w:r>
+        <w:t>. Øverst i afsnittet findes der en drop-</w:t>
+      </w:r>
+      <w:proofErr w:type="spellStart"/>
+      <w:r>
+        <w:t>down</w:t>
+      </w:r>
+      <w:proofErr w:type="spellEnd"/>
+      <w:r>
+        <w:t xml:space="preserve"> liste med kode</w:t>
       </w:r>
       <w:r>
         <w:t>-</w:t>
@@ -2018,17 +2823,49 @@
     </w:p>
     <w:p>
       <w:r>
-        <w:t>Dernæst sættes der ”flueben” i felt ”</w:t>
-      </w:r>
-      <w:r>
-        <w:rPr>
-          <w:b/>
-          <w:bCs/>
-        </w:rPr>
-        <w:t>Use mapper extent af datafilter</w:t>
-      </w:r>
-      <w:r>
-        <w:t xml:space="preserve">” hvis du </w:t>
+        <w:t xml:space="preserve">Dernæst sættes der ”flueben” i felt </w:t>
+      </w:r>
+      <w:proofErr w:type="spellStart"/>
+      <w:r>
+        <w:rPr>
+          <w:b/>
+          <w:bCs/>
+        </w:rPr>
+        <w:t>Use</w:t>
+      </w:r>
+      <w:proofErr w:type="spellEnd"/>
+      <w:r>
+        <w:rPr>
+          <w:b/>
+          <w:bCs/>
+        </w:rPr>
+        <w:t xml:space="preserve"> mapper </w:t>
+      </w:r>
+      <w:proofErr w:type="spellStart"/>
+      <w:r>
+        <w:rPr>
+          <w:b/>
+          <w:bCs/>
+        </w:rPr>
+        <w:t>extent</w:t>
+      </w:r>
+      <w:proofErr w:type="spellEnd"/>
+      <w:r>
+        <w:rPr>
+          <w:b/>
+          <w:bCs/>
+        </w:rPr>
+        <w:t xml:space="preserve"> af datafilter</w:t>
+      </w:r>
+      <w:r>
+        <w:rPr>
+          <w:b/>
+          <w:bCs/>
+        </w:rPr>
+        <w:t xml:space="preserve"> (Benyt kortvindue som datafilter) </w:t>
+      </w:r>
+      <w:r>
+        <w:t xml:space="preserve">hvis du </w:t>
       </w:r>
       <w:r>
         <w:rPr>
@@ -2091,10 +2928,74 @@
     </w:p>
     <w:p>
       <w:r>
-        <w:t>Dernæst sættes der flueben i boks ”</w:t>
-      </w:r>
-      <w:r>
-        <w:t xml:space="preserve">Overwrite existing DMP layer”, hvis du ønsker at overskrive evt. eksisterende data i databasen fra tidligere sessioner. Hvis der </w:t>
+        <w:t xml:space="preserve">Dernæst sættes der flueben i boks </w:t>
+      </w:r>
+      <w:proofErr w:type="spellStart"/>
+      <w:r>
+        <w:rPr>
+          <w:b/>
+          <w:bCs/>
+        </w:rPr>
+        <w:t>Overwrite</w:t>
+      </w:r>
+      <w:proofErr w:type="spellEnd"/>
+      <w:r>
+        <w:rPr>
+          <w:b/>
+          <w:bCs/>
+        </w:rPr>
+        <w:t xml:space="preserve"> </w:t>
+      </w:r>
+      <w:proofErr w:type="spellStart"/>
+      <w:r>
+        <w:rPr>
+          <w:b/>
+          <w:bCs/>
+        </w:rPr>
+        <w:t>existing</w:t>
+      </w:r>
+      <w:proofErr w:type="spellEnd"/>
+      <w:r>
+        <w:rPr>
+          <w:b/>
+          <w:bCs/>
+        </w:rPr>
+        <w:t xml:space="preserve"> DMP </w:t>
+      </w:r>
+      <w:proofErr w:type="spellStart"/>
+      <w:r>
+        <w:rPr>
+          <w:b/>
+          <w:bCs/>
+        </w:rPr>
+        <w:t>layer</w:t>
+      </w:r>
+      <w:proofErr w:type="spellEnd"/>
+      <w:r>
+        <w:rPr>
+          <w:b/>
+          <w:bCs/>
+        </w:rPr>
+        <w:t xml:space="preserve"> (Overskriv eksisterende </w:t>
+      </w:r>
+      <w:proofErr w:type="gramStart"/>
+      <w:r>
+        <w:rPr>
+          <w:b/>
+          <w:bCs/>
+        </w:rPr>
+        <w:t>DMP lag</w:t>
+      </w:r>
+      <w:proofErr w:type="gramEnd"/>
+      <w:r>
+        <w:rPr>
+          <w:b/>
+          <w:bCs/>
+        </w:rPr>
+        <w:t>)</w:t>
+      </w:r>
+      <w:r>
+        <w:t xml:space="preserve">, hvis du ønsker at overskrive evt. eksisterende data i databasen fra tidligere sessioner. Hvis der </w:t>
       </w:r>
       <w:r>
         <w:rPr>
@@ -2138,7 +3039,30 @@
         <w:t>g</w:t>
       </w:r>
       <w:r>
-        <w:t xml:space="preserve">sættes ved tryk på knap ”Download”. </w:t>
+        <w:t>sættes ved tryk på knap</w:t>
+      </w:r>
+      <w:r>
+        <w:rPr>
+          <w:b/>
+          <w:bCs/>
+        </w:rPr>
+        <w:t xml:space="preserve"> Download</w:t>
+      </w:r>
+      <w:r>
+        <w:t xml:space="preserve"> (</w:t>
+      </w:r>
+      <w:r>
+        <w:rPr>
+          <w:b/>
+          <w:bCs/>
+        </w:rPr>
+        <w:t>Hent data</w:t>
+      </w:r>
+      <w:r>
+        <w:t>)</w:t>
+      </w:r>
+      <w:r>
+        <w:t xml:space="preserve">. </w:t>
       </w:r>
     </w:p>
     <w:p>
@@ -2166,19 +3090,49 @@
         <w:t>projekt.</w:t>
       </w:r>
     </w:p>
+    <w:p>
+      <w:pPr>
+        <w:pStyle w:val="Overskrift1"/>
+      </w:pPr>
+      <w:r>
+        <w:t xml:space="preserve">Faneblad </w:t>
+      </w:r>
+      <w:r>
+        <w:rPr>
+          <w:b/>
+          <w:bCs/>
+        </w:rPr>
+        <w:t>Checks</w:t>
+      </w:r>
+      <w:r>
+        <w:rPr>
+          <w:b/>
+          <w:bCs/>
+        </w:rPr>
+        <w:t xml:space="preserve"> (Data tjek)</w:t>
+      </w:r>
+    </w:p>
     <w:p/>
     <w:p>
-      <w:pPr>
-        <w:pStyle w:val="Overskrift1"/>
-      </w:pPr>
-      <w:r>
-        <w:t>Faneblad ”Checks”</w:t>
-      </w:r>
-    </w:p>
-    <w:p/>
-    <w:p>
-      <w:r>
-        <w:t>Faneblad ”Checks” benyttes til kontrol af modificerede data samt upload af disse data til Milj</w:t>
+      <w:r>
+        <w:t xml:space="preserve">Faneblad </w:t>
+      </w:r>
+      <w:r>
+        <w:rPr>
+          <w:b/>
+          <w:bCs/>
+        </w:rPr>
+        <w:t>Checks</w:t>
+      </w:r>
+      <w:r>
+        <w:rPr>
+          <w:b/>
+          <w:bCs/>
+        </w:rPr>
+        <w:t xml:space="preserve"> (Data tjek)</w:t>
+      </w:r>
+      <w:r>
+        <w:t xml:space="preserve"> benyttes til kontrol af modificerede data samt upload af disse data til Milj</w:t>
       </w:r>
       <w:r>
         <w:t>øp</w:t>
@@ -2235,17 +3189,47 @@
     <w:p>
       <w:r>
         <w:lastRenderedPageBreak/>
-        <w:t>For at udføre en kontrol af redigerede data (som også er en forberedelse til at kunne uploade modificerede data til Miljøportalen vælges først hvilket lag, som skal kontrolleres ved hjælp af drop-down boks i afsnit ”</w:t>
-      </w:r>
-      <w:r>
-        <w:rPr>
-          <w:b/>
-          <w:bCs/>
-        </w:rPr>
-        <w:t>Choose layer</w:t>
-      </w:r>
-      <w:r>
-        <w:t>”</w:t>
+        <w:t>For at udføre en kontrol af redigerede data (som også er en forberedelse til at kunne uploade modificerede data til Miljøportalen vælges først hvilket lag, som skal kontrolleres ved hjælp af drop-</w:t>
+      </w:r>
+      <w:proofErr w:type="spellStart"/>
+      <w:r>
+        <w:t>down</w:t>
+      </w:r>
+      <w:proofErr w:type="spellEnd"/>
+      <w:r>
+        <w:t xml:space="preserve"> boks i afsnit </w:t>
+      </w:r>
+      <w:proofErr w:type="spellStart"/>
+      <w:r>
+        <w:rPr>
+          <w:b/>
+          <w:bCs/>
+        </w:rPr>
+        <w:t>Choose</w:t>
+      </w:r>
+      <w:proofErr w:type="spellEnd"/>
+      <w:r>
+        <w:rPr>
+          <w:b/>
+          <w:bCs/>
+        </w:rPr>
+        <w:t xml:space="preserve"> </w:t>
+      </w:r>
+      <w:proofErr w:type="spellStart"/>
+      <w:r>
+        <w:rPr>
+          <w:b/>
+          <w:bCs/>
+        </w:rPr>
+        <w:t>layer</w:t>
+      </w:r>
+      <w:proofErr w:type="spellEnd"/>
+      <w:r>
+        <w:rPr>
+          <w:b/>
+          <w:bCs/>
+        </w:rPr>
+        <w:t xml:space="preserve"> (Vælg lag)</w:t>
       </w:r>
     </w:p>
     <w:p>
@@ -2256,13 +3240,22 @@
         <w:t xml:space="preserve">ved kontrollen </w:t>
       </w:r>
       <w:r>
-        <w:t>skal man først have gemt sine rettelser i databasen ved at hoppe ud af redigerings modus i QGIS (”Blyanten” skal være ”grået ud” for redigeringslaget)</w:t>
-      </w:r>
-    </w:p>
-    <w:p>
-      <w:r>
-        <w:t>Dernæst trykkes der på knap ”</w:t>
-      </w:r>
+        <w:t>skal man først have gemt sine rettelser i databasen ved at hoppe ud af redigerings modus i QGIS (”Blyanten” skal være ”</w:t>
+      </w:r>
+      <w:proofErr w:type="spellStart"/>
+      <w:r>
+        <w:t>grået</w:t>
+      </w:r>
+      <w:proofErr w:type="spellEnd"/>
+      <w:r>
+        <w:t xml:space="preserve"> ud” for redigeringslaget)</w:t>
+      </w:r>
+    </w:p>
+    <w:p>
+      <w:r>
+        <w:t xml:space="preserve">Dernæst trykkes der på knap </w:t>
+      </w:r>
+      <w:proofErr w:type="spellStart"/>
       <w:r>
         <w:rPr>
           <w:b/>
@@ -2284,18 +3277,67 @@
         </w:rPr>
         <w:t>e</w:t>
       </w:r>
-      <w:r>
-        <w:t>” i afsnit ”</w:t>
-      </w:r>
-      <w:r>
-        <w:rPr>
-          <w:b/>
-          <w:bCs/>
-        </w:rPr>
-        <w:t>Compare edit and reference layer</w:t>
-      </w:r>
-      <w:r>
-        <w:t>”.</w:t>
+      <w:proofErr w:type="spellEnd"/>
+      <w:r>
+        <w:rPr>
+          <w:b/>
+          <w:bCs/>
+        </w:rPr>
+        <w:t xml:space="preserve"> (Sammenlign)</w:t>
+      </w:r>
+      <w:r>
+        <w:t xml:space="preserve"> i afsnit </w:t>
+      </w:r>
+      <w:proofErr w:type="spellStart"/>
+      <w:r>
+        <w:rPr>
+          <w:b/>
+          <w:bCs/>
+        </w:rPr>
+        <w:t>Compare</w:t>
+      </w:r>
+      <w:proofErr w:type="spellEnd"/>
+      <w:r>
+        <w:rPr>
+          <w:b/>
+          <w:bCs/>
+        </w:rPr>
+        <w:t xml:space="preserve"> </w:t>
+      </w:r>
+      <w:proofErr w:type="spellStart"/>
+      <w:r>
+        <w:rPr>
+          <w:b/>
+          <w:bCs/>
+        </w:rPr>
+        <w:t>edit</w:t>
+      </w:r>
+      <w:proofErr w:type="spellEnd"/>
+      <w:r>
+        <w:rPr>
+          <w:b/>
+          <w:bCs/>
+        </w:rPr>
+        <w:t xml:space="preserve"> and reference </w:t>
+      </w:r>
+      <w:proofErr w:type="spellStart"/>
+      <w:r>
+        <w:rPr>
+          <w:b/>
+          <w:bCs/>
+        </w:rPr>
+        <w:t>layer</w:t>
+      </w:r>
+      <w:proofErr w:type="spellEnd"/>
+      <w:r>
+        <w:rPr>
+          <w:b/>
+          <w:bCs/>
+        </w:rPr>
+        <w:t xml:space="preserve"> (Sammenlign redigerings- og referencelag)</w:t>
+      </w:r>
+      <w:r>
+        <w:t>.</w:t>
       </w:r>
     </w:p>
     <w:p>
@@ -2348,27 +3390,99 @@
         </w:numPr>
       </w:pPr>
       <w:r>
-        <w:t>I faneblad ”</w:t>
-      </w:r>
-      <w:r>
-        <w:rPr>
-          <w:b/>
-          <w:bCs/>
-        </w:rPr>
-        <w:t>Checks</w:t>
-      </w:r>
-      <w:r>
-        <w:t>”, afsnit “</w:t>
-      </w:r>
-      <w:r>
-        <w:rPr>
-          <w:b/>
-          <w:bCs/>
-        </w:rPr>
-        <w:t xml:space="preserve">Compare edit and reference layer” </w:t>
-      </w:r>
-      <w:r>
-        <w:t>udfyldes der en tre-</w:t>
+        <w:t xml:space="preserve">I faneblad </w:t>
+      </w:r>
+      <w:r>
+        <w:rPr>
+          <w:b/>
+          <w:bCs/>
+        </w:rPr>
+        <w:t>C</w:t>
+      </w:r>
+      <w:r>
+        <w:rPr>
+          <w:b/>
+          <w:bCs/>
+        </w:rPr>
+        <w:t>hecks</w:t>
+      </w:r>
+      <w:r>
+        <w:rPr>
+          <w:b/>
+          <w:bCs/>
+        </w:rPr>
+        <w:t xml:space="preserve"> (Hent data)</w:t>
+      </w:r>
+      <w:r>
+        <w:t xml:space="preserve">, afsnit </w:t>
+      </w:r>
+      <w:proofErr w:type="spellStart"/>
+      <w:r>
+        <w:rPr>
+          <w:b/>
+          <w:bCs/>
+        </w:rPr>
+        <w:t>Compare</w:t>
+      </w:r>
+      <w:proofErr w:type="spellEnd"/>
+      <w:r>
+        <w:rPr>
+          <w:b/>
+          <w:bCs/>
+        </w:rPr>
+        <w:t xml:space="preserve"> </w:t>
+      </w:r>
+      <w:proofErr w:type="spellStart"/>
+      <w:r>
+        <w:rPr>
+          <w:b/>
+          <w:bCs/>
+        </w:rPr>
+        <w:t>edit</w:t>
+      </w:r>
+      <w:proofErr w:type="spellEnd"/>
+      <w:r>
+        <w:rPr>
+          <w:b/>
+          <w:bCs/>
+        </w:rPr>
+        <w:t xml:space="preserve"> and reference </w:t>
+      </w:r>
+      <w:proofErr w:type="spellStart"/>
+      <w:r>
+        <w:rPr>
+          <w:b/>
+          <w:bCs/>
+        </w:rPr>
+        <w:t>layer</w:t>
+      </w:r>
+      <w:proofErr w:type="spellEnd"/>
+      <w:r>
+        <w:rPr>
+          <w:b/>
+          <w:bCs/>
+        </w:rPr>
+        <w:t xml:space="preserve"> </w:t>
+      </w:r>
+      <w:r>
+        <w:rPr>
+          <w:b/>
+          <w:bCs/>
+        </w:rPr>
+        <w:t>(Sammenlign redigerings- og referencelag)</w:t>
+      </w:r>
+      <w:r>
+        <w:rPr>
+          <w:b/>
+          <w:bCs/>
+        </w:rPr>
+        <w:t xml:space="preserve"> </w:t>
+      </w:r>
+      <w:r>
+        <w:t xml:space="preserve">udfyldes der en </w:t>
+      </w:r>
+      <w:r>
+        <w:t>3-</w:t>
       </w:r>
       <w:r>
         <w:t xml:space="preserve">grenet </w:t>
@@ -2510,9 +3624,38 @@
           <w:numId w:val="4"/>
         </w:numPr>
       </w:pPr>
-      <w:r>
+      <w:proofErr w:type="spellStart"/>
+      <w:r>
+        <w:rPr>
+          <w:b/>
+          <w:bCs/>
+        </w:rPr>
         <w:lastRenderedPageBreak/>
-        <w:t>”Cancel modification”</w:t>
+        <w:t>Cancel</w:t>
+      </w:r>
+      <w:proofErr w:type="spellEnd"/>
+      <w:r>
+        <w:rPr>
+          <w:b/>
+          <w:bCs/>
+        </w:rPr>
+        <w:t xml:space="preserve"> </w:t>
+      </w:r>
+      <w:proofErr w:type="spellStart"/>
+      <w:r>
+        <w:rPr>
+          <w:b/>
+          <w:bCs/>
+        </w:rPr>
+        <w:t>modification</w:t>
+      </w:r>
+      <w:proofErr w:type="spellEnd"/>
+      <w:r>
+        <w:rPr>
+          <w:b/>
+          <w:bCs/>
+        </w:rPr>
+        <w:t xml:space="preserve"> (Tilbagefør rettelse)</w:t>
       </w:r>
       <w:r>
         <w:t xml:space="preserve">: </w:t>
@@ -2530,13 +3673,36 @@
         </w:numPr>
       </w:pPr>
       <w:r>
-        <w:t>”</w:t>
-      </w:r>
-      <w:r>
-        <w:t>Upload modification</w:t>
-      </w:r>
-      <w:r>
-        <w:t>”: Modifikationen af det enkelte element skubbes tilbage til Miljøportalen. Hvis modifikationen godkendes af Miljøportalen tilpasses både redigeringslag og reference-lag således at elementet får samme udseende/værdis</w:t>
+        <w:rPr>
+          <w:b/>
+          <w:bCs/>
+        </w:rPr>
+        <w:t xml:space="preserve">Upload </w:t>
+      </w:r>
+      <w:proofErr w:type="spellStart"/>
+      <w:r>
+        <w:rPr>
+          <w:b/>
+          <w:bCs/>
+        </w:rPr>
+        <w:t>modification</w:t>
+      </w:r>
+      <w:proofErr w:type="spellEnd"/>
+      <w:r>
+        <w:t xml:space="preserve"> (</w:t>
+      </w:r>
+      <w:r>
+        <w:rPr>
+          <w:b/>
+          <w:bCs/>
+        </w:rPr>
+        <w:t>Skub rettelse til DMP</w:t>
+      </w:r>
+      <w:r>
+        <w:t>)</w:t>
+      </w:r>
+      <w:r>
+        <w:t>: Modifikationen af det enkelte element skubbes tilbage til Miljøportalen. Hvis modifikationen godkendes af Miljøportalen tilpasses både redigeringslag og reference-lag således at elementet får samme udseende/værdis</w:t>
       </w:r>
       <w:r>
         <w:t>æ</w:t>
@@ -2560,7 +3726,46 @@
         </w:numPr>
       </w:pPr>
       <w:r>
-        <w:t>”Show DMP error”: Viser sid</w:t>
+        <w:rPr>
+          <w:b/>
+          <w:bCs/>
+        </w:rPr>
+        <w:t xml:space="preserve">Show DMP </w:t>
+      </w:r>
+      <w:proofErr w:type="spellStart"/>
+      <w:r>
+        <w:rPr>
+          <w:b/>
+          <w:bCs/>
+        </w:rPr>
+        <w:t>error</w:t>
+      </w:r>
+      <w:proofErr w:type="spellEnd"/>
+      <w:r>
+        <w:rPr>
+          <w:b/>
+          <w:bCs/>
+        </w:rPr>
+        <w:t xml:space="preserve"> (Vis sidste </w:t>
+      </w:r>
+      <w:proofErr w:type="gramStart"/>
+      <w:r>
+        <w:rPr>
+          <w:b/>
+          <w:bCs/>
+        </w:rPr>
+        <w:t>DMP fejl</w:t>
+      </w:r>
+      <w:proofErr w:type="gramEnd"/>
+      <w:r>
+        <w:rPr>
+          <w:b/>
+          <w:bCs/>
+        </w:rPr>
+        <w:t>)</w:t>
+      </w:r>
+      <w:r>
+        <w:t>: Viser sid</w:t>
       </w:r>
       <w:r>
         <w:t>ste fejlmeddelelse fra Miljøportalen efter forsøg på at uploade element.</w:t>
@@ -2575,7 +3780,41 @@
         </w:numPr>
       </w:pPr>
       <w:r>
-        <w:t>”Zoom/pan to feature”: Kortvindue zo</w:t>
+        <w:rPr>
+          <w:b/>
+          <w:bCs/>
+        </w:rPr>
+        <w:t>Zoom/</w:t>
+      </w:r>
+      <w:proofErr w:type="spellStart"/>
+      <w:r>
+        <w:rPr>
+          <w:b/>
+          <w:bCs/>
+        </w:rPr>
+        <w:t>pan</w:t>
+      </w:r>
+      <w:proofErr w:type="spellEnd"/>
+      <w:r>
+        <w:rPr>
+          <w:b/>
+          <w:bCs/>
+        </w:rPr>
+        <w:t xml:space="preserve"> to feature</w:t>
+      </w:r>
+      <w:r>
+        <w:rPr>
+          <w:b/>
+          <w:bCs/>
+        </w:rPr>
+        <w:t xml:space="preserve"> (Zoom / panorér til element)</w:t>
+      </w:r>
+      <w:r>
+        <w:t xml:space="preserve">: Kortvindue </w:t>
+      </w:r>
+      <w:proofErr w:type="spellStart"/>
+      <w:r>
+        <w:t>zo</w:t>
       </w:r>
       <w:r>
         <w:t>o</w:t>
@@ -2586,6 +3825,7 @@
       <w:r>
         <w:t>-es</w:t>
       </w:r>
+      <w:proofErr w:type="spellEnd"/>
       <w:r>
         <w:t xml:space="preserve"> / flyttes, såle</w:t>
       </w:r>
@@ -2607,7 +3847,7 @@
     <w:p/>
     <w:p>
       <w:r>
-        <w:t>Ved tryk på knap ”</w:t>
+        <w:t xml:space="preserve">Ved tryk på knap </w:t>
       </w:r>
       <w:r>
         <w:rPr>
@@ -2617,8 +3857,24 @@
         <w:t>Clear</w:t>
       </w:r>
       <w:r>
-        <w:t>” i afsnit ”</w:t>
-      </w:r>
+        <w:rPr>
+          <w:b/>
+          <w:bCs/>
+        </w:rPr>
+        <w:t xml:space="preserve"> (Nulstil)</w:t>
+      </w:r>
+      <w:r>
+        <w:t xml:space="preserve"> i afsnit </w:t>
+      </w:r>
+      <w:proofErr w:type="spellStart"/>
+      <w:r>
+        <w:rPr>
+          <w:b/>
+          <w:bCs/>
+        </w:rPr>
+        <w:t>Compare</w:t>
+      </w:r>
+      <w:proofErr w:type="spellEnd"/>
       <w:r>
         <w:rPr>
           <w:b/>
@@ -2626,19 +3882,60 @@
         </w:rPr>
         <w:t xml:space="preserve"> </w:t>
       </w:r>
-      <w:r>
-        <w:rPr>
-          <w:b/>
-          <w:bCs/>
-        </w:rPr>
-        <w:t>Compare edit and reference layer</w:t>
-      </w:r>
-      <w:r>
-        <w:rPr>
-          <w:b/>
-          <w:bCs/>
-        </w:rPr>
-        <w:t xml:space="preserve">”  </w:t>
+      <w:proofErr w:type="spellStart"/>
+      <w:r>
+        <w:rPr>
+          <w:b/>
+          <w:bCs/>
+        </w:rPr>
+        <w:t>edit</w:t>
+      </w:r>
+      <w:proofErr w:type="spellEnd"/>
+      <w:r>
+        <w:rPr>
+          <w:b/>
+          <w:bCs/>
+        </w:rPr>
+        <w:t xml:space="preserve"> and reference </w:t>
+      </w:r>
+      <w:proofErr w:type="spellStart"/>
+      <w:proofErr w:type="gramStart"/>
+      <w:r>
+        <w:rPr>
+          <w:b/>
+          <w:bCs/>
+        </w:rPr>
+        <w:t>layer</w:t>
+      </w:r>
+      <w:proofErr w:type="spellEnd"/>
+      <w:r>
+        <w:rPr>
+          <w:b/>
+          <w:bCs/>
+        </w:rPr>
+        <w:t xml:space="preserve">  </w:t>
+      </w:r>
+      <w:r>
+        <w:rPr>
+          <w:b/>
+          <w:bCs/>
+        </w:rPr>
+        <w:t>(</w:t>
+      </w:r>
+      <w:proofErr w:type="gramEnd"/>
+      <w:r>
+        <w:rPr>
+          <w:b/>
+          <w:bCs/>
+        </w:rPr>
+        <w:t>Sammenlign redigerings- og referencelag)</w:t>
+      </w:r>
+      <w:r>
+        <w:rPr>
+          <w:b/>
+          <w:bCs/>
+        </w:rPr>
+        <w:t xml:space="preserve"> </w:t>
       </w:r>
       <w:r>
         <w:t xml:space="preserve">fjernes kontrol lag fra kortvinduet og listevinduet nulstilles. </w:t>
@@ -2714,8 +4011,13 @@
         <w:t>den indb</w:t>
       </w:r>
       <w:r>
-        <w:t>yggede symbologi</w:t>
-      </w:r>
+        <w:t xml:space="preserve">yggede </w:t>
+      </w:r>
+      <w:proofErr w:type="spellStart"/>
+      <w:r>
+        <w:t>symbologi</w:t>
+      </w:r>
+      <w:proofErr w:type="spellEnd"/>
       <w:r>
         <w:t>-</w:t>
       </w:r>
@@ -2735,7 +4037,15 @@
         <w:t>o</w:t>
       </w:r>
       <w:r>
-        <w:t>psætning af felter med lookup funktioner osv.</w:t>
+        <w:t xml:space="preserve">psætning af felter med </w:t>
+      </w:r>
+      <w:proofErr w:type="spellStart"/>
+      <w:r>
+        <w:t>lookup</w:t>
+      </w:r>
+      <w:proofErr w:type="spellEnd"/>
+      <w:r>
+        <w:t xml:space="preserve"> funktioner osv.</w:t>
       </w:r>
       <w:r>
         <w:br/>
@@ -2756,25 +4066,77 @@
         <w:t>Herefter</w:t>
       </w:r>
       <w:r>
-        <w:t xml:space="preserve"> højreklikker du på laget i lagvælger og venstreklikker på funktion ”Export” -&gt; ”Save as QGIS </w:t>
-      </w:r>
-      <w:r>
+        <w:t xml:space="preserve"> højreklikker du på laget i lagvælger og venstreklikker på funktion </w:t>
+      </w:r>
+      <w:proofErr w:type="spellStart"/>
+      <w:r>
+        <w:rPr>
+          <w:b/>
+          <w:bCs/>
+        </w:rPr>
+        <w:t>Export</w:t>
+      </w:r>
+      <w:proofErr w:type="spellEnd"/>
+      <w:r>
+        <w:t xml:space="preserve"> -&gt; </w:t>
+      </w:r>
+      <w:r>
+        <w:rPr>
+          <w:b/>
+          <w:bCs/>
+        </w:rPr>
+        <w:t xml:space="preserve">Save as QGIS </w:t>
+      </w:r>
+      <w:proofErr w:type="spellStart"/>
+      <w:r>
+        <w:rPr>
+          <w:b/>
+          <w:bCs/>
+        </w:rPr>
         <w:t>L</w:t>
       </w:r>
       <w:r>
-        <w:t xml:space="preserve">ayer </w:t>
-      </w:r>
-      <w:r>
+        <w:rPr>
+          <w:b/>
+          <w:bCs/>
+        </w:rPr>
+        <w:t>ayer</w:t>
+      </w:r>
+      <w:proofErr w:type="spellEnd"/>
+      <w:r>
+        <w:rPr>
+          <w:b/>
+          <w:bCs/>
+        </w:rPr>
+        <w:t xml:space="preserve"> </w:t>
+      </w:r>
+      <w:r>
+        <w:rPr>
+          <w:b/>
+          <w:bCs/>
+        </w:rPr>
         <w:t>S</w:t>
       </w:r>
       <w:r>
+        <w:rPr>
+          <w:b/>
+          <w:bCs/>
+        </w:rPr>
         <w:t>tyle file</w:t>
       </w:r>
       <w:r>
+        <w:rPr>
+          <w:b/>
+          <w:bCs/>
+        </w:rPr>
         <w:t>…</w:t>
       </w:r>
       <w:r>
-        <w:t>”</w:t>
+        <w:rPr>
+          <w:b/>
+          <w:bCs/>
+        </w:rPr>
+        <w:t xml:space="preserve"> (Eksportér -&gt; Gem som QGIS lagstilartsfil…)</w:t>
       </w:r>
       <w:r>
         <w:t xml:space="preserve"> Følgende brugerdialog vises:</w:t>
@@ -2931,7 +4293,17 @@
         </w:numPr>
       </w:pPr>
       <w:r>
-        <w:t>Du afslutter med at trykke på ”Ok” knappen i dialogen</w:t>
+        <w:t xml:space="preserve">Du afslutter med at trykke på </w:t>
+      </w:r>
+      <w:r>
+        <w:rPr>
+          <w:b/>
+          <w:bCs/>
+        </w:rPr>
+        <w:t>Ok</w:t>
+      </w:r>
+      <w:r>
+        <w:t xml:space="preserve"> knappen i dialogen</w:t>
       </w:r>
     </w:p>
     <w:p/>

--- a/Brugervejledning.docx
+++ b/Brugervejledning.docx
@@ -544,6 +544,7 @@
     <w:p>
       <w:pPr>
         <w:rPr>
+          <w:rStyle w:val="Hyperlink"/>
           <w:rFonts w:ascii="Calibri" w:hAnsi="Calibri" w:cs="Garamond"/>
           <w:bCs/>
         </w:rPr>
@@ -599,61 +600,356 @@
     <w:p>
       <w:pPr>
         <w:rPr>
-          <w:rFonts w:ascii="Calibri" w:eastAsia="SimSun" w:hAnsi="Calibri" w:cs="Garamond"/>
-          <w:bCs/>
-          <w:kern w:val="3"/>
-          <w:lang w:eastAsia="zh-CN" w:bidi="hi-IN"/>
-        </w:rPr>
-      </w:pPr>
-      <w:r>
-        <w:rPr>
-          <w:rFonts w:ascii="Calibri" w:hAnsi="Calibri" w:cs="Garamond"/>
-          <w:bCs/>
-        </w:rPr>
-        <w:br w:type="page"/>
-      </w:r>
-    </w:p>
-    <w:p>
-      <w:pPr>
-        <w:pStyle w:val="Overskrift1"/>
-      </w:pPr>
-      <w:r>
-        <w:lastRenderedPageBreak/>
-        <w:t>Opstart af Plugin</w:t>
-      </w:r>
-      <w:r>
-        <w:br/>
-      </w:r>
-    </w:p>
-    <w:p>
-      <w:r>
-        <w:t>DMP Manager kan startes ved at klikke på menupunkt ”Web” -&gt; ”DMP Manager” -&gt; ”</w:t>
-      </w:r>
-      <w:proofErr w:type="spellStart"/>
-      <w:r>
-        <w:t>Dmp</w:t>
-      </w:r>
-      <w:proofErr w:type="spellEnd"/>
-      <w:r>
-        <w:t xml:space="preserve"> Man</w:t>
-      </w:r>
-      <w:r>
+          <w:rStyle w:val="Hyperlink"/>
+          <w:rFonts w:ascii="Calibri" w:hAnsi="Calibri" w:cs="Garamond"/>
+          <w:bCs/>
+          <w:color w:val="auto"/>
+          <w:u w:val="none"/>
+        </w:rPr>
+      </w:pPr>
+      <w:r>
+        <w:rPr>
+          <w:rStyle w:val="Hyperlink"/>
+          <w:rFonts w:ascii="Calibri" w:hAnsi="Calibri" w:cs="Garamond"/>
+          <w:b/>
+          <w:color w:val="auto"/>
+          <w:u w:val="none"/>
+        </w:rPr>
+        <w:t>NB!</w:t>
+      </w:r>
+      <w:r>
+        <w:rPr>
+          <w:rStyle w:val="Hyperlink"/>
+          <w:rFonts w:ascii="Calibri" w:hAnsi="Calibri" w:cs="Garamond"/>
+          <w:bCs/>
+          <w:color w:val="auto"/>
+          <w:u w:val="none"/>
+        </w:rPr>
+        <w:t xml:space="preserve"> DMP Manager består af 2 del</w:t>
+      </w:r>
+      <w:r>
+        <w:rPr>
+          <w:rStyle w:val="Hyperlink"/>
+          <w:rFonts w:ascii="Calibri" w:hAnsi="Calibri" w:cs="Garamond"/>
+          <w:bCs/>
+          <w:color w:val="auto"/>
+          <w:u w:val="none"/>
+        </w:rPr>
+        <w:t>-</w:t>
+      </w:r>
+      <w:r>
+        <w:rPr>
+          <w:rStyle w:val="Hyperlink"/>
+          <w:rFonts w:ascii="Calibri" w:hAnsi="Calibri" w:cs="Garamond"/>
+          <w:bCs/>
+          <w:color w:val="auto"/>
+          <w:u w:val="none"/>
+        </w:rPr>
+        <w:t xml:space="preserve">programmer: </w:t>
+      </w:r>
+      <w:r>
+        <w:rPr>
+          <w:rStyle w:val="Hyperlink"/>
+          <w:rFonts w:ascii="Calibri" w:hAnsi="Calibri" w:cs="Garamond"/>
+          <w:bCs/>
+          <w:color w:val="auto"/>
+          <w:u w:val="none"/>
+        </w:rPr>
+        <w:t>1.</w:t>
+      </w:r>
+      <w:r>
+        <w:rPr>
+          <w:rStyle w:val="Hyperlink"/>
+          <w:rFonts w:ascii="Calibri" w:hAnsi="Calibri" w:cs="Garamond"/>
+          <w:bCs/>
+          <w:color w:val="auto"/>
+          <w:u w:val="none"/>
+        </w:rPr>
+        <w:t xml:space="preserve"> del er selve plugin-et, som er en standard plugin udviklet i sproget Python. Under opstart vil denne plugin start</w:t>
+      </w:r>
+      <w:r>
+        <w:rPr>
+          <w:rStyle w:val="Hyperlink"/>
+          <w:rFonts w:ascii="Calibri" w:hAnsi="Calibri" w:cs="Garamond"/>
+          <w:bCs/>
+          <w:color w:val="auto"/>
+          <w:u w:val="none"/>
+        </w:rPr>
+        <w:t>e</w:t>
+      </w:r>
+      <w:r>
+        <w:rPr>
+          <w:rStyle w:val="Hyperlink"/>
+          <w:rFonts w:ascii="Calibri" w:hAnsi="Calibri" w:cs="Garamond"/>
+          <w:bCs/>
+          <w:color w:val="auto"/>
+          <w:u w:val="none"/>
+        </w:rPr>
+        <w:t xml:space="preserve"> et </w:t>
+      </w:r>
+      <w:r>
+        <w:rPr>
+          <w:rStyle w:val="Hyperlink"/>
+          <w:rFonts w:ascii="Calibri" w:hAnsi="Calibri" w:cs="Garamond"/>
+          <w:bCs/>
+          <w:i/>
+          <w:iCs/>
+          <w:color w:val="auto"/>
+          <w:u w:val="none"/>
+        </w:rPr>
+        <w:t>separat</w:t>
+      </w:r>
+      <w:r>
+        <w:rPr>
+          <w:rStyle w:val="Hyperlink"/>
+          <w:rFonts w:ascii="Calibri" w:hAnsi="Calibri" w:cs="Garamond"/>
+          <w:bCs/>
+          <w:color w:val="auto"/>
+          <w:u w:val="none"/>
+        </w:rPr>
+        <w:t xml:space="preserve"> hjælpeprogr</w:t>
+      </w:r>
+      <w:r>
+        <w:rPr>
+          <w:rStyle w:val="Hyperlink"/>
+          <w:rFonts w:ascii="Calibri" w:hAnsi="Calibri" w:cs="Garamond"/>
+          <w:bCs/>
+          <w:color w:val="auto"/>
+          <w:u w:val="none"/>
+        </w:rPr>
         <w:t>a</w:t>
       </w:r>
       <w:r>
-        <w:t>ger”.</w:t>
-      </w:r>
-      <w:r>
+        <w:rPr>
+          <w:rStyle w:val="Hyperlink"/>
+          <w:rFonts w:ascii="Calibri" w:hAnsi="Calibri" w:cs="Garamond"/>
+          <w:bCs/>
+          <w:color w:val="auto"/>
+          <w:u w:val="none"/>
+        </w:rPr>
+        <w:t xml:space="preserve">m som – afhængig af opsætningsparametrene for systemet </w:t>
+      </w:r>
+      <w:r>
+        <w:rPr>
+          <w:rStyle w:val="Hyperlink"/>
+          <w:rFonts w:ascii="Calibri" w:hAnsi="Calibri" w:cs="Garamond"/>
+          <w:bCs/>
+          <w:color w:val="auto"/>
+          <w:u w:val="none"/>
+        </w:rPr>
+        <w:t xml:space="preserve">- </w:t>
+      </w:r>
+      <w:r>
+        <w:rPr>
+          <w:rStyle w:val="Hyperlink"/>
+          <w:rFonts w:ascii="Calibri" w:hAnsi="Calibri" w:cs="Garamond"/>
+          <w:bCs/>
+          <w:color w:val="auto"/>
+          <w:u w:val="none"/>
+        </w:rPr>
+        <w:t xml:space="preserve">vil vise sig som en ”sort </w:t>
+      </w:r>
+      <w:r>
+        <w:rPr>
+          <w:rStyle w:val="Hyperlink"/>
+          <w:rFonts w:ascii="Calibri" w:hAnsi="Calibri" w:cs="Garamond"/>
+          <w:bCs/>
+          <w:color w:val="auto"/>
+          <w:u w:val="none"/>
+        </w:rPr>
+        <w:t>DOS</w:t>
+      </w:r>
+      <w:r>
+        <w:rPr>
+          <w:rStyle w:val="Hyperlink"/>
+          <w:rFonts w:ascii="Calibri" w:hAnsi="Calibri" w:cs="Garamond"/>
+          <w:bCs/>
+          <w:color w:val="auto"/>
+          <w:u w:val="none"/>
+        </w:rPr>
+        <w:t>-</w:t>
+      </w:r>
+      <w:r>
+        <w:rPr>
+          <w:rStyle w:val="Hyperlink"/>
+          <w:rFonts w:ascii="Calibri" w:hAnsi="Calibri" w:cs="Garamond"/>
+          <w:bCs/>
+          <w:color w:val="auto"/>
+          <w:u w:val="none"/>
+        </w:rPr>
+        <w:t xml:space="preserve">boks”. Opstarten </w:t>
+      </w:r>
+      <w:r>
+        <w:rPr>
+          <w:rStyle w:val="Hyperlink"/>
+          <w:rFonts w:ascii="Calibri" w:hAnsi="Calibri" w:cs="Garamond"/>
+          <w:bCs/>
+          <w:i/>
+          <w:iCs/>
+          <w:color w:val="auto"/>
+          <w:u w:val="none"/>
+        </w:rPr>
+        <w:t>kan</w:t>
+      </w:r>
+      <w:r>
+        <w:rPr>
+          <w:rStyle w:val="Hyperlink"/>
+          <w:rFonts w:ascii="Calibri" w:hAnsi="Calibri" w:cs="Garamond"/>
+          <w:bCs/>
+          <w:color w:val="auto"/>
+          <w:u w:val="none"/>
+        </w:rPr>
+        <w:t xml:space="preserve"> også være </w:t>
+      </w:r>
+      <w:r>
+        <w:rPr>
+          <w:rStyle w:val="Hyperlink"/>
+          <w:rFonts w:ascii="Calibri" w:hAnsi="Calibri" w:cs="Garamond"/>
+          <w:bCs/>
+          <w:color w:val="auto"/>
+          <w:u w:val="none"/>
+        </w:rPr>
+        <w:t xml:space="preserve">usynlig </w:t>
+      </w:r>
+      <w:r>
+        <w:rPr>
+          <w:rStyle w:val="Hyperlink"/>
+          <w:rFonts w:ascii="Calibri" w:hAnsi="Calibri" w:cs="Garamond"/>
+          <w:bCs/>
+          <w:color w:val="auto"/>
+          <w:u w:val="none"/>
+        </w:rPr>
+        <w:t xml:space="preserve">for bruger. </w:t>
+      </w:r>
+    </w:p>
+    <w:p>
+      <w:pPr>
+        <w:rPr>
+          <w:rStyle w:val="Hyperlink"/>
+          <w:rFonts w:ascii="Calibri" w:hAnsi="Calibri" w:cs="Garamond"/>
+          <w:bCs/>
+          <w:color w:val="auto"/>
+          <w:u w:val="none"/>
+        </w:rPr>
+      </w:pPr>
+      <w:r>
+        <w:rPr>
+          <w:rStyle w:val="Hyperlink"/>
+          <w:rFonts w:ascii="Calibri" w:hAnsi="Calibri" w:cs="Garamond"/>
+          <w:bCs/>
+          <w:color w:val="auto"/>
+          <w:u w:val="none"/>
+        </w:rPr>
+        <w:t xml:space="preserve">Men </w:t>
+      </w:r>
+      <w:r>
+        <w:rPr>
+          <w:rStyle w:val="Hyperlink"/>
+          <w:rFonts w:ascii="Calibri" w:hAnsi="Calibri" w:cs="Garamond"/>
+          <w:bCs/>
+          <w:color w:val="auto"/>
+          <w:u w:val="none"/>
+        </w:rPr>
+        <w:t>– man kan risikere, at antivirus programmet installeret på den enkelte pc vil forhindre opstarten af hjælpeprogrammet. I dette tilfælde</w:t>
+      </w:r>
+      <w:r>
+        <w:rPr>
+          <w:rStyle w:val="Hyperlink"/>
+          <w:rFonts w:ascii="Calibri" w:hAnsi="Calibri" w:cs="Garamond"/>
+          <w:bCs/>
+          <w:color w:val="auto"/>
+          <w:u w:val="none"/>
+        </w:rPr>
         <w:t xml:space="preserve"> </w:t>
       </w:r>
       <w:r>
-        <w:t>Eller at ved at klikke på følgende ikon:</w:t>
-      </w:r>
-    </w:p>
-    <w:p>
-      <w:pPr>
-        <w:rPr>
-          <w:noProof/>
+        <w:rPr>
+          <w:rStyle w:val="Hyperlink"/>
+          <w:rFonts w:ascii="Calibri" w:hAnsi="Calibri" w:cs="Garamond"/>
+          <w:bCs/>
+          <w:color w:val="auto"/>
+          <w:u w:val="none"/>
+        </w:rPr>
+        <w:t>vil man få en ”Gul advarsel” fra QGIS</w:t>
+      </w:r>
+      <w:r>
+        <w:rPr>
+          <w:rStyle w:val="Hyperlink"/>
+          <w:rFonts w:ascii="Calibri" w:hAnsi="Calibri" w:cs="Garamond"/>
+          <w:bCs/>
+          <w:color w:val="auto"/>
+          <w:u w:val="none"/>
+        </w:rPr>
+        <w:t xml:space="preserve"> når man forsøger at foretage login til Miljøportalen; </w:t>
+      </w:r>
+      <w:r>
+        <w:rPr>
+          <w:rStyle w:val="Hyperlink"/>
+          <w:rFonts w:ascii="Calibri" w:hAnsi="Calibri" w:cs="Garamond"/>
+          <w:bCs/>
+          <w:color w:val="auto"/>
+          <w:u w:val="none"/>
+        </w:rPr>
+        <w:t>hvis man trykker på knappen benævnt ”</w:t>
+      </w:r>
+      <w:proofErr w:type="spellStart"/>
+      <w:r>
+        <w:rPr>
+          <w:rStyle w:val="Hyperlink"/>
+          <w:rFonts w:ascii="Calibri" w:hAnsi="Calibri" w:cs="Garamond"/>
+          <w:bCs/>
+          <w:color w:val="auto"/>
+          <w:u w:val="none"/>
+        </w:rPr>
+        <w:t>Stack</w:t>
+      </w:r>
+      <w:proofErr w:type="spellEnd"/>
+      <w:r>
+        <w:rPr>
+          <w:rStyle w:val="Hyperlink"/>
+          <w:rFonts w:ascii="Calibri" w:hAnsi="Calibri" w:cs="Garamond"/>
+          <w:bCs/>
+          <w:color w:val="auto"/>
+          <w:u w:val="none"/>
+        </w:rPr>
+        <w:t xml:space="preserve"> trace” i advars</w:t>
+      </w:r>
+      <w:r>
+        <w:rPr>
+          <w:rStyle w:val="Hyperlink"/>
+          <w:rFonts w:ascii="Calibri" w:hAnsi="Calibri" w:cs="Garamond"/>
+          <w:bCs/>
+          <w:color w:val="auto"/>
+          <w:u w:val="none"/>
+        </w:rPr>
+        <w:t>len</w:t>
+      </w:r>
+      <w:r>
+        <w:rPr>
+          <w:rStyle w:val="Hyperlink"/>
+          <w:rFonts w:ascii="Calibri" w:hAnsi="Calibri" w:cs="Garamond"/>
+          <w:bCs/>
+          <w:color w:val="auto"/>
+          <w:u w:val="none"/>
+        </w:rPr>
+        <w:t>,</w:t>
+      </w:r>
+      <w:r>
+        <w:rPr>
+          <w:rStyle w:val="Hyperlink"/>
+          <w:rFonts w:ascii="Calibri" w:hAnsi="Calibri" w:cs="Garamond"/>
+          <w:bCs/>
+          <w:color w:val="auto"/>
+          <w:u w:val="none"/>
+        </w:rPr>
+        <w:t xml:space="preserve"> vises følgende fejlmeddelelse:</w:t>
+      </w:r>
+    </w:p>
+    <w:p>
+      <w:pPr>
+        <w:rPr>
+          <w:rFonts w:ascii="Calibri" w:hAnsi="Calibri" w:cs="Garamond"/>
+          <w:bCs/>
         </w:rPr>
       </w:pPr>
       <w:r>
@@ -661,10 +957,10 @@
           <w:noProof/>
         </w:rPr>
         <w:drawing>
-          <wp:inline distT="0" distB="0" distL="0" distR="0" wp14:anchorId="4EC0369C" wp14:editId="3EFBD4EA">
-            <wp:extent cx="352425" cy="409575"/>
+          <wp:inline distT="0" distB="0" distL="0" distR="0" wp14:anchorId="3B46171B" wp14:editId="0AF13B2E">
+            <wp:extent cx="5457825" cy="3362325"/>
             <wp:effectExtent l="0" t="0" r="9525" b="9525"/>
-            <wp:docPr id="1" name="Billede 1"/>
+            <wp:docPr id="2" name="Billede 2"/>
             <wp:cNvGraphicFramePr>
               <a:graphicFrameLocks xmlns:a="http://schemas.openxmlformats.org/drawingml/2006/main" noChangeAspect="1"/>
             </wp:cNvGraphicFramePr>
@@ -684,7 +980,7 @@
                   <pic:spPr>
                     <a:xfrm>
                       <a:off x="0" y="0"/>
-                      <a:ext cx="352425" cy="409575"/>
+                      <a:ext cx="5457825" cy="3362325"/>
                     </a:xfrm>
                     <a:prstGeom prst="rect">
                       <a:avLst/>
@@ -700,26 +996,249 @@
     <w:p>
       <w:pPr>
         <w:rPr>
-          <w:noProof/>
-        </w:rPr>
-      </w:pPr>
-      <w:r>
-        <w:rPr>
-          <w:noProof/>
-        </w:rPr>
-        <w:t>Hererfter vises Brugerdialogen for DMP Manager</w:t>
-      </w:r>
-      <w:r>
-        <w:rPr>
-          <w:noProof/>
-        </w:rPr>
-        <w:t xml:space="preserve"> – normalt placeret i højre side af QGIS</w:t>
-      </w:r>
-      <w:r>
-        <w:rPr>
-          <w:noProof/>
-        </w:rPr>
-        <w:t>’s hoved skærmbillede:</w:t>
+          <w:rFonts w:ascii="Calibri" w:hAnsi="Calibri" w:cs="Garamond"/>
+          <w:bCs/>
+        </w:rPr>
+      </w:pPr>
+      <w:r>
+        <w:rPr>
+          <w:rFonts w:ascii="Calibri" w:hAnsi="Calibri" w:cs="Garamond"/>
+          <w:bCs/>
+        </w:rPr>
+        <w:t xml:space="preserve">Hvis dette er tilfældet, </w:t>
+      </w:r>
+      <w:r>
+        <w:rPr>
+          <w:rFonts w:ascii="Calibri" w:hAnsi="Calibri" w:cs="Garamond"/>
+          <w:bCs/>
+        </w:rPr>
+        <w:t>skal man henvende sig til sin IT-afdeling og få lavet en undtagelse i sit antivirusprogram</w:t>
+      </w:r>
+      <w:r>
+        <w:rPr>
+          <w:rFonts w:ascii="Calibri" w:hAnsi="Calibri" w:cs="Garamond"/>
+          <w:bCs/>
+        </w:rPr>
+        <w:t xml:space="preserve"> for dette hjælpeprogram.</w:t>
+      </w:r>
+    </w:p>
+    <w:p>
+      <w:pPr>
+        <w:rPr>
+          <w:rFonts w:ascii="Calibri" w:hAnsi="Calibri" w:cs="Garamond"/>
+          <w:bCs/>
+        </w:rPr>
+      </w:pPr>
+      <w:r>
+        <w:rPr>
+          <w:rFonts w:ascii="Calibri" w:hAnsi="Calibri" w:cs="Garamond"/>
+          <w:b/>
+        </w:rPr>
+        <w:t>Note til It-administration:</w:t>
+      </w:r>
+      <w:r>
+        <w:rPr>
+          <w:rFonts w:ascii="Calibri" w:hAnsi="Calibri" w:cs="Garamond"/>
+          <w:b/>
+        </w:rPr>
+        <w:t xml:space="preserve"> </w:t>
+      </w:r>
+      <w:r>
+        <w:rPr>
+          <w:rFonts w:ascii="Calibri" w:hAnsi="Calibri" w:cs="Garamond"/>
+          <w:bCs/>
+        </w:rPr>
+        <w:t>Hjælpeprogrammet er e</w:t>
+      </w:r>
+      <w:r>
+        <w:rPr>
+          <w:rFonts w:ascii="Calibri" w:hAnsi="Calibri" w:cs="Garamond"/>
+          <w:bCs/>
+        </w:rPr>
+        <w:t>t</w:t>
+      </w:r>
+      <w:r>
+        <w:rPr>
+          <w:rFonts w:ascii="Calibri" w:hAnsi="Calibri" w:cs="Garamond"/>
+          <w:bCs/>
+        </w:rPr>
+        <w:t xml:space="preserve"> .net b</w:t>
+      </w:r>
+      <w:r>
+        <w:rPr>
+          <w:rFonts w:ascii="Calibri" w:hAnsi="Calibri" w:cs="Garamond"/>
+          <w:bCs/>
+        </w:rPr>
+        <w:t xml:space="preserve">aseret </w:t>
+      </w:r>
+      <w:r>
+        <w:rPr>
+          <w:rFonts w:ascii="Calibri" w:hAnsi="Calibri" w:cs="Garamond"/>
+          <w:bCs/>
+        </w:rPr>
+        <w:t xml:space="preserve">C# </w:t>
+      </w:r>
+      <w:r>
+        <w:rPr>
+          <w:rFonts w:ascii="Calibri" w:hAnsi="Calibri" w:cs="Garamond"/>
+          <w:bCs/>
+        </w:rPr>
+        <w:t>program placeret i:</w:t>
+      </w:r>
+    </w:p>
+    <w:p>
+      <w:pPr>
+        <w:rPr>
+          <w:rFonts w:ascii="Calibri" w:hAnsi="Calibri" w:cs="Garamond"/>
+          <w:bCs/>
+        </w:rPr>
+      </w:pPr>
+      <w:r>
+        <w:rPr>
+          <w:rFonts w:ascii="Calibri" w:hAnsi="Calibri" w:cs="Garamond"/>
+          <w:bCs/>
+        </w:rPr>
+        <w:t>%APPDATA%</w:t>
+      </w:r>
+      <w:r>
+        <w:rPr>
+          <w:rFonts w:ascii="Calibri" w:hAnsi="Calibri" w:cs="Garamond"/>
+          <w:bCs/>
+        </w:rPr>
+        <w:t>\QGIS\QGIS3\profiles\</w:t>
+      </w:r>
+      <w:r>
+        <w:rPr>
+          <w:rFonts w:ascii="Calibri" w:hAnsi="Calibri" w:cs="Garamond"/>
+          <w:bCs/>
+          <w:i/>
+          <w:iCs/>
+        </w:rPr>
+        <w:t>default</w:t>
+      </w:r>
+      <w:r>
+        <w:rPr>
+          <w:rFonts w:ascii="Calibri" w:hAnsi="Calibri" w:cs="Garamond"/>
+          <w:bCs/>
+        </w:rPr>
+        <w:t>\python\plugins\dmp_manager\login_app</w:t>
+      </w:r>
+      <w:r>
+        <w:rPr>
+          <w:rFonts w:ascii="Calibri" w:hAnsi="Calibri" w:cs="Garamond"/>
+          <w:bCs/>
+        </w:rPr>
+        <w:t>\DMPLogin.exe</w:t>
+      </w:r>
+    </w:p>
+    <w:p>
+      <w:pPr>
+        <w:rPr>
+          <w:rFonts w:ascii="Calibri" w:hAnsi="Calibri" w:cs="Garamond"/>
+          <w:bCs/>
+        </w:rPr>
+      </w:pPr>
+      <w:r>
+        <w:rPr>
+          <w:rFonts w:ascii="Calibri" w:hAnsi="Calibri" w:cs="Garamond"/>
+          <w:bCs/>
+          <w:i/>
+          <w:iCs/>
+        </w:rPr>
+        <w:t>default</w:t>
+      </w:r>
+      <w:r>
+        <w:rPr>
+          <w:rFonts w:ascii="Calibri" w:hAnsi="Calibri" w:cs="Garamond"/>
+          <w:bCs/>
+        </w:rPr>
+        <w:t xml:space="preserve"> er</w:t>
+      </w:r>
+      <w:r>
+        <w:rPr>
+          <w:rFonts w:ascii="Calibri" w:hAnsi="Calibri" w:cs="Garamond"/>
+          <w:bCs/>
+        </w:rPr>
+        <w:t xml:space="preserve"> navnet på den benyttede QGIS</w:t>
+      </w:r>
+      <w:r>
+        <w:rPr>
+          <w:rFonts w:ascii="Calibri" w:hAnsi="Calibri" w:cs="Garamond"/>
+          <w:bCs/>
+        </w:rPr>
+        <w:t>-</w:t>
+      </w:r>
+      <w:r>
+        <w:rPr>
+          <w:rFonts w:ascii="Calibri" w:hAnsi="Calibri" w:cs="Garamond"/>
+          <w:bCs/>
+        </w:rPr>
+        <w:t>profil, normal</w:t>
+      </w:r>
+      <w:r>
+        <w:rPr>
+          <w:rFonts w:ascii="Calibri" w:hAnsi="Calibri" w:cs="Garamond"/>
+          <w:bCs/>
+        </w:rPr>
+        <w:t>t</w:t>
+      </w:r>
+      <w:r>
+        <w:rPr>
+          <w:rFonts w:ascii="Calibri" w:hAnsi="Calibri" w:cs="Garamond"/>
+          <w:bCs/>
+        </w:rPr>
+        <w:t xml:space="preserve"> </w:t>
+      </w:r>
+      <w:r>
+        <w:rPr>
+          <w:rFonts w:ascii="Calibri" w:hAnsi="Calibri" w:cs="Garamond"/>
+          <w:b/>
+        </w:rPr>
+        <w:t>default</w:t>
+      </w:r>
+      <w:r>
+        <w:rPr>
+          <w:rFonts w:ascii="Calibri" w:hAnsi="Calibri" w:cs="Garamond"/>
+          <w:bCs/>
+        </w:rPr>
+        <w:br w:type="page"/>
+      </w:r>
+    </w:p>
+    <w:p>
+      <w:pPr>
+        <w:pStyle w:val="Overskrift1"/>
+      </w:pPr>
+      <w:r>
+        <w:lastRenderedPageBreak/>
+        <w:t>Opstart af Plugin</w:t>
+      </w:r>
+      <w:r>
+        <w:br/>
+      </w:r>
+    </w:p>
+    <w:p>
+      <w:r>
+        <w:t>DMP Manager kan startes ved at klikke på menupunkt ”Web” -&gt; ”DMP Manager” -&gt; ”</w:t>
+      </w:r>
+      <w:proofErr w:type="spellStart"/>
+      <w:r>
+        <w:t>Dmp</w:t>
+      </w:r>
+      <w:proofErr w:type="spellEnd"/>
+      <w:r>
+        <w:t xml:space="preserve"> Man</w:t>
+      </w:r>
+      <w:r>
+        <w:t>a</w:t>
+      </w:r>
+      <w:r>
+        <w:t>ger”.</w:t>
+      </w:r>
+      <w:r>
+        <w:t xml:space="preserve"> </w:t>
+      </w:r>
+      <w:r>
+        <w:t>Eller at ved at klikke på følgende ikon:</w:t>
       </w:r>
     </w:p>
     <w:p>
@@ -733,10 +1252,10 @@
           <w:noProof/>
         </w:rPr>
         <w:drawing>
-          <wp:inline distT="0" distB="0" distL="0" distR="0" wp14:anchorId="6C64CD8B" wp14:editId="722E3F3C">
-            <wp:extent cx="3800475" cy="3448050"/>
-            <wp:effectExtent l="0" t="0" r="9525" b="0"/>
-            <wp:docPr id="6" name="Billede 6"/>
+          <wp:inline distT="0" distB="0" distL="0" distR="0" wp14:anchorId="4EC0369C" wp14:editId="3EFBD4EA">
+            <wp:extent cx="352425" cy="409575"/>
+            <wp:effectExtent l="0" t="0" r="9525" b="9525"/>
+            <wp:docPr id="1" name="Billede 1"/>
             <wp:cNvGraphicFramePr>
               <a:graphicFrameLocks xmlns:a="http://schemas.openxmlformats.org/drawingml/2006/main" noChangeAspect="1"/>
             </wp:cNvGraphicFramePr>
@@ -756,7 +1275,7 @@
                   <pic:spPr>
                     <a:xfrm>
                       <a:off x="0" y="0"/>
-                      <a:ext cx="3800475" cy="3448050"/>
+                      <a:ext cx="352425" cy="409575"/>
                     </a:xfrm>
                     <a:prstGeom prst="rect">
                       <a:avLst/>
@@ -775,42 +1294,23 @@
           <w:noProof/>
         </w:rPr>
       </w:pPr>
-    </w:p>
-    <w:p>
-      <w:pPr>
-        <w:rPr>
-          <w:noProof/>
-        </w:rPr>
-      </w:pPr>
-      <w:r>
-        <w:rPr>
-          <w:noProof/>
-        </w:rPr>
-        <w:t xml:space="preserve">NB! </w:t>
-      </w:r>
-      <w:r>
-        <w:rPr>
-          <w:noProof/>
-        </w:rPr>
-        <w:t>Afhængig af en opsætningsparameter for DMP Manager kan skærmbilledet for et hjælpeprogram til DMP Manager vises samtidigt</w:t>
-      </w:r>
-      <w:r>
-        <w:rPr>
-          <w:noProof/>
-        </w:rPr>
-        <w:t xml:space="preserve"> med opstart af plugin</w:t>
-      </w:r>
-      <w:r>
-        <w:rPr>
-          <w:noProof/>
-        </w:rPr>
-        <w:t>:</w:t>
-      </w:r>
-      <w:r>
-        <w:rPr>
-          <w:noProof/>
-        </w:rPr>
-        <w:t xml:space="preserve"> </w:t>
+      <w:r>
+        <w:rPr>
+          <w:noProof/>
+        </w:rPr>
+        <w:t>Hererfter vises Brugerdialogen for DMP Manager</w:t>
+      </w:r>
+      <w:r>
+        <w:rPr>
+          <w:noProof/>
+        </w:rPr>
+        <w:t xml:space="preserve"> – normalt placeret i højre side af QGIS</w:t>
+      </w:r>
+      <w:r>
+        <w:rPr>
+          <w:noProof/>
+        </w:rPr>
+        <w:t>’s hoved skærmbillede:</w:t>
       </w:r>
     </w:p>
     <w:p>
@@ -824,10 +1324,10 @@
           <w:noProof/>
         </w:rPr>
         <w:drawing>
-          <wp:inline distT="0" distB="0" distL="0" distR="0" wp14:anchorId="12353E54" wp14:editId="1FA4D2D7">
-            <wp:extent cx="5924550" cy="2428875"/>
-            <wp:effectExtent l="0" t="0" r="0" b="9525"/>
-            <wp:docPr id="4" name="Billede 4"/>
+          <wp:inline distT="0" distB="0" distL="0" distR="0" wp14:anchorId="6C64CD8B" wp14:editId="722E3F3C">
+            <wp:extent cx="3800475" cy="3448050"/>
+            <wp:effectExtent l="0" t="0" r="9525" b="0"/>
+            <wp:docPr id="6" name="Billede 6"/>
             <wp:cNvGraphicFramePr>
               <a:graphicFrameLocks xmlns:a="http://schemas.openxmlformats.org/drawingml/2006/main" noChangeAspect="1"/>
             </wp:cNvGraphicFramePr>
@@ -847,7 +1347,7 @@
                   <pic:spPr>
                     <a:xfrm>
                       <a:off x="0" y="0"/>
-                      <a:ext cx="5924550" cy="2428875"/>
+                      <a:ext cx="3800475" cy="3448050"/>
                     </a:xfrm>
                     <a:prstGeom prst="rect">
                       <a:avLst/>
@@ -866,153 +1366,30 @@
           <w:noProof/>
         </w:rPr>
       </w:pPr>
-      <w:r>
-        <w:rPr>
-          <w:noProof/>
-        </w:rPr>
-        <w:lastRenderedPageBreak/>
-        <w:t xml:space="preserve">Dette skærmbillede indeholder </w:t>
-      </w:r>
-      <w:r>
-        <w:rPr>
-          <w:i/>
-          <w:iCs/>
-          <w:noProof/>
-        </w:rPr>
-        <w:t>ingen</w:t>
-      </w:r>
-      <w:r>
-        <w:rPr>
-          <w:noProof/>
-        </w:rPr>
-        <w:t xml:space="preserve"> bruger funktion</w:t>
-      </w:r>
-      <w:r>
-        <w:rPr>
-          <w:noProof/>
-        </w:rPr>
-        <w:t>er</w:t>
-      </w:r>
-      <w:r>
-        <w:rPr>
-          <w:noProof/>
-        </w:rPr>
-        <w:t xml:space="preserve"> og </w:t>
-      </w:r>
-      <w:r>
-        <w:rPr>
-          <w:noProof/>
-        </w:rPr>
-        <w:t xml:space="preserve">er et </w:t>
-      </w:r>
-      <w:r>
-        <w:rPr>
-          <w:noProof/>
-        </w:rPr>
-        <w:t xml:space="preserve">informationsbillede for administrator ved test af opsætning. Men det må </w:t>
-      </w:r>
-      <w:r>
-        <w:rPr>
-          <w:b/>
-          <w:bCs/>
-          <w:i/>
-          <w:iCs/>
-          <w:noProof/>
-        </w:rPr>
-        <w:t>ikke</w:t>
-      </w:r>
-      <w:r>
-        <w:rPr>
-          <w:noProof/>
-        </w:rPr>
-        <w:t xml:space="preserve"> afsluttes ved f.eks. at trykke på </w:t>
-      </w:r>
-      <w:r>
-        <w:rPr>
-          <w:noProof/>
-          <w:color w:val="FF0000"/>
-        </w:rPr>
-        <w:t xml:space="preserve">afslutningskrydset </w:t>
-      </w:r>
-      <w:r>
-        <w:rPr>
-          <w:noProof/>
-        </w:rPr>
-        <w:t xml:space="preserve">i øverste højre hjørne i skærmbilledet. Man må du gerne </w:t>
-      </w:r>
-      <w:r>
-        <w:rPr>
-          <w:noProof/>
-          <w:color w:val="0070C0"/>
-        </w:rPr>
-        <w:t>minimere</w:t>
-      </w:r>
-      <w:r>
-        <w:rPr>
-          <w:noProof/>
-        </w:rPr>
-        <w:t xml:space="preserve"> skærmbilledet. </w:t>
-      </w:r>
-    </w:p>
-    <w:p>
-      <w:pPr>
-        <w:rPr>
-          <w:noProof/>
-        </w:rPr>
-      </w:pPr>
-      <w:r>
-        <w:rPr>
-          <w:noProof/>
-        </w:rPr>
-        <w:t>Ved afslutning af enten plugin eller selve QGIS stopper hjælpprogrammet automatisk.</w:t>
-      </w:r>
-    </w:p>
-    <w:p>
-      <w:pPr>
-        <w:pStyle w:val="Overskrift1"/>
-        <w:rPr>
-          <w:noProof/>
-        </w:rPr>
-      </w:pPr>
-    </w:p>
-    <w:p>
-      <w:pPr>
-        <w:pStyle w:val="Overskrift1"/>
-        <w:rPr>
-          <w:noProof/>
-        </w:rPr>
-      </w:pPr>
-      <w:r>
-        <w:rPr>
-          <w:noProof/>
-        </w:rPr>
-        <w:t>Initiel opsætning  af DMP Manager.</w:t>
-      </w:r>
-    </w:p>
-    <w:p>
-      <w:pPr>
-        <w:rPr>
-          <w:noProof/>
-        </w:rPr>
-      </w:pPr>
-    </w:p>
-    <w:p>
-      <w:pPr>
-        <w:rPr>
-          <w:noProof/>
-        </w:rPr>
-      </w:pPr>
-      <w:r>
-        <w:rPr>
-          <w:noProof/>
-        </w:rPr>
-        <w:t>Før du kan bruge</w:t>
-      </w:r>
-      <w:r>
-        <w:rPr>
-          <w:noProof/>
-        </w:rPr>
-        <w:t xml:space="preserve"> DMP Manager skal du foretage nogle få opsætninger i faneblad ”Administration”</w:t>
+    </w:p>
+    <w:p>
+      <w:pPr>
+        <w:rPr>
+          <w:noProof/>
+        </w:rPr>
+      </w:pPr>
+      <w:r>
+        <w:rPr>
+          <w:noProof/>
+        </w:rPr>
+        <w:t xml:space="preserve">NB! </w:t>
+      </w:r>
+      <w:r>
+        <w:rPr>
+          <w:noProof/>
+        </w:rPr>
+        <w:t>Afhængig af en opsætningsparameter for DMP Manager kan skærmbilledet for et hjælpeprogram til DMP Manager vises samtidigt</w:t>
+      </w:r>
+      <w:r>
+        <w:rPr>
+          <w:noProof/>
+        </w:rPr>
+        <w:t xml:space="preserve"> med opstart af plugin</w:t>
       </w:r>
       <w:r>
         <w:rPr>
@@ -1020,6 +1397,12 @@
         </w:rPr>
         <w:t>:</w:t>
       </w:r>
+      <w:r>
+        <w:rPr>
+          <w:noProof/>
+        </w:rPr>
+        <w:t xml:space="preserve"> </w:t>
+      </w:r>
     </w:p>
     <w:p>
       <w:pPr>
@@ -1032,10 +1415,10 @@
           <w:noProof/>
         </w:rPr>
         <w:drawing>
-          <wp:inline distT="0" distB="0" distL="0" distR="0" wp14:anchorId="3D87104C" wp14:editId="0188F89F">
-            <wp:extent cx="3810000" cy="4295775"/>
+          <wp:inline distT="0" distB="0" distL="0" distR="0" wp14:anchorId="12353E54" wp14:editId="1FA4D2D7">
+            <wp:extent cx="5924550" cy="2428875"/>
             <wp:effectExtent l="0" t="0" r="0" b="9525"/>
-            <wp:docPr id="5" name="Billede 5"/>
+            <wp:docPr id="4" name="Billede 4"/>
             <wp:cNvGraphicFramePr>
               <a:graphicFrameLocks xmlns:a="http://schemas.openxmlformats.org/drawingml/2006/main" noChangeAspect="1"/>
             </wp:cNvGraphicFramePr>
@@ -1055,7 +1438,7 @@
                   <pic:spPr>
                     <a:xfrm>
                       <a:off x="0" y="0"/>
-                      <a:ext cx="3810000" cy="4295775"/>
+                      <a:ext cx="5924550" cy="2428875"/>
                     </a:xfrm>
                     <a:prstGeom prst="rect">
                       <a:avLst/>
@@ -1078,1046 +1461,172 @@
         <w:rPr>
           <w:noProof/>
         </w:rPr>
-        <w:t>Under afsnit ”</w:t>
-      </w:r>
-      <w:r>
-        <w:rPr>
-          <w:b/>
-          <w:bCs/>
-          <w:noProof/>
-        </w:rPr>
-        <w:t>Placement of edit and reference data</w:t>
-      </w:r>
-      <w:r>
-        <w:rPr>
-          <w:noProof/>
-        </w:rPr>
-        <w:t xml:space="preserve">” </w:t>
-      </w:r>
-      <w:r>
-        <w:rPr>
-          <w:noProof/>
-        </w:rPr>
-        <w:t>(”</w:t>
-      </w:r>
-      <w:r>
-        <w:rPr>
-          <w:b/>
-          <w:bCs/>
-          <w:noProof/>
-        </w:rPr>
-        <w:t>Placering af redigerings- og referencelag</w:t>
-      </w:r>
-      <w:r>
-        <w:rPr>
-          <w:noProof/>
-        </w:rPr>
-        <w:t>”)</w:t>
-      </w:r>
-      <w:r>
-        <w:rPr>
-          <w:noProof/>
-        </w:rPr>
-        <w:t>skal du vha</w:t>
-      </w:r>
-      <w:r>
-        <w:rPr>
-          <w:noProof/>
-        </w:rPr>
-        <w:t>.</w:t>
-      </w:r>
-      <w:r>
-        <w:rPr>
-          <w:noProof/>
-        </w:rPr>
-        <w:t xml:space="preserve"> drop-down boks “Database” v</w:t>
-      </w:r>
-      <w:r>
-        <w:rPr>
-          <w:noProof/>
-        </w:rPr>
-        <w:t>æ</w:t>
-      </w:r>
-      <w:r>
-        <w:rPr>
-          <w:noProof/>
-        </w:rPr>
-        <w:t>lge hvilken database du ø</w:t>
-      </w:r>
-      <w:r>
-        <w:rPr>
-          <w:noProof/>
-        </w:rPr>
-        <w:t xml:space="preserve">nsker at </w:t>
-      </w:r>
-      <w:r>
-        <w:rPr>
-          <w:noProof/>
-        </w:rPr>
-        <w:t xml:space="preserve">DAI </w:t>
-      </w:r>
-      <w:r>
-        <w:rPr>
-          <w:noProof/>
-        </w:rPr>
-        <w:t xml:space="preserve">data </w:t>
-      </w:r>
-      <w:r>
-        <w:rPr>
-          <w:noProof/>
-        </w:rPr>
-        <w:t>til redigering skal placeres i. Drop-down listen viser alle database dataforbindelser der er opsat i QGIS under ”Open data source manager</w:t>
-      </w:r>
-      <w:r>
-        <w:rPr>
-          <w:noProof/>
-        </w:rPr>
-        <w:t xml:space="preserve"> </w:t>
-      </w:r>
-      <w:r>
-        <w:rPr>
-          <w:noProof/>
-        </w:rPr>
-        <w:t>” (CTRL-L)</w:t>
-      </w:r>
-      <w:r>
-        <w:rPr>
-          <w:noProof/>
-        </w:rPr>
-        <w:t xml:space="preserve">” </w:t>
-      </w:r>
-      <w:r>
-        <w:rPr>
-          <w:noProof/>
-        </w:rPr>
-        <w:t xml:space="preserve"> </w:t>
-      </w:r>
-      <w:r>
-        <w:rPr>
-          <w:noProof/>
-        </w:rPr>
-        <w:t xml:space="preserve">(”Åbn Datakilde-håndtering </w:t>
-      </w:r>
-      <w:r>
-        <w:rPr>
-          <w:noProof/>
-        </w:rPr>
-        <w:t>” (CTRL-L)</w:t>
-      </w:r>
-      <w:r>
-        <w:rPr>
-          <w:noProof/>
-        </w:rPr>
-        <w:t>”)</w:t>
-      </w:r>
-      <w:r>
-        <w:rPr>
-          <w:noProof/>
-        </w:rPr>
-        <w:t>. Hvis din database ikke findes i listen, skal du først oprette dataforbindelsen vha. førnavnte stadar QGIS funktio0n.</w:t>
-      </w:r>
-    </w:p>
-    <w:p>
-      <w:pPr>
-        <w:rPr>
-          <w:noProof/>
-        </w:rPr>
-      </w:pPr>
-      <w:r>
-        <w:rPr>
-          <w:noProof/>
-        </w:rPr>
-        <w:t xml:space="preserve">Efter valg af database udfyldes </w:t>
-      </w:r>
-      <w:r>
-        <w:rPr>
-          <w:noProof/>
-        </w:rPr>
-        <w:t xml:space="preserve">drop-down boks </w:t>
-      </w:r>
-      <w:r>
-        <w:rPr>
-          <w:b/>
-          <w:bCs/>
-          <w:noProof/>
-        </w:rPr>
-        <w:t>Schema</w:t>
-      </w:r>
-      <w:r>
-        <w:rPr>
-          <w:noProof/>
-        </w:rPr>
-        <w:t xml:space="preserve"> med alle tilgængelige schemaer i den valgte database. Hvis databasetypen ikke benytter sig af schema begrebet, forbliver drop-down listen tom og er gjort inaktiv.</w:t>
-      </w:r>
-      <w:r>
-        <w:rPr>
-          <w:noProof/>
-        </w:rPr>
-        <w:br/>
-      </w:r>
-      <w:r>
-        <w:rPr>
-          <w:noProof/>
-        </w:rPr>
-        <w:br/>
-        <w:t xml:space="preserve">Hvis du ønsker at lave et nyt schema til dine data i databasen kan du trykke på den smalle knap umiddelbart til højre for </w:t>
-      </w:r>
-      <w:r>
-        <w:rPr>
-          <w:noProof/>
-        </w:rPr>
-        <w:t xml:space="preserve">drop-down boks </w:t>
-      </w:r>
-      <w:r>
-        <w:rPr>
-          <w:b/>
-          <w:bCs/>
-          <w:noProof/>
-        </w:rPr>
-        <w:t>Schem</w:t>
-      </w:r>
-      <w:r>
-        <w:rPr>
-          <w:b/>
-          <w:bCs/>
-          <w:noProof/>
-        </w:rPr>
-        <w:t>a</w:t>
-      </w:r>
-      <w:r>
-        <w:rPr>
-          <w:noProof/>
-        </w:rPr>
-        <w:t>. Denne vil give dig mulighed for at lave et nyt, tomt schema til dine data (Hvis du har rettigheder til dette i den valgte database).</w:t>
-      </w:r>
-    </w:p>
-    <w:p>
-      <w:r>
         <w:lastRenderedPageBreak/>
-        <w:t xml:space="preserve">I tekst-felt </w:t>
-      </w:r>
-      <w:proofErr w:type="spellStart"/>
-      <w:r>
-        <w:rPr>
-          <w:b/>
-          <w:bCs/>
-        </w:rPr>
-        <w:t>Primary</w:t>
-      </w:r>
-      <w:proofErr w:type="spellEnd"/>
-      <w:r>
-        <w:rPr>
-          <w:b/>
-          <w:bCs/>
-        </w:rPr>
-        <w:t xml:space="preserve"> </w:t>
-      </w:r>
-      <w:proofErr w:type="spellStart"/>
-      <w:r>
-        <w:rPr>
-          <w:b/>
-          <w:bCs/>
-        </w:rPr>
-        <w:t>key</w:t>
-      </w:r>
-      <w:proofErr w:type="spellEnd"/>
-      <w:r>
-        <w:rPr>
-          <w:b/>
-          <w:bCs/>
-        </w:rPr>
-        <w:t xml:space="preserve"> </w:t>
-      </w:r>
-      <w:proofErr w:type="spellStart"/>
-      <w:r>
-        <w:rPr>
-          <w:b/>
-          <w:bCs/>
-        </w:rPr>
-        <w:t>name</w:t>
-      </w:r>
-      <w:proofErr w:type="spellEnd"/>
-      <w:r>
-        <w:t xml:space="preserve"> </w:t>
-      </w:r>
-      <w:r>
-        <w:t>(</w:t>
-      </w:r>
-      <w:r>
-        <w:rPr>
-          <w:b/>
-          <w:bCs/>
-        </w:rPr>
-        <w:t xml:space="preserve">Navn for primær </w:t>
-      </w:r>
-      <w:proofErr w:type="gramStart"/>
-      <w:r>
-        <w:rPr>
-          <w:b/>
-          <w:bCs/>
-        </w:rPr>
-        <w:t>nøgle</w:t>
-      </w:r>
-      <w:r>
-        <w:t>)</w:t>
-      </w:r>
-      <w:r>
-        <w:t>skal</w:t>
-      </w:r>
-      <w:proofErr w:type="gramEnd"/>
-      <w:r>
-        <w:t xml:space="preserve"> du</w:t>
-      </w:r>
-      <w:r>
-        <w:t xml:space="preserve"> </w:t>
-      </w:r>
-      <w:r>
-        <w:t xml:space="preserve">endvidere </w:t>
-      </w:r>
-      <w:r>
-        <w:t>indtast</w:t>
-      </w:r>
-      <w:r>
-        <w:t>e</w:t>
-      </w:r>
-      <w:r>
-        <w:t xml:space="preserve"> navnet på det felt</w:t>
-      </w:r>
-      <w:r>
-        <w:t xml:space="preserve"> (kolonne) </w:t>
-      </w:r>
-      <w:r>
-        <w:t xml:space="preserve">i </w:t>
-      </w:r>
-      <w:r>
-        <w:t>redigerings og referencelag</w:t>
-      </w:r>
-      <w:r>
-        <w:t xml:space="preserve">, som vil </w:t>
-      </w:r>
-      <w:r>
-        <w:t>komme til at indeholde den for QGIS interne unikke nøgle (</w:t>
-      </w:r>
-      <w:proofErr w:type="spellStart"/>
-      <w:r>
-        <w:t>Primary</w:t>
-      </w:r>
-      <w:proofErr w:type="spellEnd"/>
-      <w:r>
-        <w:t xml:space="preserve"> Key). Navnet er </w:t>
-      </w:r>
-      <w:r>
-        <w:t xml:space="preserve">forskelligt fra database system til databasesystem, </w:t>
-      </w:r>
-      <w:r>
-        <w:t>men vil normal</w:t>
-      </w:r>
-      <w:r>
-        <w:t>t</w:t>
-      </w:r>
-      <w:r>
-        <w:t xml:space="preserve"> </w:t>
-      </w:r>
-      <w:r>
-        <w:t>sættes til</w:t>
-      </w:r>
-      <w:r>
-        <w:t xml:space="preserve"> </w:t>
-      </w:r>
-      <w:r>
-        <w:rPr>
-          <w:b/>
-          <w:bCs/>
-        </w:rPr>
-        <w:t>id</w:t>
-      </w:r>
-      <w:r>
-        <w:t xml:space="preserve"> for hhv. </w:t>
-      </w:r>
-      <w:proofErr w:type="spellStart"/>
-      <w:r>
-        <w:t>Postgres</w:t>
-      </w:r>
-      <w:proofErr w:type="spellEnd"/>
-      <w:r>
-        <w:t xml:space="preserve">, SQL-Server og Oracle database kilder </w:t>
-      </w:r>
-      <w:r>
-        <w:t xml:space="preserve">og </w:t>
-      </w:r>
-      <w:proofErr w:type="spellStart"/>
-      <w:r>
-        <w:rPr>
-          <w:b/>
-          <w:bCs/>
-        </w:rPr>
-        <w:t>fid</w:t>
-      </w:r>
-      <w:proofErr w:type="spellEnd"/>
-      <w:r>
-        <w:t xml:space="preserve"> for </w:t>
-      </w:r>
-      <w:proofErr w:type="spellStart"/>
-      <w:r>
-        <w:t>GeoPackage</w:t>
-      </w:r>
-      <w:proofErr w:type="spellEnd"/>
-      <w:r>
-        <w:t xml:space="preserve"> </w:t>
-      </w:r>
-      <w:r>
-        <w:t>og</w:t>
-      </w:r>
-      <w:r>
-        <w:t xml:space="preserve"> </w:t>
-      </w:r>
-      <w:proofErr w:type="spellStart"/>
-      <w:r>
-        <w:t>SpatiaLite</w:t>
-      </w:r>
-      <w:proofErr w:type="spellEnd"/>
-      <w:r>
-        <w:t xml:space="preserve"> datafiler. </w:t>
-      </w:r>
-    </w:p>
-    <w:p>
-      <w:r>
-        <w:t xml:space="preserve">I tekst-felt </w:t>
-      </w:r>
-      <w:proofErr w:type="spellStart"/>
-      <w:r>
-        <w:rPr>
-          <w:b/>
-          <w:bCs/>
-        </w:rPr>
-        <w:t>Primary</w:t>
-      </w:r>
-      <w:proofErr w:type="spellEnd"/>
-      <w:r>
-        <w:rPr>
-          <w:b/>
-          <w:bCs/>
-        </w:rPr>
-        <w:t xml:space="preserve"> </w:t>
-      </w:r>
-      <w:proofErr w:type="spellStart"/>
-      <w:r>
-        <w:rPr>
-          <w:b/>
-          <w:bCs/>
-        </w:rPr>
-        <w:t>key</w:t>
-      </w:r>
-      <w:proofErr w:type="spellEnd"/>
-      <w:r>
-        <w:rPr>
-          <w:b/>
-          <w:bCs/>
-        </w:rPr>
-        <w:t xml:space="preserve"> </w:t>
-      </w:r>
-      <w:proofErr w:type="spellStart"/>
-      <w:r>
-        <w:rPr>
-          <w:b/>
-          <w:bCs/>
-        </w:rPr>
-        <w:t>quote</w:t>
-      </w:r>
-      <w:proofErr w:type="spellEnd"/>
-      <w:r>
-        <w:rPr>
-          <w:b/>
-          <w:bCs/>
-        </w:rPr>
-        <w:t xml:space="preserve"> </w:t>
-      </w:r>
-      <w:r>
-        <w:rPr>
-          <w:b/>
-          <w:bCs/>
-        </w:rPr>
-        <w:t xml:space="preserve">(Tekst adskiller) </w:t>
-      </w:r>
-      <w:r>
-        <w:rPr>
-          <w:b/>
-          <w:bCs/>
-        </w:rPr>
-        <w:t>s</w:t>
-      </w:r>
-      <w:r>
-        <w:t xml:space="preserve">kal du indtaste karakteren for en tekstafgrænser for den valgte databasetype </w:t>
+        <w:t xml:space="preserve">Dette skærmbillede indeholder </w:t>
       </w:r>
       <w:r>
         <w:rPr>
           <w:i/>
           <w:iCs/>
-        </w:rPr>
-        <w:t>hvis</w:t>
-      </w:r>
-      <w:r>
-        <w:t xml:space="preserve"> din </w:t>
-      </w:r>
-      <w:proofErr w:type="spellStart"/>
-      <w:r>
-        <w:t>primary</w:t>
-      </w:r>
-      <w:proofErr w:type="spellEnd"/>
-      <w:r>
-        <w:t xml:space="preserve"> </w:t>
-      </w:r>
-      <w:proofErr w:type="spellStart"/>
-      <w:r>
-        <w:t>key</w:t>
-      </w:r>
-      <w:proofErr w:type="spellEnd"/>
-      <w:r>
-        <w:t xml:space="preserve"> er en </w:t>
-      </w:r>
-      <w:r>
-        <w:rPr>
+          <w:noProof/>
+        </w:rPr>
+        <w:t>ingen</w:t>
+      </w:r>
+      <w:r>
+        <w:rPr>
+          <w:noProof/>
+        </w:rPr>
+        <w:t xml:space="preserve"> bruger funktion</w:t>
+      </w:r>
+      <w:r>
+        <w:rPr>
+          <w:noProof/>
+        </w:rPr>
+        <w:t>er</w:t>
+      </w:r>
+      <w:r>
+        <w:rPr>
+          <w:noProof/>
+        </w:rPr>
+        <w:t xml:space="preserve"> og </w:t>
+      </w:r>
+      <w:r>
+        <w:rPr>
+          <w:noProof/>
+        </w:rPr>
+        <w:t xml:space="preserve">er et </w:t>
+      </w:r>
+      <w:r>
+        <w:rPr>
+          <w:noProof/>
+        </w:rPr>
+        <w:t xml:space="preserve">informationsbillede for administrator ved test af opsætning. Men det må </w:t>
+      </w:r>
+      <w:r>
+        <w:rPr>
+          <w:b/>
+          <w:bCs/>
           <w:i/>
           <w:iCs/>
-        </w:rPr>
-        <w:t>tekst</w:t>
-      </w:r>
-      <w:r>
-        <w:t>. Tekstafgrænser er normalt en apostrof (</w:t>
-      </w:r>
-      <w:r>
-        <w:rPr>
-          <w:b/>
-          <w:bCs/>
-        </w:rPr>
-        <w:t>’</w:t>
-      </w:r>
-      <w:r>
-        <w:t>). Ellers skal du efterlade feltet tomt.</w:t>
-      </w:r>
-    </w:p>
-    <w:p>
-      <w:r>
-        <w:t xml:space="preserve">Det er </w:t>
-      </w:r>
-      <w:r>
-        <w:rPr>
-          <w:i/>
-          <w:iCs/>
-        </w:rPr>
-        <w:t>yderst</w:t>
-      </w:r>
-      <w:r>
-        <w:t xml:space="preserve"> sjældent at feltet skal være andet end tomt.</w:t>
-      </w:r>
-    </w:p>
-    <w:p>
-      <w:r>
-        <w:t xml:space="preserve">I afsnit </w:t>
-      </w:r>
-      <w:r>
-        <w:rPr>
-          <w:b/>
-          <w:bCs/>
-        </w:rPr>
-        <w:t>”Administration</w:t>
-      </w:r>
-      <w:r>
-        <w:t>” kan du sætte en række valgfri informationer.</w:t>
-      </w:r>
-    </w:p>
-    <w:p>
-      <w:r>
-        <w:t xml:space="preserve">Tekst-felt </w:t>
-      </w:r>
-      <w:r>
-        <w:rPr>
-          <w:b/>
-          <w:bCs/>
-        </w:rPr>
-        <w:t xml:space="preserve">CVR </w:t>
-      </w:r>
-      <w:proofErr w:type="spellStart"/>
-      <w:r>
-        <w:rPr>
-          <w:b/>
-          <w:bCs/>
-        </w:rPr>
-        <w:t>number</w:t>
-      </w:r>
-      <w:proofErr w:type="spellEnd"/>
-      <w:r>
-        <w:t xml:space="preserve"> </w:t>
-      </w:r>
-      <w:r>
-        <w:t>(</w:t>
-      </w:r>
-      <w:proofErr w:type="gramStart"/>
-      <w:r>
-        <w:rPr>
-          <w:b/>
-          <w:bCs/>
-        </w:rPr>
-        <w:t xml:space="preserve">CVR </w:t>
-      </w:r>
-      <w:r>
-        <w:rPr>
-          <w:b/>
-          <w:bCs/>
-        </w:rPr>
-        <w:t>n</w:t>
-      </w:r>
-      <w:r>
-        <w:rPr>
-          <w:b/>
-          <w:bCs/>
-        </w:rPr>
-        <w:t>ummer</w:t>
-      </w:r>
-      <w:proofErr w:type="gramEnd"/>
-      <w:r>
-        <w:t xml:space="preserve">) </w:t>
-      </w:r>
-      <w:r>
-        <w:t>kan</w:t>
-      </w:r>
-      <w:r>
-        <w:t xml:space="preserve"> værdisættes til et forud defineret CVR</w:t>
-      </w:r>
-      <w:r>
-        <w:t>-</w:t>
-      </w:r>
-      <w:r>
-        <w:t xml:space="preserve">nummer, som automatisk indsættes i det relevante felt ved oprettelse af nye poster i redigeringslaget. </w:t>
-      </w:r>
-      <w:r>
-        <w:br/>
-      </w:r>
-      <w:r>
-        <w:br/>
-        <w:t xml:space="preserve">NB! </w:t>
-      </w:r>
-      <w:r>
-        <w:t xml:space="preserve">Miljøportalens datasystemer vil dog for en </w:t>
-      </w:r>
-      <w:r>
-        <w:rPr>
-          <w:i/>
-          <w:iCs/>
-        </w:rPr>
-        <w:t>lang</w:t>
-      </w:r>
-      <w:r>
-        <w:t xml:space="preserve"> række data</w:t>
-      </w:r>
-      <w:r>
-        <w:t>-</w:t>
-      </w:r>
-      <w:r>
-        <w:t xml:space="preserve">lag </w:t>
-      </w:r>
-      <w:r>
-        <w:rPr>
-          <w:i/>
-          <w:iCs/>
-        </w:rPr>
-        <w:t>automatisk</w:t>
-      </w:r>
-      <w:r>
-        <w:t xml:space="preserve"> indsætte denne værdi ved upload af data til Miljøportalen. CVR-nummeret fastlægges ud fra brugerens brugernavn og tilhørsforhold ved login til Miljøportalen. </w:t>
-      </w:r>
-    </w:p>
-    <w:p>
-      <w:r>
-        <w:t xml:space="preserve">Ved tryk på knap: </w:t>
-      </w:r>
-      <w:r>
-        <w:rPr>
-          <w:b/>
-          <w:bCs/>
-        </w:rPr>
-        <w:t>Set l</w:t>
-      </w:r>
-      <w:proofErr w:type="spellStart"/>
-      <w:r>
-        <w:rPr>
-          <w:b/>
-          <w:bCs/>
-        </w:rPr>
-        <w:t>ayer</w:t>
-      </w:r>
-      <w:proofErr w:type="spellEnd"/>
-      <w:r>
-        <w:rPr>
-          <w:b/>
-          <w:bCs/>
-        </w:rPr>
-        <w:t xml:space="preserve"> </w:t>
-      </w:r>
-      <w:proofErr w:type="spellStart"/>
-      <w:r>
-        <w:rPr>
-          <w:b/>
-          <w:bCs/>
-        </w:rPr>
-        <w:t>choice</w:t>
-      </w:r>
-      <w:proofErr w:type="spellEnd"/>
-      <w:r>
-        <w:rPr>
-          <w:b/>
-          <w:bCs/>
-        </w:rPr>
-        <w:t xml:space="preserve"> in tab ”</w:t>
-      </w:r>
-      <w:proofErr w:type="spellStart"/>
-      <w:r>
-        <w:rPr>
-          <w:b/>
-          <w:bCs/>
-        </w:rPr>
-        <w:t>fetch</w:t>
-      </w:r>
-      <w:proofErr w:type="spellEnd"/>
-      <w:r>
-        <w:rPr>
-          <w:b/>
-          <w:bCs/>
-        </w:rPr>
-        <w:t xml:space="preserve">” as </w:t>
-      </w:r>
-      <w:proofErr w:type="spellStart"/>
-      <w:r>
-        <w:rPr>
-          <w:b/>
-          <w:bCs/>
-        </w:rPr>
-        <w:t>preferred</w:t>
-      </w:r>
-      <w:proofErr w:type="spellEnd"/>
-      <w:r>
-        <w:t xml:space="preserve"> </w:t>
-      </w:r>
-      <w:r>
-        <w:t>(</w:t>
-      </w:r>
-      <w:r>
-        <w:rPr>
-          <w:b/>
-          <w:bCs/>
-        </w:rPr>
-        <w:t xml:space="preserve">Sæt datatype valg som </w:t>
-      </w:r>
-      <w:proofErr w:type="spellStart"/>
-      <w:r>
-        <w:rPr>
-          <w:b/>
-          <w:bCs/>
-        </w:rPr>
-        <w:t>foretrukkent</w:t>
-      </w:r>
-      <w:proofErr w:type="spellEnd"/>
-      <w:r>
-        <w:t xml:space="preserve">) </w:t>
-      </w:r>
-      <w:r>
-        <w:t>vil plugin finde hvilke</w:t>
-      </w:r>
-      <w:r>
-        <w:t xml:space="preserve"> lagtype, som er valgt</w:t>
-      </w:r>
-      <w:r>
-        <w:t xml:space="preserve"> til download</w:t>
-      </w:r>
-      <w:r>
-        <w:t xml:space="preserve"> i faneblad </w:t>
-      </w:r>
-      <w:proofErr w:type="spellStart"/>
-      <w:r>
-        <w:rPr>
-          <w:b/>
-          <w:bCs/>
-        </w:rPr>
-        <w:t>Fetch</w:t>
-      </w:r>
-      <w:proofErr w:type="spellEnd"/>
-      <w:r>
-        <w:t xml:space="preserve"> </w:t>
-      </w:r>
-      <w:r>
-        <w:t>(</w:t>
-      </w:r>
-      <w:r>
-        <w:rPr>
-          <w:b/>
-          <w:bCs/>
-        </w:rPr>
-        <w:t>Hent data</w:t>
-      </w:r>
-      <w:r>
-        <w:t xml:space="preserve">) </w:t>
-      </w:r>
-      <w:r>
-        <w:t>og sørge for, at de</w:t>
-      </w:r>
-      <w:r>
-        <w:t>tte</w:t>
-      </w:r>
-      <w:r>
-        <w:t xml:space="preserve"> lag er valgt </w:t>
-      </w:r>
-      <w:r>
-        <w:t xml:space="preserve">på forhånd </w:t>
-      </w:r>
-      <w:r>
-        <w:t xml:space="preserve">ved senere opstarter </w:t>
-      </w:r>
-      <w:r>
-        <w:t xml:space="preserve">af plugin. </w:t>
-      </w:r>
-    </w:p>
-    <w:p>
-      <w:r>
-        <w:t xml:space="preserve">Ved tryk på knap: </w:t>
-      </w:r>
-      <w:r>
-        <w:rPr>
-          <w:b/>
-          <w:bCs/>
-        </w:rPr>
-        <w:t>Reset administrative data from DMP</w:t>
-      </w:r>
-      <w:r>
-        <w:t xml:space="preserve"> </w:t>
-      </w:r>
-      <w:r>
-        <w:t>(</w:t>
-      </w:r>
-      <w:r>
-        <w:rPr>
-          <w:b/>
-          <w:bCs/>
-        </w:rPr>
-        <w:t>Genindlæs administrative oplysninger fra DMP</w:t>
-      </w:r>
-      <w:r>
-        <w:t xml:space="preserve">) </w:t>
-      </w:r>
-      <w:r>
-        <w:t xml:space="preserve">udfører plugin en genindlæsning af en række administrative oplysninger fra Miljøportalen. </w:t>
-      </w:r>
-      <w:proofErr w:type="spellStart"/>
-      <w:r>
-        <w:t>Plugin’et</w:t>
-      </w:r>
-      <w:proofErr w:type="spellEnd"/>
-      <w:r>
-        <w:t xml:space="preserve"> er fra start installeret med et sæt af disse oplysninger, så det er ikke umiddelbart nødvendigt at udføre funktionen.  </w:t>
-      </w:r>
-      <w:r>
-        <w:rPr>
-          <w:i/>
-          <w:iCs/>
-        </w:rPr>
-        <w:t>Men</w:t>
-      </w:r>
-      <w:r>
-        <w:t xml:space="preserve"> Miljøportalen </w:t>
-      </w:r>
-      <w:r>
-        <w:t xml:space="preserve">vil </w:t>
-      </w:r>
-      <w:r>
-        <w:t>løbende ændre på dette datasæt, så hvis man begynder at opleve drift</w:t>
-      </w:r>
-      <w:r>
-        <w:t>s</w:t>
-      </w:r>
-      <w:r>
-        <w:t>fejl kan man muligvis udbedre disse fejl ved at trykke på knappen.</w:t>
-      </w:r>
-    </w:p>
-    <w:p>
-      <w:r>
-        <w:t xml:space="preserve">Når alle parametre i fanebladet er </w:t>
-      </w:r>
-      <w:proofErr w:type="spellStart"/>
-      <w:r>
-        <w:t>værdisat</w:t>
-      </w:r>
-      <w:proofErr w:type="spellEnd"/>
-      <w:r>
-        <w:t>,</w:t>
-      </w:r>
-      <w:r>
-        <w:t xml:space="preserve"> trykkes </w:t>
-      </w:r>
-      <w:r>
-        <w:t xml:space="preserve">der </w:t>
-      </w:r>
-      <w:r>
-        <w:t xml:space="preserve">på knap </w:t>
-      </w:r>
-      <w:r>
-        <w:rPr>
-          <w:b/>
-          <w:bCs/>
-        </w:rPr>
-        <w:t>Save as default</w:t>
-      </w:r>
-      <w:r>
-        <w:rPr>
-          <w:b/>
-          <w:bCs/>
-        </w:rPr>
-        <w:t xml:space="preserve"> (Gem opsætninger)</w:t>
-      </w:r>
-      <w:r>
-        <w:t xml:space="preserve">. Dette vil gemme alle valg og indtastninger som den nye opsætning. </w:t>
-      </w:r>
-    </w:p>
-    <w:p>
-      <w:r>
-        <w:t>Hvis man har lavet en række (</w:t>
-      </w:r>
-      <w:r>
-        <w:t xml:space="preserve">evt. </w:t>
-      </w:r>
-      <w:r>
-        <w:t>fejlagtige) valg e</w:t>
-      </w:r>
-      <w:r>
-        <w:t>l</w:t>
-      </w:r>
-      <w:r>
-        <w:t xml:space="preserve">ler indtastninger kan man genindlæse de oprindelige oplysninger for </w:t>
-      </w:r>
-      <w:proofErr w:type="spellStart"/>
-      <w:r>
-        <w:t>plugin’et</w:t>
-      </w:r>
-      <w:proofErr w:type="spellEnd"/>
-      <w:r>
-        <w:t xml:space="preserve"> ved at trykke på knap </w:t>
-      </w:r>
-      <w:r>
-        <w:rPr>
-          <w:b/>
-          <w:bCs/>
-        </w:rPr>
-        <w:t>Reset to default</w:t>
-      </w:r>
-      <w:r>
-        <w:rPr>
-          <w:b/>
-          <w:bCs/>
-        </w:rPr>
-        <w:t xml:space="preserve"> (Genindlæs opsætninger)</w:t>
-      </w:r>
-      <w:r>
-        <w:t xml:space="preserve">. </w:t>
-      </w:r>
-    </w:p>
-    <w:p>
-      <w:r>
-        <w:t xml:space="preserve">NB! Når man først har trykket på </w:t>
-      </w:r>
-      <w:r>
-        <w:rPr>
-          <w:b/>
-          <w:bCs/>
-        </w:rPr>
-        <w:t>Save as default</w:t>
-      </w:r>
-      <w:r>
-        <w:t xml:space="preserve"> </w:t>
-      </w:r>
-      <w:r>
-        <w:t>(</w:t>
-      </w:r>
-      <w:r>
-        <w:rPr>
-          <w:b/>
-          <w:bCs/>
-        </w:rPr>
-        <w:t>Gem opsætninger</w:t>
-      </w:r>
-      <w:r>
-        <w:t xml:space="preserve">) </w:t>
-      </w:r>
-      <w:r>
-        <w:t>knappen kan man ikke genindlæse de oprindelige oplysninger</w:t>
-      </w:r>
-      <w:r>
-        <w:t>.</w:t>
-      </w:r>
-    </w:p>
-    <w:p>
-      <w:r>
-        <w:br w:type="page"/>
+          <w:noProof/>
+        </w:rPr>
+        <w:t>ikke</w:t>
+      </w:r>
+      <w:r>
+        <w:rPr>
+          <w:noProof/>
+        </w:rPr>
+        <w:t xml:space="preserve"> afsluttes ved f.eks. at trykke på </w:t>
+      </w:r>
+      <w:r>
+        <w:rPr>
+          <w:noProof/>
+          <w:color w:val="FF0000"/>
+        </w:rPr>
+        <w:t xml:space="preserve">afslutningskrydset </w:t>
+      </w:r>
+      <w:r>
+        <w:rPr>
+          <w:noProof/>
+        </w:rPr>
+        <w:t xml:space="preserve">i øverste højre hjørne i skærmbilledet. Man må du gerne </w:t>
+      </w:r>
+      <w:r>
+        <w:rPr>
+          <w:noProof/>
+          <w:color w:val="0070C0"/>
+        </w:rPr>
+        <w:t>minimere</w:t>
+      </w:r>
+      <w:r>
+        <w:rPr>
+          <w:noProof/>
+        </w:rPr>
+        <w:t xml:space="preserve"> skærmbilledet. </w:t>
+      </w:r>
+    </w:p>
+    <w:p>
+      <w:pPr>
+        <w:rPr>
+          <w:noProof/>
+        </w:rPr>
+      </w:pPr>
+      <w:r>
+        <w:rPr>
+          <w:noProof/>
+        </w:rPr>
+        <w:t>Ved afslutning af enten plugin eller selve QGIS stopper hjælpprogrammet automatisk.</w:t>
       </w:r>
     </w:p>
     <w:p>
       <w:pPr>
         <w:pStyle w:val="Overskrift1"/>
-      </w:pPr>
-      <w:r>
-        <w:lastRenderedPageBreak/>
-        <w:t>Dagligt arbejde med DMP Manager</w:t>
-      </w:r>
-      <w:r>
-        <w:t xml:space="preserve">  </w:t>
-      </w:r>
-    </w:p>
-    <w:p/>
-    <w:p>
-      <w:r>
-        <w:t>Det daglige arbejde med DMP Manager følger – i store træk – følgende cyklus.</w:t>
-      </w:r>
-    </w:p>
-    <w:p>
-      <w:pPr>
-        <w:pStyle w:val="Listeafsnit"/>
-        <w:numPr>
-          <w:ilvl w:val="0"/>
-          <w:numId w:val="2"/>
-        </w:numPr>
-      </w:pPr>
-      <w:r>
-        <w:t xml:space="preserve">Bruger </w:t>
-      </w:r>
-      <w:r>
-        <w:t xml:space="preserve">indlæser </w:t>
-      </w:r>
-      <w:r>
-        <w:t xml:space="preserve">et eller flere lag fra Miljøportalen. Disse lag indsættes automatisk som tabeller i databasen og tabellerne vises automatisk i </w:t>
-      </w:r>
-      <w:proofErr w:type="spellStart"/>
-      <w:r>
-        <w:t>QGIS</w:t>
-      </w:r>
-      <w:r>
-        <w:t>’s</w:t>
-      </w:r>
-      <w:proofErr w:type="spellEnd"/>
-      <w:r>
-        <w:t xml:space="preserve"> kortvindue.</w:t>
-      </w:r>
-      <w:r>
-        <w:br/>
-      </w:r>
-      <w:r>
-        <w:br/>
-      </w:r>
+        <w:rPr>
+          <w:noProof/>
+        </w:rPr>
+      </w:pPr>
+    </w:p>
+    <w:p>
+      <w:pPr>
+        <w:pStyle w:val="Overskrift1"/>
+        <w:rPr>
+          <w:noProof/>
+        </w:rPr>
+      </w:pPr>
+      <w:r>
+        <w:rPr>
+          <w:noProof/>
+        </w:rPr>
+        <w:t>Initiel opsætning  af DMP Manager.</w:t>
+      </w:r>
+    </w:p>
+    <w:p>
+      <w:pPr>
+        <w:rPr>
+          <w:noProof/>
+        </w:rPr>
+      </w:pPr>
+    </w:p>
+    <w:p>
+      <w:pPr>
+        <w:rPr>
+          <w:noProof/>
+        </w:rPr>
+      </w:pPr>
+      <w:r>
+        <w:rPr>
+          <w:noProof/>
+        </w:rPr>
+        <w:t>Før du kan bruge</w:t>
+      </w:r>
+      <w:r>
+        <w:rPr>
+          <w:noProof/>
+        </w:rPr>
+        <w:t xml:space="preserve"> DMP Manager skal du foretage nogle få opsætninger i faneblad ”Administration”</w:t>
+      </w:r>
+      <w:r>
+        <w:rPr>
+          <w:noProof/>
+        </w:rPr>
+        <w:t>:</w:t>
+      </w:r>
+    </w:p>
+    <w:p>
+      <w:pPr>
+        <w:rPr>
+          <w:noProof/>
+        </w:rPr>
+      </w:pPr>
       <w:r>
         <w:rPr>
           <w:noProof/>
         </w:rPr>
         <w:drawing>
-          <wp:inline distT="0" distB="0" distL="0" distR="0" wp14:anchorId="7DAB7F92" wp14:editId="5354FEE9">
-            <wp:extent cx="5142118" cy="3238500"/>
-            <wp:effectExtent l="0" t="0" r="1905" b="0"/>
-            <wp:docPr id="7" name="Billede 7"/>
+          <wp:inline distT="0" distB="0" distL="0" distR="0" wp14:anchorId="3D87104C" wp14:editId="0188F89F">
+            <wp:extent cx="3810000" cy="4295775"/>
+            <wp:effectExtent l="0" t="0" r="0" b="9525"/>
+            <wp:docPr id="5" name="Billede 5"/>
             <wp:cNvGraphicFramePr>
               <a:graphicFrameLocks xmlns:a="http://schemas.openxmlformats.org/drawingml/2006/main" noChangeAspect="1"/>
             </wp:cNvGraphicFramePr>
@@ -2137,7 +1646,7 @@
                   <pic:spPr>
                     <a:xfrm>
                       <a:off x="0" y="0"/>
-                      <a:ext cx="5154529" cy="3246317"/>
+                      <a:ext cx="3810000" cy="4295775"/>
                     </a:xfrm>
                     <a:prstGeom prst="rect">
                       <a:avLst/>
@@ -2149,8 +1658,993 @@
           </wp:inline>
         </w:drawing>
       </w:r>
-      <w:r>
+    </w:p>
+    <w:p>
+      <w:pPr>
+        <w:rPr>
+          <w:noProof/>
+        </w:rPr>
+      </w:pPr>
+      <w:r>
+        <w:rPr>
+          <w:noProof/>
+        </w:rPr>
+        <w:t>Under afsnit ”</w:t>
+      </w:r>
+      <w:r>
+        <w:rPr>
+          <w:b/>
+          <w:bCs/>
+          <w:noProof/>
+        </w:rPr>
+        <w:t>Placement of edit and reference data</w:t>
+      </w:r>
+      <w:r>
+        <w:rPr>
+          <w:noProof/>
+        </w:rPr>
+        <w:t xml:space="preserve">” </w:t>
+      </w:r>
+      <w:r>
+        <w:rPr>
+          <w:noProof/>
+        </w:rPr>
+        <w:t>(”</w:t>
+      </w:r>
+      <w:r>
+        <w:rPr>
+          <w:b/>
+          <w:bCs/>
+          <w:noProof/>
+        </w:rPr>
+        <w:t>Placering af redigerings- og referencelag</w:t>
+      </w:r>
+      <w:r>
+        <w:rPr>
+          <w:noProof/>
+        </w:rPr>
+        <w:t>”)</w:t>
+      </w:r>
+      <w:r>
+        <w:rPr>
+          <w:noProof/>
+        </w:rPr>
+        <w:t>skal du vha</w:t>
+      </w:r>
+      <w:r>
+        <w:rPr>
+          <w:noProof/>
+        </w:rPr>
+        <w:t>.</w:t>
+      </w:r>
+      <w:r>
+        <w:rPr>
+          <w:noProof/>
+        </w:rPr>
+        <w:t xml:space="preserve"> drop-down boks “Database” v</w:t>
+      </w:r>
+      <w:r>
+        <w:rPr>
+          <w:noProof/>
+        </w:rPr>
+        <w:t>æ</w:t>
+      </w:r>
+      <w:r>
+        <w:rPr>
+          <w:noProof/>
+        </w:rPr>
+        <w:t>lge hvilken database du ø</w:t>
+      </w:r>
+      <w:r>
+        <w:rPr>
+          <w:noProof/>
+        </w:rPr>
+        <w:t xml:space="preserve">nsker at </w:t>
+      </w:r>
+      <w:r>
+        <w:rPr>
+          <w:noProof/>
+        </w:rPr>
+        <w:t xml:space="preserve">DAI </w:t>
+      </w:r>
+      <w:r>
+        <w:rPr>
+          <w:noProof/>
+        </w:rPr>
+        <w:t xml:space="preserve">data </w:t>
+      </w:r>
+      <w:r>
+        <w:rPr>
+          <w:noProof/>
+        </w:rPr>
+        <w:t>til redigering skal placeres i. Drop-down listen viser alle database dataforbindelser der er opsat i QGIS under ”Open data source manager</w:t>
+      </w:r>
+      <w:r>
+        <w:rPr>
+          <w:noProof/>
+        </w:rPr>
+        <w:t xml:space="preserve"> ” (CTRL-L)” </w:t>
+      </w:r>
+      <w:r>
+        <w:rPr>
+          <w:noProof/>
+        </w:rPr>
+        <w:t xml:space="preserve"> </w:t>
+      </w:r>
+      <w:r>
+        <w:rPr>
+          <w:noProof/>
+        </w:rPr>
+        <w:t>(”Åbn Datakilde-håndtering ” (CTRL-L)”)</w:t>
+      </w:r>
+      <w:r>
+        <w:rPr>
+          <w:noProof/>
+        </w:rPr>
+        <w:t>. Hvis din database ikke findes i listen, skal du først oprette dataforbindelsen vha. førnavnte stadar QGIS funktio0n.</w:t>
+      </w:r>
+    </w:p>
+    <w:p>
+      <w:pPr>
+        <w:rPr>
+          <w:noProof/>
+        </w:rPr>
+      </w:pPr>
+      <w:r>
+        <w:rPr>
+          <w:noProof/>
+        </w:rPr>
+        <w:t xml:space="preserve">Efter valg af database udfyldes </w:t>
+      </w:r>
+      <w:r>
+        <w:rPr>
+          <w:noProof/>
+        </w:rPr>
+        <w:t xml:space="preserve">drop-down boks </w:t>
+      </w:r>
+      <w:r>
+        <w:rPr>
+          <w:b/>
+          <w:bCs/>
+          <w:noProof/>
+        </w:rPr>
+        <w:t>Schema</w:t>
+      </w:r>
+      <w:r>
+        <w:rPr>
+          <w:noProof/>
+        </w:rPr>
+        <w:t xml:space="preserve"> med alle tilgængelige schemaer i den valgte database. Hvis databasetypen ikke benytter sig af schema begrebet, forbliver drop-down listen tom og er gjort inaktiv.</w:t>
+      </w:r>
+      <w:r>
+        <w:rPr>
+          <w:noProof/>
+        </w:rPr>
         <w:br/>
+      </w:r>
+      <w:r>
+        <w:rPr>
+          <w:noProof/>
+        </w:rPr>
+        <w:br/>
+        <w:t xml:space="preserve">Hvis du ønsker at lave et nyt schema til dine data i databasen kan du trykke på den smalle knap umiddelbart til højre for </w:t>
+      </w:r>
+      <w:r>
+        <w:rPr>
+          <w:noProof/>
+        </w:rPr>
+        <w:t xml:space="preserve">drop-down boks </w:t>
+      </w:r>
+      <w:r>
+        <w:rPr>
+          <w:b/>
+          <w:bCs/>
+          <w:noProof/>
+        </w:rPr>
+        <w:t>Schem</w:t>
+      </w:r>
+      <w:r>
+        <w:rPr>
+          <w:b/>
+          <w:bCs/>
+          <w:noProof/>
+        </w:rPr>
+        <w:t>a</w:t>
+      </w:r>
+      <w:r>
+        <w:rPr>
+          <w:noProof/>
+        </w:rPr>
+        <w:t>. Denne vil give dig mulighed for at lave et nyt, tomt schema til dine data (Hvis du har rettigheder til dette i den valgte database).</w:t>
+      </w:r>
+    </w:p>
+    <w:p>
+      <w:r>
+        <w:lastRenderedPageBreak/>
+        <w:t xml:space="preserve">I tekst-felt </w:t>
+      </w:r>
+      <w:proofErr w:type="spellStart"/>
+      <w:r>
+        <w:rPr>
+          <w:b/>
+          <w:bCs/>
+        </w:rPr>
+        <w:t>Primary</w:t>
+      </w:r>
+      <w:proofErr w:type="spellEnd"/>
+      <w:r>
+        <w:rPr>
+          <w:b/>
+          <w:bCs/>
+        </w:rPr>
+        <w:t xml:space="preserve"> </w:t>
+      </w:r>
+      <w:proofErr w:type="spellStart"/>
+      <w:r>
+        <w:rPr>
+          <w:b/>
+          <w:bCs/>
+        </w:rPr>
+        <w:t>key</w:t>
+      </w:r>
+      <w:proofErr w:type="spellEnd"/>
+      <w:r>
+        <w:rPr>
+          <w:b/>
+          <w:bCs/>
+        </w:rPr>
+        <w:t xml:space="preserve"> </w:t>
+      </w:r>
+      <w:proofErr w:type="spellStart"/>
+      <w:r>
+        <w:rPr>
+          <w:b/>
+          <w:bCs/>
+        </w:rPr>
+        <w:t>name</w:t>
+      </w:r>
+      <w:proofErr w:type="spellEnd"/>
+      <w:r>
+        <w:t xml:space="preserve"> </w:t>
+      </w:r>
+      <w:r>
+        <w:t>(</w:t>
+      </w:r>
+      <w:r>
+        <w:rPr>
+          <w:b/>
+          <w:bCs/>
+        </w:rPr>
+        <w:t>Navn for primær nøgle</w:t>
+      </w:r>
+      <w:r>
+        <w:t>)</w:t>
+      </w:r>
+      <w:r>
+        <w:t xml:space="preserve"> </w:t>
+      </w:r>
+      <w:r>
+        <w:t>skal du</w:t>
+      </w:r>
+      <w:r>
+        <w:t xml:space="preserve"> </w:t>
+      </w:r>
+      <w:r>
+        <w:t xml:space="preserve">endvidere </w:t>
+      </w:r>
+      <w:r>
+        <w:t>indtast</w:t>
+      </w:r>
+      <w:r>
+        <w:t>e</w:t>
+      </w:r>
+      <w:r>
+        <w:t xml:space="preserve"> navnet på det felt</w:t>
+      </w:r>
+      <w:r>
+        <w:t xml:space="preserve"> (kolonne) </w:t>
+      </w:r>
+      <w:r>
+        <w:t xml:space="preserve">i </w:t>
+      </w:r>
+      <w:r>
+        <w:t>redigerings og referencelag</w:t>
+      </w:r>
+      <w:r>
+        <w:t xml:space="preserve">, som vil </w:t>
+      </w:r>
+      <w:r>
+        <w:t>komme til at indeholde den for QGIS interne unikke nøgle (</w:t>
+      </w:r>
+      <w:proofErr w:type="spellStart"/>
+      <w:r>
+        <w:t>p</w:t>
+      </w:r>
+      <w:r>
+        <w:t>rimary</w:t>
+      </w:r>
+      <w:proofErr w:type="spellEnd"/>
+      <w:r>
+        <w:t xml:space="preserve"> </w:t>
+      </w:r>
+      <w:proofErr w:type="spellStart"/>
+      <w:r>
+        <w:t>k</w:t>
+      </w:r>
+      <w:r>
+        <w:t>ey</w:t>
+      </w:r>
+      <w:proofErr w:type="spellEnd"/>
+      <w:r>
+        <w:t xml:space="preserve">). Navnet er </w:t>
+      </w:r>
+      <w:r>
+        <w:t xml:space="preserve">forskelligt fra database system til databasesystem, </w:t>
+      </w:r>
+      <w:r>
+        <w:t>men vil normal</w:t>
+      </w:r>
+      <w:r>
+        <w:t>t</w:t>
+      </w:r>
+      <w:r>
+        <w:t xml:space="preserve"> </w:t>
+      </w:r>
+      <w:r>
+        <w:t>sættes til</w:t>
+      </w:r>
+      <w:r>
+        <w:t xml:space="preserve"> </w:t>
+      </w:r>
+      <w:r>
+        <w:rPr>
+          <w:b/>
+          <w:bCs/>
+        </w:rPr>
+        <w:t>id</w:t>
+      </w:r>
+      <w:r>
+        <w:t xml:space="preserve"> for hhv. </w:t>
+      </w:r>
+      <w:proofErr w:type="spellStart"/>
+      <w:r>
+        <w:t>Postgres</w:t>
+      </w:r>
+      <w:proofErr w:type="spellEnd"/>
+      <w:r>
+        <w:t xml:space="preserve">, SQL-Server og Oracle database kilder </w:t>
+      </w:r>
+      <w:r>
+        <w:t xml:space="preserve">og </w:t>
+      </w:r>
+      <w:proofErr w:type="spellStart"/>
+      <w:r>
+        <w:rPr>
+          <w:b/>
+          <w:bCs/>
+        </w:rPr>
+        <w:t>fid</w:t>
+      </w:r>
+      <w:proofErr w:type="spellEnd"/>
+      <w:r>
+        <w:t xml:space="preserve"> for </w:t>
+      </w:r>
+      <w:proofErr w:type="spellStart"/>
+      <w:r>
+        <w:t>GeoPackage</w:t>
+      </w:r>
+      <w:proofErr w:type="spellEnd"/>
+      <w:r>
+        <w:t xml:space="preserve"> </w:t>
+      </w:r>
+      <w:r>
+        <w:t>og</w:t>
+      </w:r>
+      <w:r>
+        <w:t xml:space="preserve"> </w:t>
+      </w:r>
+      <w:proofErr w:type="spellStart"/>
+      <w:r>
+        <w:t>SpatiaLite</w:t>
+      </w:r>
+      <w:proofErr w:type="spellEnd"/>
+      <w:r>
+        <w:t xml:space="preserve"> datafiler. </w:t>
+      </w:r>
+    </w:p>
+    <w:p>
+      <w:r>
+        <w:t xml:space="preserve">I tekst-felt </w:t>
+      </w:r>
+      <w:proofErr w:type="spellStart"/>
+      <w:r>
+        <w:rPr>
+          <w:b/>
+          <w:bCs/>
+        </w:rPr>
+        <w:t>Primary</w:t>
+      </w:r>
+      <w:proofErr w:type="spellEnd"/>
+      <w:r>
+        <w:rPr>
+          <w:b/>
+          <w:bCs/>
+        </w:rPr>
+        <w:t xml:space="preserve"> </w:t>
+      </w:r>
+      <w:proofErr w:type="spellStart"/>
+      <w:r>
+        <w:rPr>
+          <w:b/>
+          <w:bCs/>
+        </w:rPr>
+        <w:t>key</w:t>
+      </w:r>
+      <w:proofErr w:type="spellEnd"/>
+      <w:r>
+        <w:rPr>
+          <w:b/>
+          <w:bCs/>
+        </w:rPr>
+        <w:t xml:space="preserve"> </w:t>
+      </w:r>
+      <w:proofErr w:type="spellStart"/>
+      <w:r>
+        <w:rPr>
+          <w:b/>
+          <w:bCs/>
+        </w:rPr>
+        <w:t>quote</w:t>
+      </w:r>
+      <w:proofErr w:type="spellEnd"/>
+      <w:r>
+        <w:rPr>
+          <w:b/>
+          <w:bCs/>
+        </w:rPr>
+        <w:t xml:space="preserve"> </w:t>
+      </w:r>
+      <w:r>
+        <w:rPr>
+          <w:b/>
+          <w:bCs/>
+        </w:rPr>
+        <w:t xml:space="preserve">(Tekst adskiller) </w:t>
+      </w:r>
+      <w:r>
+        <w:rPr>
+          <w:b/>
+          <w:bCs/>
+        </w:rPr>
+        <w:t>s</w:t>
+      </w:r>
+      <w:r>
+        <w:t xml:space="preserve">kal du indtaste karakteren for en tekstafgrænser for den valgte databasetype </w:t>
+      </w:r>
+      <w:r>
+        <w:rPr>
+          <w:i/>
+          <w:iCs/>
+        </w:rPr>
+        <w:t>hvis</w:t>
+      </w:r>
+      <w:r>
+        <w:t xml:space="preserve"> din </w:t>
+      </w:r>
+      <w:proofErr w:type="spellStart"/>
+      <w:r>
+        <w:t>primary</w:t>
+      </w:r>
+      <w:proofErr w:type="spellEnd"/>
+      <w:r>
+        <w:t xml:space="preserve"> </w:t>
+      </w:r>
+      <w:proofErr w:type="spellStart"/>
+      <w:r>
+        <w:t>key</w:t>
+      </w:r>
+      <w:proofErr w:type="spellEnd"/>
+      <w:r>
+        <w:t xml:space="preserve"> er en </w:t>
+      </w:r>
+      <w:r>
+        <w:rPr>
+          <w:i/>
+          <w:iCs/>
+        </w:rPr>
+        <w:t>tekst</w:t>
+      </w:r>
+      <w:r>
+        <w:t>. Tekstafgrænser er normalt en apostrof (</w:t>
+      </w:r>
+      <w:r>
+        <w:rPr>
+          <w:b/>
+          <w:bCs/>
+        </w:rPr>
+        <w:t>’</w:t>
+      </w:r>
+      <w:r>
+        <w:t>). Ellers skal du efterlade feltet tomt.</w:t>
+      </w:r>
+    </w:p>
+    <w:p>
+      <w:r>
+        <w:t xml:space="preserve">Det er </w:t>
+      </w:r>
+      <w:r>
+        <w:rPr>
+          <w:i/>
+          <w:iCs/>
+        </w:rPr>
+        <w:t>yderst</w:t>
+      </w:r>
+      <w:r>
+        <w:t xml:space="preserve"> sjældent at feltet skal være andet end tomt.</w:t>
+      </w:r>
+    </w:p>
+    <w:p>
+      <w:r>
+        <w:t xml:space="preserve">I afsnit </w:t>
+      </w:r>
+      <w:r>
+        <w:rPr>
+          <w:b/>
+          <w:bCs/>
+        </w:rPr>
+        <w:t>”Administration</w:t>
+      </w:r>
+      <w:r>
+        <w:t>” kan du sætte en række valgfri informationer.</w:t>
+      </w:r>
+    </w:p>
+    <w:p>
+      <w:r>
+        <w:t xml:space="preserve">Tekst-felt </w:t>
+      </w:r>
+      <w:r>
+        <w:rPr>
+          <w:b/>
+          <w:bCs/>
+        </w:rPr>
+        <w:t xml:space="preserve">CVR </w:t>
+      </w:r>
+      <w:proofErr w:type="spellStart"/>
+      <w:r>
+        <w:rPr>
+          <w:b/>
+          <w:bCs/>
+        </w:rPr>
+        <w:t>number</w:t>
+      </w:r>
+      <w:proofErr w:type="spellEnd"/>
+      <w:r>
+        <w:t xml:space="preserve"> </w:t>
+      </w:r>
+      <w:r>
+        <w:t>(</w:t>
+      </w:r>
+      <w:proofErr w:type="gramStart"/>
+      <w:r>
+        <w:rPr>
+          <w:b/>
+          <w:bCs/>
+        </w:rPr>
+        <w:t xml:space="preserve">CVR </w:t>
+      </w:r>
+      <w:r>
+        <w:rPr>
+          <w:b/>
+          <w:bCs/>
+        </w:rPr>
+        <w:t>n</w:t>
+      </w:r>
+      <w:r>
+        <w:rPr>
+          <w:b/>
+          <w:bCs/>
+        </w:rPr>
+        <w:t>ummer</w:t>
+      </w:r>
+      <w:proofErr w:type="gramEnd"/>
+      <w:r>
+        <w:t xml:space="preserve">) </w:t>
+      </w:r>
+      <w:r>
+        <w:t>kan</w:t>
+      </w:r>
+      <w:r>
+        <w:t xml:space="preserve"> værdisættes til et forud defineret CVR</w:t>
+      </w:r>
+      <w:r>
+        <w:t>-</w:t>
+      </w:r>
+      <w:r>
+        <w:t xml:space="preserve">nummer, som automatisk indsættes i det relevante felt ved oprettelse af nye poster i redigeringslaget. </w:t>
+      </w:r>
+      <w:r>
+        <w:br/>
+      </w:r>
+      <w:r>
+        <w:br/>
+        <w:t xml:space="preserve">NB! </w:t>
+      </w:r>
+      <w:r>
+        <w:t xml:space="preserve">Miljøportalens datasystemer vil dog for en </w:t>
+      </w:r>
+      <w:r>
+        <w:rPr>
+          <w:i/>
+          <w:iCs/>
+        </w:rPr>
+        <w:t>lang</w:t>
+      </w:r>
+      <w:r>
+        <w:t xml:space="preserve"> række data</w:t>
+      </w:r>
+      <w:r>
+        <w:t>-</w:t>
+      </w:r>
+      <w:r>
+        <w:t xml:space="preserve">lag </w:t>
+      </w:r>
+      <w:r>
+        <w:rPr>
+          <w:i/>
+          <w:iCs/>
+        </w:rPr>
+        <w:t>automatisk</w:t>
+      </w:r>
+      <w:r>
+        <w:t xml:space="preserve"> indsætte denne værdi ved upload af data til Miljøportalen. CVR-nummeret fastlægges ud fra brugerens brugernavn og tilhørsforhold ved login til Miljøportalen. </w:t>
+      </w:r>
+    </w:p>
+    <w:p>
+      <w:r>
+        <w:t xml:space="preserve">Ved tryk på knap: </w:t>
+      </w:r>
+      <w:r>
+        <w:rPr>
+          <w:b/>
+          <w:bCs/>
+        </w:rPr>
+        <w:t xml:space="preserve">Set </w:t>
+      </w:r>
+      <w:proofErr w:type="spellStart"/>
+      <w:r>
+        <w:rPr>
+          <w:b/>
+          <w:bCs/>
+        </w:rPr>
+        <w:t>layer</w:t>
+      </w:r>
+      <w:proofErr w:type="spellEnd"/>
+      <w:r>
+        <w:rPr>
+          <w:b/>
+          <w:bCs/>
+        </w:rPr>
+        <w:t xml:space="preserve"> </w:t>
+      </w:r>
+      <w:proofErr w:type="spellStart"/>
+      <w:r>
+        <w:rPr>
+          <w:b/>
+          <w:bCs/>
+        </w:rPr>
+        <w:t>choice</w:t>
+      </w:r>
+      <w:proofErr w:type="spellEnd"/>
+      <w:r>
+        <w:rPr>
+          <w:b/>
+          <w:bCs/>
+        </w:rPr>
+        <w:t xml:space="preserve"> in tab ”</w:t>
+      </w:r>
+      <w:proofErr w:type="spellStart"/>
+      <w:r>
+        <w:rPr>
+          <w:b/>
+          <w:bCs/>
+        </w:rPr>
+        <w:t>fetch</w:t>
+      </w:r>
+      <w:proofErr w:type="spellEnd"/>
+      <w:r>
+        <w:rPr>
+          <w:b/>
+          <w:bCs/>
+        </w:rPr>
+        <w:t xml:space="preserve">” as </w:t>
+      </w:r>
+      <w:proofErr w:type="spellStart"/>
+      <w:r>
+        <w:rPr>
+          <w:b/>
+          <w:bCs/>
+        </w:rPr>
+        <w:t>preferred</w:t>
+      </w:r>
+      <w:proofErr w:type="spellEnd"/>
+      <w:r>
+        <w:t xml:space="preserve"> </w:t>
+      </w:r>
+      <w:r>
+        <w:t>(</w:t>
+      </w:r>
+      <w:r>
+        <w:rPr>
+          <w:b/>
+          <w:bCs/>
+        </w:rPr>
+        <w:t xml:space="preserve">Sæt datatype valg som </w:t>
+      </w:r>
+      <w:proofErr w:type="spellStart"/>
+      <w:r>
+        <w:rPr>
+          <w:b/>
+          <w:bCs/>
+        </w:rPr>
+        <w:t>foretrukkent</w:t>
+      </w:r>
+      <w:proofErr w:type="spellEnd"/>
+      <w:r>
+        <w:t xml:space="preserve">) </w:t>
+      </w:r>
+      <w:r>
+        <w:t>vil plugin finde hvilke</w:t>
+      </w:r>
+      <w:r>
+        <w:t xml:space="preserve"> lagtype, som er valgt</w:t>
+      </w:r>
+      <w:r>
+        <w:t xml:space="preserve"> til download</w:t>
+      </w:r>
+      <w:r>
+        <w:t xml:space="preserve"> i faneblad </w:t>
+      </w:r>
+      <w:proofErr w:type="spellStart"/>
+      <w:r>
+        <w:rPr>
+          <w:b/>
+          <w:bCs/>
+        </w:rPr>
+        <w:t>Fetch</w:t>
+      </w:r>
+      <w:proofErr w:type="spellEnd"/>
+      <w:r>
+        <w:t xml:space="preserve"> </w:t>
+      </w:r>
+      <w:r>
+        <w:t>(</w:t>
+      </w:r>
+      <w:r>
+        <w:rPr>
+          <w:b/>
+          <w:bCs/>
+        </w:rPr>
+        <w:t>Hent data</w:t>
+      </w:r>
+      <w:r>
+        <w:t xml:space="preserve">) </w:t>
+      </w:r>
+      <w:r>
+        <w:t>og sørge for, at de</w:t>
+      </w:r>
+      <w:r>
+        <w:t>tte</w:t>
+      </w:r>
+      <w:r>
+        <w:t xml:space="preserve"> lag er valgt </w:t>
+      </w:r>
+      <w:r>
+        <w:t xml:space="preserve">på forhånd </w:t>
+      </w:r>
+      <w:r>
+        <w:t xml:space="preserve">ved senere opstarter </w:t>
+      </w:r>
+      <w:r>
+        <w:t xml:space="preserve">af plugin. </w:t>
+      </w:r>
+    </w:p>
+    <w:p>
+      <w:r>
+        <w:t xml:space="preserve">Ved tryk på knap: </w:t>
+      </w:r>
+      <w:r>
+        <w:rPr>
+          <w:b/>
+          <w:bCs/>
+        </w:rPr>
+        <w:t>Reset administrative data from DMP</w:t>
+      </w:r>
+      <w:r>
+        <w:t xml:space="preserve"> </w:t>
+      </w:r>
+      <w:r>
+        <w:t>(</w:t>
+      </w:r>
+      <w:r>
+        <w:rPr>
+          <w:b/>
+          <w:bCs/>
+        </w:rPr>
+        <w:t>Genindlæs administrative oplysninger fra DMP</w:t>
+      </w:r>
+      <w:r>
+        <w:t xml:space="preserve">) </w:t>
+      </w:r>
+      <w:r>
+        <w:t xml:space="preserve">udfører plugin en genindlæsning af en række administrative oplysninger fra Miljøportalen. </w:t>
+      </w:r>
+      <w:proofErr w:type="spellStart"/>
+      <w:r>
+        <w:t>Plugin’et</w:t>
+      </w:r>
+      <w:proofErr w:type="spellEnd"/>
+      <w:r>
+        <w:t xml:space="preserve"> er fra start installeret med et sæt af disse oplysninger, så det er ikke umiddelbart nødvendigt at udføre funktionen.  </w:t>
+      </w:r>
+      <w:r>
+        <w:rPr>
+          <w:i/>
+          <w:iCs/>
+        </w:rPr>
+        <w:t>Men</w:t>
+      </w:r>
+      <w:r>
+        <w:t xml:space="preserve"> Miljøportalen </w:t>
+      </w:r>
+      <w:r>
+        <w:t xml:space="preserve">vil </w:t>
+      </w:r>
+      <w:r>
+        <w:t>løbende ændre på dette datasæt, så hvis man begynder at opleve drift</w:t>
+      </w:r>
+      <w:r>
+        <w:t>s</w:t>
+      </w:r>
+      <w:r>
+        <w:t>fejl kan man muligvis udbedre disse fejl ved at trykke på knappen.</w:t>
+      </w:r>
+    </w:p>
+    <w:p>
+      <w:r>
+        <w:t xml:space="preserve">Når alle parametre i fanebladet er </w:t>
+      </w:r>
+      <w:proofErr w:type="spellStart"/>
+      <w:r>
+        <w:t>værdisat</w:t>
+      </w:r>
+      <w:proofErr w:type="spellEnd"/>
+      <w:r>
+        <w:t>,</w:t>
+      </w:r>
+      <w:r>
+        <w:t xml:space="preserve"> trykkes </w:t>
+      </w:r>
+      <w:r>
+        <w:t xml:space="preserve">der </w:t>
+      </w:r>
+      <w:r>
+        <w:t xml:space="preserve">på knap </w:t>
+      </w:r>
+      <w:r>
+        <w:rPr>
+          <w:b/>
+          <w:bCs/>
+        </w:rPr>
+        <w:t>Save as default</w:t>
+      </w:r>
+      <w:r>
+        <w:rPr>
+          <w:b/>
+          <w:bCs/>
+        </w:rPr>
+        <w:t xml:space="preserve"> (Gem opsætninger)</w:t>
+      </w:r>
+      <w:r>
+        <w:t xml:space="preserve">. Dette vil gemme alle valg og indtastninger som den nye opsætning. </w:t>
+      </w:r>
+    </w:p>
+    <w:p>
+      <w:r>
+        <w:t>Hvis man har lavet en række (</w:t>
+      </w:r>
+      <w:r>
+        <w:t xml:space="preserve">evt. </w:t>
+      </w:r>
+      <w:r>
+        <w:t>fejlagtige) valg e</w:t>
+      </w:r>
+      <w:r>
+        <w:t>l</w:t>
+      </w:r>
+      <w:r>
+        <w:t xml:space="preserve">ler indtastninger kan man genindlæse de oprindelige oplysninger for </w:t>
+      </w:r>
+      <w:proofErr w:type="spellStart"/>
+      <w:r>
+        <w:t>plugin’et</w:t>
+      </w:r>
+      <w:proofErr w:type="spellEnd"/>
+      <w:r>
+        <w:t xml:space="preserve"> ved at trykke på knap </w:t>
+      </w:r>
+      <w:r>
+        <w:rPr>
+          <w:b/>
+          <w:bCs/>
+        </w:rPr>
+        <w:t>Reset to default</w:t>
+      </w:r>
+      <w:r>
+        <w:rPr>
+          <w:b/>
+          <w:bCs/>
+        </w:rPr>
+        <w:t xml:space="preserve"> (Genindlæs opsætninger)</w:t>
+      </w:r>
+      <w:r>
+        <w:t xml:space="preserve">. </w:t>
+      </w:r>
+    </w:p>
+    <w:p>
+      <w:r>
+        <w:t xml:space="preserve">NB! Når man først har trykket på </w:t>
+      </w:r>
+      <w:r>
+        <w:rPr>
+          <w:b/>
+          <w:bCs/>
+        </w:rPr>
+        <w:t>Save as default</w:t>
+      </w:r>
+      <w:r>
+        <w:t xml:space="preserve"> </w:t>
+      </w:r>
+      <w:r>
+        <w:t>(</w:t>
+      </w:r>
+      <w:r>
+        <w:rPr>
+          <w:b/>
+          <w:bCs/>
+        </w:rPr>
+        <w:t>Gem opsætninger</w:t>
+      </w:r>
+      <w:r>
+        <w:t xml:space="preserve">) </w:t>
+      </w:r>
+      <w:r>
+        <w:t>knappen kan man ikke genindlæse de oprindelige oplysninger</w:t>
+      </w:r>
+      <w:r>
+        <w:t>.</w:t>
+      </w:r>
+    </w:p>
+    <w:p>
+      <w:r>
+        <w:br w:type="page"/>
+      </w:r>
+    </w:p>
+    <w:p>
+      <w:pPr>
+        <w:pStyle w:val="Overskrift1"/>
+      </w:pPr>
+      <w:r>
+        <w:lastRenderedPageBreak/>
+        <w:t>Dagligt arbejde med DMP Manager</w:t>
+      </w:r>
+      <w:r>
+        <w:t xml:space="preserve">  </w:t>
+      </w:r>
+    </w:p>
+    <w:p/>
+    <w:p>
+      <w:r>
+        <w:t>Det daglige arbejde med DMP Manager følger – i store træk – følgende cyklus.</w:t>
       </w:r>
     </w:p>
     <w:p>
@@ -2162,81 +2656,40 @@
         </w:numPr>
       </w:pPr>
       <w:r>
-        <w:t xml:space="preserve">Bruger redigerer de indlæste data med </w:t>
-      </w:r>
-      <w:proofErr w:type="spellStart"/>
-      <w:r>
-        <w:t>QGIS’s</w:t>
-      </w:r>
-      <w:proofErr w:type="spellEnd"/>
-      <w:r>
-        <w:t xml:space="preserve"> indbyggede redigeringsværktøjer. Redigering</w:t>
-      </w:r>
-      <w:r>
-        <w:t>-</w:t>
-      </w:r>
-      <w:r>
-        <w:t xml:space="preserve"> sessionen kan strække sig over flere dage og/eller nedlukninger af QGIS ved at gemme opsætningen som et </w:t>
-      </w:r>
+        <w:t xml:space="preserve">Bruger </w:t>
+      </w:r>
+      <w:r>
+        <w:t xml:space="preserve">indlæser </w:t>
+      </w:r>
+      <w:r>
+        <w:t xml:space="preserve">et eller flere lag fra Miljøportalen. Disse lag indsættes automatisk som tabeller i databasen og tabellerne vises automatisk i </w:t>
+      </w:r>
+      <w:proofErr w:type="spellStart"/>
       <w:r>
         <w:t>QGIS</w:t>
       </w:r>
       <w:r>
-        <w:t>-</w:t>
-      </w:r>
-      <w:r>
-        <w:t>projekt og indlæse dette projekt ved genopstart</w:t>
-      </w:r>
-      <w:r>
-        <w:t xml:space="preserve"> af QGIS</w:t>
-      </w:r>
-      <w:r>
-        <w:t>.</w:t>
+        <w:t>’s</w:t>
+      </w:r>
+      <w:proofErr w:type="spellEnd"/>
+      <w:r>
+        <w:t xml:space="preserve"> kortvindue.</w:t>
       </w:r>
       <w:r>
         <w:br/>
       </w:r>
-    </w:p>
-    <w:p>
-      <w:pPr>
-        <w:pStyle w:val="Listeafsnit"/>
-        <w:numPr>
-          <w:ilvl w:val="0"/>
-          <w:numId w:val="2"/>
-        </w:numPr>
-      </w:pPr>
-      <w:r>
-        <w:t xml:space="preserve">Når bruger er klar til at </w:t>
-      </w:r>
-      <w:r>
-        <w:t xml:space="preserve">skubbe rettelser tilbage til Miljøportalen benyttes DMP Managers værktøjer til at kontrollere / sammenligne redigerede og oprindelige data og derefter indsættes data i Miljøportalen eller forkastes </w:t>
-      </w:r>
-      <w:r>
-        <w:t>én efter én.</w:t>
-      </w:r>
-      <w:r>
-        <w:t xml:space="preserve"> </w:t>
-      </w:r>
-    </w:p>
-    <w:p>
-      <w:pPr>
-        <w:pStyle w:val="Listeafsnit"/>
-      </w:pPr>
       <w:r>
         <w:br/>
       </w:r>
       <w:r>
-        <w:br/>
-      </w:r>
-      <w:r>
         <w:rPr>
           <w:noProof/>
         </w:rPr>
         <w:drawing>
-          <wp:inline distT="0" distB="0" distL="0" distR="0" wp14:anchorId="0AA64BF6" wp14:editId="1494175A">
-            <wp:extent cx="5514975" cy="2364949"/>
-            <wp:effectExtent l="0" t="0" r="0" b="0"/>
-            <wp:docPr id="8" name="Billede 8"/>
+          <wp:inline distT="0" distB="0" distL="0" distR="0" wp14:anchorId="7DAB7F92" wp14:editId="5354FEE9">
+            <wp:extent cx="5142118" cy="3238500"/>
+            <wp:effectExtent l="0" t="0" r="1905" b="0"/>
+            <wp:docPr id="7" name="Billede 7"/>
             <wp:cNvGraphicFramePr>
               <a:graphicFrameLocks xmlns:a="http://schemas.openxmlformats.org/drawingml/2006/main" noChangeAspect="1"/>
             </wp:cNvGraphicFramePr>
@@ -2256,7 +2709,7 @@
                   <pic:spPr>
                     <a:xfrm>
                       <a:off x="0" y="0"/>
-                      <a:ext cx="5560464" cy="2384456"/>
+                      <a:ext cx="5154529" cy="3246317"/>
                     </a:xfrm>
                     <a:prstGeom prst="rect">
                       <a:avLst/>
@@ -2268,27 +2721,70 @@
           </wp:inline>
         </w:drawing>
       </w:r>
+      <w:r>
+        <w:br/>
+      </w:r>
     </w:p>
     <w:p>
       <w:pPr>
         <w:pStyle w:val="Listeafsnit"/>
-      </w:pPr>
+        <w:numPr>
+          <w:ilvl w:val="0"/>
+          <w:numId w:val="2"/>
+        </w:numPr>
+      </w:pPr>
+      <w:r>
+        <w:t xml:space="preserve">Bruger redigerer de indlæste data med </w:t>
+      </w:r>
+      <w:proofErr w:type="spellStart"/>
+      <w:r>
+        <w:t>QGIS’s</w:t>
+      </w:r>
+      <w:proofErr w:type="spellEnd"/>
+      <w:r>
+        <w:t xml:space="preserve"> indbyggede redigeringsværktøjer. Redigering</w:t>
+      </w:r>
+      <w:r>
+        <w:t>-</w:t>
+      </w:r>
+      <w:r>
+        <w:t xml:space="preserve"> sessionen kan strække sig over flere dage og/eller nedlukninger af QGIS ved at gemme opsætningen som et </w:t>
+      </w:r>
+      <w:r>
+        <w:t>QGIS</w:t>
+      </w:r>
+      <w:r>
+        <w:t>-</w:t>
+      </w:r>
+      <w:r>
+        <w:t>projekt og indlæse dette projekt ved genopstart</w:t>
+      </w:r>
+      <w:r>
+        <w:t xml:space="preserve"> af QGIS</w:t>
+      </w:r>
+      <w:r>
+        <w:t>.</w:t>
+      </w:r>
       <w:r>
         <w:br/>
       </w:r>
-      <w:r>
-        <w:t>Workflow</w:t>
-      </w:r>
-      <w:r>
-        <w:t xml:space="preserve"> gentages med andre / nye områder </w:t>
-      </w:r>
-      <w:proofErr w:type="spellStart"/>
-      <w:r>
-        <w:t>o.lign</w:t>
-      </w:r>
-      <w:proofErr w:type="spellEnd"/>
-      <w:r>
-        <w:t>.</w:t>
+    </w:p>
+    <w:p>
+      <w:pPr>
+        <w:pStyle w:val="Listeafsnit"/>
+        <w:numPr>
+          <w:ilvl w:val="0"/>
+          <w:numId w:val="2"/>
+        </w:numPr>
+      </w:pPr>
+      <w:r>
+        <w:t xml:space="preserve">Når bruger er klar til at </w:t>
+      </w:r>
+      <w:r>
+        <w:t xml:space="preserve">skubbe rettelser tilbage til Miljøportalen benyttes DMP Managers værktøjer til at kontrollere / sammenligne redigerede og oprindelige data og derefter indsættes data i Miljøportalen eller forkastes </w:t>
+      </w:r>
+      <w:r>
+        <w:t>én efter én.</w:t>
       </w:r>
       <w:r>
         <w:t xml:space="preserve"> </w:t>
@@ -2298,83 +2794,21 @@
       <w:pPr>
         <w:pStyle w:val="Listeafsnit"/>
       </w:pPr>
-    </w:p>
-    <w:p>
-      <w:r>
-        <w:t>Dette workflow understøttes af 2 faneblade i DMP Manager:</w:t>
-      </w:r>
-    </w:p>
-    <w:p>
-      <w:pPr>
-        <w:pStyle w:val="Overskrift1"/>
-      </w:pPr>
-      <w:r>
-        <w:t xml:space="preserve">Faneblad </w:t>
-      </w:r>
-      <w:proofErr w:type="spellStart"/>
-      <w:r>
-        <w:rPr>
-          <w:b/>
-          <w:bCs/>
-        </w:rPr>
-        <w:t>Fetch</w:t>
-      </w:r>
-      <w:proofErr w:type="spellEnd"/>
-      <w:r>
-        <w:rPr>
-          <w:b/>
-          <w:bCs/>
-        </w:rPr>
-        <w:t xml:space="preserve"> (Hent data)</w:t>
-      </w:r>
-    </w:p>
-    <w:p/>
-    <w:p>
-      <w:r>
-        <w:t xml:space="preserve">Faneblad </w:t>
-      </w:r>
-      <w:proofErr w:type="spellStart"/>
-      <w:r>
-        <w:rPr>
-          <w:b/>
-          <w:bCs/>
-        </w:rPr>
-        <w:t>Fetch</w:t>
-      </w:r>
-      <w:proofErr w:type="spellEnd"/>
-      <w:r>
-        <w:t xml:space="preserve"> </w:t>
-      </w:r>
-      <w:r>
-        <w:t>(</w:t>
-      </w:r>
-      <w:r>
-        <w:rPr>
-          <w:b/>
-          <w:bCs/>
-        </w:rPr>
-        <w:t>Hent data</w:t>
-      </w:r>
-      <w:r>
-        <w:t xml:space="preserve">) </w:t>
-      </w:r>
-      <w:r>
-        <w:t>benyttes til at downloade data fra Mil</w:t>
-      </w:r>
-      <w:r>
-        <w:t>jøportalen</w:t>
-      </w:r>
-    </w:p>
-    <w:p>
+      <w:r>
+        <w:br/>
+      </w:r>
+      <w:r>
+        <w:br/>
+      </w:r>
       <w:r>
         <w:rPr>
           <w:noProof/>
         </w:rPr>
         <w:drawing>
-          <wp:inline distT="0" distB="0" distL="0" distR="0" wp14:anchorId="5235B20F" wp14:editId="70FCDC16">
-            <wp:extent cx="3676650" cy="3400425"/>
-            <wp:effectExtent l="0" t="0" r="0" b="9525"/>
-            <wp:docPr id="9" name="Billede 9"/>
+          <wp:inline distT="0" distB="0" distL="0" distR="0" wp14:anchorId="0AA64BF6" wp14:editId="1494175A">
+            <wp:extent cx="5514975" cy="2364949"/>
+            <wp:effectExtent l="0" t="0" r="0" b="0"/>
+            <wp:docPr id="8" name="Billede 8"/>
             <wp:cNvGraphicFramePr>
               <a:graphicFrameLocks xmlns:a="http://schemas.openxmlformats.org/drawingml/2006/main" noChangeAspect="1"/>
             </wp:cNvGraphicFramePr>
@@ -2394,7 +2828,7 @@
                   <pic:spPr>
                     <a:xfrm>
                       <a:off x="0" y="0"/>
-                      <a:ext cx="3676650" cy="3400425"/>
+                      <a:ext cx="5560464" cy="2384456"/>
                     </a:xfrm>
                     <a:prstGeom prst="rect">
                       <a:avLst/>
@@ -2407,167 +2841,83 @@
         </w:drawing>
       </w:r>
     </w:p>
+    <w:p>
+      <w:pPr>
+        <w:pStyle w:val="Listeafsnit"/>
+      </w:pPr>
+      <w:r>
+        <w:br/>
+      </w:r>
+      <w:r>
+        <w:t>Workflow</w:t>
+      </w:r>
+      <w:r>
+        <w:t xml:space="preserve"> gentages med andre / nye områder </w:t>
+      </w:r>
+      <w:proofErr w:type="spellStart"/>
+      <w:r>
+        <w:t>o.lign</w:t>
+      </w:r>
+      <w:proofErr w:type="spellEnd"/>
+      <w:r>
+        <w:t>.</w:t>
+      </w:r>
+      <w:r>
+        <w:t xml:space="preserve"> </w:t>
+      </w:r>
+    </w:p>
+    <w:p>
+      <w:pPr>
+        <w:pStyle w:val="Listeafsnit"/>
+      </w:pPr>
+    </w:p>
+    <w:p>
+      <w:r>
+        <w:t>Dette workflow understøttes af 2 faneblade i DMP Manager:</w:t>
+      </w:r>
+    </w:p>
+    <w:p>
+      <w:pPr>
+        <w:pStyle w:val="Overskrift1"/>
+      </w:pPr>
+      <w:r>
+        <w:t xml:space="preserve">Faneblad </w:t>
+      </w:r>
+      <w:proofErr w:type="spellStart"/>
+      <w:r>
+        <w:rPr>
+          <w:b/>
+          <w:bCs/>
+        </w:rPr>
+        <w:t>Fetch</w:t>
+      </w:r>
+      <w:proofErr w:type="spellEnd"/>
+      <w:r>
+        <w:rPr>
+          <w:b/>
+          <w:bCs/>
+        </w:rPr>
+        <w:t xml:space="preserve"> (Hent data)</w:t>
+      </w:r>
+    </w:p>
     <w:p/>
     <w:p>
       <w:r>
-        <w:t>For at downloade data fra Miljøportalen skal man først foretage e</w:t>
-      </w:r>
-      <w:r>
-        <w:t>t</w:t>
-      </w:r>
-      <w:r>
-        <w:t xml:space="preserve"> login til</w:t>
-      </w:r>
+        <w:t xml:space="preserve">Faneblad </w:t>
+      </w:r>
+      <w:proofErr w:type="spellStart"/>
+      <w:r>
+        <w:rPr>
+          <w:b/>
+          <w:bCs/>
+        </w:rPr>
+        <w:t>Fetch</w:t>
+      </w:r>
+      <w:proofErr w:type="spellEnd"/>
       <w:r>
         <w:t xml:space="preserve"> </w:t>
       </w:r>
       <w:r>
-        <w:t xml:space="preserve">portalen. Det gøres ved at trykke på knap </w:t>
-      </w:r>
-      <w:r>
-        <w:rPr>
-          <w:b/>
-          <w:bCs/>
-        </w:rPr>
-        <w:t>Login to DMP</w:t>
-      </w:r>
-      <w:r>
-        <w:rPr>
-          <w:b/>
-          <w:bCs/>
-        </w:rPr>
-        <w:t xml:space="preserve"> (Login til Miljøportalen)</w:t>
-      </w:r>
-      <w:r>
-        <w:t xml:space="preserve">. Når knappen aktiveres, vises det normale login skærmbillede </w:t>
-      </w:r>
-      <w:r>
-        <w:t xml:space="preserve">i en browser </w:t>
-      </w:r>
-      <w:r>
-        <w:t xml:space="preserve">fra Miljøportalen hvor der er muligt at indtaste brugernavn og adgangskode. Efter </w:t>
-      </w:r>
-      <w:r>
-        <w:t xml:space="preserve">denne handling vises en simpel hjemmeside i din browser med teksten </w:t>
-      </w:r>
-      <w:proofErr w:type="spellStart"/>
-      <w:r>
-        <w:rPr>
-          <w:b/>
-          <w:bCs/>
-        </w:rPr>
-        <w:t>You</w:t>
-      </w:r>
-      <w:proofErr w:type="spellEnd"/>
-      <w:r>
-        <w:rPr>
-          <w:b/>
-          <w:bCs/>
-        </w:rPr>
-        <w:t xml:space="preserve"> </w:t>
-      </w:r>
-      <w:proofErr w:type="spellStart"/>
-      <w:r>
-        <w:rPr>
-          <w:b/>
-          <w:bCs/>
-        </w:rPr>
-        <w:t>can</w:t>
-      </w:r>
-      <w:proofErr w:type="spellEnd"/>
-      <w:r>
-        <w:rPr>
-          <w:b/>
-          <w:bCs/>
-        </w:rPr>
-        <w:t xml:space="preserve"> </w:t>
-      </w:r>
-      <w:proofErr w:type="spellStart"/>
-      <w:r>
-        <w:rPr>
-          <w:b/>
-          <w:bCs/>
-        </w:rPr>
-        <w:t>now</w:t>
-      </w:r>
-      <w:proofErr w:type="spellEnd"/>
-      <w:r>
-        <w:rPr>
-          <w:b/>
-          <w:bCs/>
-        </w:rPr>
-        <w:t xml:space="preserve"> return to the </w:t>
-      </w:r>
-      <w:proofErr w:type="spellStart"/>
-      <w:r>
-        <w:rPr>
-          <w:b/>
-          <w:bCs/>
-        </w:rPr>
-        <w:t>application</w:t>
-      </w:r>
-      <w:proofErr w:type="spellEnd"/>
-      <w:r>
-        <w:t xml:space="preserve"> Denne tekst indikerer, at du har foretaget et korrekt login til Miljøportalen og du kan blot lukke for browser (</w:t>
-      </w:r>
-      <w:r>
-        <w:rPr>
-          <w:i/>
-          <w:iCs/>
-        </w:rPr>
-        <w:t>ikke</w:t>
-      </w:r>
-      <w:r>
-        <w:t xml:space="preserve"> QGIS).</w:t>
-      </w:r>
-    </w:p>
-    <w:p>
-      <w:r>
-        <w:t>QGIS har i mellemtiden modtaget de nødvendige oplysninger til kommunik</w:t>
-      </w:r>
-      <w:r>
-        <w:t xml:space="preserve">ation </w:t>
-      </w:r>
-      <w:r>
-        <w:t xml:space="preserve">med Miljøportalen </w:t>
-      </w:r>
-      <w:r>
-        <w:t>for at</w:t>
-      </w:r>
-      <w:r>
-        <w:t xml:space="preserve"> </w:t>
-      </w:r>
-      <w:r>
-        <w:t>hente og opdatere data.</w:t>
-      </w:r>
-    </w:p>
-    <w:p>
-      <w:r>
-        <w:t>Resultatet</w:t>
-      </w:r>
-      <w:r>
-        <w:t xml:space="preserve"> kan aflæses ved at tekstfelterne </w:t>
-      </w:r>
-      <w:r>
-        <w:rPr>
-          <w:b/>
-          <w:bCs/>
-        </w:rPr>
-        <w:t xml:space="preserve">Acces </w:t>
-      </w:r>
-      <w:proofErr w:type="spellStart"/>
-      <w:r>
-        <w:rPr>
-          <w:b/>
-          <w:bCs/>
-        </w:rPr>
-        <w:t>token</w:t>
-      </w:r>
-      <w:proofErr w:type="spellEnd"/>
-      <w:r>
-        <w:t xml:space="preserve"> </w:t>
-      </w:r>
-      <w:r>
         <w:t>(</w:t>
       </w:r>
       <w:r>
@@ -2575,585 +2925,28 @@
           <w:b/>
           <w:bCs/>
         </w:rPr>
-        <w:t>Adgangs nøgle</w:t>
-      </w:r>
-      <w:r>
-        <w:t>)</w:t>
-      </w:r>
-      <w:r>
-        <w:t xml:space="preserve"> </w:t>
-      </w:r>
-      <w:r>
-        <w:t xml:space="preserve">og </w:t>
-      </w:r>
-      <w:proofErr w:type="spellStart"/>
-      <w:r>
-        <w:rPr>
-          <w:b/>
-          <w:bCs/>
-        </w:rPr>
-        <w:t>Token</w:t>
-      </w:r>
-      <w:proofErr w:type="spellEnd"/>
-      <w:r>
-        <w:rPr>
-          <w:b/>
-          <w:bCs/>
-        </w:rPr>
-        <w:t xml:space="preserve"> timeout</w:t>
-      </w:r>
-      <w:r>
-        <w:t xml:space="preserve"> </w:t>
-      </w:r>
-      <w:r>
-        <w:t>(</w:t>
-      </w:r>
-      <w:r>
-        <w:rPr>
-          <w:b/>
-          <w:bCs/>
-        </w:rPr>
-        <w:t>Nøgle udløber</w:t>
+        <w:t>Hent data</w:t>
       </w:r>
       <w:r>
         <w:t xml:space="preserve">) </w:t>
       </w:r>
       <w:r>
-        <w:t>udfyldes med information fra Miljøportalen.</w:t>
-      </w:r>
-    </w:p>
-    <w:p>
-      <w:r>
-        <w:t xml:space="preserve">NB! Disse felter kan redigeres, men dette gøres </w:t>
-      </w:r>
-      <w:r>
-        <w:rPr>
-          <w:i/>
-          <w:iCs/>
-        </w:rPr>
-        <w:t>kun</w:t>
-      </w:r>
-      <w:r>
-        <w:t xml:space="preserve"> i forbindelse med test af nye opsætninger (Så lad være med det!)</w:t>
-      </w:r>
-    </w:p>
-    <w:p>
-      <w:r>
-        <w:t xml:space="preserve">NBB! Det er faktisk </w:t>
-      </w:r>
-      <w:r>
-        <w:rPr>
-          <w:i/>
-          <w:iCs/>
-        </w:rPr>
-        <w:t>ikke</w:t>
-      </w:r>
-      <w:r>
-        <w:t xml:space="preserve"> strengt nødvendigt at trykke på </w:t>
-      </w:r>
-      <w:r>
-        <w:t xml:space="preserve">knap </w:t>
-      </w:r>
-      <w:r>
-        <w:rPr>
-          <w:b/>
-          <w:bCs/>
-        </w:rPr>
-        <w:t>Login to DMP</w:t>
-      </w:r>
-      <w:r>
-        <w:rPr>
-          <w:b/>
-          <w:bCs/>
-        </w:rPr>
-        <w:t xml:space="preserve"> (Login til Miljøportalen)</w:t>
-      </w:r>
-      <w:r>
-        <w:t xml:space="preserve"> </w:t>
-      </w:r>
-      <w:r>
-        <w:t>-</w:t>
-      </w:r>
-      <w:r>
-        <w:t xml:space="preserve"> Hvis du begynder at hente data uden at have foretaget et login, vil DMP Manager detektere denne situation, og automatisk starte en</w:t>
-      </w:r>
-      <w:r>
-        <w:t xml:space="preserve"> </w:t>
-      </w:r>
-      <w:r>
-        <w:t>login</w:t>
-      </w:r>
-      <w:r>
-        <w:t>-</w:t>
-      </w:r>
-      <w:r>
-        <w:t>proces før download fa data fra Miljøportalen</w:t>
-      </w:r>
-      <w:r>
-        <w:t xml:space="preserve"> gennemføres</w:t>
-      </w:r>
-      <w:r>
-        <w:t xml:space="preserve">. </w:t>
-      </w:r>
-    </w:p>
-    <w:p>
-      <w:r>
-        <w:t xml:space="preserve">Samme forhold gør sig også gældende, hvis login bliver ugyldigt pga. tidsudløb. </w:t>
-      </w:r>
-    </w:p>
-    <w:p>
-      <w:r>
-        <w:br w:type="page"/>
-      </w:r>
-    </w:p>
-    <w:p>
-      <w:pPr>
-        <w:pStyle w:val="Overskrift1"/>
-      </w:pPr>
-      <w:r>
-        <w:lastRenderedPageBreak/>
-        <w:t>Hente data fra Miljøportalen</w:t>
-      </w:r>
-      <w:r>
-        <w:br/>
-      </w:r>
-    </w:p>
-    <w:p>
-      <w:r>
-        <w:t xml:space="preserve">For at </w:t>
-      </w:r>
-      <w:r>
-        <w:t>hente</w:t>
-      </w:r>
-      <w:r>
-        <w:t xml:space="preserve"> data fra Miljøportalen bruges afsnit </w:t>
-      </w:r>
-      <w:proofErr w:type="spellStart"/>
-      <w:r>
-        <w:rPr>
-          <w:b/>
-          <w:bCs/>
-        </w:rPr>
-        <w:t>Fetch</w:t>
-      </w:r>
-      <w:proofErr w:type="spellEnd"/>
-      <w:r>
-        <w:rPr>
-          <w:b/>
-          <w:bCs/>
-        </w:rPr>
-        <w:t xml:space="preserve"> </w:t>
-      </w:r>
-      <w:proofErr w:type="spellStart"/>
-      <w:r>
-        <w:rPr>
-          <w:b/>
-          <w:bCs/>
-        </w:rPr>
-        <w:t>layer</w:t>
-      </w:r>
-      <w:proofErr w:type="spellEnd"/>
-      <w:r>
-        <w:rPr>
-          <w:b/>
-          <w:bCs/>
-        </w:rPr>
-        <w:t xml:space="preserve"> from DMP</w:t>
-      </w:r>
-      <w:r>
-        <w:rPr>
-          <w:b/>
-          <w:bCs/>
-        </w:rPr>
-        <w:t xml:space="preserve"> (Hent lag fra Miljøportalen)</w:t>
-      </w:r>
-      <w:r>
-        <w:t xml:space="preserve"> i faneblad </w:t>
-      </w:r>
-      <w:proofErr w:type="spellStart"/>
-      <w:r>
-        <w:rPr>
-          <w:b/>
-          <w:bCs/>
-        </w:rPr>
-        <w:t>Fetch</w:t>
-      </w:r>
-      <w:proofErr w:type="spellEnd"/>
-      <w:r>
-        <w:rPr>
-          <w:b/>
-          <w:bCs/>
-        </w:rPr>
-        <w:t xml:space="preserve"> (Hent data)</w:t>
-      </w:r>
-      <w:r>
-        <w:t>. Øverst i afsnittet findes der en drop-</w:t>
-      </w:r>
-      <w:proofErr w:type="spellStart"/>
-      <w:r>
-        <w:t>down</w:t>
-      </w:r>
-      <w:proofErr w:type="spellEnd"/>
-      <w:r>
-        <w:t xml:space="preserve"> liste med kode</w:t>
-      </w:r>
-      <w:r>
-        <w:t>-</w:t>
-      </w:r>
-      <w:r>
-        <w:t>nr</w:t>
-      </w:r>
-      <w:r>
-        <w:t>.</w:t>
-      </w:r>
-      <w:r>
-        <w:t xml:space="preserve"> / navn på alle de lag, som kan hentes. </w:t>
-      </w:r>
-    </w:p>
-    <w:p>
-      <w:r>
-        <w:t>D</w:t>
-      </w:r>
-      <w:r>
-        <w:t>u</w:t>
-      </w:r>
-      <w:r>
-        <w:t xml:space="preserve"> vælger først hvilket lag, du ønsker at hente.</w:t>
-      </w:r>
-    </w:p>
-    <w:p>
-      <w:r>
-        <w:t xml:space="preserve">Dernæst sættes der ”flueben” i felt </w:t>
-      </w:r>
-      <w:proofErr w:type="spellStart"/>
-      <w:r>
-        <w:rPr>
-          <w:b/>
-          <w:bCs/>
-        </w:rPr>
-        <w:t>Use</w:t>
-      </w:r>
-      <w:proofErr w:type="spellEnd"/>
-      <w:r>
-        <w:rPr>
-          <w:b/>
-          <w:bCs/>
-        </w:rPr>
-        <w:t xml:space="preserve"> mapper </w:t>
-      </w:r>
-      <w:proofErr w:type="spellStart"/>
-      <w:r>
-        <w:rPr>
-          <w:b/>
-          <w:bCs/>
-        </w:rPr>
-        <w:t>extent</w:t>
-      </w:r>
-      <w:proofErr w:type="spellEnd"/>
-      <w:r>
-        <w:rPr>
-          <w:b/>
-          <w:bCs/>
-        </w:rPr>
-        <w:t xml:space="preserve"> af datafilter</w:t>
-      </w:r>
-      <w:r>
-        <w:rPr>
-          <w:b/>
-          <w:bCs/>
-        </w:rPr>
-        <w:t xml:space="preserve"> (Benyt kortvindue som datafilter) </w:t>
-      </w:r>
-      <w:r>
-        <w:t xml:space="preserve">hvis du </w:t>
-      </w:r>
-      <w:r>
-        <w:rPr>
-          <w:i/>
-          <w:iCs/>
-        </w:rPr>
-        <w:t>kun</w:t>
-      </w:r>
-      <w:r>
-        <w:t xml:space="preserve"> ønsker at hente data </w:t>
-      </w:r>
-      <w:r>
-        <w:t xml:space="preserve">i </w:t>
-      </w:r>
-      <w:r>
-        <w:t>de</w:t>
-      </w:r>
-      <w:r>
-        <w:t>n</w:t>
-      </w:r>
-      <w:r>
-        <w:t xml:space="preserve"> valgte lagtype, som ligger </w:t>
-      </w:r>
-      <w:r>
-        <w:rPr>
-          <w:i/>
-          <w:iCs/>
-        </w:rPr>
-        <w:t>indenfor</w:t>
-      </w:r>
-      <w:r>
-        <w:t xml:space="preserve"> det kortudsnit, som pt. </w:t>
-      </w:r>
-      <w:r>
-        <w:t>v</w:t>
-      </w:r>
-      <w:r>
-        <w:t xml:space="preserve">ises i QGIS. Hvis du ønsker data fra </w:t>
-      </w:r>
-      <w:r>
-        <w:rPr>
-          <w:i/>
-          <w:iCs/>
-        </w:rPr>
-        <w:t>hele</w:t>
-      </w:r>
-      <w:r>
-        <w:t xml:space="preserve"> landet efterlades boksen </w:t>
-      </w:r>
-      <w:r>
-        <w:rPr>
-          <w:i/>
-          <w:iCs/>
-        </w:rPr>
-        <w:t>uden</w:t>
-      </w:r>
-      <w:r>
-        <w:t xml:space="preserve"> flueben.</w:t>
-      </w:r>
-    </w:p>
-    <w:p>
-      <w:r>
-        <w:t xml:space="preserve">Dernæst sættes der flueben i boks </w:t>
-      </w:r>
-      <w:proofErr w:type="spellStart"/>
-      <w:r>
-        <w:rPr>
-          <w:b/>
-          <w:bCs/>
-        </w:rPr>
-        <w:t>Overwrite</w:t>
-      </w:r>
-      <w:proofErr w:type="spellEnd"/>
-      <w:r>
-        <w:rPr>
-          <w:b/>
-          <w:bCs/>
-        </w:rPr>
-        <w:t xml:space="preserve"> </w:t>
-      </w:r>
-      <w:proofErr w:type="spellStart"/>
-      <w:r>
-        <w:rPr>
-          <w:b/>
-          <w:bCs/>
-        </w:rPr>
-        <w:t>existing</w:t>
-      </w:r>
-      <w:proofErr w:type="spellEnd"/>
-      <w:r>
-        <w:rPr>
-          <w:b/>
-          <w:bCs/>
-        </w:rPr>
-        <w:t xml:space="preserve"> DMP </w:t>
-      </w:r>
-      <w:proofErr w:type="spellStart"/>
-      <w:r>
-        <w:rPr>
-          <w:b/>
-          <w:bCs/>
-        </w:rPr>
-        <w:t>layer</w:t>
-      </w:r>
-      <w:proofErr w:type="spellEnd"/>
-      <w:r>
-        <w:rPr>
-          <w:b/>
-          <w:bCs/>
-        </w:rPr>
-        <w:t xml:space="preserve"> (Overskriv eksisterende </w:t>
-      </w:r>
-      <w:proofErr w:type="gramStart"/>
-      <w:r>
-        <w:rPr>
-          <w:b/>
-          <w:bCs/>
-        </w:rPr>
-        <w:t>DMP lag</w:t>
-      </w:r>
-      <w:proofErr w:type="gramEnd"/>
-      <w:r>
-        <w:rPr>
-          <w:b/>
-          <w:bCs/>
-        </w:rPr>
-        <w:t>)</w:t>
-      </w:r>
-      <w:r>
-        <w:t xml:space="preserve">, hvis du ønsker at overskrive evt. eksisterende data i databasen fra tidligere sessioner. Hvis der </w:t>
-      </w:r>
-      <w:r>
-        <w:rPr>
-          <w:i/>
-          <w:iCs/>
-        </w:rPr>
-        <w:t>ikke</w:t>
-      </w:r>
-      <w:r>
-        <w:t xml:space="preserve"> er sat flueben i boksen og databasen indeholder </w:t>
-      </w:r>
-      <w:r>
-        <w:rPr>
-          <w:i/>
-          <w:iCs/>
-        </w:rPr>
-        <w:t>eksisterende</w:t>
-      </w:r>
-      <w:r>
-        <w:t xml:space="preserve"> data i den relevante tabel, vises en fejlmeddelelse og der hentes </w:t>
-      </w:r>
-      <w:r>
-        <w:rPr>
-          <w:i/>
-          <w:iCs/>
-        </w:rPr>
-        <w:t>ikke</w:t>
-      </w:r>
-      <w:r>
-        <w:t xml:space="preserve"> nye data fra Miljøportalen. </w:t>
-      </w:r>
-      <w:r>
-        <w:t xml:space="preserve">  </w:t>
-      </w:r>
-    </w:p>
-    <w:p>
-      <w:r>
-        <w:t>Selve hentning af data igan</w:t>
-      </w:r>
-      <w:r>
-        <w:t>g</w:t>
-      </w:r>
-      <w:r>
-        <w:t>sættes ved tryk på knap</w:t>
-      </w:r>
-      <w:r>
-        <w:rPr>
-          <w:b/>
-          <w:bCs/>
-        </w:rPr>
-        <w:t xml:space="preserve"> Download</w:t>
-      </w:r>
-      <w:r>
-        <w:t xml:space="preserve"> (</w:t>
-      </w:r>
-      <w:r>
-        <w:rPr>
-          <w:b/>
-          <w:bCs/>
-        </w:rPr>
-        <w:t>Hent data</w:t>
-      </w:r>
-      <w:r>
-        <w:t>)</w:t>
-      </w:r>
-      <w:r>
-        <w:t xml:space="preserve">. </w:t>
-      </w:r>
-    </w:p>
-    <w:p>
-      <w:r>
-        <w:t xml:space="preserve">NB! Det er ikke kun data fra selve laget, som hentes. Det er også </w:t>
-      </w:r>
-      <w:r>
-        <w:t>opslagsdata, som indlæses som separate tabeller og vises i QGIS lagviser.</w:t>
-      </w:r>
-    </w:p>
-    <w:p>
-      <w:r>
-        <w:t>Hele processen med at hente data kan gentages med et vilkårligt antal forskellige data</w:t>
-      </w:r>
-      <w:r>
-        <w:t>-</w:t>
-      </w:r>
-      <w:r>
-        <w:t>lag fra Miljøportalen således mange forskellige lag kan redigeres i samme QGIS</w:t>
-      </w:r>
-      <w:r>
-        <w:t>-</w:t>
-      </w:r>
-      <w:r>
-        <w:t>projekt.</w:t>
-      </w:r>
-    </w:p>
-    <w:p>
-      <w:pPr>
-        <w:pStyle w:val="Overskrift1"/>
-      </w:pPr>
-      <w:r>
-        <w:t xml:space="preserve">Faneblad </w:t>
-      </w:r>
-      <w:r>
-        <w:rPr>
-          <w:b/>
-          <w:bCs/>
-        </w:rPr>
-        <w:t>Checks</w:t>
-      </w:r>
-      <w:r>
-        <w:rPr>
-          <w:b/>
-          <w:bCs/>
-        </w:rPr>
-        <w:t xml:space="preserve"> (Data tjek)</w:t>
-      </w:r>
-    </w:p>
-    <w:p/>
-    <w:p>
-      <w:r>
-        <w:t xml:space="preserve">Faneblad </w:t>
-      </w:r>
-      <w:r>
-        <w:rPr>
-          <w:b/>
-          <w:bCs/>
-        </w:rPr>
-        <w:t>Checks</w:t>
-      </w:r>
-      <w:r>
-        <w:rPr>
-          <w:b/>
-          <w:bCs/>
-        </w:rPr>
-        <w:t xml:space="preserve"> (Data tjek)</w:t>
-      </w:r>
-      <w:r>
-        <w:t xml:space="preserve"> benyttes til kontrol af modificerede data samt upload af disse data til Milj</w:t>
-      </w:r>
-      <w:r>
-        <w:t>øp</w:t>
-      </w:r>
-      <w:r>
-        <w:t xml:space="preserve">ortalen. </w:t>
-      </w:r>
-    </w:p>
-    <w:p>
-      <w:r>
-        <w:t xml:space="preserve">  </w:t>
-      </w:r>
+        <w:t>benyttes til at downloade data fra Mil</w:t>
+      </w:r>
+      <w:r>
+        <w:t>jøportalen</w:t>
+      </w:r>
+    </w:p>
+    <w:p>
       <w:r>
         <w:rPr>
           <w:noProof/>
         </w:rPr>
         <w:drawing>
-          <wp:inline distT="0" distB="0" distL="0" distR="0" wp14:anchorId="7DCBF100" wp14:editId="10229099">
-            <wp:extent cx="3447921" cy="3962400"/>
-            <wp:effectExtent l="0" t="0" r="635" b="0"/>
-            <wp:docPr id="10" name="Billede 10"/>
+          <wp:inline distT="0" distB="0" distL="0" distR="0" wp14:anchorId="5235B20F" wp14:editId="70FCDC16">
+            <wp:extent cx="3676650" cy="3400425"/>
+            <wp:effectExtent l="0" t="0" r="0" b="9525"/>
+            <wp:docPr id="9" name="Billede 9"/>
             <wp:cNvGraphicFramePr>
               <a:graphicFrameLocks xmlns:a="http://schemas.openxmlformats.org/drawingml/2006/main" noChangeAspect="1"/>
             </wp:cNvGraphicFramePr>
@@ -3173,6 +2966,785 @@
                   <pic:spPr>
                     <a:xfrm>
                       <a:off x="0" y="0"/>
+                      <a:ext cx="3676650" cy="3400425"/>
+                    </a:xfrm>
+                    <a:prstGeom prst="rect">
+                      <a:avLst/>
+                    </a:prstGeom>
+                  </pic:spPr>
+                </pic:pic>
+              </a:graphicData>
+            </a:graphic>
+          </wp:inline>
+        </w:drawing>
+      </w:r>
+    </w:p>
+    <w:p/>
+    <w:p>
+      <w:r>
+        <w:t>For at downloade data fra Miljøportalen skal man først foretage e</w:t>
+      </w:r>
+      <w:r>
+        <w:t>t</w:t>
+      </w:r>
+      <w:r>
+        <w:t xml:space="preserve"> login til</w:t>
+      </w:r>
+      <w:r>
+        <w:t xml:space="preserve"> </w:t>
+      </w:r>
+      <w:r>
+        <w:t xml:space="preserve">portalen. Det gøres ved at trykke på knap </w:t>
+      </w:r>
+      <w:r>
+        <w:rPr>
+          <w:b/>
+          <w:bCs/>
+        </w:rPr>
+        <w:t>Login to DMP</w:t>
+      </w:r>
+      <w:r>
+        <w:rPr>
+          <w:b/>
+          <w:bCs/>
+        </w:rPr>
+        <w:t xml:space="preserve"> (Login til Miljøportalen)</w:t>
+      </w:r>
+      <w:r>
+        <w:t xml:space="preserve">. Når knappen aktiveres, vises det normale login skærmbillede </w:t>
+      </w:r>
+      <w:r>
+        <w:t xml:space="preserve">i en browser </w:t>
+      </w:r>
+      <w:r>
+        <w:t xml:space="preserve">fra Miljøportalen hvor der er muligt at indtaste brugernavn og adgangskode. Efter </w:t>
+      </w:r>
+      <w:r>
+        <w:t xml:space="preserve">denne handling vises en simpel hjemmeside i din browser med teksten </w:t>
+      </w:r>
+      <w:proofErr w:type="spellStart"/>
+      <w:r>
+        <w:rPr>
+          <w:b/>
+          <w:bCs/>
+        </w:rPr>
+        <w:t>You</w:t>
+      </w:r>
+      <w:proofErr w:type="spellEnd"/>
+      <w:r>
+        <w:rPr>
+          <w:b/>
+          <w:bCs/>
+        </w:rPr>
+        <w:t xml:space="preserve"> </w:t>
+      </w:r>
+      <w:proofErr w:type="spellStart"/>
+      <w:r>
+        <w:rPr>
+          <w:b/>
+          <w:bCs/>
+        </w:rPr>
+        <w:t>can</w:t>
+      </w:r>
+      <w:proofErr w:type="spellEnd"/>
+      <w:r>
+        <w:rPr>
+          <w:b/>
+          <w:bCs/>
+        </w:rPr>
+        <w:t xml:space="preserve"> </w:t>
+      </w:r>
+      <w:proofErr w:type="spellStart"/>
+      <w:r>
+        <w:rPr>
+          <w:b/>
+          <w:bCs/>
+        </w:rPr>
+        <w:t>now</w:t>
+      </w:r>
+      <w:proofErr w:type="spellEnd"/>
+      <w:r>
+        <w:rPr>
+          <w:b/>
+          <w:bCs/>
+        </w:rPr>
+        <w:t xml:space="preserve"> return to the </w:t>
+      </w:r>
+      <w:proofErr w:type="spellStart"/>
+      <w:r>
+        <w:rPr>
+          <w:b/>
+          <w:bCs/>
+        </w:rPr>
+        <w:t>application</w:t>
+      </w:r>
+      <w:proofErr w:type="spellEnd"/>
+      <w:r>
+        <w:t xml:space="preserve"> Denne tekst indikerer, at du har foretaget et korrekt login til Miljøportalen og du kan blot lukke for browser (</w:t>
+      </w:r>
+      <w:r>
+        <w:rPr>
+          <w:i/>
+          <w:iCs/>
+        </w:rPr>
+        <w:t>ikke</w:t>
+      </w:r>
+      <w:r>
+        <w:t xml:space="preserve"> QGIS).</w:t>
+      </w:r>
+    </w:p>
+    <w:p>
+      <w:r>
+        <w:t>QGIS har i mellemtiden modtaget de nødvendige oplysninger til kommunik</w:t>
+      </w:r>
+      <w:r>
+        <w:t xml:space="preserve">ation </w:t>
+      </w:r>
+      <w:r>
+        <w:t xml:space="preserve">med Miljøportalen </w:t>
+      </w:r>
+      <w:r>
+        <w:t>for at</w:t>
+      </w:r>
+      <w:r>
+        <w:t xml:space="preserve"> </w:t>
+      </w:r>
+      <w:r>
+        <w:t>hente og opdatere data.</w:t>
+      </w:r>
+    </w:p>
+    <w:p>
+      <w:r>
+        <w:t>Resultatet</w:t>
+      </w:r>
+      <w:r>
+        <w:t xml:space="preserve"> kan aflæses ved at tekstfelterne </w:t>
+      </w:r>
+      <w:r>
+        <w:rPr>
+          <w:b/>
+          <w:bCs/>
+        </w:rPr>
+        <w:t xml:space="preserve">Acces </w:t>
+      </w:r>
+      <w:proofErr w:type="spellStart"/>
+      <w:r>
+        <w:rPr>
+          <w:b/>
+          <w:bCs/>
+        </w:rPr>
+        <w:t>token</w:t>
+      </w:r>
+      <w:proofErr w:type="spellEnd"/>
+      <w:r>
+        <w:t xml:space="preserve"> </w:t>
+      </w:r>
+      <w:r>
+        <w:t>(</w:t>
+      </w:r>
+      <w:r>
+        <w:rPr>
+          <w:b/>
+          <w:bCs/>
+        </w:rPr>
+        <w:t>Adgangs nøgle</w:t>
+      </w:r>
+      <w:r>
+        <w:t>)</w:t>
+      </w:r>
+      <w:r>
+        <w:t xml:space="preserve"> </w:t>
+      </w:r>
+      <w:r>
+        <w:t xml:space="preserve">og </w:t>
+      </w:r>
+      <w:proofErr w:type="spellStart"/>
+      <w:r>
+        <w:rPr>
+          <w:b/>
+          <w:bCs/>
+        </w:rPr>
+        <w:t>Token</w:t>
+      </w:r>
+      <w:proofErr w:type="spellEnd"/>
+      <w:r>
+        <w:rPr>
+          <w:b/>
+          <w:bCs/>
+        </w:rPr>
+        <w:t xml:space="preserve"> timeout</w:t>
+      </w:r>
+      <w:r>
+        <w:t xml:space="preserve"> </w:t>
+      </w:r>
+      <w:r>
+        <w:t>(</w:t>
+      </w:r>
+      <w:r>
+        <w:rPr>
+          <w:b/>
+          <w:bCs/>
+        </w:rPr>
+        <w:t>Nøgle udløber</w:t>
+      </w:r>
+      <w:r>
+        <w:t xml:space="preserve">) </w:t>
+      </w:r>
+      <w:r>
+        <w:t>udfyldes med information fra Miljøportalen.</w:t>
+      </w:r>
+    </w:p>
+    <w:p>
+      <w:r>
+        <w:t xml:space="preserve">NB! Disse felter kan redigeres, men dette gøres </w:t>
+      </w:r>
+      <w:r>
+        <w:rPr>
+          <w:i/>
+          <w:iCs/>
+        </w:rPr>
+        <w:t>kun</w:t>
+      </w:r>
+      <w:r>
+        <w:t xml:space="preserve"> i forbindelse med test af nye opsætninger (Så lad være med det!)</w:t>
+      </w:r>
+    </w:p>
+    <w:p>
+      <w:r>
+        <w:t xml:space="preserve">NBB! Det er faktisk </w:t>
+      </w:r>
+      <w:r>
+        <w:rPr>
+          <w:i/>
+          <w:iCs/>
+        </w:rPr>
+        <w:t>ikke</w:t>
+      </w:r>
+      <w:r>
+        <w:t xml:space="preserve"> strengt nødvendigt at trykke på </w:t>
+      </w:r>
+      <w:r>
+        <w:t xml:space="preserve">knap </w:t>
+      </w:r>
+      <w:r>
+        <w:rPr>
+          <w:b/>
+          <w:bCs/>
+        </w:rPr>
+        <w:t>Login to DMP</w:t>
+      </w:r>
+      <w:r>
+        <w:rPr>
+          <w:b/>
+          <w:bCs/>
+        </w:rPr>
+        <w:t xml:space="preserve"> (Login til Miljøportalen)</w:t>
+      </w:r>
+      <w:r>
+        <w:t xml:space="preserve"> </w:t>
+      </w:r>
+      <w:r>
+        <w:t>-</w:t>
+      </w:r>
+      <w:r>
+        <w:t xml:space="preserve"> Hvis du begynder at hente data uden at have foretaget et login, vil DMP Manager detektere denne situation, og automatisk starte en</w:t>
+      </w:r>
+      <w:r>
+        <w:t xml:space="preserve"> </w:t>
+      </w:r>
+      <w:r>
+        <w:t>login</w:t>
+      </w:r>
+      <w:r>
+        <w:t>-</w:t>
+      </w:r>
+      <w:r>
+        <w:t>proces før download fa data fra Miljøportalen</w:t>
+      </w:r>
+      <w:r>
+        <w:t xml:space="preserve"> gennemføres</w:t>
+      </w:r>
+      <w:r>
+        <w:t xml:space="preserve">. </w:t>
+      </w:r>
+    </w:p>
+    <w:p>
+      <w:r>
+        <w:t xml:space="preserve">Samme forhold gør sig også gældende, hvis login bliver ugyldigt pga. tidsudløb. </w:t>
+      </w:r>
+    </w:p>
+    <w:p>
+      <w:r>
+        <w:br w:type="page"/>
+      </w:r>
+    </w:p>
+    <w:p>
+      <w:pPr>
+        <w:pStyle w:val="Overskrift1"/>
+      </w:pPr>
+      <w:r>
+        <w:lastRenderedPageBreak/>
+        <w:t>Hente data fra Miljøportalen</w:t>
+      </w:r>
+      <w:r>
+        <w:br/>
+      </w:r>
+    </w:p>
+    <w:p>
+      <w:r>
+        <w:t xml:space="preserve">For at </w:t>
+      </w:r>
+      <w:r>
+        <w:t>hente</w:t>
+      </w:r>
+      <w:r>
+        <w:t xml:space="preserve"> data fra Miljøportalen bruges afsnit </w:t>
+      </w:r>
+      <w:proofErr w:type="spellStart"/>
+      <w:r>
+        <w:rPr>
+          <w:b/>
+          <w:bCs/>
+        </w:rPr>
+        <w:t>Fetch</w:t>
+      </w:r>
+      <w:proofErr w:type="spellEnd"/>
+      <w:r>
+        <w:rPr>
+          <w:b/>
+          <w:bCs/>
+        </w:rPr>
+        <w:t xml:space="preserve"> </w:t>
+      </w:r>
+      <w:proofErr w:type="spellStart"/>
+      <w:r>
+        <w:rPr>
+          <w:b/>
+          <w:bCs/>
+        </w:rPr>
+        <w:t>layer</w:t>
+      </w:r>
+      <w:proofErr w:type="spellEnd"/>
+      <w:r>
+        <w:rPr>
+          <w:b/>
+          <w:bCs/>
+        </w:rPr>
+        <w:t xml:space="preserve"> from DMP</w:t>
+      </w:r>
+      <w:r>
+        <w:rPr>
+          <w:b/>
+          <w:bCs/>
+        </w:rPr>
+        <w:t xml:space="preserve"> (Hent lag fra Miljøportalen)</w:t>
+      </w:r>
+      <w:r>
+        <w:t xml:space="preserve"> i faneblad </w:t>
+      </w:r>
+      <w:proofErr w:type="spellStart"/>
+      <w:r>
+        <w:rPr>
+          <w:b/>
+          <w:bCs/>
+        </w:rPr>
+        <w:t>Fetch</w:t>
+      </w:r>
+      <w:proofErr w:type="spellEnd"/>
+      <w:r>
+        <w:rPr>
+          <w:b/>
+          <w:bCs/>
+        </w:rPr>
+        <w:t xml:space="preserve"> (Hent data)</w:t>
+      </w:r>
+      <w:r>
+        <w:t>. Øverst i afsnittet findes der en drop-</w:t>
+      </w:r>
+      <w:proofErr w:type="spellStart"/>
+      <w:r>
+        <w:t>down</w:t>
+      </w:r>
+      <w:proofErr w:type="spellEnd"/>
+      <w:r>
+        <w:t xml:space="preserve"> liste med kode</w:t>
+      </w:r>
+      <w:r>
+        <w:t>-</w:t>
+      </w:r>
+      <w:r>
+        <w:t>nr</w:t>
+      </w:r>
+      <w:r>
+        <w:t>.</w:t>
+      </w:r>
+      <w:r>
+        <w:t xml:space="preserve"> / navn på alle de lag, som kan hentes. </w:t>
+      </w:r>
+    </w:p>
+    <w:p>
+      <w:r>
+        <w:t>D</w:t>
+      </w:r>
+      <w:r>
+        <w:t>u</w:t>
+      </w:r>
+      <w:r>
+        <w:t xml:space="preserve"> vælger først hvilket lag, du ønsker at hente.</w:t>
+      </w:r>
+    </w:p>
+    <w:p>
+      <w:r>
+        <w:t xml:space="preserve">Dernæst sættes der ”flueben” i felt </w:t>
+      </w:r>
+      <w:proofErr w:type="spellStart"/>
+      <w:r>
+        <w:rPr>
+          <w:b/>
+          <w:bCs/>
+        </w:rPr>
+        <w:t>Use</w:t>
+      </w:r>
+      <w:proofErr w:type="spellEnd"/>
+      <w:r>
+        <w:rPr>
+          <w:b/>
+          <w:bCs/>
+        </w:rPr>
+        <w:t xml:space="preserve"> mapper </w:t>
+      </w:r>
+      <w:proofErr w:type="spellStart"/>
+      <w:r>
+        <w:rPr>
+          <w:b/>
+          <w:bCs/>
+        </w:rPr>
+        <w:t>extent</w:t>
+      </w:r>
+      <w:proofErr w:type="spellEnd"/>
+      <w:r>
+        <w:rPr>
+          <w:b/>
+          <w:bCs/>
+        </w:rPr>
+        <w:t xml:space="preserve"> af datafilter</w:t>
+      </w:r>
+      <w:r>
+        <w:rPr>
+          <w:b/>
+          <w:bCs/>
+        </w:rPr>
+        <w:t xml:space="preserve"> (Benyt kortvindue som datafilter) </w:t>
+      </w:r>
+      <w:r>
+        <w:t xml:space="preserve">hvis du </w:t>
+      </w:r>
+      <w:r>
+        <w:rPr>
+          <w:i/>
+          <w:iCs/>
+        </w:rPr>
+        <w:t>kun</w:t>
+      </w:r>
+      <w:r>
+        <w:t xml:space="preserve"> ønsker at hente data </w:t>
+      </w:r>
+      <w:r>
+        <w:t xml:space="preserve">i </w:t>
+      </w:r>
+      <w:r>
+        <w:t>de</w:t>
+      </w:r>
+      <w:r>
+        <w:t>n</w:t>
+      </w:r>
+      <w:r>
+        <w:t xml:space="preserve"> valgte lagtype, som ligger </w:t>
+      </w:r>
+      <w:r>
+        <w:rPr>
+          <w:i/>
+          <w:iCs/>
+        </w:rPr>
+        <w:t>indenfor</w:t>
+      </w:r>
+      <w:r>
+        <w:t xml:space="preserve"> det kortudsnit, som pt. </w:t>
+      </w:r>
+      <w:r>
+        <w:t>v</w:t>
+      </w:r>
+      <w:r>
+        <w:t xml:space="preserve">ises i QGIS. Hvis du ønsker data fra </w:t>
+      </w:r>
+      <w:r>
+        <w:rPr>
+          <w:i/>
+          <w:iCs/>
+        </w:rPr>
+        <w:t>hele</w:t>
+      </w:r>
+      <w:r>
+        <w:t xml:space="preserve"> landet efterlades boksen </w:t>
+      </w:r>
+      <w:r>
+        <w:rPr>
+          <w:i/>
+          <w:iCs/>
+        </w:rPr>
+        <w:t>uden</w:t>
+      </w:r>
+      <w:r>
+        <w:t xml:space="preserve"> flueben.</w:t>
+      </w:r>
+    </w:p>
+    <w:p>
+      <w:r>
+        <w:t xml:space="preserve">Dernæst sættes der flueben i boks </w:t>
+      </w:r>
+      <w:proofErr w:type="spellStart"/>
+      <w:r>
+        <w:rPr>
+          <w:b/>
+          <w:bCs/>
+        </w:rPr>
+        <w:t>Overwrite</w:t>
+      </w:r>
+      <w:proofErr w:type="spellEnd"/>
+      <w:r>
+        <w:rPr>
+          <w:b/>
+          <w:bCs/>
+        </w:rPr>
+        <w:t xml:space="preserve"> </w:t>
+      </w:r>
+      <w:proofErr w:type="spellStart"/>
+      <w:r>
+        <w:rPr>
+          <w:b/>
+          <w:bCs/>
+        </w:rPr>
+        <w:t>existing</w:t>
+      </w:r>
+      <w:proofErr w:type="spellEnd"/>
+      <w:r>
+        <w:rPr>
+          <w:b/>
+          <w:bCs/>
+        </w:rPr>
+        <w:t xml:space="preserve"> DMP </w:t>
+      </w:r>
+      <w:proofErr w:type="spellStart"/>
+      <w:r>
+        <w:rPr>
+          <w:b/>
+          <w:bCs/>
+        </w:rPr>
+        <w:t>layer</w:t>
+      </w:r>
+      <w:proofErr w:type="spellEnd"/>
+      <w:r>
+        <w:rPr>
+          <w:b/>
+          <w:bCs/>
+        </w:rPr>
+        <w:t xml:space="preserve"> (Overskriv eksisterende </w:t>
+      </w:r>
+      <w:proofErr w:type="gramStart"/>
+      <w:r>
+        <w:rPr>
+          <w:b/>
+          <w:bCs/>
+        </w:rPr>
+        <w:t>DMP lag</w:t>
+      </w:r>
+      <w:proofErr w:type="gramEnd"/>
+      <w:r>
+        <w:rPr>
+          <w:b/>
+          <w:bCs/>
+        </w:rPr>
+        <w:t>)</w:t>
+      </w:r>
+      <w:r>
+        <w:t xml:space="preserve">, hvis du ønsker at overskrive evt. eksisterende data i databasen fra tidligere sessioner. Hvis der </w:t>
+      </w:r>
+      <w:r>
+        <w:rPr>
+          <w:i/>
+          <w:iCs/>
+        </w:rPr>
+        <w:t>ikke</w:t>
+      </w:r>
+      <w:r>
+        <w:t xml:space="preserve"> er sat flueben i boksen og databasen indeholder </w:t>
+      </w:r>
+      <w:r>
+        <w:rPr>
+          <w:i/>
+          <w:iCs/>
+        </w:rPr>
+        <w:t>eksisterende</w:t>
+      </w:r>
+      <w:r>
+        <w:t xml:space="preserve"> data i den relevante tabel, vises en fejlmeddelelse og der hentes </w:t>
+      </w:r>
+      <w:r>
+        <w:rPr>
+          <w:i/>
+          <w:iCs/>
+        </w:rPr>
+        <w:t>ikke</w:t>
+      </w:r>
+      <w:r>
+        <w:t xml:space="preserve"> nye data fra Miljøportalen. </w:t>
+      </w:r>
+      <w:r>
+        <w:t xml:space="preserve">  </w:t>
+      </w:r>
+    </w:p>
+    <w:p>
+      <w:r>
+        <w:t>Selve hentning af data igan</w:t>
+      </w:r>
+      <w:r>
+        <w:t>g</w:t>
+      </w:r>
+      <w:r>
+        <w:t>sættes ved tryk på knap</w:t>
+      </w:r>
+      <w:r>
+        <w:rPr>
+          <w:b/>
+          <w:bCs/>
+        </w:rPr>
+        <w:t xml:space="preserve"> Download</w:t>
+      </w:r>
+      <w:r>
+        <w:t xml:space="preserve"> (</w:t>
+      </w:r>
+      <w:r>
+        <w:rPr>
+          <w:b/>
+          <w:bCs/>
+        </w:rPr>
+        <w:t>Hent data</w:t>
+      </w:r>
+      <w:r>
+        <w:t>)</w:t>
+      </w:r>
+      <w:r>
+        <w:t xml:space="preserve">. </w:t>
+      </w:r>
+    </w:p>
+    <w:p>
+      <w:r>
+        <w:t xml:space="preserve">NB! Det er ikke kun data fra selve laget, som hentes. Det er også </w:t>
+      </w:r>
+      <w:r>
+        <w:t>opslagsdata, som indlæses som separate tabeller og vises i QGIS lagviser.</w:t>
+      </w:r>
+    </w:p>
+    <w:p>
+      <w:r>
+        <w:t>Hele processen med at hente data kan gentages med et vilkårligt antal forskellige data</w:t>
+      </w:r>
+      <w:r>
+        <w:t>-</w:t>
+      </w:r>
+      <w:r>
+        <w:t>lag fra Miljøportalen således mange forskellige lag kan redigeres i samme QGIS</w:t>
+      </w:r>
+      <w:r>
+        <w:t>-</w:t>
+      </w:r>
+      <w:r>
+        <w:t>projekt.</w:t>
+      </w:r>
+    </w:p>
+    <w:p>
+      <w:pPr>
+        <w:pStyle w:val="Overskrift1"/>
+      </w:pPr>
+      <w:r>
+        <w:t xml:space="preserve">Faneblad </w:t>
+      </w:r>
+      <w:r>
+        <w:rPr>
+          <w:b/>
+          <w:bCs/>
+        </w:rPr>
+        <w:t>Checks</w:t>
+      </w:r>
+      <w:r>
+        <w:rPr>
+          <w:b/>
+          <w:bCs/>
+        </w:rPr>
+        <w:t xml:space="preserve"> (Data tjek)</w:t>
+      </w:r>
+    </w:p>
+    <w:p/>
+    <w:p>
+      <w:r>
+        <w:t xml:space="preserve">Faneblad </w:t>
+      </w:r>
+      <w:r>
+        <w:rPr>
+          <w:b/>
+          <w:bCs/>
+        </w:rPr>
+        <w:t>Checks</w:t>
+      </w:r>
+      <w:r>
+        <w:rPr>
+          <w:b/>
+          <w:bCs/>
+        </w:rPr>
+        <w:t xml:space="preserve"> (Data tjek)</w:t>
+      </w:r>
+      <w:r>
+        <w:t xml:space="preserve"> benyttes til kontrol af modificerede data samt upload af disse data til Milj</w:t>
+      </w:r>
+      <w:r>
+        <w:t>øp</w:t>
+      </w:r>
+      <w:r>
+        <w:t xml:space="preserve">ortalen. </w:t>
+      </w:r>
+    </w:p>
+    <w:p>
+      <w:r>
+        <w:t xml:space="preserve">  </w:t>
+      </w:r>
+      <w:r>
+        <w:rPr>
+          <w:noProof/>
+        </w:rPr>
+        <w:drawing>
+          <wp:inline distT="0" distB="0" distL="0" distR="0" wp14:anchorId="7DCBF100" wp14:editId="10229099">
+            <wp:extent cx="3447921" cy="3962400"/>
+            <wp:effectExtent l="0" t="0" r="635" b="0"/>
+            <wp:docPr id="10" name="Billede 10"/>
+            <wp:cNvGraphicFramePr>
+              <a:graphicFrameLocks xmlns:a="http://schemas.openxmlformats.org/drawingml/2006/main" noChangeAspect="1"/>
+            </wp:cNvGraphicFramePr>
+            <a:graphic xmlns:a="http://schemas.openxmlformats.org/drawingml/2006/main">
+              <a:graphicData uri="http://schemas.openxmlformats.org/drawingml/2006/picture">
+                <pic:pic xmlns:pic="http://schemas.openxmlformats.org/drawingml/2006/picture">
+                  <pic:nvPicPr>
+                    <pic:cNvPr id="1" name=""/>
+                    <pic:cNvPicPr/>
+                  </pic:nvPicPr>
+                  <pic:blipFill>
+                    <a:blip r:embed="rId14"/>
+                    <a:stretch>
+                      <a:fillRect/>
+                    </a:stretch>
+                  </pic:blipFill>
+                  <pic:spPr>
+                    <a:xfrm>
+                      <a:off x="0" y="0"/>
                       <a:ext cx="3474621" cy="3993084"/>
                     </a:xfrm>
                     <a:prstGeom prst="rect">
@@ -3462,14 +4034,7 @@
           <w:b/>
           <w:bCs/>
         </w:rPr>
-        <w:t xml:space="preserve"> </w:t>
-      </w:r>
-      <w:r>
-        <w:rPr>
-          <w:b/>
-          <w:bCs/>
-        </w:rPr>
-        <w:t>(Sammenlign redigerings- og referencelag)</w:t>
+        <w:t xml:space="preserve"> (Sammenlign redigerings- og referencelag)</w:t>
       </w:r>
       <w:r>
         <w:rPr>
@@ -3515,7 +4080,7 @@
                     <pic:cNvPicPr/>
                   </pic:nvPicPr>
                   <pic:blipFill>
-                    <a:blip r:embed="rId11"/>
+                    <a:blip r:embed="rId12"/>
                     <a:stretch>
                       <a:fillRect/>
                     </a:stretch>
@@ -3586,7 +4151,7 @@
                     <pic:cNvPicPr/>
                   </pic:nvPicPr>
                   <pic:blipFill>
-                    <a:blip r:embed="rId14">
+                    <a:blip r:embed="rId15">
                       <a:extLst>
                         <a:ext uri="{28A0092B-C50C-407E-A947-70E740481C1C}">
                           <a14:useLocalDpi xmlns:a14="http://schemas.microsoft.com/office/drawing/2010/main" val="0"/>
@@ -4167,7 +4732,7 @@
                     <pic:cNvPicPr/>
                   </pic:nvPicPr>
                   <pic:blipFill>
-                    <a:blip r:embed="rId15"/>
+                    <a:blip r:embed="rId16"/>
                     <a:stretch>
                       <a:fillRect/>
                     </a:stretch>

--- a/Brugervejledning.docx
+++ b/Brugervejledning.docx
@@ -539,6 +539,62 @@
       </w:r>
       <w:r>
         <w:br/>
+      </w:r>
+    </w:p>
+    <w:p>
+      <w:pPr>
+        <w:pStyle w:val="Textbody"/>
+        <w:rPr>
+          <w:rFonts w:asciiTheme="minorHAnsi" w:hAnsiTheme="minorHAnsi" w:cstheme="minorHAnsi"/>
+          <w:b/>
+          <w:bCs/>
+          <w:sz w:val="22"/>
+          <w:szCs w:val="22"/>
+        </w:rPr>
+      </w:pPr>
+      <w:proofErr w:type="gramStart"/>
+      <w:r>
+        <w:rPr>
+          <w:rFonts w:asciiTheme="minorHAnsi" w:hAnsiTheme="minorHAnsi" w:cstheme="minorHAnsi"/>
+          <w:b/>
+          <w:bCs/>
+          <w:sz w:val="22"/>
+          <w:szCs w:val="22"/>
+        </w:rPr>
+        <w:t>Denne plugin</w:t>
+      </w:r>
+      <w:proofErr w:type="gramEnd"/>
+      <w:r>
+        <w:rPr>
+          <w:rFonts w:asciiTheme="minorHAnsi" w:hAnsiTheme="minorHAnsi" w:cstheme="minorHAnsi"/>
+          <w:b/>
+          <w:bCs/>
+          <w:sz w:val="22"/>
+          <w:szCs w:val="22"/>
+        </w:rPr>
+        <w:t xml:space="preserve"> fungerer kun på QGIS </w:t>
+      </w:r>
+      <w:proofErr w:type="spellStart"/>
+      <w:r>
+        <w:rPr>
+          <w:rFonts w:asciiTheme="minorHAnsi" w:hAnsiTheme="minorHAnsi" w:cstheme="minorHAnsi"/>
+          <w:b/>
+          <w:bCs/>
+          <w:sz w:val="22"/>
+          <w:szCs w:val="22"/>
+        </w:rPr>
+        <w:t>ver</w:t>
+      </w:r>
+      <w:proofErr w:type="spellEnd"/>
+      <w:r>
+        <w:rPr>
+          <w:rFonts w:asciiTheme="minorHAnsi" w:hAnsiTheme="minorHAnsi" w:cstheme="minorHAnsi"/>
+          <w:b/>
+          <w:bCs/>
+          <w:sz w:val="22"/>
+          <w:szCs w:val="22"/>
+        </w:rPr>
+        <w:t>. 3.22 eller senere.</w:t>
       </w:r>
     </w:p>
     <w:p>
@@ -1098,14 +1154,7 @@
           <w:rFonts w:ascii="Calibri" w:hAnsi="Calibri" w:cs="Garamond"/>
           <w:bCs/>
         </w:rPr>
-        <w:t>%APPDATA%</w:t>
-      </w:r>
-      <w:r>
-        <w:rPr>
-          <w:rFonts w:ascii="Calibri" w:hAnsi="Calibri" w:cs="Garamond"/>
-          <w:bCs/>
-        </w:rPr>
-        <w:t>\QGIS\QGIS3\profiles\</w:t>
+        <w:t>%APPDATA%\QGIS\QGIS3\profiles\</w:t>
       </w:r>
       <w:r>
         <w:rPr>

--- a/Brugervejledning.docx
+++ b/Brugervejledning.docx
@@ -143,39 +143,11 @@
       </w:r>
       <w:proofErr w:type="spellEnd"/>
       <w:r>
-        <w:t>, Oracle</w:t>
-      </w:r>
-      <w:r>
-        <w:t xml:space="preserve"> Spatial</w:t>
-      </w:r>
-      <w:r>
-        <w:t>, MS-</w:t>
-      </w:r>
-      <w:proofErr w:type="spellStart"/>
-      <w:r>
-        <w:t>SQLServer</w:t>
-      </w:r>
-      <w:proofErr w:type="spellEnd"/>
-      <w:r>
-        <w:t xml:space="preserve">, </w:t>
+        <w:t xml:space="preserve"> eller </w:t>
       </w:r>
       <w:proofErr w:type="spellStart"/>
       <w:r>
         <w:t>GeoPackage</w:t>
-      </w:r>
-      <w:proofErr w:type="spellEnd"/>
-      <w:r>
-        <w:t xml:space="preserve"> eller </w:t>
-      </w:r>
-      <w:proofErr w:type="spellStart"/>
-      <w:r>
-        <w:t>Spatia</w:t>
-      </w:r>
-      <w:r>
-        <w:t>L</w:t>
-      </w:r>
-      <w:r>
-        <w:t>ite</w:t>
       </w:r>
       <w:proofErr w:type="spellEnd"/>
       <w:r>
@@ -245,19 +217,11 @@
         <w:t xml:space="preserve"> -</w:t>
       </w:r>
       <w:r>
-        <w:t xml:space="preserve"> blot under et andet </w:t>
-      </w:r>
-      <w:proofErr w:type="gramStart"/>
-      <w:r>
-        <w:t>tabelnavn</w:t>
-      </w:r>
-      <w:r>
-        <w:t xml:space="preserve"> </w:t>
+        <w:t xml:space="preserve"> blot under et andet tabelnavn</w:t>
       </w:r>
       <w:r>
         <w:t>.</w:t>
       </w:r>
-      <w:proofErr w:type="gramEnd"/>
     </w:p>
     <w:p>
       <w:r>
@@ -512,15 +476,13 @@
     </w:p>
     <w:p>
       <w:r>
-        <w:t xml:space="preserve">Brugervejledningen indeholder de danske oversættelser i </w:t>
-      </w:r>
-      <w:proofErr w:type="spellStart"/>
-      <w:r>
-        <w:t>paranteser</w:t>
-      </w:r>
-      <w:proofErr w:type="spellEnd"/>
-      <w:r>
-        <w:t xml:space="preserve"> () umiddelbart efter de engelske betegnelser.</w:t>
+        <w:t>Brugervejledningen indeholder de danske oversættelser i par</w:t>
+      </w:r>
+      <w:r>
+        <w:t>e</w:t>
+      </w:r>
+      <w:r>
+        <w:t>nteser () umiddelbart efter de engelske betegnelser.</w:t>
       </w:r>
     </w:p>
     <w:p/>
@@ -552,7 +514,6 @@
           <w:szCs w:val="22"/>
         </w:rPr>
       </w:pPr>
-      <w:proofErr w:type="gramStart"/>
       <w:r>
         <w:rPr>
           <w:rFonts w:asciiTheme="minorHAnsi" w:hAnsiTheme="minorHAnsi" w:cstheme="minorHAnsi"/>
@@ -561,9 +522,8 @@
           <w:sz w:val="22"/>
           <w:szCs w:val="22"/>
         </w:rPr>
-        <w:t>Denne plugin</w:t>
-      </w:r>
-      <w:proofErr w:type="gramEnd"/>
+        <w:t>De</w:t>
+      </w:r>
       <w:r>
         <w:rPr>
           <w:rFonts w:asciiTheme="minorHAnsi" w:hAnsiTheme="minorHAnsi" w:cstheme="minorHAnsi"/>
@@ -572,7 +532,17 @@
           <w:sz w:val="22"/>
           <w:szCs w:val="22"/>
         </w:rPr>
-        <w:t xml:space="preserve"> fungerer kun på QGIS </w:t>
+        <w:t>tt</w:t>
+      </w:r>
+      <w:r>
+        <w:rPr>
+          <w:rFonts w:asciiTheme="minorHAnsi" w:hAnsiTheme="minorHAnsi" w:cstheme="minorHAnsi"/>
+          <w:b/>
+          <w:bCs/>
+          <w:sz w:val="22"/>
+          <w:szCs w:val="22"/>
+        </w:rPr>
+        <w:t xml:space="preserve">e plugin fungerer kun på QGIS </w:t>
       </w:r>
       <w:proofErr w:type="spellStart"/>
       <w:r>
@@ -833,7 +803,27 @@
           <w:color w:val="auto"/>
           <w:u w:val="none"/>
         </w:rPr>
-        <w:t xml:space="preserve">boks”. Opstarten </w:t>
+        <w:t>boks”. Opstarten</w:t>
+      </w:r>
+      <w:r>
+        <w:rPr>
+          <w:rStyle w:val="Hyperlink"/>
+          <w:rFonts w:ascii="Calibri" w:hAnsi="Calibri" w:cs="Garamond"/>
+          <w:bCs/>
+          <w:color w:val="auto"/>
+          <w:u w:val="none"/>
+        </w:rPr>
+        <w:t xml:space="preserve"> af dette hjælpeprogram</w:t>
+      </w:r>
+      <w:r>
+        <w:rPr>
+          <w:rStyle w:val="Hyperlink"/>
+          <w:rFonts w:ascii="Calibri" w:hAnsi="Calibri" w:cs="Garamond"/>
+          <w:bCs/>
+          <w:color w:val="auto"/>
+          <w:u w:val="none"/>
+        </w:rPr>
+        <w:t xml:space="preserve"> </w:t>
       </w:r>
       <w:r>
         <w:rPr>
@@ -1118,7 +1108,21 @@
           <w:rFonts w:ascii="Calibri" w:hAnsi="Calibri" w:cs="Garamond"/>
           <w:bCs/>
         </w:rPr>
-        <w:t xml:space="preserve"> .net b</w:t>
+        <w:t xml:space="preserve"> .</w:t>
+      </w:r>
+      <w:r>
+        <w:rPr>
+          <w:rFonts w:ascii="Calibri" w:hAnsi="Calibri" w:cs="Garamond"/>
+          <w:bCs/>
+        </w:rPr>
+        <w:t>NET</w:t>
+      </w:r>
+      <w:r>
+        <w:rPr>
+          <w:rFonts w:ascii="Calibri" w:hAnsi="Calibri" w:cs="Garamond"/>
+          <w:bCs/>
+        </w:rPr>
+        <w:t xml:space="preserve"> b</w:t>
       </w:r>
       <w:r>
         <w:rPr>
@@ -1758,6 +1762,12 @@
         <w:rPr>
           <w:noProof/>
         </w:rPr>
+        <w:t xml:space="preserve"> </w:t>
+      </w:r>
+      <w:r>
+        <w:rPr>
+          <w:noProof/>
+        </w:rPr>
         <w:t>skal du vha</w:t>
       </w:r>
       <w:r>
@@ -1812,7 +1822,7 @@
         <w:rPr>
           <w:noProof/>
         </w:rPr>
-        <w:t xml:space="preserve"> ” (CTRL-L)” </w:t>
+        <w:t xml:space="preserve">  (CTRL-L)” </w:t>
       </w:r>
       <w:r>
         <w:rPr>
@@ -1824,13 +1834,37 @@
         <w:rPr>
           <w:noProof/>
         </w:rPr>
-        <w:t>(”Åbn Datakilde-håndtering ” (CTRL-L)”)</w:t>
-      </w:r>
-      <w:r>
-        <w:rPr>
-          <w:noProof/>
-        </w:rPr>
-        <w:t>. Hvis din database ikke findes i listen, skal du først oprette dataforbindelsen vha. førnavnte stadar QGIS funktio0n.</w:t>
+        <w:t>(”Åbn Datakilde-håndtering  (CTRL-L)”)</w:t>
+      </w:r>
+      <w:r>
+        <w:rPr>
+          <w:noProof/>
+        </w:rPr>
+        <w:t>. Hvis din database ikke findes i listen, skal du først oprette dataforbindelsen vha. førnavnte sta</w:t>
+      </w:r>
+      <w:r>
+        <w:rPr>
+          <w:noProof/>
+        </w:rPr>
+        <w:t>n</w:t>
+      </w:r>
+      <w:r>
+        <w:rPr>
+          <w:noProof/>
+        </w:rPr>
+        <w:t>dar</w:t>
+      </w:r>
+      <w:r>
+        <w:rPr>
+          <w:noProof/>
+        </w:rPr>
+        <w:t>d</w:t>
+      </w:r>
+      <w:r>
+        <w:rPr>
+          <w:noProof/>
+        </w:rPr>
+        <w:t xml:space="preserve"> QGIS funktion.</w:t>
       </w:r>
     </w:p>
     <w:p>
@@ -1863,7 +1897,31 @@
         <w:rPr>
           <w:noProof/>
         </w:rPr>
-        <w:t xml:space="preserve"> med alle tilgængelige schemaer i den valgte database. Hvis databasetypen ikke benytter sig af schema begrebet, forbliver drop-down listen tom og er gjort inaktiv.</w:t>
+        <w:t xml:space="preserve"> </w:t>
+      </w:r>
+      <w:r>
+        <w:rPr>
+          <w:noProof/>
+        </w:rPr>
+        <w:t xml:space="preserve">automatisk </w:t>
+      </w:r>
+      <w:r>
+        <w:rPr>
+          <w:noProof/>
+        </w:rPr>
+        <w:t xml:space="preserve">med alle tilgængelige schemaer i den valgte database. Hvis databasetypen ikke benytter sig af schema begrebet, forbliver drop-down listen tom og </w:t>
+      </w:r>
+      <w:r>
+        <w:rPr>
+          <w:noProof/>
+        </w:rPr>
+        <w:t xml:space="preserve">vil være </w:t>
+      </w:r>
+      <w:r>
+        <w:rPr>
+          <w:noProof/>
+        </w:rPr>
+        <w:t>inaktiv.</w:t>
       </w:r>
       <w:r>
         <w:rPr>
@@ -2053,7 +2111,7 @@
         <w:t>id</w:t>
       </w:r>
       <w:r>
-        <w:t xml:space="preserve"> for hhv. </w:t>
+        <w:t xml:space="preserve"> for </w:t>
       </w:r>
       <w:proofErr w:type="spellStart"/>
       <w:r>
@@ -2061,7 +2119,7 @@
       </w:r>
       <w:proofErr w:type="spellEnd"/>
       <w:r>
-        <w:t xml:space="preserve">, SQL-Server og Oracle database kilder </w:t>
+        <w:t xml:space="preserve"> database kilder </w:t>
       </w:r>
       <w:r>
         <w:t xml:space="preserve">og </w:t>
@@ -2081,20 +2139,6 @@
       <w:proofErr w:type="spellStart"/>
       <w:r>
         <w:t>GeoPackage</w:t>
-      </w:r>
-      <w:proofErr w:type="spellEnd"/>
-      <w:r>
-        <w:t xml:space="preserve"> </w:t>
-      </w:r>
-      <w:r>
-        <w:t>og</w:t>
-      </w:r>
-      <w:r>
-        <w:t xml:space="preserve"> </w:t>
-      </w:r>
-      <w:proofErr w:type="spellStart"/>
-      <w:r>
-        <w:t>SpatiaLite</w:t>
       </w:r>
       <w:proofErr w:type="spellEnd"/>
       <w:r>
@@ -2194,14 +2238,10 @@
       </w:r>
       <w:proofErr w:type="spellEnd"/>
       <w:r>
-        <w:t xml:space="preserve"> er en </w:t>
-      </w:r>
-      <w:r>
-        <w:rPr>
-          <w:i/>
-          <w:iCs/>
-        </w:rPr>
-        <w:t>tekst</w:t>
+        <w:t xml:space="preserve"> er</w:t>
+      </w:r>
+      <w:r>
+        <w:t xml:space="preserve"> af typen tekst</w:t>
       </w:r>
       <w:r>
         <w:t>. Tekstafgrænser er normalt en apostrof (</w:t>
@@ -2830,7 +2870,19 @@
         <w:t xml:space="preserve">Når bruger er klar til at </w:t>
       </w:r>
       <w:r>
-        <w:t xml:space="preserve">skubbe rettelser tilbage til Miljøportalen benyttes DMP Managers værktøjer til at kontrollere / sammenligne redigerede og oprindelige data og derefter indsættes data i Miljøportalen eller forkastes </w:t>
+        <w:t xml:space="preserve">skubbe rettelser tilbage til Miljøportalen benyttes DMP Managers værktøjer til at kontrollere / sammenligne redigerede og oprindelige data og derefter </w:t>
+      </w:r>
+      <w:r>
+        <w:t>skrives</w:t>
+      </w:r>
+      <w:r>
+        <w:t xml:space="preserve"> data </w:t>
+      </w:r>
+      <w:r>
+        <w:t>til</w:t>
+      </w:r>
+      <w:r>
+        <w:t xml:space="preserve"> Miljøportalen eller forkastes </w:t>
       </w:r>
       <w:r>
         <w:t>én efter én.</w:t>
@@ -2901,15 +2953,10 @@
         <w:t>Workflow</w:t>
       </w:r>
       <w:r>
-        <w:t xml:space="preserve"> gentages med andre / nye områder </w:t>
-      </w:r>
-      <w:proofErr w:type="spellStart"/>
-      <w:r>
-        <w:t>o.lign</w:t>
-      </w:r>
-      <w:proofErr w:type="spellEnd"/>
-      <w:r>
-        <w:t>.</w:t>
+        <w:t xml:space="preserve"> gentages med andre / nye områder</w:t>
+      </w:r>
+      <w:r>
+        <w:t xml:space="preserve"> / temaer </w:t>
       </w:r>
       <w:r>
         <w:t xml:space="preserve"> </w:t>
@@ -2922,7 +2969,10 @@
     </w:p>
     <w:p>
       <w:r>
-        <w:t>Dette workflow understøttes af 2 faneblade i DMP Manager:</w:t>
+        <w:t xml:space="preserve">Ovenstående </w:t>
+      </w:r>
+      <w:r>
+        <w:t>workflow understøttes af 2 faneblade i DMP Manager:</w:t>
       </w:r>
     </w:p>
     <w:p>
@@ -3408,7 +3458,13 @@
         <w:t xml:space="preserve"> (Hent data)</w:t>
       </w:r>
       <w:r>
-        <w:t>. Øverst i afsnittet findes der en drop-</w:t>
+        <w:t xml:space="preserve">. Øverst i </w:t>
+      </w:r>
+      <w:r>
+        <w:t xml:space="preserve">dette </w:t>
+      </w:r>
+      <w:r>
+        <w:t>afsnit findes der en drop-</w:t>
       </w:r>
       <w:proofErr w:type="spellStart"/>
       <w:r>
@@ -3428,23 +3484,37 @@
         <w:t>.</w:t>
       </w:r>
       <w:r>
-        <w:t xml:space="preserve"> / navn på alle de lag, som kan hentes. </w:t>
-      </w:r>
-    </w:p>
-    <w:p>
-      <w:r>
-        <w:t>D</w:t>
-      </w:r>
-      <w:r>
-        <w:t>u</w:t>
-      </w:r>
-      <w:r>
-        <w:t xml:space="preserve"> vælger først hvilket lag, du ønsker at hente.</w:t>
-      </w:r>
-    </w:p>
-    <w:p>
-      <w:r>
-        <w:t xml:space="preserve">Dernæst sættes der ”flueben” i felt </w:t>
+        <w:t xml:space="preserve"> og </w:t>
+      </w:r>
+      <w:r>
+        <w:t xml:space="preserve">navn på alle de lag, som kan hentes. </w:t>
+      </w:r>
+    </w:p>
+    <w:p>
+      <w:r>
+        <w:t>Vha. denne drop-</w:t>
+      </w:r>
+      <w:proofErr w:type="spellStart"/>
+      <w:r>
+        <w:t>down</w:t>
+      </w:r>
+      <w:proofErr w:type="spellEnd"/>
+      <w:r>
+        <w:t xml:space="preserve"> liste vælger </w:t>
+      </w:r>
+      <w:r>
+        <w:t>hvilket lag, du ønsker at hente.</w:t>
+      </w:r>
+    </w:p>
+    <w:p>
+      <w:r>
+        <w:t xml:space="preserve">Dernæst </w:t>
+      </w:r>
+      <w:r>
+        <w:t xml:space="preserve">kan du </w:t>
+      </w:r>
+      <w:r>
+        <w:t xml:space="preserve">sætte ”flueben” i felt </w:t>
       </w:r>
       <w:proofErr w:type="spellStart"/>
       <w:r>
@@ -3518,13 +3588,25 @@
         <w:t>indenfor</w:t>
       </w:r>
       <w:r>
-        <w:t xml:space="preserve"> det kortudsnit, som pt. </w:t>
+        <w:t xml:space="preserve"> det kortudsnit</w:t>
+      </w:r>
+      <w:r>
+        <w:t xml:space="preserve"> der</w:t>
+      </w:r>
+      <w:r>
+        <w:t xml:space="preserve"> pt. </w:t>
       </w:r>
       <w:r>
         <w:t>v</w:t>
       </w:r>
       <w:r>
-        <w:t xml:space="preserve">ises i QGIS. Hvis du ønsker data fra </w:t>
+        <w:t xml:space="preserve">ises i QGIS. Hvis du </w:t>
+      </w:r>
+      <w:r>
+        <w:t xml:space="preserve">derimod </w:t>
+      </w:r>
+      <w:r>
+        <w:t xml:space="preserve">ønsker data fra </w:t>
       </w:r>
       <w:r>
         <w:rPr>
@@ -3616,7 +3698,13 @@
         <w:t>)</w:t>
       </w:r>
       <w:r>
-        <w:t xml:space="preserve">, hvis du ønsker at overskrive evt. eksisterende data i databasen fra tidligere sessioner. Hvis der </w:t>
+        <w:t xml:space="preserve">, hvis du ønsker at overskrive evt. eksisterende data i databasen fra tidligere </w:t>
+      </w:r>
+      <w:r>
+        <w:t xml:space="preserve">download </w:t>
+      </w:r>
+      <w:r>
+        <w:t xml:space="preserve">sessioner. Hvis der </w:t>
       </w:r>
       <w:r>
         <w:rPr>
@@ -3808,6 +3896,12 @@
       </w:r>
     </w:p>
     <w:p>
+      <w:pPr>
+        <w:rPr>
+          <w:b/>
+          <w:bCs/>
+        </w:rPr>
+      </w:pPr>
       <w:r>
         <w:lastRenderedPageBreak/>
         <w:t>For at udføre en kontrol af redigerede data (som også er en forberedelse til at kunne uploade modificerede data til Miljøportalen vælges først hvilket lag, som skal kontrolleres ved hjælp af drop-</w:t>
@@ -4277,6 +4371,9 @@
       <w:r>
         <w:t xml:space="preserve"> Det valgte element føres tilbage til sin oprindelige tilstand: Slettede elementer genindsættes, Rettede elementer føres tilbage til sine oprindelige værdier/geometri og oprettede elementer fjernes.</w:t>
       </w:r>
+      <w:r>
+        <w:br/>
+      </w:r>
     </w:p>
     <w:p>
       <w:pPr>
@@ -4316,19 +4413,47 @@
         <w:t>)</w:t>
       </w:r>
       <w:r>
-        <w:t>: Modifikationen af det enkelte element skubbes tilbage til Miljøportalen. Hvis modifikationen godkendes af Miljøportalen tilpasses både redigeringslag og reference-lag således at elementet får samme udseende/værdis</w:t>
+        <w:t>: Modifikation</w:t>
+      </w:r>
+      <w:r>
+        <w:br/>
+      </w:r>
+      <w:r>
+        <w:t>en af det enkelte element skubbes tilbage til Miljøportalen. Hvis modifikationen godkendes af Miljøportalen tilpasses både redigeringslag og reference-lag således at elementet får samme udseende/værdis</w:t>
       </w:r>
       <w:r>
         <w:t>æ</w:t>
       </w:r>
       <w:r>
-        <w:t>tning, som elementet nu har i Miljøportalen. Og samtidigt bliver det enkelte element</w:t>
-      </w:r>
-      <w:r>
-        <w:t>er</w:t>
-      </w:r>
-      <w:r>
-        <w:t xml:space="preserve"> gjort inaktiv i listen, så der ikke kan foretages flere handlinger på det.</w:t>
+        <w:t xml:space="preserve">tning, som elementet nu har i Miljøportalen. </w:t>
+      </w:r>
+      <w:r>
+        <w:br/>
+        <w:t xml:space="preserve">Hvis upload til </w:t>
+      </w:r>
+      <w:r>
+        <w:t>Miljøportalen</w:t>
+      </w:r>
+      <w:r>
+        <w:t xml:space="preserve"> gennemføres uden fejl </w:t>
+      </w:r>
+      <w:r>
+        <w:t xml:space="preserve">bliver det enkelte element </w:t>
+      </w:r>
+      <w:r>
+        <w:t xml:space="preserve">i listen </w:t>
+      </w:r>
+      <w:r>
+        <w:t>gjort inaktiv</w:t>
+      </w:r>
+      <w:r>
+        <w:t>,</w:t>
+      </w:r>
+      <w:r>
+        <w:t xml:space="preserve"> så der ikke kan foretages flere handlinger på det.</w:t>
+      </w:r>
+      <w:r>
+        <w:br/>
       </w:r>
     </w:p>
     <w:p>
@@ -4382,7 +4507,13 @@
         <w:t>: Viser sid</w:t>
       </w:r>
       <w:r>
-        <w:t>ste fejlmeddelelse fra Miljøportalen efter forsøg på at uploade element.</w:t>
+        <w:t>ste fejlmeddelelse fra Miljøportalen</w:t>
+      </w:r>
+      <w:r>
+        <w:t>, hvis skrivning af elementet til Miljøportalen fejlede.</w:t>
+      </w:r>
+      <w:r>
+        <w:br/>
       </w:r>
     </w:p>
     <w:p>
@@ -4424,11 +4555,7 @@
         <w:t xml:space="preserve"> (Zoom / panorér til element)</w:t>
       </w:r>
       <w:r>
-        <w:t xml:space="preserve">: Kortvindue </w:t>
-      </w:r>
-      <w:proofErr w:type="spellStart"/>
-      <w:r>
-        <w:t>zo</w:t>
+        <w:t>: Kortvindue zo</w:t>
       </w:r>
       <w:r>
         <w:t>o</w:t>
@@ -4437,9 +4564,8 @@
         <w:t>m</w:t>
       </w:r>
       <w:r>
-        <w:t>-es</w:t>
-      </w:r>
-      <w:proofErr w:type="spellEnd"/>
+        <w:t>es</w:t>
+      </w:r>
       <w:r>
         <w:t xml:space="preserve"> / flyttes, såle</w:t>
       </w:r>
@@ -4454,8 +4580,16 @@
       <w:r>
         <w:t xml:space="preserve">modificerede </w:t>
       </w:r>
-      <w:r>
-        <w:t>elementer ”skubbes” op til Miljøportalen.</w:t>
+      <w:proofErr w:type="gramStart"/>
+      <w:r>
+        <w:t xml:space="preserve">elementer </w:t>
+      </w:r>
+      <w:r>
+        <w:t xml:space="preserve"> skrives</w:t>
+      </w:r>
+      <w:proofErr w:type="gramEnd"/>
+      <w:r>
+        <w:t xml:space="preserve"> til Miljøportalen.</w:t>
       </w:r>
     </w:p>
     <w:p/>

--- a/Brugervejledning.docx
+++ b/Brugervejledning.docx
@@ -669,7 +669,7 @@
       <w:r>
         <w:rPr/>
         <w:drawing>
-          <wp:anchor behindDoc="0" distT="0" distB="0" distL="0" distR="0" simplePos="0" locked="0" layoutInCell="0" allowOverlap="1" relativeHeight="12">
+          <wp:anchor behindDoc="0" distT="0" distB="0" distL="0" distR="0" simplePos="0" locked="0" layoutInCell="0" allowOverlap="1" relativeHeight="11">
             <wp:simplePos x="0" y="0"/>
             <wp:positionH relativeFrom="column">
               <wp:align>center</wp:align>
@@ -980,18 +980,18 @@
       <w:r>
         <w:rPr/>
         <w:drawing>
-          <wp:anchor behindDoc="0" distT="0" distB="0" distL="0" distR="0" simplePos="0" locked="0" layoutInCell="0" allowOverlap="1" relativeHeight="11">
+          <wp:anchor behindDoc="0" distT="0" distB="0" distL="0" distR="0" simplePos="0" locked="0" layoutInCell="0" allowOverlap="1" relativeHeight="13">
             <wp:simplePos x="0" y="0"/>
             <wp:positionH relativeFrom="column">
-              <wp:posOffset>1529715</wp:posOffset>
+              <wp:align>center</wp:align>
             </wp:positionH>
             <wp:positionV relativeFrom="paragraph">
-              <wp:posOffset>120015</wp:posOffset>
+              <wp:posOffset>635</wp:posOffset>
             </wp:positionV>
-            <wp:extent cx="3060700" cy="4540250"/>
+            <wp:extent cx="3105150" cy="4502150"/>
             <wp:effectExtent l="0" t="0" r="0" b="0"/>
             <wp:wrapSquare wrapText="largest"/>
-            <wp:docPr id="5" name="Billede5" descr=""/>
+            <wp:docPr id="5" name="Billede3" descr=""/>
             <wp:cNvGraphicFramePr>
               <a:graphicFrameLocks xmlns:a="http://schemas.openxmlformats.org/drawingml/2006/main" noChangeAspect="1"/>
             </wp:cNvGraphicFramePr>
@@ -999,7 +999,7 @@
               <a:graphicData uri="http://schemas.openxmlformats.org/drawingml/2006/picture">
                 <pic:pic xmlns:pic="http://schemas.openxmlformats.org/drawingml/2006/picture">
                   <pic:nvPicPr>
-                    <pic:cNvPr id="5" name="Billede5" descr=""/>
+                    <pic:cNvPr id="5" name="Billede3" descr=""/>
                     <pic:cNvPicPr>
                       <a:picLocks noChangeAspect="1" noChangeArrowheads="1"/>
                     </pic:cNvPicPr>
@@ -1013,7 +1013,7 @@
                   <pic:spPr bwMode="auto">
                     <a:xfrm>
                       <a:off x="0" y="0"/>
-                      <a:ext cx="3060700" cy="4540250"/>
+                      <a:ext cx="3105150" cy="4502150"/>
                     </a:xfrm>
                     <a:prstGeom prst="rect">
                       <a:avLst/>
@@ -1373,17 +1373,21 @@
       </w:r>
       <w:r>
         <w:rPr/>
-        <w:t>” kan du sætte en række valgfri informationer.</w:t>
-      </w:r>
-    </w:p>
-    <w:p>
-      <w:pPr>
-        <w:pStyle w:val="Normal"/>
-        <w:rPr/>
-      </w:pPr>
-      <w:r>
-        <w:rPr/>
-        <w:t xml:space="preserve">Tekst-felt </w:t>
+        <w:t>” kan du sætte en række informationer.</w:t>
+      </w:r>
+    </w:p>
+    <w:p>
+      <w:pPr>
+        <w:pStyle w:val="Normal"/>
+        <w:rPr/>
+      </w:pPr>
+      <w:r>
+        <w:rPr/>
+        <w:t>I valgfeltet</w:t>
+      </w:r>
+      <w:r>
+        <w:rPr/>
+        <w:t xml:space="preserve"> </w:t>
       </w:r>
       <w:r>
         <w:rPr>
@@ -1405,7 +1409,23 @@
       </w:r>
       <w:r>
         <w:rPr/>
-        <w:t>) kan værdisættes til et forud defineret CVR-nummer. Dette CVR nummer kan benyttes som en filterværdi, således man kun downloader objekter fra DMP med det indtastede CVR Nummer.</w:t>
+        <w:t xml:space="preserve">) </w:t>
+      </w:r>
+      <w:r>
+        <w:rPr/>
+        <w:t xml:space="preserve">vælges CVR nummeret for en bestemt virksomhed / institution ved at vælge firmaets / institutionens navn </w:t>
+      </w:r>
+      <w:r>
+        <w:rPr/>
+        <w:t xml:space="preserve">. Dette CVR nummer kan benyttes som en filterværdi, således man kun downloader objekter fra DMP med det </w:t>
+      </w:r>
+      <w:r>
+        <w:rPr/>
+        <w:t>valgte</w:t>
+      </w:r>
+      <w:r>
+        <w:rPr/>
+        <w:t xml:space="preserve"> CVR Nummer.</w:t>
         <w:br/>
         <w:br/>
         <w:t xml:space="preserve">NB! Nummeret vil også automatisk tilføjes alle nyoprettede objekter lokalt i QGIS. Men ved upload af data vil Miljøportalens datasystemer </w:t>
@@ -1419,7 +1439,15 @@
       </w:r>
       <w:r>
         <w:rPr/>
-        <w:t xml:space="preserve"> indsætte et CVR nummer værdi (fastlagt ud fra brugerens brugernavn og tilhørsforhold ved login til Miljøportalenværdi). Dette gælder for størstedelen af  de forskellige datalag. </w:t>
+        <w:t xml:space="preserve"> indsætte et </w:t>
+      </w:r>
+      <w:r>
+        <w:rPr/>
+        <w:t xml:space="preserve">(evt. andet) </w:t>
+      </w:r>
+      <w:r>
+        <w:rPr/>
+        <w:t xml:space="preserve">CVR nummer værdi fastlagt ud fra brugerens brugernavn og tilhørsforhold ved login til Miljøportalen. Dette gælder for størstedelen af  de forskellige datalag. </w:t>
       </w:r>
     </w:p>
     <w:p>
@@ -3286,12 +3314,6 @@
         <w:t>.</w:t>
         <w:br/>
         <w:br/>
-      </w:r>
-      <w:r>
-        <w:rPr>
-          <w:b/>
-          <w:bCs/>
-        </w:rPr>
         <w:t>Der er to krav for at bruge denne funktion</w:t>
       </w:r>
     </w:p>
@@ -3448,7 +3470,7 @@
       </w:r>
       <w:r>
         <w:drawing>
-          <wp:anchor behindDoc="0" distT="0" distB="0" distL="0" distR="0" simplePos="0" locked="0" layoutInCell="0" allowOverlap="1" relativeHeight="13">
+          <wp:anchor behindDoc="0" distT="0" distB="0" distL="0" distR="0" simplePos="0" locked="0" layoutInCell="0" allowOverlap="1" relativeHeight="12">
             <wp:simplePos x="0" y="0"/>
             <wp:positionH relativeFrom="column">
               <wp:posOffset>469265</wp:posOffset>

--- a/Brugervejledning.docx
+++ b/Brugervejledning.docx
@@ -221,17 +221,21 @@
       </w:pPr>
       <w:r>
         <w:rPr/>
-        <w:t>NB! Denne vejledning er skrevet til den engelske udgave af DMP Manager. Hvis du arbejder med den danske udgave af DMP Manager og bliver forvirret over sprog forskelle kan du indtil videre skifte din QGIS til at fungere med engelsk som sprog. Vejledningerne vil blive opdateret med danske oversættelser hurtigst muligt.</w:t>
-      </w:r>
-    </w:p>
-    <w:p>
-      <w:pPr>
-        <w:pStyle w:val="Normal"/>
-        <w:rPr/>
-      </w:pPr>
-      <w:r>
-        <w:rPr/>
-        <w:t>Brugervejledningen indeholder de danske oversættelser i parenteser () umiddelbart efter de engelske betegnelser.</w:t>
+        <w:t xml:space="preserve">NB! Denne vejledning er skrevet til den engelske udgave af DMP Manager. </w:t>
+      </w:r>
+    </w:p>
+    <w:p>
+      <w:pPr>
+        <w:pStyle w:val="Normal"/>
+        <w:rPr/>
+      </w:pPr>
+      <w:r>
+        <w:rPr/>
+        <w:t>Men b</w:t>
+      </w:r>
+      <w:r>
+        <w:rPr/>
+        <w:t>rugervejledningen indeholder de danske oversættelser i parenteser () umiddelbart efter de engelske betegnelser.</w:t>
       </w:r>
     </w:p>
     <w:p>
@@ -669,7 +673,7 @@
       <w:r>
         <w:rPr/>
         <w:drawing>
-          <wp:anchor behindDoc="0" distT="0" distB="0" distL="0" distR="0" simplePos="0" locked="0" layoutInCell="0" allowOverlap="1" relativeHeight="11">
+          <wp:anchor behindDoc="0" distT="0" distB="0" distL="0" distR="0" simplePos="0" locked="0" layoutInCell="0" allowOverlap="1" relativeHeight="10">
             <wp:simplePos x="0" y="0"/>
             <wp:positionH relativeFrom="column">
               <wp:align>center</wp:align>
@@ -980,7 +984,7 @@
       <w:r>
         <w:rPr/>
         <w:drawing>
-          <wp:anchor behindDoc="0" distT="0" distB="0" distL="0" distR="0" simplePos="0" locked="0" layoutInCell="0" allowOverlap="1" relativeHeight="13">
+          <wp:anchor behindDoc="0" distT="0" distB="0" distL="0" distR="0" simplePos="0" locked="0" layoutInCell="0" allowOverlap="1" relativeHeight="11">
             <wp:simplePos x="0" y="0"/>
             <wp:positionH relativeFrom="column">
               <wp:align>center</wp:align>
@@ -988,7 +992,7 @@
             <wp:positionV relativeFrom="paragraph">
               <wp:posOffset>635</wp:posOffset>
             </wp:positionV>
-            <wp:extent cx="3105150" cy="4502150"/>
+            <wp:extent cx="3886200" cy="5915025"/>
             <wp:effectExtent l="0" t="0" r="0" b="0"/>
             <wp:wrapSquare wrapText="largest"/>
             <wp:docPr id="5" name="Billede3" descr=""/>
@@ -1013,7 +1017,7 @@
                   <pic:spPr bwMode="auto">
                     <a:xfrm>
                       <a:off x="0" y="0"/>
-                      <a:ext cx="3105150" cy="4502150"/>
+                      <a:ext cx="3886200" cy="5915025"/>
                     </a:xfrm>
                     <a:prstGeom prst="rect">
                       <a:avLst/>
@@ -1177,6 +1181,51 @@
       </w:pPr>
       <w:r>
         <w:rPr/>
+      </w:r>
+    </w:p>
+    <w:p>
+      <w:pPr>
+        <w:pStyle w:val="Normal"/>
+        <w:rPr/>
+      </w:pPr>
+      <w:r>
+        <w:rPr/>
+      </w:r>
+    </w:p>
+    <w:p>
+      <w:pPr>
+        <w:pStyle w:val="Normal"/>
+        <w:rPr/>
+      </w:pPr>
+      <w:r>
+        <w:rPr/>
+      </w:r>
+    </w:p>
+    <w:p>
+      <w:pPr>
+        <w:pStyle w:val="Normal"/>
+        <w:rPr/>
+      </w:pPr>
+      <w:r>
+        <w:rPr/>
+      </w:r>
+    </w:p>
+    <w:p>
+      <w:pPr>
+        <w:pStyle w:val="Normal"/>
+        <w:rPr/>
+      </w:pPr>
+      <w:r>
+        <w:rPr/>
+      </w:r>
+    </w:p>
+    <w:p>
+      <w:pPr>
+        <w:pStyle w:val="Normal"/>
+        <w:rPr/>
+      </w:pPr>
+      <w:r>
+        <w:rPr/>
         <w:t xml:space="preserve">Under afsnit </w:t>
       </w:r>
       <w:r>
@@ -1266,7 +1315,15 @@
       </w:r>
       <w:r>
         <w:rPr/>
-        <w:t xml:space="preserve">) skal du endvidere indtaste navnet på det felt (kolonne) i redigerings og referencelag, som vil komme til at indeholde den for QGIS interne unikke nøgle (primary key). Navnet er forskelligt fra database system til databasesystem, men vil normalt sættes til </w:t>
+        <w:t xml:space="preserve">) </w:t>
+      </w:r>
+      <w:r>
+        <w:rPr/>
+        <w:t xml:space="preserve">kan </w:t>
+      </w:r>
+      <w:r>
+        <w:rPr/>
+        <w:t xml:space="preserve">du endvidere indtaste navnet på det felt (kolonne) i redigerings og referencelag, som vil komme til at indeholde den for QGIS interne unikke nøgle (primary key). Navnet er forskelligt fra database system til databasesystem, men vil normalt sættes til </w:t>
       </w:r>
       <w:r>
         <w:rPr>
@@ -1305,11 +1362,15 @@
           <w:b/>
           <w:bCs/>
         </w:rPr>
-        <w:t>Primary key quote (Tekst adskiller) s</w:t>
-      </w:r>
-      <w:r>
-        <w:rPr/>
-        <w:t xml:space="preserve">kal du indtaste karakteren for en tekstafgrænser for den valgte databasetype </w:t>
+        <w:t xml:space="preserve">Primary key quote (Tekst adskiller) </w:t>
+      </w:r>
+      <w:r>
+        <w:rPr/>
+        <w:t xml:space="preserve">kan </w:t>
+      </w:r>
+      <w:r>
+        <w:rPr/>
+        <w:t xml:space="preserve">du indtaste karakteren for en tekstafgrænser for den valgte databasetype </w:t>
       </w:r>
       <w:r>
         <w:rPr>
@@ -1383,11 +1444,7 @@
       </w:pPr>
       <w:r>
         <w:rPr/>
-        <w:t>I valgfeltet</w:t>
-      </w:r>
-      <w:r>
-        <w:rPr/>
-        <w:t xml:space="preserve"> </w:t>
+        <w:t xml:space="preserve">I valgfeltet </w:t>
       </w:r>
       <w:r>
         <w:rPr>
@@ -1409,23 +1466,7 @@
       </w:r>
       <w:r>
         <w:rPr/>
-        <w:t xml:space="preserve">) </w:t>
-      </w:r>
-      <w:r>
-        <w:rPr/>
-        <w:t xml:space="preserve">vælges CVR nummeret for en bestemt virksomhed / institution ved at vælge firmaets / institutionens navn </w:t>
-      </w:r>
-      <w:r>
-        <w:rPr/>
-        <w:t xml:space="preserve">. Dette CVR nummer kan benyttes som en filterværdi, således man kun downloader objekter fra DMP med det </w:t>
-      </w:r>
-      <w:r>
-        <w:rPr/>
-        <w:t>valgte</w:t>
-      </w:r>
-      <w:r>
-        <w:rPr/>
-        <w:t xml:space="preserve"> CVR Nummer.</w:t>
+        <w:t>) vælges CVR nummeret for en bestemt virksomhed / institution ved at vælge firmaets / institutionens navn . Dette CVR nummer kan benyttes som en filterværdi, således man kun downloader objekter fra DMP med det valgte CVR Nummer.</w:t>
         <w:br/>
         <w:br/>
         <w:t xml:space="preserve">NB! Nummeret vil også automatisk tilføjes alle nyoprettede objekter lokalt i QGIS. Men ved upload af data vil Miljøportalens datasystemer </w:t>
@@ -1439,15 +1480,7 @@
       </w:r>
       <w:r>
         <w:rPr/>
-        <w:t xml:space="preserve"> indsætte et </w:t>
-      </w:r>
-      <w:r>
-        <w:rPr/>
-        <w:t xml:space="preserve">(evt. andet) </w:t>
-      </w:r>
-      <w:r>
-        <w:rPr/>
-        <w:t xml:space="preserve">CVR nummer værdi fastlagt ud fra brugerens brugernavn og tilhørsforhold ved login til Miljøportalen. Dette gælder for størstedelen af  de forskellige datalag. </w:t>
+        <w:t xml:space="preserve"> indsætte et (evt. andet) CVR nummer værdi fastlagt ud fra brugerens brugernavn og tilhørsforhold ved login til Miljøportalen. Dette gælder for størstedelen af  de forskellige datalag. </w:t>
       </w:r>
     </w:p>
     <w:p>
@@ -1502,6 +1535,30 @@
       <w:r>
         <w:rPr/>
         <w:t xml:space="preserve">) og sørge for, at dette lag er valgt på forhånd ved senere opstarter af plugin. </w:t>
+      </w:r>
+    </w:p>
+    <w:p>
+      <w:pPr>
+        <w:pStyle w:val="Normal"/>
+        <w:rPr/>
+      </w:pPr>
+      <w:r>
+        <w:rPr/>
+        <w:t xml:space="preserve">I afsnit </w:t>
+      </w:r>
+      <w:r>
+        <w:rPr>
+          <w:b/>
+          <w:bCs/>
+        </w:rPr>
+        <w:t xml:space="preserve">Environment (Data miljø) </w:t>
+      </w:r>
+      <w:r>
+        <w:rPr>
+          <w:b w:val="false"/>
+          <w:bCs w:val="false"/>
+        </w:rPr>
+        <w:t xml:space="preserve"> kan du vælge om du skal arbejde mod test Miljøportalens test miljø eller produktions miljø.</w:t>
       </w:r>
     </w:p>
     <w:p>
@@ -1554,7 +1611,15 @@
       </w:pPr>
       <w:r>
         <w:rPr/>
-        <w:t xml:space="preserve">Når alle parametre i fanebladet er værdisat, trykkes der på knap </w:t>
+        <w:t xml:space="preserve">Når alle </w:t>
+      </w:r>
+      <w:r>
+        <w:rPr/>
+        <w:t xml:space="preserve">relevante </w:t>
+      </w:r>
+      <w:r>
+        <w:rPr/>
+        <w:t xml:space="preserve">parametre i fanebladet er værdisat, trykkes der på knap </w:t>
       </w:r>
       <w:r>
         <w:rPr>
@@ -1898,7 +1963,7 @@
       <w:r>
         <w:rPr/>
         <w:drawing>
-          <wp:anchor behindDoc="0" distT="0" distB="0" distL="0" distR="0" simplePos="0" locked="0" layoutInCell="0" allowOverlap="1" relativeHeight="10">
+          <wp:anchor behindDoc="0" distT="0" distB="0" distL="0" distR="0" simplePos="0" locked="0" layoutInCell="0" allowOverlap="1" relativeHeight="9">
             <wp:simplePos x="0" y="0"/>
             <wp:positionH relativeFrom="column">
               <wp:align>center</wp:align>
@@ -2569,15 +2634,15 @@
       <w:r>
         <w:rPr/>
         <w:drawing>
-          <wp:anchor behindDoc="0" distT="0" distB="0" distL="0" distR="0" simplePos="0" locked="0" layoutInCell="0" allowOverlap="1" relativeHeight="9">
+          <wp:anchor behindDoc="0" distT="0" distB="0" distL="0" distR="0" simplePos="0" locked="0" layoutInCell="0" allowOverlap="1" relativeHeight="13">
             <wp:simplePos x="0" y="0"/>
             <wp:positionH relativeFrom="column">
-              <wp:posOffset>774065</wp:posOffset>
+              <wp:align>center</wp:align>
             </wp:positionH>
             <wp:positionV relativeFrom="paragraph">
-              <wp:posOffset>38100</wp:posOffset>
+              <wp:posOffset>635</wp:posOffset>
             </wp:positionV>
-            <wp:extent cx="3060700" cy="4438650"/>
+            <wp:extent cx="3990975" cy="5895975"/>
             <wp:effectExtent l="0" t="0" r="0" b="0"/>
             <wp:wrapSquare wrapText="largest"/>
             <wp:docPr id="9" name="Billede10" descr=""/>
@@ -2602,7 +2667,7 @@
                   <pic:spPr bwMode="auto">
                     <a:xfrm>
                       <a:off x="0" y="0"/>
-                      <a:ext cx="3060700" cy="4438650"/>
+                      <a:ext cx="3990975" cy="5895975"/>
                     </a:xfrm>
                     <a:prstGeom prst="rect">
                       <a:avLst/>
@@ -2622,6 +2687,15 @@
       </w:pPr>
       <w:r>
         <w:rPr/>
+        <w:br/>
+        <w:br/>
+        <w:br/>
+        <w:br/>
+        <w:br/>
+        <w:br/>
+        <w:br/>
+        <w:br/>
+        <w:br/>
       </w:r>
     </w:p>
     <w:p>
@@ -3143,73 +3217,182 @@
       <w:r>
         <w:rPr/>
         <w:t>Ved at bruge ovenstående funktioner på hvert enkelt modificeret element kan alle modificerede elementer  skrives til Miljøportalen.</w:t>
-      </w:r>
-    </w:p>
-    <w:p>
-      <w:pPr>
-        <w:pStyle w:val="Normal"/>
-        <w:rPr/>
-      </w:pPr>
-      <w:r>
-        <w:rPr/>
-      </w:r>
-    </w:p>
-    <w:p>
-      <w:pPr>
-        <w:pStyle w:val="Normal"/>
-        <w:rPr/>
-      </w:pPr>
-      <w:r>
-        <w:rPr/>
-        <w:t xml:space="preserve">Ved tryk på knap </w:t>
-      </w:r>
-      <w:r>
-        <w:rPr>
-          <w:b/>
-          <w:bCs/>
-        </w:rPr>
-        <w:t>Clear (Nulstil)</w:t>
-      </w:r>
-      <w:r>
-        <w:rPr/>
-        <w:t xml:space="preserve"> i afsnit </w:t>
-      </w:r>
-      <w:r>
-        <w:rPr>
-          <w:b/>
-          <w:bCs/>
-        </w:rPr>
-        <w:t xml:space="preserve">Compare edit and reference layer  (Sammenlign redigerings- og referencelag) </w:t>
-      </w:r>
-      <w:r>
-        <w:rPr/>
-        <w:t xml:space="preserve">fjernes kontrol lag fra kortvinduet og listevinduet nulstilles. </w:t>
-        <w:br/>
-        <w:br/>
-        <w:t xml:space="preserve">Afsnit </w:t>
-      </w:r>
-      <w:r>
-        <w:rPr>
-          <w:b/>
-          <w:bCs/>
-        </w:rPr>
-        <w:t xml:space="preserve">Actions (Aktioner) </w:t>
+        <w:br/>
+        <w:br/>
+      </w:r>
+      <w:r>
+        <w:rPr/>
+        <w:t xml:space="preserve">Der er tre inaktive knapper placeret umiddelbart over sammenligningstræet. Disse bliver aktive, når der gennemføres en sammenligning. Knapperne benyttes til ved masse opdatering af ændrede data til Miljøportalen.  </w:t>
+      </w:r>
+    </w:p>
+    <w:p>
+      <w:pPr>
+        <w:pStyle w:val="Normal"/>
+        <w:rPr/>
+      </w:pPr>
+      <w:r>
+        <w:rPr/>
+        <w:t xml:space="preserve">Ud for hver objekt id i sammenligningstræet er der et afkrydsningsfelt, som bestemmer, om et objekt omfattes af en masse opdatering. Dette felt kan sættes manuelt. </w:t>
+        <w:br/>
+        <w:br/>
+        <w:t xml:space="preserve">Alternativt kan man afkrydse samtlige poster i sammenlignings træet ved at trykke på knap </w:t>
+      </w:r>
+      <w:r>
+        <w:rPr>
+          <w:b/>
+          <w:bCs/>
+        </w:rPr>
+        <w:t xml:space="preserve"> Check All (Sæt alle krydser). </w:t>
       </w:r>
       <w:r>
         <w:rPr>
           <w:b w:val="false"/>
           <w:bCs w:val="false"/>
         </w:rPr>
+        <w:t>Alle satte krydser kan fjernes ved at trykke på knap</w:t>
+      </w:r>
+      <w:r>
+        <w:rPr>
+          <w:b/>
+          <w:bCs/>
+        </w:rPr>
+        <w:t xml:space="preserve">  Uncheck All (Fjern alle krydser).</w:t>
+      </w:r>
+    </w:p>
+    <w:p>
+      <w:pPr>
+        <w:pStyle w:val="Normal"/>
+        <w:rPr/>
+      </w:pPr>
+      <w:r>
+        <w:rPr>
+          <w:b w:val="false"/>
+          <w:bCs w:val="false"/>
+        </w:rPr>
+        <w:t xml:space="preserve">Slutteligt kan selve masse upload af rettelser til Miljøportalen gennemføres ved at trykke på knap </w:t>
+      </w:r>
+      <w:r>
+        <w:rPr>
+          <w:b/>
+          <w:bCs/>
+        </w:rPr>
+        <w:t xml:space="preserve"> Upload Checked </w:t>
+      </w:r>
+      <w:r>
+        <w:rPr>
+          <w:b w:val="false"/>
+          <w:bCs w:val="false"/>
+        </w:rPr>
+        <w:t>(</w:t>
+      </w:r>
+      <w:r>
+        <w:rPr>
+          <w:b/>
+          <w:bCs/>
+        </w:rPr>
+        <w:t xml:space="preserve">Skub alle afkrydsede) . </w:t>
+      </w:r>
+      <w:r>
+        <w:rPr>
+          <w:b w:val="false"/>
+          <w:bCs w:val="false"/>
+        </w:rPr>
+        <w:t xml:space="preserve"> Masseupload svarer til, at man for hver afkrydset objekt havde højreklikket på objektid og valgt funktion </w:t>
+      </w:r>
+      <w:r>
+        <w:rPr>
+          <w:b/>
+          <w:bCs/>
+        </w:rPr>
+        <w:t>Upload modification</w:t>
+      </w:r>
+      <w:r>
+        <w:rPr>
+          <w:b w:val="false"/>
+          <w:bCs w:val="false"/>
+        </w:rPr>
+        <w:t xml:space="preserve"> (</w:t>
+      </w:r>
+      <w:r>
+        <w:rPr>
+          <w:b/>
+          <w:bCs/>
+        </w:rPr>
+        <w:t>Skub rettelse til DMP</w:t>
+      </w:r>
+      <w:r>
+        <w:rPr>
+          <w:b w:val="false"/>
+          <w:bCs w:val="false"/>
+        </w:rPr>
+        <w:t>)</w:t>
+      </w:r>
+    </w:p>
+    <w:p>
+      <w:pPr>
+        <w:pStyle w:val="Normal"/>
+        <w:rPr/>
+      </w:pPr>
+      <w:r>
+        <w:rPr/>
+      </w:r>
+    </w:p>
+    <w:p>
+      <w:pPr>
+        <w:pStyle w:val="Normal"/>
+        <w:rPr/>
+      </w:pPr>
+      <w:r>
+        <w:rPr/>
+        <w:t xml:space="preserve">Ved tryk på knap </w:t>
+      </w:r>
+      <w:r>
+        <w:rPr>
+          <w:b/>
+          <w:bCs/>
+        </w:rPr>
+        <w:t>Clear (Nulstil)</w:t>
+      </w:r>
+      <w:r>
+        <w:rPr/>
+        <w:t xml:space="preserve"> i afsnit </w:t>
+      </w:r>
+      <w:r>
+        <w:rPr>
+          <w:b/>
+          <w:bCs/>
+        </w:rPr>
+        <w:t xml:space="preserve">Compare edit and reference layer  (Sammenlign redigerings- og referencelag) </w:t>
+      </w:r>
+      <w:r>
+        <w:rPr/>
+        <w:t xml:space="preserve">fjernes kontrol lag fra kortvinduet og listevinduet nulstilles. </w:t>
+        <w:br/>
+      </w:r>
+    </w:p>
+    <w:p>
+      <w:pPr>
+        <w:pStyle w:val="Normal"/>
+        <w:rPr/>
+      </w:pPr>
+      <w:r>
+        <w:rPr/>
+        <w:br/>
+        <w:t xml:space="preserve">Afsnit </w:t>
+      </w:r>
+      <w:r>
+        <w:rPr>
+          <w:b/>
+          <w:bCs/>
+        </w:rPr>
+        <w:t xml:space="preserve">Actions (Aktioner) </w:t>
+      </w:r>
+      <w:r>
+        <w:rPr>
+          <w:b w:val="false"/>
+          <w:bCs w:val="false"/>
+        </w:rPr>
         <w:t>indeholder 2 trykknapper, som igangsætter forskellige funktioner</w:t>
-      </w:r>
-    </w:p>
-    <w:p>
-      <w:pPr>
-        <w:pStyle w:val="Normal"/>
-        <w:rPr/>
-      </w:pPr>
-      <w:r>
-        <w:rPr/>
       </w:r>
     </w:p>
     <w:p>
@@ -3444,44 +3627,21 @@
         <w:br/>
         <w:br/>
         <w:br/>
-        <w:br/>
-        <w:br/>
-        <w:br/>
-        <w:br/>
-        <w:br/>
-        <w:br/>
-        <w:br/>
-        <w:br/>
-        <w:br/>
-        <w:br/>
-        <w:br/>
-        <w:br/>
-        <w:br/>
-        <w:br/>
-        <w:br/>
-        <w:br/>
-        <w:br/>
-        <w:br/>
-        <w:br/>
-        <w:br/>
-        <w:br/>
-        <w:br/>
-        <w:br/>
       </w:r>
       <w:r>
         <w:drawing>
           <wp:anchor behindDoc="0" distT="0" distB="0" distL="0" distR="0" simplePos="0" locked="0" layoutInCell="0" allowOverlap="1" relativeHeight="12">
             <wp:simplePos x="0" y="0"/>
             <wp:positionH relativeFrom="column">
-              <wp:posOffset>469265</wp:posOffset>
+              <wp:posOffset>502920</wp:posOffset>
             </wp:positionH>
             <wp:positionV relativeFrom="paragraph">
-              <wp:posOffset>591820</wp:posOffset>
+              <wp:posOffset>493395</wp:posOffset>
             </wp:positionV>
-            <wp:extent cx="3060700" cy="4540250"/>
+            <wp:extent cx="3895725" cy="5886450"/>
             <wp:effectExtent l="0" t="0" r="0" b="0"/>
             <wp:wrapSquare wrapText="largest"/>
-            <wp:docPr id="12" name="Billede13" descr=""/>
+            <wp:docPr id="12" name="Billede5" descr=""/>
             <wp:cNvGraphicFramePr>
               <a:graphicFrameLocks xmlns:a="http://schemas.openxmlformats.org/drawingml/2006/main" noChangeAspect="1"/>
             </wp:cNvGraphicFramePr>
@@ -3489,7 +3649,7 @@
               <a:graphicData uri="http://schemas.openxmlformats.org/drawingml/2006/picture">
                 <pic:pic xmlns:pic="http://schemas.openxmlformats.org/drawingml/2006/picture">
                   <pic:nvPicPr>
-                    <pic:cNvPr id="12" name="Billede13" descr=""/>
+                    <pic:cNvPr id="12" name="Billede5" descr=""/>
                     <pic:cNvPicPr>
                       <a:picLocks noChangeAspect="1" noChangeArrowheads="1"/>
                     </pic:cNvPicPr>
@@ -3503,7 +3663,7 @@
                   <pic:spPr bwMode="auto">
                     <a:xfrm>
                       <a:off x="0" y="0"/>
-                      <a:ext cx="3060700" cy="4540250"/>
+                      <a:ext cx="3895725" cy="5886450"/>
                     </a:xfrm>
                     <a:prstGeom prst="rect">
                       <a:avLst/>
@@ -3517,6 +3677,37 @@
       </w:r>
       <w:r>
         <w:rPr/>
+        <w:br/>
+        <w:br/>
+        <w:br/>
+        <w:br/>
+        <w:br/>
+        <w:br/>
+        <w:br/>
+        <w:br/>
+        <w:br/>
+        <w:br/>
+        <w:br/>
+        <w:br/>
+        <w:br/>
+        <w:br/>
+        <w:br/>
+        <w:br/>
+        <w:br/>
+        <w:br/>
+        <w:br/>
+        <w:br/>
+        <w:br/>
+        <w:br/>
+        <w:br/>
+        <w:br/>
+        <w:br/>
+        <w:br/>
+        <w:br/>
+        <w:br/>
+        <w:br/>
+        <w:br/>
+        <w:br/>
         <w:t xml:space="preserve"> </w:t>
       </w:r>
     </w:p>
@@ -3527,6 +3718,8 @@
           <w:ilvl w:val="0"/>
           <w:numId w:val="5"/>
         </w:numPr>
+        <w:spacing w:before="0" w:after="160"/>
+        <w:contextualSpacing/>
         <w:rPr/>
       </w:pPr>
       <w:r>
@@ -3609,14 +3802,9 @@
           <w:bCs/>
         </w:rPr>
         <w:t>Save (Gem).</w:t>
-      </w:r>
-    </w:p>
-    <w:p>
-      <w:pPr>
-        <w:pStyle w:val="Normal"/>
-        <w:spacing w:before="0" w:after="160"/>
-        <w:rPr/>
-      </w:pPr>
+        <w:br/>
+        <w:br/>
+      </w:r>
       <w:r>
         <w:rPr/>
         <w:t>Herefter vil det valgte lag automatisk blive tematiseret, hver gang du downnloader dette lag fra Miljøportalen.</w:t>

--- a/Brugervejledning.docx
+++ b/Brugervejledning.docx
@@ -231,11 +231,7 @@
       </w:pPr>
       <w:r>
         <w:rPr/>
-        <w:t>Men b</w:t>
-      </w:r>
-      <w:r>
-        <w:rPr/>
-        <w:t>rugervejledningen indeholder de danske oversættelser i parenteser () umiddelbart efter de engelske betegnelser.</w:t>
+        <w:t>Men brugervejledningen indeholder de danske oversættelser i parenteser () umiddelbart efter de engelske betegnelser.</w:t>
       </w:r>
     </w:p>
     <w:p>
@@ -1222,18 +1218,47 @@
     <w:p>
       <w:pPr>
         <w:pStyle w:val="Normal"/>
-        <w:rPr/>
-      </w:pPr>
-      <w:r>
-        <w:rPr/>
-        <w:t xml:space="preserve">Under afsnit </w:t>
-      </w:r>
-      <w:r>
-        <w:rPr>
-          <w:b/>
-          <w:bCs/>
-        </w:rPr>
-        <w:t>Placement of edit and reference data</w:t>
+        <w:numPr>
+          <w:ilvl w:val="0"/>
+          <w:numId w:val="8"/>
+        </w:numPr>
+        <w:rPr/>
+      </w:pPr>
+      <w:r>
+        <w:rPr/>
+        <w:t xml:space="preserve">I afsnit </w:t>
+      </w:r>
+      <w:r>
+        <w:rPr>
+          <w:b/>
+          <w:bCs/>
+        </w:rPr>
+        <w:t>”Administration</w:t>
+      </w:r>
+      <w:r>
+        <w:rPr/>
+        <w:t>” kan du sætte en række informationer.</w:t>
+      </w:r>
+    </w:p>
+    <w:p>
+      <w:pPr>
+        <w:pStyle w:val="Normal"/>
+        <w:numPr>
+          <w:ilvl w:val="1"/>
+          <w:numId w:val="8"/>
+        </w:numPr>
+        <w:rPr/>
+      </w:pPr>
+      <w:r>
+        <w:rPr/>
+        <w:t xml:space="preserve">I valgfeltet </w:t>
+      </w:r>
+      <w:r>
+        <w:rPr>
+          <w:b/>
+          <w:bCs/>
+        </w:rPr>
+        <w:t>CVR number</w:t>
       </w:r>
       <w:r>
         <w:rPr/>
@@ -1244,214 +1269,152 @@
           <w:b/>
           <w:bCs/>
         </w:rPr>
-        <w:t>Placering af redigerings- og referencelag</w:t>
-      </w:r>
-      <w:r>
-        <w:rPr/>
-        <w:t>) skal du vha. drop-down boks “Database” vælge hvilken database du ønsker at DAI data til redigering skal placeres i. Drop-down listen viser alle database dataforbindelser der er opsat i QGIS under ”Open data source manager  (CTRL-L)”  (”Åbn Datakilde-håndtering  (CTRL-L)”). Hvis din database ikke findes i listen, skal du først oprette dataforbindelsen vha. førnavnte standard QGIS funktion.</w:t>
-      </w:r>
-    </w:p>
-    <w:p>
-      <w:pPr>
-        <w:pStyle w:val="Normal"/>
-        <w:rPr/>
-      </w:pPr>
-      <w:r>
-        <w:rPr/>
-        <w:t xml:space="preserve">Efter valg af database udfyldes drop-down boks </w:t>
-      </w:r>
-      <w:r>
-        <w:rPr>
-          <w:b/>
-          <w:bCs/>
-        </w:rPr>
-        <w:t>Schema</w:t>
-      </w:r>
-      <w:r>
-        <w:rPr/>
-        <w:t xml:space="preserve"> automatisk med alle tilgængelige schemaer i den valgte database. Hvis databasetypen ikke benytter sig af schema begrebet, forbliver drop-down listen tom og vil være inaktiv.</w:t>
-        <w:br/>
-        <w:br/>
-        <w:t xml:space="preserve">Hvis du ønsker at lave et nyt schema til dine data i databasen kan du trykke på den smalle knap umiddelbart til højre for drop-down boks </w:t>
-      </w:r>
-      <w:r>
-        <w:rPr>
-          <w:b/>
-          <w:bCs/>
-        </w:rPr>
-        <w:t>Schema</w:t>
-      </w:r>
-      <w:r>
-        <w:rPr/>
-        <w:t>. Denne vil give dig mulighed for at lave et nyt, tomt schema til dine data (Hvis du har rettigheder til dette i den valgte database).</w:t>
-      </w:r>
-    </w:p>
-    <w:p>
-      <w:pPr>
-        <w:pStyle w:val="Normal"/>
-        <w:rPr/>
-      </w:pPr>
-      <w:r>
-        <w:rPr/>
-        <w:t xml:space="preserve">I tekst-felt </w:t>
-      </w:r>
-      <w:r>
-        <w:rPr>
-          <w:b/>
-          <w:bCs/>
-        </w:rPr>
-        <w:t>Primary key name</w:t>
-      </w:r>
-      <w:r>
-        <w:rPr/>
-        <w:t xml:space="preserve"> (</w:t>
-      </w:r>
-      <w:r>
-        <w:rPr>
-          <w:b/>
-          <w:bCs/>
-        </w:rPr>
-        <w:t>Navn for primær nøgle</w:t>
-      </w:r>
-      <w:r>
-        <w:rPr/>
-        <w:t xml:space="preserve">) </w:t>
-      </w:r>
-      <w:r>
-        <w:rPr/>
-        <w:t xml:space="preserve">kan </w:t>
-      </w:r>
-      <w:r>
-        <w:rPr/>
-        <w:t xml:space="preserve">du endvidere indtaste navnet på det felt (kolonne) i redigerings og referencelag, som vil komme til at indeholde den for QGIS interne unikke nøgle (primary key). Navnet er forskelligt fra database system til databasesystem, men vil normalt sættes til </w:t>
-      </w:r>
-      <w:r>
-        <w:rPr>
-          <w:b/>
-          <w:bCs/>
-        </w:rPr>
-        <w:t>id</w:t>
-      </w:r>
-      <w:r>
-        <w:rPr/>
-        <w:t xml:space="preserve"> for Postgres database kilder og </w:t>
-      </w:r>
-      <w:r>
-        <w:rPr>
-          <w:b/>
-          <w:bCs/>
-        </w:rPr>
-        <w:t>fid</w:t>
-      </w:r>
-      <w:r>
-        <w:rPr/>
-        <w:t xml:space="preserve"> for GeoPackage datafiler. </w:t>
-      </w:r>
-    </w:p>
-    <w:p>
-      <w:pPr>
-        <w:pStyle w:val="Normal"/>
-        <w:rPr/>
-      </w:pPr>
-      <w:r>
-        <w:rPr/>
-        <w:t xml:space="preserve">I tekst-felt </w:t>
-      </w:r>
-      <w:r>
-        <w:rPr>
-          <w:b/>
-          <w:bCs/>
-        </w:rPr>
-        <w:t xml:space="preserve">Primary key quote (Tekst adskiller) </w:t>
-      </w:r>
-      <w:r>
-        <w:rPr/>
-        <w:t xml:space="preserve">kan </w:t>
-      </w:r>
-      <w:r>
-        <w:rPr/>
-        <w:t xml:space="preserve">du indtaste karakteren for en tekstafgrænser for den valgte databasetype </w:t>
+        <w:t>CVR nummer</w:t>
+      </w:r>
+      <w:r>
+        <w:rPr/>
+        <w:t>) vælges CVR nummeret for en bestemt virksomhed / institution ved at vælge firmaets / institutionens navn . Dette CVR nummer kan benyttes som en filterværdi, således man kun downloader objekter fra DMP med det valgte CVR Nummer.</w:t>
+        <w:br/>
+        <w:br/>
+        <w:t xml:space="preserve">NB! Nummeret vil også automatisk tilføjes alle nyoprettede objekter lokalt i QGIS. Men ved upload af data vil Miljøportalens datasystemer </w:t>
       </w:r>
       <w:r>
         <w:rPr>
           <w:i/>
           <w:iCs/>
         </w:rPr>
-        <w:t>hvis</w:t>
-      </w:r>
-      <w:r>
-        <w:rPr/>
-        <w:t xml:space="preserve"> din primary key er af typen tekst. Tekstafgrænser er normalt en apostrof (</w:t>
-      </w:r>
-      <w:r>
-        <w:rPr>
-          <w:b/>
-          <w:bCs/>
-        </w:rPr>
-        <w:t>’</w:t>
-      </w:r>
-      <w:r>
-        <w:rPr/>
-        <w:t>). Ellers skal du efterlade feltet tomt.</w:t>
-      </w:r>
-    </w:p>
-    <w:p>
-      <w:pPr>
-        <w:pStyle w:val="Normal"/>
-        <w:rPr/>
-      </w:pPr>
-      <w:r>
-        <w:rPr/>
-        <w:t xml:space="preserve">Det er </w:t>
+        <w:t>automatisk</w:t>
+      </w:r>
+      <w:r>
+        <w:rPr/>
+        <w:t xml:space="preserve"> indsætte et (evt. andet) CVR nummer værdi fastlagt ud fra brugerens brugernavn og tilhørsforhold ved login til Miljøportalen. Dette gælder for størstedelen af  de forskellige datalag. </w:t>
+      </w:r>
+    </w:p>
+    <w:p>
+      <w:pPr>
+        <w:pStyle w:val="Normal"/>
+        <w:numPr>
+          <w:ilvl w:val="1"/>
+          <w:numId w:val="8"/>
+        </w:numPr>
+        <w:rPr/>
+      </w:pPr>
+      <w:r>
+        <w:rPr/>
+        <w:t xml:space="preserve">Ved tryk på knap: </w:t>
+      </w:r>
+      <w:r>
+        <w:rPr>
+          <w:b/>
+          <w:bCs/>
+        </w:rPr>
+        <w:t>Set layer choice in tab ”fetch” as preferred</w:t>
+      </w:r>
+      <w:r>
+        <w:rPr/>
+        <w:t xml:space="preserve"> (</w:t>
+      </w:r>
+      <w:r>
+        <w:rPr>
+          <w:b/>
+          <w:bCs/>
+        </w:rPr>
+        <w:t>Sæt datatype valg som foretrukkent</w:t>
+      </w:r>
+      <w:r>
+        <w:rPr/>
+        <w:t xml:space="preserve">) vil plugin finde hvilke lagtype, som er valgt til download i faneblad </w:t>
+      </w:r>
+      <w:r>
+        <w:rPr>
+          <w:b/>
+          <w:bCs/>
+        </w:rPr>
+        <w:t>Fetch</w:t>
+      </w:r>
+      <w:r>
+        <w:rPr/>
+        <w:t xml:space="preserve"> (</w:t>
+      </w:r>
+      <w:r>
+        <w:rPr>
+          <w:b/>
+          <w:bCs/>
+        </w:rPr>
+        <w:t>Hent data</w:t>
+      </w:r>
+      <w:r>
+        <w:rPr/>
+        <w:t>) og sørge for, at dette lag er valgt på forhånd ved senere opstarter af plugin.</w:t>
+      </w:r>
+    </w:p>
+    <w:p>
+      <w:pPr>
+        <w:pStyle w:val="Normal"/>
+        <w:numPr>
+          <w:ilvl w:val="1"/>
+          <w:numId w:val="8"/>
+        </w:numPr>
+        <w:rPr/>
+      </w:pPr>
+      <w:r>
+        <w:rPr/>
+        <w:t xml:space="preserve">Ved tryk på knap: </w:t>
+      </w:r>
+      <w:r>
+        <w:rPr>
+          <w:b/>
+          <w:bCs/>
+        </w:rPr>
+        <w:t>Reset administrative data from DMP</w:t>
+      </w:r>
+      <w:r>
+        <w:rPr/>
+        <w:t xml:space="preserve"> (</w:t>
+      </w:r>
+      <w:r>
+        <w:rPr>
+          <w:b/>
+          <w:bCs/>
+        </w:rPr>
+        <w:t>Genindlæs administrative oplysninger fra DMP</w:t>
+      </w:r>
+      <w:r>
+        <w:rPr/>
+        <w:t xml:space="preserve">) udfører plugin en genindlæsning af en række administrative oplysninger fra Miljøportalen. Plugin’et er fra start installeret med et sæt af disse oplysninger, så det er ikke umiddelbart nødvendigt at udføre funktionen.  </w:t>
       </w:r>
       <w:r>
         <w:rPr>
           <w:i/>
           <w:iCs/>
         </w:rPr>
-        <w:t>yderst</w:t>
-      </w:r>
-      <w:r>
-        <w:rPr/>
-        <w:t xml:space="preserve"> sjældent at feltet skal være andet end tomt.</w:t>
-      </w:r>
-    </w:p>
-    <w:p>
-      <w:pPr>
-        <w:pStyle w:val="Normal"/>
-        <w:rPr/>
-      </w:pPr>
-      <w:r>
-        <w:rPr/>
-        <w:t xml:space="preserve">I afsnit </w:t>
-      </w:r>
-      <w:r>
-        <w:rPr>
-          <w:b/>
-          <w:bCs/>
-        </w:rPr>
-        <w:t>”Administration</w:t>
-      </w:r>
-      <w:r>
-        <w:rPr/>
-        <w:t>” kan du sætte en række informationer.</w:t>
-      </w:r>
-    </w:p>
-    <w:p>
-      <w:pPr>
-        <w:pStyle w:val="Normal"/>
-        <w:rPr/>
-      </w:pPr>
-      <w:r>
-        <w:rPr/>
-        <w:t xml:space="preserve">I valgfeltet </w:t>
-      </w:r>
-      <w:r>
-        <w:rPr>
-          <w:b/>
-          <w:bCs/>
-        </w:rPr>
-        <w:t>CVR number</w:t>
+        <w:t>Men</w:t>
+      </w:r>
+      <w:r>
+        <w:rPr/>
+        <w:t xml:space="preserve"> Miljøportalen vil løbende ændre på dette datasæt, så hvis man begynder at opleve driftsfejl kan man muligvis udbedre disse fejl ved at trykke på knappen.</w:t>
+        <w:br/>
+      </w:r>
+    </w:p>
+    <w:p>
+      <w:pPr>
+        <w:pStyle w:val="Normal"/>
+        <w:numPr>
+          <w:ilvl w:val="0"/>
+          <w:numId w:val="8"/>
+        </w:numPr>
+        <w:rPr/>
+      </w:pPr>
+      <w:r>
+        <w:rPr/>
+        <w:t xml:space="preserve">Under afsnit </w:t>
+      </w:r>
+      <w:r>
+        <w:rPr>
+          <w:b/>
+          <w:bCs/>
+        </w:rPr>
+        <w:t>Placement of edit and reference data</w:t>
       </w:r>
       <w:r>
         <w:rPr/>
@@ -1462,84 +1425,194 @@
           <w:b/>
           <w:bCs/>
         </w:rPr>
-        <w:t>CVR nummer</w:t>
-      </w:r>
-      <w:r>
-        <w:rPr/>
-        <w:t>) vælges CVR nummeret for en bestemt virksomhed / institution ved at vælge firmaets / institutionens navn . Dette CVR nummer kan benyttes som en filterværdi, således man kun downloader objekter fra DMP med det valgte CVR Nummer.</w:t>
-        <w:br/>
-        <w:br/>
-        <w:t xml:space="preserve">NB! Nummeret vil også automatisk tilføjes alle nyoprettede objekter lokalt i QGIS. Men ved upload af data vil Miljøportalens datasystemer </w:t>
+        <w:t>Placering af redigerings- og referencelag</w:t>
+      </w:r>
+      <w:r>
+        <w:rPr/>
+        <w:t>) skal du vha. drop-down boks “Database” vælge hvilken database du ønsker at DAI data til redigering skal placeres i. Drop-down listen viser alle database dataforbindelser der er opsat i QGIS under ”Open data source manager  (CTRL-L)”  (”Åbn Datakilde-håndtering  (CTRL-L)”). Hvis din database ikke findes i listen, skal du først oprette dataforbindelsen vha. førnavnte standard QGIS funktion.</w:t>
+      </w:r>
+    </w:p>
+    <w:p>
+      <w:pPr>
+        <w:pStyle w:val="Normal"/>
+        <w:numPr>
+          <w:ilvl w:val="0"/>
+          <w:numId w:val="0"/>
+        </w:numPr>
+        <w:ind w:left="720" w:hanging="0"/>
+        <w:rPr/>
+      </w:pPr>
+      <w:r>
+        <w:rPr/>
+        <w:t xml:space="preserve">Efter valg af database udfyldes drop-down boks </w:t>
+      </w:r>
+      <w:r>
+        <w:rPr>
+          <w:b/>
+          <w:bCs/>
+        </w:rPr>
+        <w:t>Schema</w:t>
+      </w:r>
+      <w:r>
+        <w:rPr/>
+        <w:t xml:space="preserve"> automatisk med alle tilgængelige schemaer i den valgte database. Hvis databasetypen ikke benytter sig af schema begrebet, forbliver drop-down listen tom og vil være inaktiv.</w:t>
+        <w:br/>
+        <w:br/>
+        <w:t xml:space="preserve">Hvis du ønsker at lave et nyt schema til dine data i databasen kan du trykke på den smalle knap umiddelbart til højre for drop-down boks </w:t>
+      </w:r>
+      <w:r>
+        <w:rPr>
+          <w:b/>
+          <w:bCs/>
+        </w:rPr>
+        <w:t>Schema</w:t>
+      </w:r>
+      <w:r>
+        <w:rPr/>
+        <w:t>. Denne vil give dig mulighed for at lave et nyt, tomt schema til dine data (Hvis du har rettigheder til dette i den valgte database).</w:t>
+      </w:r>
+    </w:p>
+    <w:p>
+      <w:pPr>
+        <w:pStyle w:val="Normal"/>
+        <w:numPr>
+          <w:ilvl w:val="0"/>
+          <w:numId w:val="0"/>
+        </w:numPr>
+        <w:ind w:left="720" w:hanging="0"/>
+        <w:rPr/>
+      </w:pPr>
+      <w:r>
+        <w:rPr/>
+        <w:t xml:space="preserve">I tekst-felt </w:t>
+      </w:r>
+      <w:r>
+        <w:rPr>
+          <w:b/>
+          <w:bCs/>
+        </w:rPr>
+        <w:t>Primary key name</w:t>
+      </w:r>
+      <w:r>
+        <w:rPr/>
+        <w:t xml:space="preserve"> (</w:t>
+      </w:r>
+      <w:r>
+        <w:rPr>
+          <w:b/>
+          <w:bCs/>
+        </w:rPr>
+        <w:t>Navn for primær nøgle</w:t>
+      </w:r>
+      <w:r>
+        <w:rPr/>
+        <w:t xml:space="preserve">) kan du endvidere indtaste navnet på det felt (kolonne) i redigerings og referencelag, som vil komme til at indeholde den for QGIS interne unikke nøgle (primary key). Navnet er forskelligt fra database system til databasesystem, men vil normalt sættes til </w:t>
+      </w:r>
+      <w:r>
+        <w:rPr>
+          <w:b/>
+          <w:bCs/>
+        </w:rPr>
+        <w:t>id</w:t>
+      </w:r>
+      <w:r>
+        <w:rPr/>
+        <w:t xml:space="preserve"> for Postgres database kilder og </w:t>
+      </w:r>
+      <w:r>
+        <w:rPr>
+          <w:b/>
+          <w:bCs/>
+        </w:rPr>
+        <w:t>fid</w:t>
+      </w:r>
+      <w:r>
+        <w:rPr/>
+        <w:t xml:space="preserve"> for GeoPackage datafiler. </w:t>
+      </w:r>
+    </w:p>
+    <w:p>
+      <w:pPr>
+        <w:pStyle w:val="Normal"/>
+        <w:numPr>
+          <w:ilvl w:val="0"/>
+          <w:numId w:val="0"/>
+        </w:numPr>
+        <w:ind w:left="720" w:hanging="0"/>
+        <w:rPr/>
+      </w:pPr>
+      <w:r>
+        <w:rPr/>
+        <w:t xml:space="preserve">I tekst-felt </w:t>
+      </w:r>
+      <w:r>
+        <w:rPr>
+          <w:b/>
+          <w:bCs/>
+        </w:rPr>
+        <w:t xml:space="preserve">Primary key quote (Tekst adskiller) </w:t>
+      </w:r>
+      <w:r>
+        <w:rPr/>
+        <w:t xml:space="preserve">kan du indtaste karakteren for en tekstafgrænser for den valgte databasetype </w:t>
       </w:r>
       <w:r>
         <w:rPr>
           <w:i/>
           <w:iCs/>
         </w:rPr>
-        <w:t>automatisk</w:t>
-      </w:r>
-      <w:r>
-        <w:rPr/>
-        <w:t xml:space="preserve"> indsætte et (evt. andet) CVR nummer værdi fastlagt ud fra brugerens brugernavn og tilhørsforhold ved login til Miljøportalen. Dette gælder for størstedelen af  de forskellige datalag. </w:t>
-      </w:r>
-    </w:p>
-    <w:p>
-      <w:pPr>
-        <w:pStyle w:val="Normal"/>
-        <w:rPr/>
-      </w:pPr>
-      <w:r>
-        <w:rPr/>
-        <w:t xml:space="preserve">Ved tryk på knap: </w:t>
-      </w:r>
-      <w:r>
-        <w:rPr>
-          <w:b/>
-          <w:bCs/>
-        </w:rPr>
-        <w:t>Set layer choice in tab ”fetch” as preferred</w:t>
-      </w:r>
-      <w:r>
-        <w:rPr/>
-        <w:t xml:space="preserve"> (</w:t>
-      </w:r>
-      <w:r>
-        <w:rPr>
-          <w:b/>
-          <w:bCs/>
-        </w:rPr>
-        <w:t>Sæt datatype valg som foretrukkent</w:t>
-      </w:r>
-      <w:r>
-        <w:rPr/>
-        <w:t xml:space="preserve">) vil plugin finde hvilke lagtype, som er valgt til download i faneblad </w:t>
-      </w:r>
-      <w:r>
-        <w:rPr>
-          <w:b/>
-          <w:bCs/>
-        </w:rPr>
-        <w:t>Fetch</w:t>
-      </w:r>
-      <w:r>
-        <w:rPr/>
-        <w:t xml:space="preserve"> (</w:t>
-      </w:r>
-      <w:r>
-        <w:rPr>
-          <w:b/>
-          <w:bCs/>
-        </w:rPr>
-        <w:t>Hent data</w:t>
-      </w:r>
-      <w:r>
-        <w:rPr/>
-        <w:t xml:space="preserve">) og sørge for, at dette lag er valgt på forhånd ved senere opstarter af plugin. </w:t>
-      </w:r>
-    </w:p>
-    <w:p>
-      <w:pPr>
-        <w:pStyle w:val="Normal"/>
+        <w:t>hvis</w:t>
+      </w:r>
+      <w:r>
+        <w:rPr/>
+        <w:t xml:space="preserve"> din primary key er af typen tekst. Tekstafgrænser er normalt en apostrof (</w:t>
+      </w:r>
+      <w:r>
+        <w:rPr>
+          <w:b/>
+          <w:bCs/>
+        </w:rPr>
+        <w:t>’</w:t>
+      </w:r>
+      <w:r>
+        <w:rPr/>
+        <w:t>). Ellers skal du efterlade feltet tomt.</w:t>
+      </w:r>
+    </w:p>
+    <w:p>
+      <w:pPr>
+        <w:pStyle w:val="Normal"/>
+        <w:numPr>
+          <w:ilvl w:val="0"/>
+          <w:numId w:val="0"/>
+        </w:numPr>
+        <w:ind w:left="720" w:hanging="0"/>
+        <w:rPr/>
+      </w:pPr>
+      <w:r>
+        <w:rPr/>
+        <w:t xml:space="preserve">Det er </w:t>
+      </w:r>
+      <w:r>
+        <w:rPr>
+          <w:i/>
+          <w:iCs/>
+        </w:rPr>
+        <w:t>yderst</w:t>
+      </w:r>
+      <w:r>
+        <w:rPr/>
+        <w:t xml:space="preserve"> sjældent at feltet skal være andet end tomt.</w:t>
+        <w:br/>
+      </w:r>
+    </w:p>
+    <w:p>
+      <w:pPr>
+        <w:pStyle w:val="Normal"/>
+        <w:numPr>
+          <w:ilvl w:val="0"/>
+          <w:numId w:val="8"/>
+        </w:numPr>
         <w:rPr/>
       </w:pPr>
       <w:r>
@@ -1558,68 +1631,88 @@
           <w:b w:val="false"/>
           <w:bCs w:val="false"/>
         </w:rPr>
-        <w:t xml:space="preserve"> kan du vælge om du skal arbejde mod test Miljøportalens test miljø eller produktions miljø.</w:t>
-      </w:r>
-    </w:p>
-    <w:p>
-      <w:pPr>
-        <w:pStyle w:val="Normal"/>
-        <w:rPr/>
-      </w:pPr>
-      <w:r>
-        <w:rPr/>
-        <w:t xml:space="preserve">Ved tryk på knap: </w:t>
-      </w:r>
-      <w:r>
-        <w:rPr>
-          <w:b/>
-          <w:bCs/>
-        </w:rPr>
-        <w:t>Reset administrative data from DMP</w:t>
-      </w:r>
-      <w:r>
-        <w:rPr/>
-        <w:t xml:space="preserve"> (</w:t>
-      </w:r>
-      <w:r>
-        <w:rPr>
-          <w:b/>
-          <w:bCs/>
-        </w:rPr>
-        <w:t>Genindlæs administrative oplysninger fra DMP</w:t>
-      </w:r>
-      <w:r>
-        <w:rPr/>
-        <w:t xml:space="preserve">) udfører plugin en genindlæsning af en række administrative oplysninger fra Miljøportalen. Plugin’et er fra start installeret med et sæt af disse oplysninger, så det er ikke umiddelbart nødvendigt at udføre funktionen.  </w:t>
-      </w:r>
-      <w:r>
-        <w:rPr>
-          <w:i/>
-          <w:iCs/>
-        </w:rPr>
-        <w:t>Men</w:t>
-      </w:r>
-      <w:r>
-        <w:rPr/>
-        <w:t xml:space="preserve"> Miljøportalen vil løbende ændre på dette datasæt, så hvis man begynder at opleve driftsfejl kan man muligvis udbedre disse fejl ved at trykke på knappen.</w:t>
-      </w:r>
-    </w:p>
-    <w:p>
-      <w:pPr>
-        <w:pStyle w:val="Normal"/>
-        <w:rPr/>
-      </w:pPr>
-      <w:r>
-        <w:rPr/>
-        <w:t xml:space="preserve">Når alle </w:t>
-      </w:r>
-      <w:r>
-        <w:rPr/>
-        <w:t xml:space="preserve">relevante </w:t>
-      </w:r>
-      <w:r>
-        <w:rPr/>
-        <w:t xml:space="preserve">parametre i fanebladet er værdisat, trykkes der på knap </w:t>
+        <w:t xml:space="preserve"> kan du vælge om du skal arbejde mod test Miljøportalens </w:t>
+      </w:r>
+      <w:r>
+        <w:rPr>
+          <w:b w:val="false"/>
+          <w:bCs w:val="false"/>
+        </w:rPr>
+        <w:t>demo</w:t>
+      </w:r>
+      <w:r>
+        <w:rPr>
+          <w:b w:val="false"/>
+          <w:bCs w:val="false"/>
+        </w:rPr>
+        <w:t xml:space="preserve"> miljø eller produktions miljø.</w:t>
+      </w:r>
+    </w:p>
+    <w:p>
+      <w:pPr>
+        <w:pStyle w:val="Normal"/>
+        <w:numPr>
+          <w:ilvl w:val="0"/>
+          <w:numId w:val="0"/>
+        </w:numPr>
+        <w:ind w:left="720" w:hanging="0"/>
+        <w:rPr/>
+      </w:pPr>
+      <w:r>
+        <w:rPr>
+          <w:b w:val="false"/>
+          <w:bCs w:val="false"/>
+        </w:rPr>
+        <w:t xml:space="preserve">Ved skift af data miljø – fra Demo til Produktion eller vice-versa – Vil du blive advaret om, at QGIS skal genstartes føres skiftet fungerer. Du risikerer endvidere at skulle vente op mod en time på at en evt. allerede gennemført logon timer ud, før du kan logge på det nye data miljø. </w:t>
+        <w:br/>
+        <w:br/>
+        <w:t>Hvis du fortsætter med skiftet, bliver data-miljø skiftet permanent og QGIS bliver lukket ned. Vherefter vil QGIS benytte det valgte data-miljø</w:t>
+      </w:r>
+    </w:p>
+    <w:p>
+      <w:pPr>
+        <w:pStyle w:val="Normal"/>
+        <w:numPr>
+          <w:ilvl w:val="0"/>
+          <w:numId w:val="0"/>
+        </w:numPr>
+        <w:ind w:left="720" w:hanging="0"/>
+        <w:rPr/>
+      </w:pPr>
+      <w:r>
+        <w:rPr>
+          <w:b w:val="false"/>
+          <w:bCs w:val="false"/>
+        </w:rPr>
+        <w:t xml:space="preserve">(Note: Grunden til forsinkelsen på en time er, at det ikke har været muligt at få ”logoff” til Miljøportalen til at fungere inde fra plugin’et. Så  man må vente på, at Milportalens automatiske logoff foretages efter en time) </w:t>
+      </w:r>
+    </w:p>
+    <w:p>
+      <w:pPr>
+        <w:pStyle w:val="Normal"/>
+        <w:numPr>
+          <w:ilvl w:val="0"/>
+          <w:numId w:val="0"/>
+        </w:numPr>
+        <w:ind w:left="720" w:hanging="0"/>
+        <w:rPr>
+          <w:b w:val="false"/>
+          <w:b w:val="false"/>
+          <w:bCs w:val="false"/>
+        </w:rPr>
+      </w:pPr>
+      <w:r>
+        <w:rPr/>
+      </w:r>
+    </w:p>
+    <w:p>
+      <w:pPr>
+        <w:pStyle w:val="Normal"/>
+        <w:rPr/>
+      </w:pPr>
+      <w:r>
+        <w:rPr/>
+        <w:t xml:space="preserve">Når alle relevante parametre i fanebladet er værdisat, trykkes der på knap </w:t>
       </w:r>
       <w:r>
         <w:rPr>
@@ -3219,9 +3312,6 @@
         <w:t>Ved at bruge ovenstående funktioner på hvert enkelt modificeret element kan alle modificerede elementer  skrives til Miljøportalen.</w:t>
         <w:br/>
         <w:br/>
-      </w:r>
-      <w:r>
-        <w:rPr/>
         <w:t xml:space="preserve">Der er tre inaktive knapper placeret umiddelbart over sammenligningstræet. Disse bliver aktive, når der gennemføres en sammenligning. Knapperne benyttes til ved masse opdatering af ændrede data til Miljøportalen.  </w:t>
       </w:r>
     </w:p>
@@ -4694,6 +4784,143 @@
       <w:rPr/>
     </w:lvl>
   </w:abstractNum>
+  <w:abstractNum w:abstractNumId="8">
+    <w:lvl w:ilvl="0">
+      <w:start w:val="1"/>
+      <w:numFmt w:val="bullet"/>
+      <w:lvlText w:val=""/>
+      <w:lvlJc w:val="left"/>
+      <w:pPr>
+        <w:tabs>
+          <w:tab w:val="num" w:pos="720"/>
+        </w:tabs>
+        <w:ind w:left="720" w:hanging="360"/>
+      </w:pPr>
+      <w:rPr>
+        <w:rFonts w:ascii="Symbol" w:hAnsi="Symbol" w:cs="Symbol" w:hint="default"/>
+      </w:rPr>
+    </w:lvl>
+    <w:lvl w:ilvl="1">
+      <w:start w:val="1"/>
+      <w:numFmt w:val="bullet"/>
+      <w:lvlText w:val="◦"/>
+      <w:lvlJc w:val="left"/>
+      <w:pPr>
+        <w:tabs>
+          <w:tab w:val="num" w:pos="1080"/>
+        </w:tabs>
+        <w:ind w:left="1080" w:hanging="360"/>
+      </w:pPr>
+      <w:rPr>
+        <w:rFonts w:ascii="OpenSymbol" w:hAnsi="OpenSymbol" w:cs="OpenSymbol" w:hint="default"/>
+      </w:rPr>
+    </w:lvl>
+    <w:lvl w:ilvl="2">
+      <w:start w:val="1"/>
+      <w:numFmt w:val="bullet"/>
+      <w:lvlText w:val="▪"/>
+      <w:lvlJc w:val="left"/>
+      <w:pPr>
+        <w:tabs>
+          <w:tab w:val="num" w:pos="1440"/>
+        </w:tabs>
+        <w:ind w:left="1440" w:hanging="360"/>
+      </w:pPr>
+      <w:rPr>
+        <w:rFonts w:ascii="OpenSymbol" w:hAnsi="OpenSymbol" w:cs="OpenSymbol" w:hint="default"/>
+      </w:rPr>
+    </w:lvl>
+    <w:lvl w:ilvl="3">
+      <w:start w:val="1"/>
+      <w:numFmt w:val="bullet"/>
+      <w:lvlText w:val=""/>
+      <w:lvlJc w:val="left"/>
+      <w:pPr>
+        <w:tabs>
+          <w:tab w:val="num" w:pos="1800"/>
+        </w:tabs>
+        <w:ind w:left="1800" w:hanging="360"/>
+      </w:pPr>
+      <w:rPr>
+        <w:rFonts w:ascii="Symbol" w:hAnsi="Symbol" w:cs="Symbol" w:hint="default"/>
+      </w:rPr>
+    </w:lvl>
+    <w:lvl w:ilvl="4">
+      <w:start w:val="1"/>
+      <w:numFmt w:val="bullet"/>
+      <w:lvlText w:val="◦"/>
+      <w:lvlJc w:val="left"/>
+      <w:pPr>
+        <w:tabs>
+          <w:tab w:val="num" w:pos="2160"/>
+        </w:tabs>
+        <w:ind w:left="2160" w:hanging="360"/>
+      </w:pPr>
+      <w:rPr>
+        <w:rFonts w:ascii="OpenSymbol" w:hAnsi="OpenSymbol" w:cs="OpenSymbol" w:hint="default"/>
+      </w:rPr>
+    </w:lvl>
+    <w:lvl w:ilvl="5">
+      <w:start w:val="1"/>
+      <w:numFmt w:val="bullet"/>
+      <w:lvlText w:val="▪"/>
+      <w:lvlJc w:val="left"/>
+      <w:pPr>
+        <w:tabs>
+          <w:tab w:val="num" w:pos="2520"/>
+        </w:tabs>
+        <w:ind w:left="2520" w:hanging="360"/>
+      </w:pPr>
+      <w:rPr>
+        <w:rFonts w:ascii="OpenSymbol" w:hAnsi="OpenSymbol" w:cs="OpenSymbol" w:hint="default"/>
+      </w:rPr>
+    </w:lvl>
+    <w:lvl w:ilvl="6">
+      <w:start w:val="1"/>
+      <w:numFmt w:val="bullet"/>
+      <w:lvlText w:val=""/>
+      <w:lvlJc w:val="left"/>
+      <w:pPr>
+        <w:tabs>
+          <w:tab w:val="num" w:pos="2880"/>
+        </w:tabs>
+        <w:ind w:left="2880" w:hanging="360"/>
+      </w:pPr>
+      <w:rPr>
+        <w:rFonts w:ascii="Symbol" w:hAnsi="Symbol" w:cs="Symbol" w:hint="default"/>
+      </w:rPr>
+    </w:lvl>
+    <w:lvl w:ilvl="7">
+      <w:start w:val="1"/>
+      <w:numFmt w:val="bullet"/>
+      <w:lvlText w:val="◦"/>
+      <w:lvlJc w:val="left"/>
+      <w:pPr>
+        <w:tabs>
+          <w:tab w:val="num" w:pos="3240"/>
+        </w:tabs>
+        <w:ind w:left="3240" w:hanging="360"/>
+      </w:pPr>
+      <w:rPr>
+        <w:rFonts w:ascii="OpenSymbol" w:hAnsi="OpenSymbol" w:cs="OpenSymbol" w:hint="default"/>
+      </w:rPr>
+    </w:lvl>
+    <w:lvl w:ilvl="8">
+      <w:start w:val="1"/>
+      <w:numFmt w:val="bullet"/>
+      <w:lvlText w:val="▪"/>
+      <w:lvlJc w:val="left"/>
+      <w:pPr>
+        <w:tabs>
+          <w:tab w:val="num" w:pos="3600"/>
+        </w:tabs>
+        <w:ind w:left="3600" w:hanging="360"/>
+      </w:pPr>
+      <w:rPr>
+        <w:rFonts w:ascii="OpenSymbol" w:hAnsi="OpenSymbol" w:cs="OpenSymbol" w:hint="default"/>
+      </w:rPr>
+    </w:lvl>
+  </w:abstractNum>
   <w:num w:numId="1">
     <w:abstractNumId w:val="1"/>
   </w:num>
@@ -4714,6 +4941,9 @@
   </w:num>
   <w:num w:numId="7">
     <w:abstractNumId w:val="7"/>
+  </w:num>
+  <w:num w:numId="8">
+    <w:abstractNumId w:val="8"/>
   </w:num>
 </w:numbering>
 </file>
